--- a/files/CV.docx
+++ b/files/CV.docx
@@ -27,7 +27,12 @@
         <w:jc w:val="center"/>
       </w:pPr>
       <w:r>
-        <w:t>January 23, 2019</w:t>
+        <w:t>March 11</w:t>
+      </w:r>
+      <w:bookmarkStart w:id="0" w:name="_GoBack"/>
+      <w:bookmarkEnd w:id="0"/>
+      <w:r>
+        <w:t>, 2019</w:t>
       </w:r>
     </w:p>
     <w:p>
@@ -139,13 +144,8 @@
       <w:r>
         <w:t xml:space="preserve">2016 – </w:t>
       </w:r>
-      <w:proofErr w:type="gramStart"/>
-      <w:r>
-        <w:t>May,</w:t>
-      </w:r>
-      <w:proofErr w:type="gramEnd"/>
-      <w:r>
-        <w:t xml:space="preserve"> 2020</w:t>
+      <w:r>
+        <w:t>May, 2020</w:t>
       </w:r>
       <w:r>
         <w:t xml:space="preserve"> </w:t>
@@ -153,25 +153,23 @@
     </w:p>
     <w:p>
       <w:r>
-        <w:t>University of Florida, Gainesville FL</w:t>
-      </w:r>
-    </w:p>
-    <w:p>
-      <w:r>
-        <w:t>Thesis Advisor: Somnath Datta</w:t>
-      </w:r>
-    </w:p>
-    <w:p>
-      <w:r>
-        <w:t>Thesis: (tentative) “Some contributions to the differential network analysis of –</w:t>
-      </w:r>
-      <w:proofErr w:type="spellStart"/>
-      <w:r>
-        <w:t>omics</w:t>
-      </w:r>
-      <w:proofErr w:type="spellEnd"/>
-      <w:r>
-        <w:t xml:space="preserve"> data”</w:t>
+        <w:t>University of Florida, Gainesville</w:t>
+      </w:r>
+      <w:r>
+        <w:t>,</w:t>
+      </w:r>
+      <w:r>
+        <w:t xml:space="preserve"> FL</w:t>
+      </w:r>
+    </w:p>
+    <w:p>
+      <w:r>
+        <w:t>Advisor: Somnath Datta</w:t>
+      </w:r>
+    </w:p>
+    <w:p>
+      <w:r>
+        <w:t>Thesis: (tentative) “Some contributions to the differential network analysis of –omics data”</w:t>
       </w:r>
     </w:p>
     <w:p/>
@@ -206,18 +204,19 @@
     </w:p>
     <w:p>
       <w:r>
-        <w:t>University of North Florida, Jacksonville FL</w:t>
-      </w:r>
-    </w:p>
-    <w:p>
-      <w:r>
-        <w:t xml:space="preserve">Thesis Advisor: Ping </w:t>
-      </w:r>
-      <w:proofErr w:type="gramStart"/>
-      <w:r>
-        <w:t>Sa</w:t>
-      </w:r>
-      <w:proofErr w:type="gramEnd"/>
+        <w:t>University of North Florida, Jacksonville</w:t>
+      </w:r>
+      <w:r>
+        <w:t>,</w:t>
+      </w:r>
+      <w:r>
+        <w:t xml:space="preserve"> FL</w:t>
+      </w:r>
+    </w:p>
+    <w:p>
+      <w:r>
+        <w:t>Advisor: Ping Sa</w:t>
+      </w:r>
     </w:p>
     <w:p>
       <w:r>
@@ -257,7 +256,13 @@
     </w:p>
     <w:p>
       <w:r>
-        <w:t>University of Central Florida, Orlando FL</w:t>
+        <w:t>University of Central Florida, Orlando</w:t>
+      </w:r>
+      <w:r>
+        <w:t>,</w:t>
+      </w:r>
+      <w:r>
+        <w:t xml:space="preserve"> FL</w:t>
       </w:r>
     </w:p>
     <w:p>
@@ -514,15 +519,7 @@
         <w:spacing w:line="276" w:lineRule="auto"/>
       </w:pPr>
       <w:r>
-        <w:t>Assisted in elementary statistics courses. Presented information, lead discussions, and administered quizzes in weekly breakout sessions; managed computer lab sessions</w:t>
-      </w:r>
-      <w:proofErr w:type="gramStart"/>
-      <w:r>
-        <w:t>;</w:t>
-      </w:r>
-      <w:proofErr w:type="gramEnd"/>
-      <w:r>
-        <w:t xml:space="preserve"> held weekly office hours. </w:t>
+        <w:t xml:space="preserve">Assisted in elementary statistics courses. Presented information, lead discussions, and administered quizzes in weekly breakout sessions; managed computer lab sessions; held weekly office hours. </w:t>
       </w:r>
     </w:p>
     <w:p>
@@ -808,39 +805,7 @@
           <w:rFonts w:cs="Times New Roman"/>
           <w:color w:val="000000"/>
         </w:rPr>
-        <w:t xml:space="preserve">) </w:t>
-      </w:r>
-      <w:proofErr w:type="spellStart"/>
-      <w:r>
-        <w:rPr>
-          <w:rFonts w:cs="Times New Roman"/>
-          <w:color w:val="000000"/>
-        </w:rPr>
-        <w:t>SeqNet</w:t>
-      </w:r>
-      <w:proofErr w:type="spellEnd"/>
-      <w:r>
-        <w:rPr>
-          <w:rFonts w:cs="Times New Roman"/>
-          <w:color w:val="000000"/>
-        </w:rPr>
-        <w:t>: an R package for simulating RNA-</w:t>
-      </w:r>
-      <w:proofErr w:type="spellStart"/>
-      <w:r>
-        <w:rPr>
-          <w:rFonts w:cs="Times New Roman"/>
-          <w:color w:val="000000"/>
-        </w:rPr>
-        <w:t>seq</w:t>
-      </w:r>
-      <w:proofErr w:type="spellEnd"/>
-      <w:r>
-        <w:rPr>
-          <w:rFonts w:cs="Times New Roman"/>
-          <w:color w:val="000000"/>
-        </w:rPr>
-        <w:t xml:space="preserve"> datasets from gene-gene association networks.</w:t>
+        <w:t>) SeqNet: an R package for simulating RNA-seq datasets from gene-gene association networks.</w:t>
       </w:r>
     </w:p>
     <w:p>
@@ -921,17 +886,6 @@
     </w:p>
     <w:p>
       <w:pPr>
-        <w:spacing w:line="276" w:lineRule="auto"/>
-        <w:textAlignment w:val="baseline"/>
-        <w:rPr>
-          <w:rFonts w:eastAsia="Times New Roman" w:cs="Times New Roman"/>
-          <w:sz w:val="20"/>
-          <w:szCs w:val="20"/>
-        </w:rPr>
-      </w:pPr>
-    </w:p>
-    <w:p>
-      <w:pPr>
         <w:pStyle w:val="ListParagraph"/>
         <w:numPr>
           <w:ilvl w:val="0"/>
@@ -973,39 +927,7 @@
           <w:rFonts w:eastAsia="Times New Roman" w:cs="Times New Roman"/>
           <w:color w:val="000000"/>
         </w:rPr>
-        <w:t xml:space="preserve">) </w:t>
-      </w:r>
-      <w:proofErr w:type="gramStart"/>
-      <w:r>
-        <w:rPr>
-          <w:rFonts w:eastAsia="Times New Roman" w:cs="Times New Roman"/>
-          <w:color w:val="000000"/>
-        </w:rPr>
-        <w:t>An</w:t>
-      </w:r>
-      <w:proofErr w:type="gramEnd"/>
-      <w:r>
-        <w:rPr>
-          <w:rFonts w:eastAsia="Times New Roman" w:cs="Times New Roman"/>
-          <w:color w:val="000000"/>
-        </w:rPr>
-        <w:t xml:space="preserve"> exploratory approach for identifying novel biomarkers in high-risk cancer patients from RNA-</w:t>
-      </w:r>
-      <w:proofErr w:type="spellStart"/>
-      <w:r>
-        <w:rPr>
-          <w:rFonts w:eastAsia="Times New Roman" w:cs="Times New Roman"/>
-          <w:color w:val="000000"/>
-        </w:rPr>
-        <w:t>seq</w:t>
-      </w:r>
-      <w:proofErr w:type="spellEnd"/>
-      <w:r>
-        <w:rPr>
-          <w:rFonts w:eastAsia="Times New Roman" w:cs="Times New Roman"/>
-          <w:color w:val="000000"/>
-        </w:rPr>
-        <w:t xml:space="preserve"> data.</w:t>
+        <w:t>) An exploratory approach for identifying novel biomarkers in high-risk cancer patients from RNA-seq data.</w:t>
       </w:r>
     </w:p>
     <w:p>
@@ -1133,36 +1055,64 @@
           <w:rFonts w:eastAsia="Times New Roman" w:cs="Times New Roman"/>
           <w:color w:val="000000"/>
         </w:rPr>
-        <w:t>ISMB/CAMDA International Conference, Chicago, IL</w:t>
-      </w:r>
-      <w:r>
-        <w:rPr>
-          <w:rFonts w:eastAsia="Times New Roman" w:cs="Times New Roman"/>
-          <w:color w:val="000000"/>
-        </w:rPr>
-        <w:tab/>
-      </w:r>
-      <w:r>
-        <w:rPr>
-          <w:rFonts w:eastAsia="Times New Roman" w:cs="Times New Roman"/>
-          <w:color w:val="000000"/>
-        </w:rPr>
-        <w:tab/>
-      </w:r>
-      <w:r>
-        <w:rPr>
-          <w:rFonts w:eastAsia="Times New Roman" w:cs="Times New Roman"/>
-          <w:color w:val="000000"/>
-        </w:rPr>
-        <w:tab/>
-      </w:r>
-      <w:r>
-        <w:rPr>
-          <w:rFonts w:eastAsia="Times New Roman" w:cs="Times New Roman"/>
-          <w:color w:val="000000"/>
-        </w:rPr>
-        <w:tab/>
-        <w:t xml:space="preserve">    2018</w:t>
+        <w:t>ISMB/CAMDA International</w:t>
+      </w:r>
+      <w:r>
+        <w:rPr>
+          <w:rFonts w:eastAsia="Times New Roman" w:cs="Times New Roman"/>
+          <w:color w:val="000000"/>
+        </w:rPr>
+        <w:t xml:space="preserve"> Conference,</w:t>
+      </w:r>
+      <w:r>
+        <w:rPr>
+          <w:rFonts w:eastAsia="Times New Roman" w:cs="Times New Roman"/>
+          <w:color w:val="000000"/>
+        </w:rPr>
+        <w:t xml:space="preserve"> Chicago, IL</w:t>
+      </w:r>
+      <w:r>
+        <w:rPr>
+          <w:rFonts w:eastAsia="Times New Roman" w:cs="Times New Roman"/>
+          <w:color w:val="000000"/>
+        </w:rPr>
+        <w:tab/>
+      </w:r>
+      <w:r>
+        <w:rPr>
+          <w:rFonts w:eastAsia="Times New Roman" w:cs="Times New Roman"/>
+          <w:color w:val="000000"/>
+        </w:rPr>
+        <w:tab/>
+        <w:t xml:space="preserve">        </w:t>
+      </w:r>
+      <w:r>
+        <w:rPr>
+          <w:rFonts w:eastAsia="Times New Roman" w:cs="Times New Roman"/>
+          <w:color w:val="000000"/>
+        </w:rPr>
+        <w:t xml:space="preserve">July 6 </w:t>
+      </w:r>
+      <w:r>
+        <w:rPr>
+          <w:rFonts w:eastAsia="Times New Roman" w:cs="Times New Roman"/>
+          <w:color w:val="000000"/>
+        </w:rPr>
+        <w:t>– 10,</w:t>
+      </w:r>
+      <w:r>
+        <w:rPr>
+          <w:rFonts w:eastAsia="Times New Roman" w:cs="Times New Roman"/>
+          <w:color w:val="000000"/>
+        </w:rPr>
+        <w:t xml:space="preserve"> </w:t>
+      </w:r>
+      <w:r>
+        <w:rPr>
+          <w:rFonts w:eastAsia="Times New Roman" w:cs="Times New Roman"/>
+          <w:color w:val="000000"/>
+        </w:rPr>
+        <w:t>2018</w:t>
       </w:r>
       <w:r>
         <w:rPr>
@@ -1171,27 +1121,7 @@
           <w:color w:val="000000"/>
           <w:bdr w:val="none" w:sz="0" w:space="0" w:color="auto" w:frame="1"/>
         </w:rPr>
-        <w:t xml:space="preserve"> “An exploratory approach for identifying novel biomarkers in high-risk cancer patients from RNA-</w:t>
-      </w:r>
-      <w:proofErr w:type="spellStart"/>
-      <w:r>
-        <w:rPr>
-          <w:rFonts w:eastAsia="Times New Roman" w:cs="Times New Roman"/>
-          <w:iCs/>
-          <w:color w:val="000000"/>
-          <w:bdr w:val="none" w:sz="0" w:space="0" w:color="auto" w:frame="1"/>
-        </w:rPr>
-        <w:t>seq</w:t>
-      </w:r>
-      <w:proofErr w:type="spellEnd"/>
-      <w:r>
-        <w:rPr>
-          <w:rFonts w:eastAsia="Times New Roman" w:cs="Times New Roman"/>
-          <w:iCs/>
-          <w:color w:val="000000"/>
-          <w:bdr w:val="none" w:sz="0" w:space="0" w:color="auto" w:frame="1"/>
-        </w:rPr>
-        <w:t xml:space="preserve"> data”</w:t>
+        <w:t xml:space="preserve"> “An exploratory approach for identifying novel biomarkers in high-risk cancer patients from RNA-seq data”</w:t>
       </w:r>
     </w:p>
     <w:p>
@@ -1230,15 +1160,14 @@
           <w:rFonts w:eastAsia="Times New Roman" w:cs="Times New Roman"/>
           <w:color w:val="000000"/>
         </w:rPr>
-        <w:tab/>
-      </w:r>
-      <w:r>
-        <w:rPr>
-          <w:rFonts w:eastAsia="Times New Roman" w:cs="Times New Roman"/>
-          <w:color w:val="000000"/>
-        </w:rPr>
-        <w:tab/>
-        <w:t xml:space="preserve">    </w:t>
+        <w:t xml:space="preserve">     July 21 – 25,</w:t>
+      </w:r>
+      <w:r>
+        <w:rPr>
+          <w:rFonts w:eastAsia="Times New Roman" w:cs="Times New Roman"/>
+          <w:color w:val="000000"/>
+        </w:rPr>
+        <w:t xml:space="preserve"> </w:t>
       </w:r>
       <w:r>
         <w:rPr>
@@ -1270,8 +1199,6 @@
         </w:rPr>
         <w:t>Predicting survival times for neuroblastoma patients using RNA-Seq expression profiles”</w:t>
       </w:r>
-      <w:bookmarkStart w:id="0" w:name="_GoBack"/>
-      <w:bookmarkEnd w:id="0"/>
     </w:p>
     <w:p>
       <w:pPr>
@@ -1333,22 +1260,21 @@
           <w:color w:val="000000"/>
         </w:rPr>
         <w:tab/>
-      </w:r>
-      <w:r>
-        <w:rPr>
-          <w:rFonts w:eastAsia="Times New Roman" w:cs="Times New Roman"/>
-          <w:color w:val="000000"/>
-        </w:rPr>
-        <w:tab/>
-        <w:t xml:space="preserve">   </w:t>
-      </w:r>
-      <w:r>
-        <w:rPr>
-          <w:rFonts w:eastAsia="Times New Roman" w:cs="Times New Roman"/>
-          <w:color w:val="000000"/>
-        </w:rPr>
-        <w:tab/>
-        <w:t xml:space="preserve">   </w:t>
+        <w:t xml:space="preserve">     </w:t>
+      </w:r>
+      <w:r>
+        <w:rPr>
+          <w:rFonts w:eastAsia="Times New Roman" w:cs="Times New Roman"/>
+          <w:color w:val="000000"/>
+        </w:rPr>
+        <w:t>May 1</w:t>
+      </w:r>
+      <w:r>
+        <w:rPr>
+          <w:rFonts w:eastAsia="Times New Roman" w:cs="Times New Roman"/>
+          <w:color w:val="000000"/>
+        </w:rPr>
+        <w:t>7 – 20,</w:t>
       </w:r>
       <w:r>
         <w:rPr>
@@ -1448,15 +1374,15 @@
           <w:szCs w:val="24"/>
         </w:rPr>
         <w:tab/>
-      </w:r>
-      <w:r>
-        <w:rPr>
-          <w:color w:val="000000"/>
-          <w:sz w:val="24"/>
-          <w:szCs w:val="24"/>
-        </w:rPr>
-        <w:tab/>
-        <w:t xml:space="preserve">    2018</w:t>
+        <w:t xml:space="preserve">  April 6, </w:t>
+      </w:r>
+      <w:r>
+        <w:rPr>
+          <w:color w:val="000000"/>
+          <w:sz w:val="24"/>
+          <w:szCs w:val="24"/>
+        </w:rPr>
+        <w:t>2018</w:t>
       </w:r>
       <w:r>
         <w:rPr>
@@ -1532,15 +1458,7 @@
           <w:szCs w:val="24"/>
         </w:rPr>
         <w:tab/>
-      </w:r>
-      <w:r>
-        <w:rPr>
-          <w:color w:val="000000"/>
-          <w:sz w:val="24"/>
-          <w:szCs w:val="24"/>
-        </w:rPr>
-        <w:tab/>
-        <w:t xml:space="preserve">    </w:t>
+        <w:t xml:space="preserve">  Feb. 19, </w:t>
       </w:r>
       <w:r>
         <w:rPr>
@@ -1641,16 +1559,15 @@
           <w:szCs w:val="24"/>
         </w:rPr>
         <w:tab/>
-        <w:t xml:space="preserve">    </w:t>
-      </w:r>
-      <w:r>
-        <w:rPr>
-          <w:color w:val="000000"/>
-          <w:sz w:val="24"/>
-          <w:szCs w:val="24"/>
-        </w:rPr>
-        <w:tab/>
-        <w:t xml:space="preserve">    2018</w:t>
+        <w:t xml:space="preserve">  April 3, </w:t>
+      </w:r>
+      <w:r>
+        <w:rPr>
+          <w:color w:val="000000"/>
+          <w:sz w:val="24"/>
+          <w:szCs w:val="24"/>
+        </w:rPr>
+        <w:t>2018</w:t>
       </w:r>
       <w:r>
         <w:rPr>
@@ -1727,23 +1644,31 @@
           <w:szCs w:val="24"/>
         </w:rPr>
         <w:tab/>
-      </w:r>
-      <w:r>
-        <w:rPr>
-          <w:color w:val="000000"/>
-          <w:sz w:val="24"/>
-          <w:szCs w:val="24"/>
-        </w:rPr>
-        <w:tab/>
-      </w:r>
-      <w:r>
-        <w:rPr>
-          <w:color w:val="000000"/>
-          <w:sz w:val="24"/>
-          <w:szCs w:val="24"/>
-        </w:rPr>
-        <w:tab/>
-        <w:t xml:space="preserve">    </w:t>
+        <w:t xml:space="preserve">      </w:t>
+      </w:r>
+      <w:r>
+        <w:rPr>
+          <w:color w:val="000000"/>
+          <w:sz w:val="24"/>
+          <w:szCs w:val="24"/>
+        </w:rPr>
+        <w:t xml:space="preserve">Jan. </w:t>
+      </w:r>
+      <w:r>
+        <w:rPr>
+          <w:color w:val="000000"/>
+          <w:sz w:val="24"/>
+          <w:szCs w:val="24"/>
+        </w:rPr>
+        <w:t>19 – 20,</w:t>
+      </w:r>
+      <w:r>
+        <w:rPr>
+          <w:color w:val="000000"/>
+          <w:sz w:val="24"/>
+          <w:szCs w:val="24"/>
+        </w:rPr>
+        <w:t xml:space="preserve"> </w:t>
       </w:r>
       <w:r>
         <w:rPr>
@@ -1867,31 +1792,15 @@
           <w:szCs w:val="24"/>
         </w:rPr>
         <w:tab/>
-      </w:r>
-      <w:r>
-        <w:rPr>
-          <w:color w:val="000000"/>
-          <w:sz w:val="24"/>
-          <w:szCs w:val="24"/>
-        </w:rPr>
-        <w:tab/>
-      </w:r>
-      <w:r>
-        <w:rPr>
-          <w:color w:val="000000"/>
-          <w:sz w:val="24"/>
-          <w:szCs w:val="24"/>
-        </w:rPr>
-        <w:tab/>
-        <w:t xml:space="preserve">  </w:t>
-      </w:r>
-      <w:r>
-        <w:rPr>
-          <w:color w:val="000000"/>
-          <w:sz w:val="24"/>
-          <w:szCs w:val="24"/>
-        </w:rPr>
-        <w:t xml:space="preserve">  </w:t>
+        <w:t xml:space="preserve">      July 21 – 25,</w:t>
+      </w:r>
+      <w:r>
+        <w:rPr>
+          <w:color w:val="000000"/>
+          <w:sz w:val="24"/>
+          <w:szCs w:val="24"/>
+        </w:rPr>
+        <w:t xml:space="preserve"> </w:t>
       </w:r>
       <w:r>
         <w:rPr>
@@ -1957,64 +1866,62 @@
           <w:szCs w:val="24"/>
         </w:rPr>
       </w:pPr>
-      <w:proofErr w:type="spellStart"/>
-      <w:r>
-        <w:rPr>
-          <w:color w:val="000000"/>
-          <w:sz w:val="24"/>
-          <w:szCs w:val="24"/>
-        </w:rPr>
-        <w:t>FaceBase</w:t>
-      </w:r>
-      <w:proofErr w:type="spellEnd"/>
-      <w:r>
-        <w:rPr>
-          <w:color w:val="000000"/>
-          <w:sz w:val="24"/>
-          <w:szCs w:val="24"/>
-        </w:rPr>
-        <w:t xml:space="preserve"> Scientific Meeting, Boston, MA</w:t>
-      </w:r>
-      <w:r>
-        <w:rPr>
-          <w:color w:val="000000"/>
-          <w:sz w:val="24"/>
-          <w:szCs w:val="24"/>
-        </w:rPr>
-        <w:tab/>
-      </w:r>
-      <w:r>
-        <w:rPr>
-          <w:color w:val="000000"/>
-          <w:sz w:val="24"/>
-          <w:szCs w:val="24"/>
-        </w:rPr>
-        <w:tab/>
-      </w:r>
-      <w:r>
-        <w:rPr>
-          <w:color w:val="000000"/>
-          <w:sz w:val="24"/>
-          <w:szCs w:val="24"/>
-        </w:rPr>
-        <w:tab/>
-      </w:r>
-      <w:r>
-        <w:rPr>
-          <w:color w:val="000000"/>
-          <w:sz w:val="24"/>
-          <w:szCs w:val="24"/>
-        </w:rPr>
-        <w:tab/>
-      </w:r>
-      <w:r>
-        <w:rPr>
-          <w:color w:val="000000"/>
-          <w:sz w:val="24"/>
-          <w:szCs w:val="24"/>
-        </w:rPr>
-        <w:tab/>
-        <w:t xml:space="preserve">    </w:t>
+      <w:r>
+        <w:rPr>
+          <w:color w:val="000000"/>
+          <w:sz w:val="24"/>
+          <w:szCs w:val="24"/>
+        </w:rPr>
+        <w:t>FaceBase Scientific Meeting, Boston, MA</w:t>
+      </w:r>
+      <w:r>
+        <w:rPr>
+          <w:color w:val="000000"/>
+          <w:sz w:val="24"/>
+          <w:szCs w:val="24"/>
+        </w:rPr>
+        <w:tab/>
+      </w:r>
+      <w:r>
+        <w:rPr>
+          <w:color w:val="000000"/>
+          <w:sz w:val="24"/>
+          <w:szCs w:val="24"/>
+        </w:rPr>
+        <w:tab/>
+      </w:r>
+      <w:r>
+        <w:rPr>
+          <w:color w:val="000000"/>
+          <w:sz w:val="24"/>
+          <w:szCs w:val="24"/>
+        </w:rPr>
+        <w:tab/>
+        <w:t xml:space="preserve">         </w:t>
+      </w:r>
+      <w:r>
+        <w:rPr>
+          <w:color w:val="000000"/>
+          <w:sz w:val="24"/>
+          <w:szCs w:val="24"/>
+        </w:rPr>
+        <w:t>May 1</w:t>
+      </w:r>
+      <w:r>
+        <w:rPr>
+          <w:color w:val="000000"/>
+          <w:sz w:val="24"/>
+          <w:szCs w:val="24"/>
+        </w:rPr>
+        <w:t xml:space="preserve"> – 2,</w:t>
+      </w:r>
+      <w:r>
+        <w:rPr>
+          <w:color w:val="000000"/>
+          <w:sz w:val="24"/>
+          <w:szCs w:val="24"/>
+        </w:rPr>
+        <w:t xml:space="preserve"> </w:t>
       </w:r>
       <w:r>
         <w:rPr>
@@ -2141,7 +2048,6 @@
         <w:t> </w:t>
       </w:r>
       <w:hyperlink r:id="rId8" w:history="1">
-        <w:proofErr w:type="spellStart"/>
         <w:r>
           <w:rPr>
             <w:rStyle w:val="Hyperlink"/>
@@ -2152,7 +2058,6 @@
           </w:rPr>
           <w:t>github</w:t>
         </w:r>
-        <w:proofErr w:type="spellEnd"/>
       </w:hyperlink>
       <w:r>
         <w:rPr>
@@ -2188,7 +2093,6 @@
         <w:t> </w:t>
       </w:r>
       <w:hyperlink r:id="rId9" w:history="1">
-        <w:proofErr w:type="spellStart"/>
         <w:r>
           <w:rPr>
             <w:rStyle w:val="Hyperlink"/>
@@ -2201,7 +2105,6 @@
           </w:rPr>
           <w:t>SeqNet</w:t>
         </w:r>
-        <w:proofErr w:type="spellEnd"/>
       </w:hyperlink>
       <w:r>
         <w:rPr>
@@ -2430,7 +2333,7 @@
           <w:rFonts w:eastAsia="Times New Roman" w:cs="Times New Roman"/>
           <w:color w:val="000000"/>
         </w:rPr>
-        <w:t>BMC Bioinformatics (4</w:t>
+        <w:t>BMC Bioinformatics (3</w:t>
       </w:r>
       <w:r>
         <w:rPr>
@@ -3699,6 +3602,50 @@
     </w:p>
     <w:p>
       <w:pPr>
+        <w:pStyle w:val="NormalWeb"/>
+        <w:spacing w:before="0" w:beforeAutospacing="0" w:after="0" w:afterAutospacing="0" w:line="276" w:lineRule="auto"/>
+        <w:textAlignment w:val="baseline"/>
+        <w:rPr>
+          <w:sz w:val="24"/>
+          <w:szCs w:val="24"/>
+        </w:rPr>
+      </w:pPr>
+    </w:p>
+    <w:p>
+      <w:pPr>
+        <w:pStyle w:val="NormalWeb"/>
+        <w:spacing w:before="0" w:beforeAutospacing="0" w:after="0" w:afterAutospacing="0" w:line="276" w:lineRule="auto"/>
+        <w:textAlignment w:val="baseline"/>
+        <w:rPr>
+          <w:sz w:val="24"/>
+          <w:szCs w:val="24"/>
+        </w:rPr>
+      </w:pPr>
+    </w:p>
+    <w:p>
+      <w:pPr>
+        <w:pStyle w:val="NormalWeb"/>
+        <w:spacing w:before="0" w:beforeAutospacing="0" w:after="0" w:afterAutospacing="0" w:line="276" w:lineRule="auto"/>
+        <w:textAlignment w:val="baseline"/>
+        <w:rPr>
+          <w:sz w:val="24"/>
+          <w:szCs w:val="24"/>
+        </w:rPr>
+      </w:pPr>
+    </w:p>
+    <w:p>
+      <w:pPr>
+        <w:pStyle w:val="NormalWeb"/>
+        <w:spacing w:before="0" w:beforeAutospacing="0" w:after="0" w:afterAutospacing="0" w:line="276" w:lineRule="auto"/>
+        <w:textAlignment w:val="baseline"/>
+        <w:rPr>
+          <w:sz w:val="24"/>
+          <w:szCs w:val="24"/>
+        </w:rPr>
+      </w:pPr>
+    </w:p>
+    <w:p>
+      <w:pPr>
         <w:pStyle w:val="Heading1"/>
       </w:pPr>
       <w:r>
@@ -3760,25 +3707,23 @@
           <w:sz w:val="24"/>
           <w:szCs w:val="24"/>
         </w:rPr>
-        <w:t xml:space="preserve">, “Analysis of Traumatic Brain Injury and other Brain Rehabilitation Data”, September 2018 – August 2019; VA PIs: Julia </w:t>
-      </w:r>
-      <w:proofErr w:type="spellStart"/>
+        <w:t xml:space="preserve">, </w:t>
+      </w:r>
       <w:r>
         <w:rPr>
           <w:bCs/>
           <w:sz w:val="24"/>
           <w:szCs w:val="24"/>
         </w:rPr>
-        <w:t>Waid</w:t>
-      </w:r>
-      <w:proofErr w:type="spellEnd"/>
+        <w:t xml:space="preserve">Sept. 1 2018 – Aug. 31 2019; </w:t>
+      </w:r>
       <w:r>
         <w:rPr>
           <w:bCs/>
           <w:sz w:val="24"/>
           <w:szCs w:val="24"/>
         </w:rPr>
-        <w:t>-Ebbs and Janis Daly</w:t>
+        <w:t>VA supervisor: Somnath Datta</w:t>
       </w:r>
     </w:p>
     <w:p>
@@ -3811,7 +3756,28 @@
           <w:sz w:val="24"/>
           <w:szCs w:val="24"/>
         </w:rPr>
-        <w:t>t”, August 2016 - July 2019</w:t>
+        <w:t xml:space="preserve">t”, </w:t>
+      </w:r>
+      <w:r>
+        <w:rPr>
+          <w:sz w:val="24"/>
+          <w:szCs w:val="24"/>
+        </w:rPr>
+        <w:t>Aug.</w:t>
+      </w:r>
+      <w:r>
+        <w:rPr>
+          <w:sz w:val="24"/>
+          <w:szCs w:val="24"/>
+        </w:rPr>
+        <w:t xml:space="preserve"> 2016 – J</w:t>
+      </w:r>
+      <w:r>
+        <w:rPr>
+          <w:sz w:val="24"/>
+          <w:szCs w:val="24"/>
+        </w:rPr>
+        <w:t>uly 2019</w:t>
       </w:r>
       <w:r>
         <w:rPr>
@@ -6107,7 +6073,7 @@
 </file>
 
 <file path=customXml/itemProps1.xml><?xml version="1.0" encoding="utf-8"?>
-<ds:datastoreItem xmlns:ds="http://schemas.openxmlformats.org/officeDocument/2006/customXml" ds:itemID="{0D204841-D918-0A40-8A80-BD8F1FD42D4E}">
+<ds:datastoreItem xmlns:ds="http://schemas.openxmlformats.org/officeDocument/2006/customXml" ds:itemID="{7EC94EF2-891C-4B4D-9C11-E5D15F58C0DF}">
   <ds:schemaRefs>
     <ds:schemaRef ds:uri="http://schemas.openxmlformats.org/officeDocument/2006/bibliography"/>
   </ds:schemaRefs>

--- a/files/CV.docx
+++ b/files/CV.docx
@@ -27,12 +27,7 @@
         <w:jc w:val="center"/>
       </w:pPr>
       <w:r>
-        <w:t>March 11</w:t>
-      </w:r>
-      <w:bookmarkStart w:id="0" w:name="_GoBack"/>
-      <w:bookmarkEnd w:id="0"/>
-      <w:r>
-        <w:t>, 2019</w:t>
+        <w:t>January 23, 2019</w:t>
       </w:r>
     </w:p>
     <w:p>
@@ -144,8 +139,13 @@
       <w:r>
         <w:t xml:space="preserve">2016 – </w:t>
       </w:r>
-      <w:r>
-        <w:t>May, 2020</w:t>
+      <w:proofErr w:type="gramStart"/>
+      <w:r>
+        <w:t>May,</w:t>
+      </w:r>
+      <w:proofErr w:type="gramEnd"/>
+      <w:r>
+        <w:t xml:space="preserve"> 2020</w:t>
       </w:r>
       <w:r>
         <w:t xml:space="preserve"> </w:t>
@@ -153,23 +153,25 @@
     </w:p>
     <w:p>
       <w:r>
-        <w:t>University of Florida, Gainesville</w:t>
-      </w:r>
-      <w:r>
-        <w:t>,</w:t>
-      </w:r>
-      <w:r>
-        <w:t xml:space="preserve"> FL</w:t>
-      </w:r>
-    </w:p>
-    <w:p>
-      <w:r>
-        <w:t>Advisor: Somnath Datta</w:t>
-      </w:r>
-    </w:p>
-    <w:p>
-      <w:r>
-        <w:t>Thesis: (tentative) “Some contributions to the differential network analysis of –omics data”</w:t>
+        <w:t>University of Florida, Gainesville FL</w:t>
+      </w:r>
+    </w:p>
+    <w:p>
+      <w:r>
+        <w:t>Thesis Advisor: Somnath Datta</w:t>
+      </w:r>
+    </w:p>
+    <w:p>
+      <w:r>
+        <w:t>Thesis: (tentative) “Some contributions to the differential network analysis of –</w:t>
+      </w:r>
+      <w:proofErr w:type="spellStart"/>
+      <w:r>
+        <w:t>omics</w:t>
+      </w:r>
+      <w:proofErr w:type="spellEnd"/>
+      <w:r>
+        <w:t xml:space="preserve"> data”</w:t>
       </w:r>
     </w:p>
     <w:p/>
@@ -204,19 +206,18 @@
     </w:p>
     <w:p>
       <w:r>
-        <w:t>University of North Florida, Jacksonville</w:t>
-      </w:r>
-      <w:r>
-        <w:t>,</w:t>
-      </w:r>
-      <w:r>
-        <w:t xml:space="preserve"> FL</w:t>
-      </w:r>
-    </w:p>
-    <w:p>
-      <w:r>
-        <w:t>Advisor: Ping Sa</w:t>
-      </w:r>
+        <w:t>University of North Florida, Jacksonville FL</w:t>
+      </w:r>
+    </w:p>
+    <w:p>
+      <w:r>
+        <w:t xml:space="preserve">Thesis Advisor: Ping </w:t>
+      </w:r>
+      <w:proofErr w:type="gramStart"/>
+      <w:r>
+        <w:t>Sa</w:t>
+      </w:r>
+      <w:proofErr w:type="gramEnd"/>
     </w:p>
     <w:p>
       <w:r>
@@ -256,13 +257,7 @@
     </w:p>
     <w:p>
       <w:r>
-        <w:t>University of Central Florida, Orlando</w:t>
-      </w:r>
-      <w:r>
-        <w:t>,</w:t>
-      </w:r>
-      <w:r>
-        <w:t xml:space="preserve"> FL</w:t>
+        <w:t>University of Central Florida, Orlando FL</w:t>
       </w:r>
     </w:p>
     <w:p>
@@ -519,7 +514,15 @@
         <w:spacing w:line="276" w:lineRule="auto"/>
       </w:pPr>
       <w:r>
-        <w:t xml:space="preserve">Assisted in elementary statistics courses. Presented information, lead discussions, and administered quizzes in weekly breakout sessions; managed computer lab sessions; held weekly office hours. </w:t>
+        <w:t>Assisted in elementary statistics courses. Presented information, lead discussions, and administered quizzes in weekly breakout sessions; managed computer lab sessions</w:t>
+      </w:r>
+      <w:proofErr w:type="gramStart"/>
+      <w:r>
+        <w:t>;</w:t>
+      </w:r>
+      <w:proofErr w:type="gramEnd"/>
+      <w:r>
+        <w:t xml:space="preserve"> held weekly office hours. </w:t>
       </w:r>
     </w:p>
     <w:p>
@@ -805,7 +808,39 @@
           <w:rFonts w:cs="Times New Roman"/>
           <w:color w:val="000000"/>
         </w:rPr>
-        <w:t>) SeqNet: an R package for simulating RNA-seq datasets from gene-gene association networks.</w:t>
+        <w:t xml:space="preserve">) </w:t>
+      </w:r>
+      <w:proofErr w:type="spellStart"/>
+      <w:r>
+        <w:rPr>
+          <w:rFonts w:cs="Times New Roman"/>
+          <w:color w:val="000000"/>
+        </w:rPr>
+        <w:t>SeqNet</w:t>
+      </w:r>
+      <w:proofErr w:type="spellEnd"/>
+      <w:r>
+        <w:rPr>
+          <w:rFonts w:cs="Times New Roman"/>
+          <w:color w:val="000000"/>
+        </w:rPr>
+        <w:t>: an R package for simulating RNA-</w:t>
+      </w:r>
+      <w:proofErr w:type="spellStart"/>
+      <w:r>
+        <w:rPr>
+          <w:rFonts w:cs="Times New Roman"/>
+          <w:color w:val="000000"/>
+        </w:rPr>
+        <w:t>seq</w:t>
+      </w:r>
+      <w:proofErr w:type="spellEnd"/>
+      <w:r>
+        <w:rPr>
+          <w:rFonts w:cs="Times New Roman"/>
+          <w:color w:val="000000"/>
+        </w:rPr>
+        <w:t xml:space="preserve"> datasets from gene-gene association networks.</w:t>
       </w:r>
     </w:p>
     <w:p>
@@ -886,6 +921,17 @@
     </w:p>
     <w:p>
       <w:pPr>
+        <w:spacing w:line="276" w:lineRule="auto"/>
+        <w:textAlignment w:val="baseline"/>
+        <w:rPr>
+          <w:rFonts w:eastAsia="Times New Roman" w:cs="Times New Roman"/>
+          <w:sz w:val="20"/>
+          <w:szCs w:val="20"/>
+        </w:rPr>
+      </w:pPr>
+    </w:p>
+    <w:p>
+      <w:pPr>
         <w:pStyle w:val="ListParagraph"/>
         <w:numPr>
           <w:ilvl w:val="0"/>
@@ -927,7 +973,39 @@
           <w:rFonts w:eastAsia="Times New Roman" w:cs="Times New Roman"/>
           <w:color w:val="000000"/>
         </w:rPr>
-        <w:t>) An exploratory approach for identifying novel biomarkers in high-risk cancer patients from RNA-seq data.</w:t>
+        <w:t xml:space="preserve">) </w:t>
+      </w:r>
+      <w:proofErr w:type="gramStart"/>
+      <w:r>
+        <w:rPr>
+          <w:rFonts w:eastAsia="Times New Roman" w:cs="Times New Roman"/>
+          <w:color w:val="000000"/>
+        </w:rPr>
+        <w:t>An</w:t>
+      </w:r>
+      <w:proofErr w:type="gramEnd"/>
+      <w:r>
+        <w:rPr>
+          <w:rFonts w:eastAsia="Times New Roman" w:cs="Times New Roman"/>
+          <w:color w:val="000000"/>
+        </w:rPr>
+        <w:t xml:space="preserve"> exploratory approach for identifying novel biomarkers in high-risk cancer patients from RNA-</w:t>
+      </w:r>
+      <w:proofErr w:type="spellStart"/>
+      <w:r>
+        <w:rPr>
+          <w:rFonts w:eastAsia="Times New Roman" w:cs="Times New Roman"/>
+          <w:color w:val="000000"/>
+        </w:rPr>
+        <w:t>seq</w:t>
+      </w:r>
+      <w:proofErr w:type="spellEnd"/>
+      <w:r>
+        <w:rPr>
+          <w:rFonts w:eastAsia="Times New Roman" w:cs="Times New Roman"/>
+          <w:color w:val="000000"/>
+        </w:rPr>
+        <w:t xml:space="preserve"> data.</w:t>
       </w:r>
     </w:p>
     <w:p>
@@ -1055,64 +1133,36 @@
           <w:rFonts w:eastAsia="Times New Roman" w:cs="Times New Roman"/>
           <w:color w:val="000000"/>
         </w:rPr>
-        <w:t>ISMB/CAMDA International</w:t>
-      </w:r>
-      <w:r>
-        <w:rPr>
-          <w:rFonts w:eastAsia="Times New Roman" w:cs="Times New Roman"/>
-          <w:color w:val="000000"/>
-        </w:rPr>
-        <w:t xml:space="preserve"> Conference,</w:t>
-      </w:r>
-      <w:r>
-        <w:rPr>
-          <w:rFonts w:eastAsia="Times New Roman" w:cs="Times New Roman"/>
-          <w:color w:val="000000"/>
-        </w:rPr>
-        <w:t xml:space="preserve"> Chicago, IL</w:t>
-      </w:r>
-      <w:r>
-        <w:rPr>
-          <w:rFonts w:eastAsia="Times New Roman" w:cs="Times New Roman"/>
-          <w:color w:val="000000"/>
-        </w:rPr>
-        <w:tab/>
-      </w:r>
-      <w:r>
-        <w:rPr>
-          <w:rFonts w:eastAsia="Times New Roman" w:cs="Times New Roman"/>
-          <w:color w:val="000000"/>
-        </w:rPr>
-        <w:tab/>
-        <w:t xml:space="preserve">        </w:t>
-      </w:r>
-      <w:r>
-        <w:rPr>
-          <w:rFonts w:eastAsia="Times New Roman" w:cs="Times New Roman"/>
-          <w:color w:val="000000"/>
-        </w:rPr>
-        <w:t xml:space="preserve">July 6 </w:t>
-      </w:r>
-      <w:r>
-        <w:rPr>
-          <w:rFonts w:eastAsia="Times New Roman" w:cs="Times New Roman"/>
-          <w:color w:val="000000"/>
-        </w:rPr>
-        <w:t>– 10,</w:t>
-      </w:r>
-      <w:r>
-        <w:rPr>
-          <w:rFonts w:eastAsia="Times New Roman" w:cs="Times New Roman"/>
-          <w:color w:val="000000"/>
-        </w:rPr>
-        <w:t xml:space="preserve"> </w:t>
-      </w:r>
-      <w:r>
-        <w:rPr>
-          <w:rFonts w:eastAsia="Times New Roman" w:cs="Times New Roman"/>
-          <w:color w:val="000000"/>
-        </w:rPr>
-        <w:t>2018</w:t>
+        <w:t>ISMB/CAMDA International Conference, Chicago, IL</w:t>
+      </w:r>
+      <w:r>
+        <w:rPr>
+          <w:rFonts w:eastAsia="Times New Roman" w:cs="Times New Roman"/>
+          <w:color w:val="000000"/>
+        </w:rPr>
+        <w:tab/>
+      </w:r>
+      <w:r>
+        <w:rPr>
+          <w:rFonts w:eastAsia="Times New Roman" w:cs="Times New Roman"/>
+          <w:color w:val="000000"/>
+        </w:rPr>
+        <w:tab/>
+      </w:r>
+      <w:r>
+        <w:rPr>
+          <w:rFonts w:eastAsia="Times New Roman" w:cs="Times New Roman"/>
+          <w:color w:val="000000"/>
+        </w:rPr>
+        <w:tab/>
+      </w:r>
+      <w:r>
+        <w:rPr>
+          <w:rFonts w:eastAsia="Times New Roman" w:cs="Times New Roman"/>
+          <w:color w:val="000000"/>
+        </w:rPr>
+        <w:tab/>
+        <w:t xml:space="preserve">    2018</w:t>
       </w:r>
       <w:r>
         <w:rPr>
@@ -1121,7 +1171,27 @@
           <w:color w:val="000000"/>
           <w:bdr w:val="none" w:sz="0" w:space="0" w:color="auto" w:frame="1"/>
         </w:rPr>
-        <w:t xml:space="preserve"> “An exploratory approach for identifying novel biomarkers in high-risk cancer patients from RNA-seq data”</w:t>
+        <w:t xml:space="preserve"> “An exploratory approach for identifying novel biomarkers in high-risk cancer patients from RNA-</w:t>
+      </w:r>
+      <w:proofErr w:type="spellStart"/>
+      <w:r>
+        <w:rPr>
+          <w:rFonts w:eastAsia="Times New Roman" w:cs="Times New Roman"/>
+          <w:iCs/>
+          <w:color w:val="000000"/>
+          <w:bdr w:val="none" w:sz="0" w:space="0" w:color="auto" w:frame="1"/>
+        </w:rPr>
+        <w:t>seq</w:t>
+      </w:r>
+      <w:proofErr w:type="spellEnd"/>
+      <w:r>
+        <w:rPr>
+          <w:rFonts w:eastAsia="Times New Roman" w:cs="Times New Roman"/>
+          <w:iCs/>
+          <w:color w:val="000000"/>
+          <w:bdr w:val="none" w:sz="0" w:space="0" w:color="auto" w:frame="1"/>
+        </w:rPr>
+        <w:t xml:space="preserve"> data”</w:t>
       </w:r>
     </w:p>
     <w:p>
@@ -1160,7 +1230,22 @@
           <w:rFonts w:eastAsia="Times New Roman" w:cs="Times New Roman"/>
           <w:color w:val="000000"/>
         </w:rPr>
-        <w:t xml:space="preserve">     July 21 – 25,</w:t>
+        <w:tab/>
+      </w:r>
+      <w:r>
+        <w:rPr>
+          <w:rFonts w:eastAsia="Times New Roman" w:cs="Times New Roman"/>
+          <w:color w:val="000000"/>
+        </w:rPr>
+        <w:tab/>
+        <w:t xml:space="preserve">    </w:t>
+      </w:r>
+      <w:r>
+        <w:rPr>
+          <w:rFonts w:eastAsia="Times New Roman" w:cs="Times New Roman"/>
+          <w:color w:val="000000"/>
+        </w:rPr>
+        <w:t>2017</w:t>
       </w:r>
       <w:r>
         <w:rPr>
@@ -1174,20 +1259,6 @@
           <w:rFonts w:eastAsia="Times New Roman" w:cs="Times New Roman"/>
           <w:color w:val="000000"/>
         </w:rPr>
-        <w:t>2017</w:t>
-      </w:r>
-      <w:r>
-        <w:rPr>
-          <w:rFonts w:eastAsia="Times New Roman" w:cs="Times New Roman"/>
-          <w:color w:val="000000"/>
-        </w:rPr>
-        <w:t xml:space="preserve"> </w:t>
-      </w:r>
-      <w:r>
-        <w:rPr>
-          <w:rFonts w:eastAsia="Times New Roman" w:cs="Times New Roman"/>
-          <w:color w:val="000000"/>
-        </w:rPr>
         <w:t>“</w:t>
       </w:r>
       <w:r>
@@ -1199,6 +1270,8 @@
         </w:rPr>
         <w:t>Predicting survival times for neuroblastoma patients using RNA-Seq expression profiles”</w:t>
       </w:r>
+      <w:bookmarkStart w:id="0" w:name="_GoBack"/>
+      <w:bookmarkEnd w:id="0"/>
     </w:p>
     <w:p>
       <w:pPr>
@@ -1260,21 +1333,22 @@
           <w:color w:val="000000"/>
         </w:rPr>
         <w:tab/>
-        <w:t xml:space="preserve">     </w:t>
-      </w:r>
-      <w:r>
-        <w:rPr>
-          <w:rFonts w:eastAsia="Times New Roman" w:cs="Times New Roman"/>
-          <w:color w:val="000000"/>
-        </w:rPr>
-        <w:t>May 1</w:t>
-      </w:r>
-      <w:r>
-        <w:rPr>
-          <w:rFonts w:eastAsia="Times New Roman" w:cs="Times New Roman"/>
-          <w:color w:val="000000"/>
-        </w:rPr>
-        <w:t>7 – 20,</w:t>
+      </w:r>
+      <w:r>
+        <w:rPr>
+          <w:rFonts w:eastAsia="Times New Roman" w:cs="Times New Roman"/>
+          <w:color w:val="000000"/>
+        </w:rPr>
+        <w:tab/>
+        <w:t xml:space="preserve">   </w:t>
+      </w:r>
+      <w:r>
+        <w:rPr>
+          <w:rFonts w:eastAsia="Times New Roman" w:cs="Times New Roman"/>
+          <w:color w:val="000000"/>
+        </w:rPr>
+        <w:tab/>
+        <w:t xml:space="preserve">   </w:t>
       </w:r>
       <w:r>
         <w:rPr>
@@ -1374,15 +1448,15 @@
           <w:szCs w:val="24"/>
         </w:rPr>
         <w:tab/>
-        <w:t xml:space="preserve">  April 6, </w:t>
-      </w:r>
-      <w:r>
-        <w:rPr>
-          <w:color w:val="000000"/>
-          <w:sz w:val="24"/>
-          <w:szCs w:val="24"/>
-        </w:rPr>
-        <w:t>2018</w:t>
+      </w:r>
+      <w:r>
+        <w:rPr>
+          <w:color w:val="000000"/>
+          <w:sz w:val="24"/>
+          <w:szCs w:val="24"/>
+        </w:rPr>
+        <w:tab/>
+        <w:t xml:space="preserve">    2018</w:t>
       </w:r>
       <w:r>
         <w:rPr>
@@ -1458,7 +1532,15 @@
           <w:szCs w:val="24"/>
         </w:rPr>
         <w:tab/>
-        <w:t xml:space="preserve">  Feb. 19, </w:t>
+      </w:r>
+      <w:r>
+        <w:rPr>
+          <w:color w:val="000000"/>
+          <w:sz w:val="24"/>
+          <w:szCs w:val="24"/>
+        </w:rPr>
+        <w:tab/>
+        <w:t xml:space="preserve">    </w:t>
       </w:r>
       <w:r>
         <w:rPr>
@@ -1559,15 +1641,16 @@
           <w:szCs w:val="24"/>
         </w:rPr>
         <w:tab/>
-        <w:t xml:space="preserve">  April 3, </w:t>
-      </w:r>
-      <w:r>
-        <w:rPr>
-          <w:color w:val="000000"/>
-          <w:sz w:val="24"/>
-          <w:szCs w:val="24"/>
-        </w:rPr>
-        <w:t>2018</w:t>
+        <w:t xml:space="preserve">    </w:t>
+      </w:r>
+      <w:r>
+        <w:rPr>
+          <w:color w:val="000000"/>
+          <w:sz w:val="24"/>
+          <w:szCs w:val="24"/>
+        </w:rPr>
+        <w:tab/>
+        <w:t xml:space="preserve">    2018</w:t>
       </w:r>
       <w:r>
         <w:rPr>
@@ -1644,31 +1727,23 @@
           <w:szCs w:val="24"/>
         </w:rPr>
         <w:tab/>
-        <w:t xml:space="preserve">      </w:t>
-      </w:r>
-      <w:r>
-        <w:rPr>
-          <w:color w:val="000000"/>
-          <w:sz w:val="24"/>
-          <w:szCs w:val="24"/>
-        </w:rPr>
-        <w:t xml:space="preserve">Jan. </w:t>
-      </w:r>
-      <w:r>
-        <w:rPr>
-          <w:color w:val="000000"/>
-          <w:sz w:val="24"/>
-          <w:szCs w:val="24"/>
-        </w:rPr>
-        <w:t>19 – 20,</w:t>
-      </w:r>
-      <w:r>
-        <w:rPr>
-          <w:color w:val="000000"/>
-          <w:sz w:val="24"/>
-          <w:szCs w:val="24"/>
-        </w:rPr>
-        <w:t xml:space="preserve"> </w:t>
+      </w:r>
+      <w:r>
+        <w:rPr>
+          <w:color w:val="000000"/>
+          <w:sz w:val="24"/>
+          <w:szCs w:val="24"/>
+        </w:rPr>
+        <w:tab/>
+      </w:r>
+      <w:r>
+        <w:rPr>
+          <w:color w:val="000000"/>
+          <w:sz w:val="24"/>
+          <w:szCs w:val="24"/>
+        </w:rPr>
+        <w:tab/>
+        <w:t xml:space="preserve">    </w:t>
       </w:r>
       <w:r>
         <w:rPr>
@@ -1792,15 +1867,31 @@
           <w:szCs w:val="24"/>
         </w:rPr>
         <w:tab/>
-        <w:t xml:space="preserve">      July 21 – 25,</w:t>
-      </w:r>
-      <w:r>
-        <w:rPr>
-          <w:color w:val="000000"/>
-          <w:sz w:val="24"/>
-          <w:szCs w:val="24"/>
-        </w:rPr>
-        <w:t xml:space="preserve"> </w:t>
+      </w:r>
+      <w:r>
+        <w:rPr>
+          <w:color w:val="000000"/>
+          <w:sz w:val="24"/>
+          <w:szCs w:val="24"/>
+        </w:rPr>
+        <w:tab/>
+      </w:r>
+      <w:r>
+        <w:rPr>
+          <w:color w:val="000000"/>
+          <w:sz w:val="24"/>
+          <w:szCs w:val="24"/>
+        </w:rPr>
+        <w:tab/>
+        <w:t xml:space="preserve">  </w:t>
+      </w:r>
+      <w:r>
+        <w:rPr>
+          <w:color w:val="000000"/>
+          <w:sz w:val="24"/>
+          <w:szCs w:val="24"/>
+        </w:rPr>
+        <w:t xml:space="preserve">  </w:t>
       </w:r>
       <w:r>
         <w:rPr>
@@ -1866,62 +1957,64 @@
           <w:szCs w:val="24"/>
         </w:rPr>
       </w:pPr>
-      <w:r>
-        <w:rPr>
-          <w:color w:val="000000"/>
-          <w:sz w:val="24"/>
-          <w:szCs w:val="24"/>
-        </w:rPr>
-        <w:t>FaceBase Scientific Meeting, Boston, MA</w:t>
-      </w:r>
-      <w:r>
-        <w:rPr>
-          <w:color w:val="000000"/>
-          <w:sz w:val="24"/>
-          <w:szCs w:val="24"/>
-        </w:rPr>
-        <w:tab/>
-      </w:r>
-      <w:r>
-        <w:rPr>
-          <w:color w:val="000000"/>
-          <w:sz w:val="24"/>
-          <w:szCs w:val="24"/>
-        </w:rPr>
-        <w:tab/>
-      </w:r>
-      <w:r>
-        <w:rPr>
-          <w:color w:val="000000"/>
-          <w:sz w:val="24"/>
-          <w:szCs w:val="24"/>
-        </w:rPr>
-        <w:tab/>
-        <w:t xml:space="preserve">         </w:t>
-      </w:r>
-      <w:r>
-        <w:rPr>
-          <w:color w:val="000000"/>
-          <w:sz w:val="24"/>
-          <w:szCs w:val="24"/>
-        </w:rPr>
-        <w:t>May 1</w:t>
-      </w:r>
-      <w:r>
-        <w:rPr>
-          <w:color w:val="000000"/>
-          <w:sz w:val="24"/>
-          <w:szCs w:val="24"/>
-        </w:rPr>
-        <w:t xml:space="preserve"> – 2,</w:t>
-      </w:r>
-      <w:r>
-        <w:rPr>
-          <w:color w:val="000000"/>
-          <w:sz w:val="24"/>
-          <w:szCs w:val="24"/>
-        </w:rPr>
-        <w:t xml:space="preserve"> </w:t>
+      <w:proofErr w:type="spellStart"/>
+      <w:r>
+        <w:rPr>
+          <w:color w:val="000000"/>
+          <w:sz w:val="24"/>
+          <w:szCs w:val="24"/>
+        </w:rPr>
+        <w:t>FaceBase</w:t>
+      </w:r>
+      <w:proofErr w:type="spellEnd"/>
+      <w:r>
+        <w:rPr>
+          <w:color w:val="000000"/>
+          <w:sz w:val="24"/>
+          <w:szCs w:val="24"/>
+        </w:rPr>
+        <w:t xml:space="preserve"> Scientific Meeting, Boston, MA</w:t>
+      </w:r>
+      <w:r>
+        <w:rPr>
+          <w:color w:val="000000"/>
+          <w:sz w:val="24"/>
+          <w:szCs w:val="24"/>
+        </w:rPr>
+        <w:tab/>
+      </w:r>
+      <w:r>
+        <w:rPr>
+          <w:color w:val="000000"/>
+          <w:sz w:val="24"/>
+          <w:szCs w:val="24"/>
+        </w:rPr>
+        <w:tab/>
+      </w:r>
+      <w:r>
+        <w:rPr>
+          <w:color w:val="000000"/>
+          <w:sz w:val="24"/>
+          <w:szCs w:val="24"/>
+        </w:rPr>
+        <w:tab/>
+      </w:r>
+      <w:r>
+        <w:rPr>
+          <w:color w:val="000000"/>
+          <w:sz w:val="24"/>
+          <w:szCs w:val="24"/>
+        </w:rPr>
+        <w:tab/>
+      </w:r>
+      <w:r>
+        <w:rPr>
+          <w:color w:val="000000"/>
+          <w:sz w:val="24"/>
+          <w:szCs w:val="24"/>
+        </w:rPr>
+        <w:tab/>
+        <w:t xml:space="preserve">    </w:t>
       </w:r>
       <w:r>
         <w:rPr>
@@ -2048,6 +2141,7 @@
         <w:t> </w:t>
       </w:r>
       <w:hyperlink r:id="rId8" w:history="1">
+        <w:proofErr w:type="spellStart"/>
         <w:r>
           <w:rPr>
             <w:rStyle w:val="Hyperlink"/>
@@ -2058,6 +2152,7 @@
           </w:rPr>
           <w:t>github</w:t>
         </w:r>
+        <w:proofErr w:type="spellEnd"/>
       </w:hyperlink>
       <w:r>
         <w:rPr>
@@ -2093,6 +2188,7 @@
         <w:t> </w:t>
       </w:r>
       <w:hyperlink r:id="rId9" w:history="1">
+        <w:proofErr w:type="spellStart"/>
         <w:r>
           <w:rPr>
             <w:rStyle w:val="Hyperlink"/>
@@ -2105,6 +2201,7 @@
           </w:rPr>
           <w:t>SeqNet</w:t>
         </w:r>
+        <w:proofErr w:type="spellEnd"/>
       </w:hyperlink>
       <w:r>
         <w:rPr>
@@ -2333,7 +2430,7 @@
           <w:rFonts w:eastAsia="Times New Roman" w:cs="Times New Roman"/>
           <w:color w:val="000000"/>
         </w:rPr>
-        <w:t>BMC Bioinformatics (3</w:t>
+        <w:t>BMC Bioinformatics (4</w:t>
       </w:r>
       <w:r>
         <w:rPr>
@@ -3602,50 +3699,6 @@
     </w:p>
     <w:p>
       <w:pPr>
-        <w:pStyle w:val="NormalWeb"/>
-        <w:spacing w:before="0" w:beforeAutospacing="0" w:after="0" w:afterAutospacing="0" w:line="276" w:lineRule="auto"/>
-        <w:textAlignment w:val="baseline"/>
-        <w:rPr>
-          <w:sz w:val="24"/>
-          <w:szCs w:val="24"/>
-        </w:rPr>
-      </w:pPr>
-    </w:p>
-    <w:p>
-      <w:pPr>
-        <w:pStyle w:val="NormalWeb"/>
-        <w:spacing w:before="0" w:beforeAutospacing="0" w:after="0" w:afterAutospacing="0" w:line="276" w:lineRule="auto"/>
-        <w:textAlignment w:val="baseline"/>
-        <w:rPr>
-          <w:sz w:val="24"/>
-          <w:szCs w:val="24"/>
-        </w:rPr>
-      </w:pPr>
-    </w:p>
-    <w:p>
-      <w:pPr>
-        <w:pStyle w:val="NormalWeb"/>
-        <w:spacing w:before="0" w:beforeAutospacing="0" w:after="0" w:afterAutospacing="0" w:line="276" w:lineRule="auto"/>
-        <w:textAlignment w:val="baseline"/>
-        <w:rPr>
-          <w:sz w:val="24"/>
-          <w:szCs w:val="24"/>
-        </w:rPr>
-      </w:pPr>
-    </w:p>
-    <w:p>
-      <w:pPr>
-        <w:pStyle w:val="NormalWeb"/>
-        <w:spacing w:before="0" w:beforeAutospacing="0" w:after="0" w:afterAutospacing="0" w:line="276" w:lineRule="auto"/>
-        <w:textAlignment w:val="baseline"/>
-        <w:rPr>
-          <w:sz w:val="24"/>
-          <w:szCs w:val="24"/>
-        </w:rPr>
-      </w:pPr>
-    </w:p>
-    <w:p>
-      <w:pPr>
         <w:pStyle w:val="Heading1"/>
       </w:pPr>
       <w:r>
@@ -3707,23 +3760,25 @@
           <w:sz w:val="24"/>
           <w:szCs w:val="24"/>
         </w:rPr>
-        <w:t xml:space="preserve">, </w:t>
-      </w:r>
+        <w:t xml:space="preserve">, “Analysis of Traumatic Brain Injury and other Brain Rehabilitation Data”, September 2018 – August 2019; VA PIs: Julia </w:t>
+      </w:r>
+      <w:proofErr w:type="spellStart"/>
       <w:r>
         <w:rPr>
           <w:bCs/>
           <w:sz w:val="24"/>
           <w:szCs w:val="24"/>
         </w:rPr>
-        <w:t xml:space="preserve">Sept. 1 2018 – Aug. 31 2019; </w:t>
-      </w:r>
+        <w:t>Waid</w:t>
+      </w:r>
+      <w:proofErr w:type="spellEnd"/>
       <w:r>
         <w:rPr>
           <w:bCs/>
           <w:sz w:val="24"/>
           <w:szCs w:val="24"/>
         </w:rPr>
-        <w:t>VA supervisor: Somnath Datta</w:t>
+        <w:t>-Ebbs and Janis Daly</w:t>
       </w:r>
     </w:p>
     <w:p>
@@ -3756,28 +3811,7 @@
           <w:sz w:val="24"/>
           <w:szCs w:val="24"/>
         </w:rPr>
-        <w:t xml:space="preserve">t”, </w:t>
-      </w:r>
-      <w:r>
-        <w:rPr>
-          <w:sz w:val="24"/>
-          <w:szCs w:val="24"/>
-        </w:rPr>
-        <w:t>Aug.</w:t>
-      </w:r>
-      <w:r>
-        <w:rPr>
-          <w:sz w:val="24"/>
-          <w:szCs w:val="24"/>
-        </w:rPr>
-        <w:t xml:space="preserve"> 2016 – J</w:t>
-      </w:r>
-      <w:r>
-        <w:rPr>
-          <w:sz w:val="24"/>
-          <w:szCs w:val="24"/>
-        </w:rPr>
-        <w:t>uly 2019</w:t>
+        <w:t>t”, August 2016 - July 2019</w:t>
       </w:r>
       <w:r>
         <w:rPr>
@@ -6073,7 +6107,7 @@
 </file>
 
 <file path=customXml/itemProps1.xml><?xml version="1.0" encoding="utf-8"?>
-<ds:datastoreItem xmlns:ds="http://schemas.openxmlformats.org/officeDocument/2006/customXml" ds:itemID="{7EC94EF2-891C-4B4D-9C11-E5D15F58C0DF}">
+<ds:datastoreItem xmlns:ds="http://schemas.openxmlformats.org/officeDocument/2006/customXml" ds:itemID="{0D204841-D918-0A40-8A80-BD8F1FD42D4E}">
   <ds:schemaRefs>
     <ds:schemaRef ds:uri="http://schemas.openxmlformats.org/officeDocument/2006/bibliography"/>
   </ds:schemaRefs>

--- a/files/CV.docx
+++ b/files/CV.docx
@@ -27,7 +27,16 @@
         <w:jc w:val="center"/>
       </w:pPr>
       <w:r>
-        <w:t>January 23, 2019</w:t>
+        <w:t>October</w:t>
+      </w:r>
+      <w:r>
+        <w:t xml:space="preserve"> </w:t>
+      </w:r>
+      <w:r>
+        <w:t>07</w:t>
+      </w:r>
+      <w:r>
+        <w:t>, 2019</w:t>
       </w:r>
     </w:p>
     <w:p>
@@ -139,13 +148,8 @@
       <w:r>
         <w:t xml:space="preserve">2016 – </w:t>
       </w:r>
-      <w:proofErr w:type="gramStart"/>
-      <w:r>
-        <w:t>May,</w:t>
-      </w:r>
-      <w:proofErr w:type="gramEnd"/>
-      <w:r>
-        <w:t xml:space="preserve"> 2020</w:t>
+      <w:r>
+        <w:t>May, 2020</w:t>
       </w:r>
       <w:r>
         <w:t xml:space="preserve"> </w:t>
@@ -163,15 +167,7 @@
     </w:p>
     <w:p>
       <w:r>
-        <w:t>Thesis: (tentative) “Some contributions to the differential network analysis of –</w:t>
-      </w:r>
-      <w:proofErr w:type="spellStart"/>
-      <w:r>
-        <w:t>omics</w:t>
-      </w:r>
-      <w:proofErr w:type="spellEnd"/>
-      <w:r>
-        <w:t xml:space="preserve"> data”</w:t>
+        <w:t>Thesis: (tentative) “Some contributions to the differential network analysis of –omics data”</w:t>
       </w:r>
     </w:p>
     <w:p/>
@@ -211,13 +207,8 @@
     </w:p>
     <w:p>
       <w:r>
-        <w:t xml:space="preserve">Thesis Advisor: Ping </w:t>
-      </w:r>
-      <w:proofErr w:type="gramStart"/>
-      <w:r>
-        <w:t>Sa</w:t>
-      </w:r>
-      <w:proofErr w:type="gramEnd"/>
+        <w:t>Thesis Advisor: Ping Sa</w:t>
+      </w:r>
     </w:p>
     <w:p>
       <w:r>
@@ -514,15 +505,7 @@
         <w:spacing w:line="276" w:lineRule="auto"/>
       </w:pPr>
       <w:r>
-        <w:t>Assisted in elementary statistics courses. Presented information, lead discussions, and administered quizzes in weekly breakout sessions; managed computer lab sessions</w:t>
-      </w:r>
-      <w:proofErr w:type="gramStart"/>
-      <w:r>
-        <w:t>;</w:t>
-      </w:r>
-      <w:proofErr w:type="gramEnd"/>
-      <w:r>
-        <w:t xml:space="preserve"> held weekly office hours. </w:t>
+        <w:t xml:space="preserve">Assisted in elementary statistics courses. Presented information, lead discussions, and administered quizzes in weekly breakout sessions; managed computer lab sessions; held weekly office hours. </w:t>
       </w:r>
     </w:p>
     <w:p>
@@ -610,6 +593,15 @@
         </w:rPr>
         <w:t>Biology direct</w:t>
       </w:r>
+      <w:r>
+        <w:rPr>
+          <w:rFonts w:eastAsia="Times New Roman" w:cs="Times New Roman"/>
+          <w:iCs/>
+          <w:color w:val="000000"/>
+          <w:bdr w:val="none" w:sz="0" w:space="0" w:color="auto" w:frame="1"/>
+        </w:rPr>
+        <w:t>, 13(1), 11.</w:t>
+      </w:r>
     </w:p>
     <w:p>
       <w:pPr>
@@ -685,6 +677,15 @@
         </w:rPr>
         <w:t>Biology direct</w:t>
       </w:r>
+      <w:r>
+        <w:rPr>
+          <w:rFonts w:eastAsia="Times New Roman" w:cs="Times New Roman"/>
+          <w:iCs/>
+          <w:color w:val="000000"/>
+          <w:bdr w:val="none" w:sz="0" w:space="0" w:color="auto" w:frame="1"/>
+        </w:rPr>
+        <w:t>, 13(1), 10.</w:t>
+      </w:r>
     </w:p>
     <w:p>
       <w:pPr>
@@ -695,17 +696,6 @@
           <w:szCs w:val="20"/>
         </w:rPr>
       </w:pPr>
-    </w:p>
-    <w:p>
-      <w:pPr>
-        <w:pStyle w:val="Heading2"/>
-      </w:pPr>
-      <w:r>
-        <w:t>Under Review</w:t>
-      </w:r>
-      <w:r>
-        <w:t>:</w:t>
-      </w:r>
     </w:p>
     <w:p>
       <w:pPr>
@@ -736,7 +726,175 @@
           <w:rFonts w:eastAsia="Times New Roman" w:cs="Times New Roman"/>
           <w:color w:val="000000"/>
         </w:rPr>
-        <w:t>, Potter, S., Datta, S., Integrating gene regulatory pathways into differential network analysis of gene expression data</w:t>
+        <w:t>, Potter, S., Datta, S.,</w:t>
+      </w:r>
+      <w:r>
+        <w:rPr>
+          <w:rFonts w:eastAsia="Times New Roman" w:cs="Times New Roman"/>
+          <w:color w:val="000000"/>
+        </w:rPr>
+        <w:t xml:space="preserve"> (2019)</w:t>
+      </w:r>
+      <w:r>
+        <w:rPr>
+          <w:rFonts w:eastAsia="Times New Roman" w:cs="Times New Roman"/>
+          <w:color w:val="000000"/>
+        </w:rPr>
+        <w:t xml:space="preserve"> Integrating gene regulatory pathways into differential network analysis of gene expression data</w:t>
+      </w:r>
+      <w:r>
+        <w:rPr>
+          <w:rFonts w:eastAsia="Times New Roman" w:cs="Times New Roman"/>
+          <w:color w:val="000000"/>
+        </w:rPr>
+        <w:t xml:space="preserve">. </w:t>
+      </w:r>
+      <w:r>
+        <w:rPr>
+          <w:rFonts w:eastAsia="Times New Roman" w:cs="Times New Roman"/>
+          <w:i/>
+          <w:color w:val="000000"/>
+        </w:rPr>
+        <w:t xml:space="preserve">Scientific reports, </w:t>
+      </w:r>
+      <w:r>
+        <w:rPr>
+          <w:rFonts w:eastAsia="Times New Roman" w:cs="Times New Roman"/>
+          <w:color w:val="000000"/>
+        </w:rPr>
+        <w:t>9(1), 5479.</w:t>
+      </w:r>
+    </w:p>
+    <w:p>
+      <w:pPr>
+        <w:spacing w:line="276" w:lineRule="auto"/>
+        <w:rPr>
+          <w:rFonts w:eastAsia="Times New Roman" w:cs="Times New Roman"/>
+          <w:sz w:val="20"/>
+          <w:szCs w:val="20"/>
+        </w:rPr>
+      </w:pPr>
+    </w:p>
+    <w:p>
+      <w:pPr>
+        <w:pStyle w:val="Heading2"/>
+      </w:pPr>
+      <w:r>
+        <w:t>Under Review</w:t>
+      </w:r>
+      <w:r>
+        <w:t>:</w:t>
+      </w:r>
+    </w:p>
+    <w:p>
+      <w:pPr>
+        <w:pStyle w:val="ListParagraph"/>
+        <w:numPr>
+          <w:ilvl w:val="0"/>
+          <w:numId w:val="3"/>
+        </w:numPr>
+        <w:spacing w:line="276" w:lineRule="auto"/>
+        <w:rPr>
+          <w:rFonts w:eastAsia="Times New Roman" w:cs="Times New Roman"/>
+          <w:sz w:val="20"/>
+          <w:szCs w:val="20"/>
+        </w:rPr>
+      </w:pPr>
+      <w:r>
+        <w:rPr>
+          <w:rFonts w:eastAsia="Times New Roman" w:cs="Times New Roman"/>
+          <w:b/>
+          <w:bCs/>
+          <w:color w:val="000000"/>
+          <w:bdr w:val="none" w:sz="0" w:space="0" w:color="auto" w:frame="1"/>
+        </w:rPr>
+        <w:t>Grimes, T.</w:t>
+      </w:r>
+      <w:r>
+        <w:rPr>
+          <w:rFonts w:eastAsia="Times New Roman" w:cs="Times New Roman"/>
+          <w:color w:val="000000"/>
+        </w:rPr>
+        <w:t xml:space="preserve">, Datta, S., </w:t>
+      </w:r>
+      <w:r>
+        <w:rPr>
+          <w:rFonts w:eastAsia="Times New Roman" w:cs="Times New Roman"/>
+          <w:color w:val="000000"/>
+        </w:rPr>
+        <w:t>SeqNet: an R package for generating gene-gene networks and simulating RNA-seq data.</w:t>
+      </w:r>
+    </w:p>
+    <w:p>
+      <w:pPr>
+        <w:spacing w:line="276" w:lineRule="auto"/>
+        <w:rPr>
+          <w:rFonts w:eastAsia="Times New Roman" w:cs="Times New Roman"/>
+          <w:sz w:val="20"/>
+          <w:szCs w:val="20"/>
+        </w:rPr>
+      </w:pPr>
+    </w:p>
+    <w:p>
+      <w:pPr>
+        <w:pStyle w:val="Heading2"/>
+      </w:pPr>
+      <w:r>
+        <w:t>Conference Proceedings:</w:t>
+      </w:r>
+    </w:p>
+    <w:p>
+      <w:pPr>
+        <w:pStyle w:val="ListParagraph"/>
+        <w:numPr>
+          <w:ilvl w:val="0"/>
+          <w:numId w:val="3"/>
+        </w:numPr>
+        <w:spacing w:line="276" w:lineRule="auto"/>
+        <w:rPr>
+          <w:rFonts w:eastAsia="Times New Roman" w:cs="Times New Roman"/>
+          <w:sz w:val="20"/>
+          <w:szCs w:val="20"/>
+        </w:rPr>
+      </w:pPr>
+      <w:r>
+        <w:rPr>
+          <w:rFonts w:eastAsia="Times New Roman" w:cs="Times New Roman"/>
+          <w:b/>
+          <w:bCs/>
+          <w:color w:val="000000"/>
+          <w:bdr w:val="none" w:sz="0" w:space="0" w:color="auto" w:frame="1"/>
+        </w:rPr>
+        <w:t>Grimes, T.</w:t>
+      </w:r>
+      <w:r>
+        <w:rPr>
+          <w:rFonts w:eastAsia="Times New Roman" w:cs="Times New Roman"/>
+          <w:color w:val="000000"/>
+        </w:rPr>
+        <w:t xml:space="preserve">, Datta, S., </w:t>
+      </w:r>
+      <w:r>
+        <w:rPr>
+          <w:rFonts w:eastAsia="Times New Roman" w:cs="Times New Roman"/>
+          <w:color w:val="000000"/>
+        </w:rPr>
+        <w:t xml:space="preserve">(2019) A random graph generation model for transcription networks and nonparametric simulator for RNA-seq expression data. </w:t>
+      </w:r>
+      <w:r>
+        <w:rPr>
+          <w:rFonts w:eastAsia="Times New Roman" w:cs="Times New Roman"/>
+          <w:i/>
+          <w:color w:val="000000"/>
+        </w:rPr>
+        <w:t>Computer Data Analysis and Modeling</w:t>
+      </w:r>
+      <w:r>
+        <w:rPr>
+          <w:rFonts w:eastAsia="Times New Roman" w:cs="Times New Roman"/>
+          <w:color w:val="000000"/>
+        </w:rPr>
+        <w:t>. Proceedings of the XII International Conference, Minsk.</w:t>
       </w:r>
     </w:p>
     <w:p>
@@ -810,37 +968,12 @@
         </w:rPr>
         <w:t xml:space="preserve">) </w:t>
       </w:r>
-      <w:proofErr w:type="spellStart"/>
       <w:r>
         <w:rPr>
           <w:rFonts w:cs="Times New Roman"/>
           <w:color w:val="000000"/>
         </w:rPr>
-        <w:t>SeqNet</w:t>
-      </w:r>
-      <w:proofErr w:type="spellEnd"/>
-      <w:r>
-        <w:rPr>
-          <w:rFonts w:cs="Times New Roman"/>
-          <w:color w:val="000000"/>
-        </w:rPr>
-        <w:t>: an R package for simulating RNA-</w:t>
-      </w:r>
-      <w:proofErr w:type="spellStart"/>
-      <w:r>
-        <w:rPr>
-          <w:rFonts w:cs="Times New Roman"/>
-          <w:color w:val="000000"/>
-        </w:rPr>
-        <w:t>seq</w:t>
-      </w:r>
-      <w:proofErr w:type="spellEnd"/>
-      <w:r>
-        <w:rPr>
-          <w:rFonts w:cs="Times New Roman"/>
-          <w:color w:val="000000"/>
-        </w:rPr>
-        <w:t xml:space="preserve"> datasets from gene-gene association networks.</w:t>
+        <w:t>Inferring dynamic networks from scRNA-seq data</w:t>
       </w:r>
     </w:p>
     <w:p>
@@ -848,8 +981,72 @@
         <w:spacing w:line="276" w:lineRule="auto"/>
         <w:textAlignment w:val="baseline"/>
         <w:rPr>
+          <w:rFonts w:eastAsia="Times New Roman" w:cs="Times New Roman"/>
+          <w:sz w:val="20"/>
+          <w:szCs w:val="20"/>
+        </w:rPr>
+      </w:pPr>
+    </w:p>
+    <w:p>
+      <w:pPr>
+        <w:pStyle w:val="ListParagraph"/>
+        <w:numPr>
+          <w:ilvl w:val="0"/>
+          <w:numId w:val="3"/>
+        </w:numPr>
+        <w:spacing w:line="276" w:lineRule="auto"/>
+        <w:rPr>
+          <w:rFonts w:eastAsia="Times New Roman" w:cs="Times New Roman"/>
+          <w:sz w:val="20"/>
+          <w:szCs w:val="20"/>
+        </w:rPr>
+      </w:pPr>
+      <w:r>
+        <w:rPr>
+          <w:rFonts w:eastAsia="Times New Roman" w:cs="Times New Roman"/>
+          <w:b/>
+          <w:bCs/>
+          <w:color w:val="000000"/>
+          <w:bdr w:val="none" w:sz="0" w:space="0" w:color="auto" w:frame="1"/>
+        </w:rPr>
+        <w:t>Grimes, T.</w:t>
+      </w:r>
+      <w:r>
+        <w:rPr>
+          <w:rFonts w:eastAsia="Times New Roman" w:cs="Times New Roman"/>
+          <w:color w:val="000000"/>
+        </w:rPr>
+        <w:t>, Datta, S., (</w:t>
+      </w:r>
+      <w:r>
+        <w:rPr>
           <w:rFonts w:cs="Times New Roman"/>
           <w:color w:val="000000"/>
+        </w:rPr>
+        <w:t>tentative</w:t>
+      </w:r>
+      <w:r>
+        <w:rPr>
+          <w:rFonts w:eastAsia="Times New Roman" w:cs="Times New Roman"/>
+          <w:color w:val="000000"/>
+        </w:rPr>
+        <w:t xml:space="preserve">) </w:t>
+      </w:r>
+      <w:r>
+        <w:rPr>
+          <w:rFonts w:eastAsia="Times New Roman" w:cs="Times New Roman"/>
+          <w:color w:val="000000"/>
+        </w:rPr>
+        <w:t>dnaPath: an R package for pathway-based differential network analysis of RNA-seq data</w:t>
+      </w:r>
+    </w:p>
+    <w:p>
+      <w:pPr>
+        <w:spacing w:line="276" w:lineRule="auto"/>
+        <w:rPr>
+          <w:rFonts w:eastAsia="Times New Roman" w:cs="Times New Roman"/>
+          <w:sz w:val="20"/>
+          <w:szCs w:val="20"/>
         </w:rPr>
       </w:pPr>
     </w:p>
@@ -897,115 +1094,14 @@
           <w:rFonts w:cs="Times New Roman"/>
           <w:color w:val="000000"/>
         </w:rPr>
-        <w:t>) Joint estimation of gene-gene association networks by neighborhood selection with sparse PLS.</w:t>
-      </w:r>
-      <w:r>
-        <w:rPr>
-          <w:rFonts w:eastAsia="Times New Roman" w:cs="Times New Roman"/>
-          <w:sz w:val="20"/>
-          <w:szCs w:val="20"/>
-        </w:rPr>
-        <w:t xml:space="preserve"> </w:t>
-      </w:r>
-    </w:p>
-    <w:p>
-      <w:pPr>
-        <w:spacing w:line="276" w:lineRule="auto"/>
-        <w:textAlignment w:val="baseline"/>
-        <w:rPr>
-          <w:rFonts w:eastAsia="Times New Roman" w:cs="Times New Roman"/>
-          <w:sz w:val="20"/>
-          <w:szCs w:val="20"/>
-        </w:rPr>
-      </w:pPr>
-    </w:p>
-    <w:p>
-      <w:pPr>
-        <w:spacing w:line="276" w:lineRule="auto"/>
-        <w:textAlignment w:val="baseline"/>
-        <w:rPr>
-          <w:rFonts w:eastAsia="Times New Roman" w:cs="Times New Roman"/>
-          <w:sz w:val="20"/>
-          <w:szCs w:val="20"/>
-        </w:rPr>
-      </w:pPr>
-    </w:p>
-    <w:p>
-      <w:pPr>
-        <w:pStyle w:val="ListParagraph"/>
-        <w:numPr>
-          <w:ilvl w:val="0"/>
-          <w:numId w:val="3"/>
-        </w:numPr>
-        <w:spacing w:line="276" w:lineRule="auto"/>
-        <w:rPr>
-          <w:rFonts w:eastAsia="Times New Roman" w:cs="Times New Roman"/>
-          <w:sz w:val="20"/>
-          <w:szCs w:val="20"/>
-        </w:rPr>
-      </w:pPr>
-      <w:r>
-        <w:rPr>
-          <w:rFonts w:eastAsia="Times New Roman" w:cs="Times New Roman"/>
-          <w:b/>
-          <w:bCs/>
-          <w:color w:val="000000"/>
-          <w:bdr w:val="none" w:sz="0" w:space="0" w:color="auto" w:frame="1"/>
-        </w:rPr>
-        <w:t>Grimes, T.</w:t>
-      </w:r>
-      <w:r>
-        <w:rPr>
-          <w:rFonts w:eastAsia="Times New Roman" w:cs="Times New Roman"/>
-          <w:color w:val="000000"/>
-        </w:rPr>
-        <w:t>, Datta, S., (</w:t>
+        <w:t xml:space="preserve">) </w:t>
       </w:r>
       <w:r>
         <w:rPr>
           <w:rFonts w:cs="Times New Roman"/>
           <w:color w:val="000000"/>
         </w:rPr>
-        <w:t>tentative</w:t>
-      </w:r>
-      <w:r>
-        <w:rPr>
-          <w:rFonts w:eastAsia="Times New Roman" w:cs="Times New Roman"/>
-          <w:color w:val="000000"/>
-        </w:rPr>
-        <w:t xml:space="preserve">) </w:t>
-      </w:r>
-      <w:proofErr w:type="gramStart"/>
-      <w:r>
-        <w:rPr>
-          <w:rFonts w:eastAsia="Times New Roman" w:cs="Times New Roman"/>
-          <w:color w:val="000000"/>
-        </w:rPr>
-        <w:t>An</w:t>
-      </w:r>
-      <w:proofErr w:type="gramEnd"/>
-      <w:r>
-        <w:rPr>
-          <w:rFonts w:eastAsia="Times New Roman" w:cs="Times New Roman"/>
-          <w:color w:val="000000"/>
-        </w:rPr>
-        <w:t xml:space="preserve"> exploratory approach for identifying novel biomarkers in high-risk cancer patients from RNA-</w:t>
-      </w:r>
-      <w:proofErr w:type="spellStart"/>
-      <w:r>
-        <w:rPr>
-          <w:rFonts w:eastAsia="Times New Roman" w:cs="Times New Roman"/>
-          <w:color w:val="000000"/>
-        </w:rPr>
-        <w:t>seq</w:t>
-      </w:r>
-      <w:proofErr w:type="spellEnd"/>
-      <w:r>
-        <w:rPr>
-          <w:rFonts w:eastAsia="Times New Roman" w:cs="Times New Roman"/>
-          <w:color w:val="000000"/>
-        </w:rPr>
-        <w:t xml:space="preserve"> data.</w:t>
+        <w:t>Identifying cancer driver genes and clinical biomarkers from a network analysis approach</w:t>
       </w:r>
     </w:p>
     <w:p>
@@ -1171,27 +1267,7 @@
           <w:color w:val="000000"/>
           <w:bdr w:val="none" w:sz="0" w:space="0" w:color="auto" w:frame="1"/>
         </w:rPr>
-        <w:t xml:space="preserve"> “An exploratory approach for identifying novel biomarkers in high-risk cancer patients from RNA-</w:t>
-      </w:r>
-      <w:proofErr w:type="spellStart"/>
-      <w:r>
-        <w:rPr>
-          <w:rFonts w:eastAsia="Times New Roman" w:cs="Times New Roman"/>
-          <w:iCs/>
-          <w:color w:val="000000"/>
-          <w:bdr w:val="none" w:sz="0" w:space="0" w:color="auto" w:frame="1"/>
-        </w:rPr>
-        <w:t>seq</w:t>
-      </w:r>
-      <w:proofErr w:type="spellEnd"/>
-      <w:r>
-        <w:rPr>
-          <w:rFonts w:eastAsia="Times New Roman" w:cs="Times New Roman"/>
-          <w:iCs/>
-          <w:color w:val="000000"/>
-          <w:bdr w:val="none" w:sz="0" w:space="0" w:color="auto" w:frame="1"/>
-        </w:rPr>
-        <w:t xml:space="preserve"> data”</w:t>
+        <w:t xml:space="preserve"> “An exploratory approach for identifying novel biomarkers in high-risk cancer patients from RNA-seq data”</w:t>
       </w:r>
     </w:p>
     <w:p>
@@ -1270,8 +1346,6 @@
         </w:rPr>
         <w:t>Predicting survival times for neuroblastoma patients using RNA-Seq expression profiles”</w:t>
       </w:r>
-      <w:bookmarkStart w:id="0" w:name="_GoBack"/>
-      <w:bookmarkEnd w:id="0"/>
     </w:p>
     <w:p>
       <w:pPr>
@@ -1306,98 +1380,6 @@
       <w:r>
         <w:t>Posters:</w:t>
       </w:r>
-    </w:p>
-    <w:p>
-      <w:pPr>
-        <w:pStyle w:val="ListParagraph"/>
-        <w:numPr>
-          <w:ilvl w:val="0"/>
-          <w:numId w:val="10"/>
-        </w:numPr>
-        <w:spacing w:line="276" w:lineRule="auto"/>
-        <w:rPr>
-          <w:rFonts w:eastAsia="Times New Roman" w:cs="Times New Roman"/>
-          <w:color w:val="000000"/>
-        </w:rPr>
-      </w:pPr>
-      <w:r>
-        <w:rPr>
-          <w:rFonts w:eastAsia="Times New Roman" w:cs="Times New Roman"/>
-          <w:color w:val="000000"/>
-        </w:rPr>
-        <w:t>IISA International Conference on Statistics, Gainesville, FL</w:t>
-      </w:r>
-      <w:r>
-        <w:rPr>
-          <w:rFonts w:eastAsia="Times New Roman" w:cs="Times New Roman"/>
-          <w:color w:val="000000"/>
-        </w:rPr>
-        <w:tab/>
-      </w:r>
-      <w:r>
-        <w:rPr>
-          <w:rFonts w:eastAsia="Times New Roman" w:cs="Times New Roman"/>
-          <w:color w:val="000000"/>
-        </w:rPr>
-        <w:tab/>
-        <w:t xml:space="preserve">   </w:t>
-      </w:r>
-      <w:r>
-        <w:rPr>
-          <w:rFonts w:eastAsia="Times New Roman" w:cs="Times New Roman"/>
-          <w:color w:val="000000"/>
-        </w:rPr>
-        <w:tab/>
-        <w:t xml:space="preserve">   </w:t>
-      </w:r>
-      <w:r>
-        <w:rPr>
-          <w:rFonts w:eastAsia="Times New Roman" w:cs="Times New Roman"/>
-          <w:color w:val="000000"/>
-        </w:rPr>
-        <w:t xml:space="preserve"> 2018</w:t>
-      </w:r>
-      <w:r>
-        <w:rPr>
-          <w:rFonts w:eastAsia="Times New Roman" w:cs="Times New Roman"/>
-          <w:color w:val="000000"/>
-        </w:rPr>
-        <w:t xml:space="preserve"> </w:t>
-      </w:r>
-      <w:r>
-        <w:rPr>
-          <w:rFonts w:eastAsia="Times New Roman" w:cs="Times New Roman"/>
-          <w:color w:val="000000"/>
-        </w:rPr>
-        <w:t>“</w:t>
-      </w:r>
-      <w:r>
-        <w:rPr>
-          <w:rFonts w:eastAsia="Times New Roman" w:cs="Times New Roman"/>
-          <w:iCs/>
-          <w:color w:val="000000"/>
-          <w:bdr w:val="none" w:sz="0" w:space="0" w:color="auto" w:frame="1"/>
-        </w:rPr>
-        <w:t>Predicting Survival Times for Neuroblastoma Patients Using RNA-Seq Expression Profiles</w:t>
-      </w:r>
-      <w:r>
-        <w:rPr>
-          <w:rFonts w:eastAsia="Times New Roman" w:cs="Times New Roman"/>
-          <w:sz w:val="20"/>
-          <w:szCs w:val="20"/>
-        </w:rPr>
-        <w:t>”</w:t>
-      </w:r>
-    </w:p>
-    <w:p>
-      <w:pPr>
-        <w:spacing w:line="276" w:lineRule="auto"/>
-        <w:rPr>
-          <w:rFonts w:eastAsia="Times New Roman" w:cs="Times New Roman"/>
-          <w:sz w:val="20"/>
-          <w:szCs w:val="20"/>
-        </w:rPr>
-      </w:pPr>
     </w:p>
     <w:p>
       <w:pPr>
@@ -1423,40 +1405,31 @@
           <w:sz w:val="24"/>
           <w:szCs w:val="24"/>
         </w:rPr>
-        <w:t>UF College of PHHP Research Day, Gainesville, FL</w:t>
-      </w:r>
-      <w:r>
-        <w:rPr>
-          <w:color w:val="000000"/>
-          <w:sz w:val="24"/>
-          <w:szCs w:val="24"/>
-        </w:rPr>
-        <w:tab/>
-      </w:r>
-      <w:r>
-        <w:rPr>
-          <w:color w:val="000000"/>
-          <w:sz w:val="24"/>
-          <w:szCs w:val="24"/>
-        </w:rPr>
-        <w:tab/>
-      </w:r>
-      <w:r>
-        <w:rPr>
-          <w:color w:val="000000"/>
-          <w:sz w:val="24"/>
-          <w:szCs w:val="24"/>
-        </w:rPr>
-        <w:tab/>
-      </w:r>
-      <w:r>
-        <w:rPr>
-          <w:color w:val="000000"/>
-          <w:sz w:val="24"/>
-          <w:szCs w:val="24"/>
-        </w:rPr>
-        <w:tab/>
-        <w:t xml:space="preserve">    2018</w:t>
+        <w:t xml:space="preserve">JSM, </w:t>
+      </w:r>
+      <w:r>
+        <w:rPr>
+          <w:color w:val="000000"/>
+          <w:sz w:val="24"/>
+          <w:szCs w:val="24"/>
+        </w:rPr>
+        <w:t>Chicago</w:t>
+      </w:r>
+      <w:r>
+        <w:rPr>
+          <w:color w:val="000000"/>
+          <w:sz w:val="24"/>
+          <w:szCs w:val="24"/>
+        </w:rPr>
+        <w:t xml:space="preserve">, </w:t>
+      </w:r>
+      <w:r>
+        <w:rPr>
+          <w:color w:val="000000"/>
+          <w:sz w:val="24"/>
+          <w:szCs w:val="24"/>
+        </w:rPr>
+        <w:t>IL.</w:t>
       </w:r>
       <w:r>
         <w:rPr>
@@ -1468,12 +1441,84 @@
       </w:r>
       <w:r>
         <w:rPr>
-          <w:i/>
-          <w:color w:val="000000"/>
-          <w:sz w:val="24"/>
-          <w:szCs w:val="24"/>
-        </w:rPr>
-        <w:t>“</w:t>
+          <w:color w:val="000000"/>
+          <w:sz w:val="24"/>
+          <w:szCs w:val="24"/>
+        </w:rPr>
+        <w:tab/>
+      </w:r>
+      <w:r>
+        <w:rPr>
+          <w:color w:val="000000"/>
+          <w:sz w:val="24"/>
+          <w:szCs w:val="24"/>
+        </w:rPr>
+        <w:tab/>
+      </w:r>
+      <w:r>
+        <w:rPr>
+          <w:color w:val="000000"/>
+          <w:sz w:val="24"/>
+          <w:szCs w:val="24"/>
+        </w:rPr>
+        <w:tab/>
+      </w:r>
+      <w:r>
+        <w:rPr>
+          <w:color w:val="000000"/>
+          <w:sz w:val="24"/>
+          <w:szCs w:val="24"/>
+        </w:rPr>
+        <w:tab/>
+      </w:r>
+      <w:r>
+        <w:rPr>
+          <w:color w:val="000000"/>
+          <w:sz w:val="24"/>
+          <w:szCs w:val="24"/>
+        </w:rPr>
+        <w:tab/>
+      </w:r>
+      <w:r>
+        <w:rPr>
+          <w:color w:val="000000"/>
+          <w:sz w:val="24"/>
+          <w:szCs w:val="24"/>
+        </w:rPr>
+        <w:tab/>
+      </w:r>
+      <w:r>
+        <w:rPr>
+          <w:color w:val="000000"/>
+          <w:sz w:val="24"/>
+          <w:szCs w:val="24"/>
+        </w:rPr>
+        <w:tab/>
+      </w:r>
+      <w:r>
+        <w:rPr>
+          <w:color w:val="000000"/>
+          <w:sz w:val="24"/>
+          <w:szCs w:val="24"/>
+        </w:rPr>
+        <w:tab/>
+        <w:t xml:space="preserve">    201</w:t>
+      </w:r>
+      <w:r>
+        <w:rPr>
+          <w:color w:val="000000"/>
+          <w:sz w:val="24"/>
+          <w:szCs w:val="24"/>
+        </w:rPr>
+        <w:t>9</w:t>
+      </w:r>
+      <w:r>
+        <w:rPr>
+          <w:color w:val="000000"/>
+          <w:sz w:val="24"/>
+          <w:szCs w:val="24"/>
+        </w:rPr>
+        <w:t xml:space="preserve"> “</w:t>
       </w:r>
       <w:r>
         <w:rPr>
@@ -1484,13 +1529,25 @@
           <w:szCs w:val="24"/>
           <w:bdr w:val="none" w:sz="0" w:space="0" w:color="auto" w:frame="1"/>
         </w:rPr>
-        <w:t>Predicting Survival Times for Neuroblastoma Patients Using RNA-Seq Expression Profiles”</w:t>
+        <w:t>Integrating gene regulatory pathways into differential network analysis of gene expression data</w:t>
+      </w:r>
+      <w:r>
+        <w:rPr>
+          <w:rStyle w:val="Emphasis"/>
+          <w:i w:val="0"/>
+          <w:color w:val="000000"/>
+          <w:sz w:val="24"/>
+          <w:szCs w:val="24"/>
+          <w:bdr w:val="none" w:sz="0" w:space="0" w:color="auto" w:frame="1"/>
+        </w:rPr>
+        <w:t>”</w:t>
       </w:r>
     </w:p>
     <w:p>
       <w:pPr>
         <w:pStyle w:val="NormalWeb"/>
         <w:spacing w:before="0" w:beforeAutospacing="0" w:after="0" w:afterAutospacing="0" w:line="276" w:lineRule="auto"/>
+        <w:ind w:left="360"/>
         <w:textAlignment w:val="baseline"/>
         <w:rPr>
           <w:color w:val="000000"/>
@@ -1523,33 +1580,59 @@
           <w:sz w:val="24"/>
           <w:szCs w:val="24"/>
         </w:rPr>
-        <w:t>UF College of Medicine Celebration of Research, Gainesville, FL</w:t>
-      </w:r>
-      <w:r>
-        <w:rPr>
-          <w:color w:val="000000"/>
-          <w:sz w:val="24"/>
-          <w:szCs w:val="24"/>
-        </w:rPr>
-        <w:tab/>
-      </w:r>
-      <w:r>
-        <w:rPr>
-          <w:color w:val="000000"/>
-          <w:sz w:val="24"/>
-          <w:szCs w:val="24"/>
-        </w:rPr>
-        <w:tab/>
-        <w:t xml:space="preserve">    </w:t>
-      </w:r>
-      <w:r>
-        <w:rPr>
-          <w:color w:val="000000"/>
-          <w:sz w:val="24"/>
-          <w:szCs w:val="24"/>
-        </w:rPr>
-        <w:t>2018</w:t>
-      </w:r>
+        <w:t>UF College of PHHP Research Day, Gainesville, FL</w:t>
+      </w:r>
+      <w:r>
+        <w:rPr>
+          <w:color w:val="000000"/>
+          <w:sz w:val="24"/>
+          <w:szCs w:val="24"/>
+        </w:rPr>
+        <w:t>.</w:t>
+      </w:r>
+      <w:r>
+        <w:rPr>
+          <w:color w:val="000000"/>
+          <w:sz w:val="24"/>
+          <w:szCs w:val="24"/>
+        </w:rPr>
+        <w:tab/>
+      </w:r>
+      <w:r>
+        <w:rPr>
+          <w:color w:val="000000"/>
+          <w:sz w:val="24"/>
+          <w:szCs w:val="24"/>
+        </w:rPr>
+        <w:tab/>
+      </w:r>
+      <w:r>
+        <w:rPr>
+          <w:color w:val="000000"/>
+          <w:sz w:val="24"/>
+          <w:szCs w:val="24"/>
+        </w:rPr>
+        <w:tab/>
+      </w:r>
+      <w:r>
+        <w:rPr>
+          <w:color w:val="000000"/>
+          <w:sz w:val="24"/>
+          <w:szCs w:val="24"/>
+        </w:rPr>
+        <w:tab/>
+        <w:t xml:space="preserve">    201</w:t>
+      </w:r>
+      <w:r>
+        <w:rPr>
+          <w:color w:val="000000"/>
+          <w:sz w:val="24"/>
+          <w:szCs w:val="24"/>
+        </w:rPr>
+        <w:t>9</w:t>
+      </w:r>
+      <w:bookmarkStart w:id="0" w:name="_GoBack"/>
+      <w:bookmarkEnd w:id="0"/>
       <w:r>
         <w:rPr>
           <w:color w:val="000000"/>
@@ -1560,13 +1643,20 @@
       </w:r>
       <w:r>
         <w:rPr>
-          <w:rStyle w:val="apple-converted-space"/>
           <w:i/>
           <w:color w:val="000000"/>
           <w:sz w:val="24"/>
           <w:szCs w:val="24"/>
         </w:rPr>
         <w:t>“</w:t>
+      </w:r>
+      <w:r>
+        <w:rPr>
+          <w:color w:val="000000"/>
+          <w:sz w:val="24"/>
+          <w:szCs w:val="24"/>
+        </w:rPr>
+        <w:t>A</w:t>
       </w:r>
       <w:r>
         <w:rPr>
@@ -1577,18 +1667,127 @@
           <w:szCs w:val="24"/>
           <w:bdr w:val="none" w:sz="0" w:space="0" w:color="auto" w:frame="1"/>
         </w:rPr>
-        <w:t>Differential network analysis based on next-generation sequencing data”</w:t>
-      </w:r>
-    </w:p>
-    <w:p>
-      <w:pPr>
-        <w:pStyle w:val="NormalWeb"/>
-        <w:spacing w:before="0" w:beforeAutospacing="0" w:after="0" w:afterAutospacing="0" w:line="276" w:lineRule="auto"/>
-        <w:textAlignment w:val="baseline"/>
-        <w:rPr>
-          <w:color w:val="000000"/>
-          <w:sz w:val="24"/>
-          <w:szCs w:val="24"/>
+        <w:t xml:space="preserve"> pathway-based approach to differential network analysis of gene expression data</w:t>
+      </w:r>
+      <w:r>
+        <w:rPr>
+          <w:rStyle w:val="Emphasis"/>
+          <w:i w:val="0"/>
+          <w:color w:val="000000"/>
+          <w:sz w:val="24"/>
+          <w:szCs w:val="24"/>
+          <w:bdr w:val="none" w:sz="0" w:space="0" w:color="auto" w:frame="1"/>
+        </w:rPr>
+        <w:t>”</w:t>
+      </w:r>
+    </w:p>
+    <w:p>
+      <w:pPr>
+        <w:pStyle w:val="ListParagraph"/>
+        <w:spacing w:line="276" w:lineRule="auto"/>
+        <w:ind w:left="360"/>
+        <w:rPr>
+          <w:rFonts w:eastAsia="Times New Roman" w:cs="Times New Roman"/>
+          <w:color w:val="000000"/>
+        </w:rPr>
+      </w:pPr>
+    </w:p>
+    <w:p>
+      <w:pPr>
+        <w:pStyle w:val="ListParagraph"/>
+        <w:numPr>
+          <w:ilvl w:val="0"/>
+          <w:numId w:val="10"/>
+        </w:numPr>
+        <w:spacing w:line="276" w:lineRule="auto"/>
+        <w:rPr>
+          <w:rFonts w:eastAsia="Times New Roman" w:cs="Times New Roman"/>
+          <w:color w:val="000000"/>
+        </w:rPr>
+      </w:pPr>
+      <w:r>
+        <w:rPr>
+          <w:rFonts w:eastAsia="Times New Roman" w:cs="Times New Roman"/>
+          <w:color w:val="000000"/>
+        </w:rPr>
+        <w:t>IISA International Conference on Statistics, Gainesville, FL</w:t>
+      </w:r>
+      <w:r>
+        <w:rPr>
+          <w:rFonts w:eastAsia="Times New Roman" w:cs="Times New Roman"/>
+          <w:color w:val="000000"/>
+        </w:rPr>
+        <w:t>.</w:t>
+      </w:r>
+      <w:r>
+        <w:rPr>
+          <w:rFonts w:eastAsia="Times New Roman" w:cs="Times New Roman"/>
+          <w:color w:val="000000"/>
+        </w:rPr>
+        <w:tab/>
+      </w:r>
+      <w:r>
+        <w:rPr>
+          <w:rFonts w:eastAsia="Times New Roman" w:cs="Times New Roman"/>
+          <w:color w:val="000000"/>
+        </w:rPr>
+        <w:tab/>
+        <w:t xml:space="preserve">   </w:t>
+      </w:r>
+      <w:r>
+        <w:rPr>
+          <w:rFonts w:eastAsia="Times New Roman" w:cs="Times New Roman"/>
+          <w:color w:val="000000"/>
+        </w:rPr>
+        <w:tab/>
+        <w:t xml:space="preserve">   </w:t>
+      </w:r>
+      <w:r>
+        <w:rPr>
+          <w:rFonts w:eastAsia="Times New Roman" w:cs="Times New Roman"/>
+          <w:color w:val="000000"/>
+        </w:rPr>
+        <w:t xml:space="preserve"> 2018</w:t>
+      </w:r>
+      <w:r>
+        <w:rPr>
+          <w:rFonts w:eastAsia="Times New Roman" w:cs="Times New Roman"/>
+          <w:color w:val="000000"/>
+        </w:rPr>
+        <w:t xml:space="preserve"> </w:t>
+      </w:r>
+      <w:r>
+        <w:rPr>
+          <w:rFonts w:eastAsia="Times New Roman" w:cs="Times New Roman"/>
+          <w:color w:val="000000"/>
+        </w:rPr>
+        <w:t>“</w:t>
+      </w:r>
+      <w:r>
+        <w:rPr>
+          <w:rFonts w:eastAsia="Times New Roman" w:cs="Times New Roman"/>
+          <w:iCs/>
+          <w:color w:val="000000"/>
+          <w:bdr w:val="none" w:sz="0" w:space="0" w:color="auto" w:frame="1"/>
+        </w:rPr>
+        <w:t>Predicting Survival Times for Neuroblastoma Patients Using RNA-Seq Expression Profiles</w:t>
+      </w:r>
+      <w:r>
+        <w:rPr>
+          <w:rFonts w:eastAsia="Times New Roman" w:cs="Times New Roman"/>
+          <w:sz w:val="20"/>
+          <w:szCs w:val="20"/>
+        </w:rPr>
+        <w:t>”</w:t>
+      </w:r>
+    </w:p>
+    <w:p>
+      <w:pPr>
+        <w:spacing w:line="276" w:lineRule="auto"/>
+        <w:rPr>
+          <w:rFonts w:eastAsia="Times New Roman" w:cs="Times New Roman"/>
+          <w:sz w:val="20"/>
+          <w:szCs w:val="20"/>
         </w:rPr>
       </w:pPr>
     </w:p>
@@ -1616,32 +1815,39 @@
           <w:sz w:val="24"/>
           <w:szCs w:val="24"/>
         </w:rPr>
-        <w:t>UF Graduate Student Research Day, Gainesville, FL</w:t>
-      </w:r>
-      <w:r>
-        <w:rPr>
-          <w:color w:val="000000"/>
-          <w:sz w:val="24"/>
-          <w:szCs w:val="24"/>
-        </w:rPr>
-        <w:tab/>
-      </w:r>
-      <w:r>
-        <w:rPr>
-          <w:color w:val="000000"/>
-          <w:sz w:val="24"/>
-          <w:szCs w:val="24"/>
-        </w:rPr>
-        <w:tab/>
-      </w:r>
-      <w:r>
-        <w:rPr>
-          <w:color w:val="000000"/>
-          <w:sz w:val="24"/>
-          <w:szCs w:val="24"/>
-        </w:rPr>
-        <w:tab/>
-        <w:t xml:space="preserve">    </w:t>
+        <w:t>UF College of PHHP Research Day, Gainesville, FL</w:t>
+      </w:r>
+      <w:r>
+        <w:rPr>
+          <w:color w:val="000000"/>
+          <w:sz w:val="24"/>
+          <w:szCs w:val="24"/>
+        </w:rPr>
+        <w:t>.</w:t>
+      </w:r>
+      <w:r>
+        <w:rPr>
+          <w:color w:val="000000"/>
+          <w:sz w:val="24"/>
+          <w:szCs w:val="24"/>
+        </w:rPr>
+        <w:tab/>
+      </w:r>
+      <w:r>
+        <w:rPr>
+          <w:color w:val="000000"/>
+          <w:sz w:val="24"/>
+          <w:szCs w:val="24"/>
+        </w:rPr>
+        <w:tab/>
+      </w:r>
+      <w:r>
+        <w:rPr>
+          <w:color w:val="000000"/>
+          <w:sz w:val="24"/>
+          <w:szCs w:val="24"/>
+        </w:rPr>
+        <w:tab/>
       </w:r>
       <w:r>
         <w:rPr>
@@ -1662,7 +1868,6 @@
       </w:r>
       <w:r>
         <w:rPr>
-          <w:rStyle w:val="apple-converted-space"/>
           <w:i/>
           <w:color w:val="000000"/>
           <w:sz w:val="24"/>
@@ -1718,15 +1923,15 @@
           <w:sz w:val="24"/>
           <w:szCs w:val="24"/>
         </w:rPr>
-        <w:t>UF Dept. of Statistics Winter Workshop, Gainesville, FL</w:t>
-      </w:r>
-      <w:r>
-        <w:rPr>
-          <w:color w:val="000000"/>
-          <w:sz w:val="24"/>
-          <w:szCs w:val="24"/>
-        </w:rPr>
-        <w:tab/>
+        <w:t>UF College of Medicine Celebration of Research, Gainesville, FL</w:t>
+      </w:r>
+      <w:r>
+        <w:rPr>
+          <w:color w:val="000000"/>
+          <w:sz w:val="24"/>
+          <w:szCs w:val="24"/>
+        </w:rPr>
+        <w:t>.</w:t>
       </w:r>
       <w:r>
         <w:rPr>
@@ -1763,6 +1968,7 @@
       </w:r>
       <w:r>
         <w:rPr>
+          <w:rStyle w:val="apple-converted-space"/>
           <w:i/>
           <w:color w:val="000000"/>
           <w:sz w:val="24"/>
@@ -1779,7 +1985,7 @@
           <w:szCs w:val="24"/>
           <w:bdr w:val="none" w:sz="0" w:space="0" w:color="auto" w:frame="1"/>
         </w:rPr>
-        <w:t>Differential network analysis based on next-generation sequencing”</w:t>
+        <w:t>Differential network analysis based on next-generation sequencing data”</w:t>
       </w:r>
     </w:p>
     <w:p>
@@ -1818,88 +2024,49 @@
           <w:sz w:val="24"/>
           <w:szCs w:val="24"/>
         </w:rPr>
-        <w:t xml:space="preserve">JSM, Baltimore, MD </w:t>
-      </w:r>
-      <w:r>
-        <w:rPr>
-          <w:color w:val="000000"/>
-          <w:sz w:val="24"/>
-          <w:szCs w:val="24"/>
-        </w:rPr>
-        <w:tab/>
-      </w:r>
-      <w:r>
-        <w:rPr>
-          <w:color w:val="000000"/>
-          <w:sz w:val="24"/>
-          <w:szCs w:val="24"/>
-        </w:rPr>
-        <w:tab/>
-      </w:r>
-      <w:r>
-        <w:rPr>
-          <w:color w:val="000000"/>
-          <w:sz w:val="24"/>
-          <w:szCs w:val="24"/>
-        </w:rPr>
-        <w:tab/>
-      </w:r>
-      <w:r>
-        <w:rPr>
-          <w:color w:val="000000"/>
-          <w:sz w:val="24"/>
-          <w:szCs w:val="24"/>
-        </w:rPr>
-        <w:tab/>
-      </w:r>
-      <w:r>
-        <w:rPr>
-          <w:color w:val="000000"/>
-          <w:sz w:val="24"/>
-          <w:szCs w:val="24"/>
-        </w:rPr>
-        <w:tab/>
-      </w:r>
-      <w:r>
-        <w:rPr>
-          <w:color w:val="000000"/>
-          <w:sz w:val="24"/>
-          <w:szCs w:val="24"/>
-        </w:rPr>
-        <w:tab/>
-      </w:r>
-      <w:r>
-        <w:rPr>
-          <w:color w:val="000000"/>
-          <w:sz w:val="24"/>
-          <w:szCs w:val="24"/>
-        </w:rPr>
-        <w:tab/>
-      </w:r>
-      <w:r>
-        <w:rPr>
-          <w:color w:val="000000"/>
-          <w:sz w:val="24"/>
-          <w:szCs w:val="24"/>
-        </w:rPr>
-        <w:tab/>
-        <w:t xml:space="preserve">  </w:t>
-      </w:r>
-      <w:r>
-        <w:rPr>
-          <w:color w:val="000000"/>
-          <w:sz w:val="24"/>
-          <w:szCs w:val="24"/>
-        </w:rPr>
-        <w:t xml:space="preserve">  </w:t>
-      </w:r>
-      <w:r>
-        <w:rPr>
-          <w:color w:val="000000"/>
-          <w:sz w:val="24"/>
-          <w:szCs w:val="24"/>
-        </w:rPr>
-        <w:t>2017</w:t>
+        <w:t>UF Graduate Student Research Day, Gainesville, FL</w:t>
+      </w:r>
+      <w:r>
+        <w:rPr>
+          <w:color w:val="000000"/>
+          <w:sz w:val="24"/>
+          <w:szCs w:val="24"/>
+        </w:rPr>
+        <w:t>.</w:t>
+      </w:r>
+      <w:r>
+        <w:rPr>
+          <w:color w:val="000000"/>
+          <w:sz w:val="24"/>
+          <w:szCs w:val="24"/>
+        </w:rPr>
+        <w:tab/>
+      </w:r>
+      <w:r>
+        <w:rPr>
+          <w:color w:val="000000"/>
+          <w:sz w:val="24"/>
+          <w:szCs w:val="24"/>
+        </w:rPr>
+        <w:tab/>
+      </w:r>
+      <w:r>
+        <w:rPr>
+          <w:color w:val="000000"/>
+          <w:sz w:val="24"/>
+          <w:szCs w:val="24"/>
+        </w:rPr>
+        <w:tab/>
+        <w:t xml:space="preserve">    </w:t>
+      </w:r>
+      <w:r>
+        <w:rPr>
+          <w:color w:val="000000"/>
+          <w:sz w:val="24"/>
+          <w:szCs w:val="24"/>
+        </w:rPr>
+        <w:tab/>
+        <w:t xml:space="preserve">    2018</w:t>
       </w:r>
       <w:r>
         <w:rPr>
@@ -1911,6 +2078,7 @@
       </w:r>
       <w:r>
         <w:rPr>
+          <w:rStyle w:val="apple-converted-space"/>
           <w:i/>
           <w:color w:val="000000"/>
           <w:sz w:val="24"/>
@@ -1927,7 +2095,7 @@
           <w:szCs w:val="24"/>
           <w:bdr w:val="none" w:sz="0" w:space="0" w:color="auto" w:frame="1"/>
         </w:rPr>
-        <w:t>Differential network analysis based on next-generation sequencing”</w:t>
+        <w:t>Predicting Survival Times for Neuroblastoma Patients Using RNA-Seq Expression Profiles”</w:t>
       </w:r>
     </w:p>
     <w:p>
@@ -1952,28 +2120,298 @@
         <w:spacing w:before="0" w:beforeAutospacing="0" w:after="0" w:afterAutospacing="0" w:line="276" w:lineRule="auto"/>
         <w:textAlignment w:val="baseline"/>
         <w:rPr>
-          <w:color w:val="000000"/>
-          <w:sz w:val="24"/>
-          <w:szCs w:val="24"/>
-        </w:rPr>
-      </w:pPr>
-      <w:proofErr w:type="spellStart"/>
-      <w:r>
-        <w:rPr>
-          <w:color w:val="000000"/>
-          <w:sz w:val="24"/>
-          <w:szCs w:val="24"/>
-        </w:rPr>
-        <w:t>FaceBase</w:t>
-      </w:r>
-      <w:proofErr w:type="spellEnd"/>
-      <w:r>
-        <w:rPr>
-          <w:color w:val="000000"/>
-          <w:sz w:val="24"/>
-          <w:szCs w:val="24"/>
-        </w:rPr>
-        <w:t xml:space="preserve"> Scientific Meeting, Boston, MA</w:t>
+          <w:rStyle w:val="Emphasis"/>
+          <w:i w:val="0"/>
+          <w:iCs w:val="0"/>
+          <w:color w:val="000000"/>
+          <w:sz w:val="24"/>
+          <w:szCs w:val="24"/>
+        </w:rPr>
+      </w:pPr>
+      <w:r>
+        <w:rPr>
+          <w:color w:val="000000"/>
+          <w:sz w:val="24"/>
+          <w:szCs w:val="24"/>
+        </w:rPr>
+        <w:t>UF Dept. of Statistics Winter Workshop, Gainesville, FL</w:t>
+      </w:r>
+      <w:r>
+        <w:rPr>
+          <w:color w:val="000000"/>
+          <w:sz w:val="24"/>
+          <w:szCs w:val="24"/>
+        </w:rPr>
+        <w:t>.</w:t>
+      </w:r>
+      <w:r>
+        <w:rPr>
+          <w:color w:val="000000"/>
+          <w:sz w:val="24"/>
+          <w:szCs w:val="24"/>
+        </w:rPr>
+        <w:tab/>
+      </w:r>
+      <w:r>
+        <w:rPr>
+          <w:color w:val="000000"/>
+          <w:sz w:val="24"/>
+          <w:szCs w:val="24"/>
+        </w:rPr>
+        <w:tab/>
+      </w:r>
+      <w:r>
+        <w:rPr>
+          <w:color w:val="000000"/>
+          <w:sz w:val="24"/>
+          <w:szCs w:val="24"/>
+        </w:rPr>
+        <w:tab/>
+        <w:t xml:space="preserve">    </w:t>
+      </w:r>
+      <w:r>
+        <w:rPr>
+          <w:color w:val="000000"/>
+          <w:sz w:val="24"/>
+          <w:szCs w:val="24"/>
+        </w:rPr>
+        <w:t>2018</w:t>
+      </w:r>
+      <w:r>
+        <w:rPr>
+          <w:color w:val="000000"/>
+          <w:sz w:val="24"/>
+          <w:szCs w:val="24"/>
+        </w:rPr>
+        <w:t xml:space="preserve"> </w:t>
+      </w:r>
+      <w:r>
+        <w:rPr>
+          <w:i/>
+          <w:color w:val="000000"/>
+          <w:sz w:val="24"/>
+          <w:szCs w:val="24"/>
+        </w:rPr>
+        <w:t>“</w:t>
+      </w:r>
+      <w:r>
+        <w:rPr>
+          <w:rStyle w:val="Emphasis"/>
+          <w:i w:val="0"/>
+          <w:color w:val="000000"/>
+          <w:sz w:val="24"/>
+          <w:szCs w:val="24"/>
+          <w:bdr w:val="none" w:sz="0" w:space="0" w:color="auto" w:frame="1"/>
+        </w:rPr>
+        <w:t>Differential network analysis based on next-generation sequencing”</w:t>
+      </w:r>
+    </w:p>
+    <w:p>
+      <w:pPr>
+        <w:pStyle w:val="NormalWeb"/>
+        <w:spacing w:before="0" w:beforeAutospacing="0" w:after="0" w:afterAutospacing="0" w:line="276" w:lineRule="auto"/>
+        <w:textAlignment w:val="baseline"/>
+        <w:rPr>
+          <w:color w:val="000000"/>
+          <w:sz w:val="24"/>
+          <w:szCs w:val="24"/>
+        </w:rPr>
+      </w:pPr>
+    </w:p>
+    <w:p>
+      <w:pPr>
+        <w:pStyle w:val="NormalWeb"/>
+        <w:numPr>
+          <w:ilvl w:val="0"/>
+          <w:numId w:val="10"/>
+        </w:numPr>
+        <w:spacing w:before="0" w:beforeAutospacing="0" w:after="0" w:afterAutospacing="0" w:line="276" w:lineRule="auto"/>
+        <w:textAlignment w:val="baseline"/>
+        <w:rPr>
+          <w:rStyle w:val="Emphasis"/>
+          <w:i w:val="0"/>
+          <w:iCs w:val="0"/>
+          <w:color w:val="000000"/>
+          <w:sz w:val="24"/>
+          <w:szCs w:val="24"/>
+        </w:rPr>
+      </w:pPr>
+      <w:r>
+        <w:rPr>
+          <w:color w:val="000000"/>
+          <w:sz w:val="24"/>
+          <w:szCs w:val="24"/>
+        </w:rPr>
+        <w:t>JSM, Baltimore, MD</w:t>
+      </w:r>
+      <w:r>
+        <w:rPr>
+          <w:color w:val="000000"/>
+          <w:sz w:val="24"/>
+          <w:szCs w:val="24"/>
+        </w:rPr>
+        <w:t>.</w:t>
+      </w:r>
+      <w:r>
+        <w:rPr>
+          <w:color w:val="000000"/>
+          <w:sz w:val="24"/>
+          <w:szCs w:val="24"/>
+        </w:rPr>
+        <w:t xml:space="preserve"> </w:t>
+      </w:r>
+      <w:r>
+        <w:rPr>
+          <w:color w:val="000000"/>
+          <w:sz w:val="24"/>
+          <w:szCs w:val="24"/>
+        </w:rPr>
+        <w:tab/>
+      </w:r>
+      <w:r>
+        <w:rPr>
+          <w:color w:val="000000"/>
+          <w:sz w:val="24"/>
+          <w:szCs w:val="24"/>
+        </w:rPr>
+        <w:tab/>
+      </w:r>
+      <w:r>
+        <w:rPr>
+          <w:color w:val="000000"/>
+          <w:sz w:val="24"/>
+          <w:szCs w:val="24"/>
+        </w:rPr>
+        <w:tab/>
+      </w:r>
+      <w:r>
+        <w:rPr>
+          <w:color w:val="000000"/>
+          <w:sz w:val="24"/>
+          <w:szCs w:val="24"/>
+        </w:rPr>
+        <w:tab/>
+      </w:r>
+      <w:r>
+        <w:rPr>
+          <w:color w:val="000000"/>
+          <w:sz w:val="24"/>
+          <w:szCs w:val="24"/>
+        </w:rPr>
+        <w:tab/>
+      </w:r>
+      <w:r>
+        <w:rPr>
+          <w:color w:val="000000"/>
+          <w:sz w:val="24"/>
+          <w:szCs w:val="24"/>
+        </w:rPr>
+        <w:tab/>
+      </w:r>
+      <w:r>
+        <w:rPr>
+          <w:color w:val="000000"/>
+          <w:sz w:val="24"/>
+          <w:szCs w:val="24"/>
+        </w:rPr>
+        <w:tab/>
+      </w:r>
+      <w:r>
+        <w:rPr>
+          <w:color w:val="000000"/>
+          <w:sz w:val="24"/>
+          <w:szCs w:val="24"/>
+        </w:rPr>
+        <w:tab/>
+        <w:t xml:space="preserve">  </w:t>
+      </w:r>
+      <w:r>
+        <w:rPr>
+          <w:color w:val="000000"/>
+          <w:sz w:val="24"/>
+          <w:szCs w:val="24"/>
+        </w:rPr>
+        <w:t xml:space="preserve">  </w:t>
+      </w:r>
+      <w:r>
+        <w:rPr>
+          <w:color w:val="000000"/>
+          <w:sz w:val="24"/>
+          <w:szCs w:val="24"/>
+        </w:rPr>
+        <w:t>2017</w:t>
+      </w:r>
+      <w:r>
+        <w:rPr>
+          <w:color w:val="000000"/>
+          <w:sz w:val="24"/>
+          <w:szCs w:val="24"/>
+        </w:rPr>
+        <w:t xml:space="preserve"> </w:t>
+      </w:r>
+      <w:r>
+        <w:rPr>
+          <w:i/>
+          <w:color w:val="000000"/>
+          <w:sz w:val="24"/>
+          <w:szCs w:val="24"/>
+        </w:rPr>
+        <w:t>“</w:t>
+      </w:r>
+      <w:r>
+        <w:rPr>
+          <w:rStyle w:val="Emphasis"/>
+          <w:i w:val="0"/>
+          <w:color w:val="000000"/>
+          <w:sz w:val="24"/>
+          <w:szCs w:val="24"/>
+          <w:bdr w:val="none" w:sz="0" w:space="0" w:color="auto" w:frame="1"/>
+        </w:rPr>
+        <w:t>Differential network analysis based on next-generation sequencing”</w:t>
+      </w:r>
+    </w:p>
+    <w:p>
+      <w:pPr>
+        <w:pStyle w:val="NormalWeb"/>
+        <w:spacing w:before="0" w:beforeAutospacing="0" w:after="0" w:afterAutospacing="0" w:line="276" w:lineRule="auto"/>
+        <w:textAlignment w:val="baseline"/>
+        <w:rPr>
+          <w:color w:val="000000"/>
+          <w:sz w:val="24"/>
+          <w:szCs w:val="24"/>
+        </w:rPr>
+      </w:pPr>
+    </w:p>
+    <w:p>
+      <w:pPr>
+        <w:pStyle w:val="NormalWeb"/>
+        <w:numPr>
+          <w:ilvl w:val="0"/>
+          <w:numId w:val="10"/>
+        </w:numPr>
+        <w:spacing w:before="0" w:beforeAutospacing="0" w:after="0" w:afterAutospacing="0" w:line="276" w:lineRule="auto"/>
+        <w:textAlignment w:val="baseline"/>
+        <w:rPr>
+          <w:color w:val="000000"/>
+          <w:sz w:val="24"/>
+          <w:szCs w:val="24"/>
+        </w:rPr>
+      </w:pPr>
+      <w:r>
+        <w:rPr>
+          <w:color w:val="000000"/>
+          <w:sz w:val="24"/>
+          <w:szCs w:val="24"/>
+        </w:rPr>
+        <w:t>FaceBase Scientific Meeting, Boston, MA</w:t>
+      </w:r>
+      <w:r>
+        <w:rPr>
+          <w:color w:val="000000"/>
+          <w:sz w:val="24"/>
+          <w:szCs w:val="24"/>
+        </w:rPr>
+        <w:t>.</w:t>
       </w:r>
       <w:r>
         <w:rPr>
@@ -2141,7 +2579,6 @@
         <w:t> </w:t>
       </w:r>
       <w:hyperlink r:id="rId8" w:history="1">
-        <w:proofErr w:type="spellStart"/>
         <w:r>
           <w:rPr>
             <w:rStyle w:val="Hyperlink"/>
@@ -2152,7 +2589,6 @@
           </w:rPr>
           <w:t>github</w:t>
         </w:r>
-        <w:proofErr w:type="spellEnd"/>
       </w:hyperlink>
       <w:r>
         <w:rPr>
@@ -2188,7 +2624,6 @@
         <w:t> </w:t>
       </w:r>
       <w:hyperlink r:id="rId9" w:history="1">
-        <w:proofErr w:type="spellStart"/>
         <w:r>
           <w:rPr>
             <w:rStyle w:val="Hyperlink"/>
@@ -2201,7 +2636,6 @@
           </w:rPr>
           <w:t>SeqNet</w:t>
         </w:r>
-        <w:proofErr w:type="spellEnd"/>
       </w:hyperlink>
       <w:r>
         <w:rPr>
@@ -2430,7 +2864,14 @@
           <w:rFonts w:eastAsia="Times New Roman" w:cs="Times New Roman"/>
           <w:color w:val="000000"/>
         </w:rPr>
-        <w:t>BMC Bioinformatics (4</w:t>
+        <w:t>BMC Bioinformatics (</w:t>
+      </w:r>
+      <w:r>
+        <w:rPr>
+          <w:rFonts w:eastAsia="Times New Roman" w:cs="Times New Roman"/>
+          <w:color w:val="000000"/>
+        </w:rPr>
+        <w:t>3</w:t>
       </w:r>
       <w:r>
         <w:rPr>
@@ -2502,58 +2943,72 @@
         <w:spacing w:before="0" w:beforeAutospacing="0" w:after="0" w:afterAutospacing="0" w:line="276" w:lineRule="auto"/>
         <w:textAlignment w:val="baseline"/>
         <w:rPr>
-          <w:rStyle w:val="apple-converted-space"/>
-          <w:sz w:val="24"/>
-          <w:szCs w:val="24"/>
-        </w:rPr>
-      </w:pPr>
-      <w:r>
-        <w:rPr>
           <w:rStyle w:val="Strong"/>
-          <w:sz w:val="24"/>
-          <w:szCs w:val="24"/>
-          <w:bdr w:val="none" w:sz="0" w:space="0" w:color="auto" w:frame="1"/>
-        </w:rPr>
-        <w:t>Seminar Committee Chair</w:t>
-      </w:r>
-      <w:r>
-        <w:rPr>
-          <w:rStyle w:val="apple-converted-space"/>
-          <w:sz w:val="24"/>
-          <w:szCs w:val="24"/>
-        </w:rPr>
-        <w:t xml:space="preserve"> - </w:t>
-      </w:r>
-      <w:r>
-        <w:rPr>
-          <w:sz w:val="24"/>
-          <w:szCs w:val="24"/>
-        </w:rPr>
-        <w:t>Doctoral Student Counci</w:t>
-      </w:r>
-      <w:r>
-        <w:rPr>
-          <w:sz w:val="24"/>
-          <w:szCs w:val="24"/>
-        </w:rPr>
-        <w:t>l</w:t>
-      </w:r>
-      <w:r>
-        <w:rPr>
-          <w:rStyle w:val="apple-converted-space"/>
-          <w:sz w:val="24"/>
-          <w:szCs w:val="24"/>
-        </w:rPr>
-        <w:tab/>
-      </w:r>
-      <w:r>
-        <w:rPr>
-          <w:rStyle w:val="apple-converted-space"/>
-          <w:sz w:val="24"/>
-          <w:szCs w:val="24"/>
-        </w:rPr>
-        <w:tab/>
-        <w:t xml:space="preserve">            2018 – present </w:t>
+          <w:b w:val="0"/>
+          <w:sz w:val="24"/>
+          <w:szCs w:val="24"/>
+          <w:bdr w:val="none" w:sz="0" w:space="0" w:color="auto" w:frame="1"/>
+        </w:rPr>
+      </w:pPr>
+      <w:r>
+        <w:rPr>
+          <w:rStyle w:val="Strong"/>
+          <w:sz w:val="24"/>
+          <w:szCs w:val="24"/>
+          <w:bdr w:val="none" w:sz="0" w:space="0" w:color="auto" w:frame="1"/>
+        </w:rPr>
+        <w:t>Student Representative</w:t>
+      </w:r>
+      <w:r>
+        <w:rPr>
+          <w:rStyle w:val="Strong"/>
+          <w:b w:val="0"/>
+          <w:sz w:val="24"/>
+          <w:szCs w:val="24"/>
+          <w:bdr w:val="none" w:sz="0" w:space="0" w:color="auto" w:frame="1"/>
+        </w:rPr>
+        <w:t xml:space="preserve"> - Department of Biostatistics </w:t>
+      </w:r>
+      <w:r>
+        <w:rPr>
+          <w:rStyle w:val="Strong"/>
+          <w:b w:val="0"/>
+          <w:sz w:val="24"/>
+          <w:szCs w:val="24"/>
+          <w:bdr w:val="none" w:sz="0" w:space="0" w:color="auto" w:frame="1"/>
+        </w:rPr>
+        <w:tab/>
+      </w:r>
+      <w:r>
+        <w:rPr>
+          <w:rStyle w:val="Strong"/>
+          <w:b w:val="0"/>
+          <w:sz w:val="24"/>
+          <w:szCs w:val="24"/>
+          <w:bdr w:val="none" w:sz="0" w:space="0" w:color="auto" w:frame="1"/>
+        </w:rPr>
+        <w:tab/>
+      </w:r>
+      <w:r>
+        <w:rPr>
+          <w:rStyle w:val="Strong"/>
+          <w:b w:val="0"/>
+          <w:sz w:val="24"/>
+          <w:szCs w:val="24"/>
+          <w:bdr w:val="none" w:sz="0" w:space="0" w:color="auto" w:frame="1"/>
+        </w:rPr>
+        <w:tab/>
+      </w:r>
+      <w:r>
+        <w:rPr>
+          <w:rStyle w:val="Strong"/>
+          <w:b w:val="0"/>
+          <w:sz w:val="24"/>
+          <w:szCs w:val="24"/>
+          <w:bdr w:val="none" w:sz="0" w:space="0" w:color="auto" w:frame="1"/>
+        </w:rPr>
+        <w:tab/>
+        <w:t xml:space="preserve">   2019</w:t>
       </w:r>
     </w:p>
     <w:p>
@@ -2562,30 +3017,42 @@
         <w:spacing w:before="0" w:beforeAutospacing="0" w:after="0" w:afterAutospacing="0" w:line="276" w:lineRule="auto"/>
         <w:textAlignment w:val="baseline"/>
         <w:rPr>
-          <w:sz w:val="24"/>
-          <w:szCs w:val="24"/>
-        </w:rPr>
-      </w:pPr>
-      <w:r>
-        <w:rPr>
-          <w:sz w:val="24"/>
-          <w:szCs w:val="24"/>
-        </w:rPr>
-        <w:t>College of Public H</w:t>
-      </w:r>
-      <w:r>
-        <w:rPr>
-          <w:sz w:val="24"/>
-          <w:szCs w:val="24"/>
-        </w:rPr>
-        <w:t>ealth and Health Professionals</w:t>
-      </w:r>
-      <w:r>
-        <w:rPr>
-          <w:sz w:val="24"/>
-          <w:szCs w:val="24"/>
-        </w:rPr>
-        <w:t>, University of Florida</w:t>
+          <w:rStyle w:val="Strong"/>
+          <w:b w:val="0"/>
+          <w:sz w:val="24"/>
+          <w:szCs w:val="24"/>
+          <w:bdr w:val="none" w:sz="0" w:space="0" w:color="auto" w:frame="1"/>
+        </w:rPr>
+      </w:pPr>
+      <w:r>
+        <w:rPr>
+          <w:rStyle w:val="Strong"/>
+          <w:b w:val="0"/>
+          <w:sz w:val="24"/>
+          <w:szCs w:val="24"/>
+          <w:bdr w:val="none" w:sz="0" w:space="0" w:color="auto" w:frame="1"/>
+        </w:rPr>
+        <w:t>College of PHHP Development Board Meeting, University of Florida</w:t>
+      </w:r>
+      <w:r>
+        <w:rPr>
+          <w:rStyle w:val="Strong"/>
+          <w:b w:val="0"/>
+          <w:sz w:val="24"/>
+          <w:szCs w:val="24"/>
+          <w:bdr w:val="none" w:sz="0" w:space="0" w:color="auto" w:frame="1"/>
+        </w:rPr>
+        <w:tab/>
+      </w:r>
+      <w:r>
+        <w:rPr>
+          <w:rStyle w:val="Strong"/>
+          <w:b w:val="0"/>
+          <w:sz w:val="24"/>
+          <w:szCs w:val="24"/>
+          <w:bdr w:val="none" w:sz="0" w:space="0" w:color="auto" w:frame="1"/>
+        </w:rPr>
+        <w:tab/>
       </w:r>
     </w:p>
     <w:p>
@@ -2674,7 +3141,35 @@
           <w:szCs w:val="24"/>
         </w:rPr>
         <w:tab/>
-        <w:t xml:space="preserve">            2017 – present  </w:t>
+        <w:t xml:space="preserve">            </w:t>
+      </w:r>
+      <w:r>
+        <w:rPr>
+          <w:sz w:val="24"/>
+          <w:szCs w:val="24"/>
+        </w:rPr>
+        <w:t xml:space="preserve">   </w:t>
+      </w:r>
+      <w:r>
+        <w:rPr>
+          <w:sz w:val="24"/>
+          <w:szCs w:val="24"/>
+        </w:rPr>
+        <w:t xml:space="preserve">2017 – </w:t>
+      </w:r>
+      <w:r>
+        <w:rPr>
+          <w:sz w:val="24"/>
+          <w:szCs w:val="24"/>
+        </w:rPr>
+        <w:t>2019</w:t>
+      </w:r>
+      <w:r>
+        <w:rPr>
+          <w:sz w:val="24"/>
+          <w:szCs w:val="24"/>
+        </w:rPr>
+        <w:t xml:space="preserve">  </w:t>
       </w:r>
     </w:p>
     <w:p>
@@ -2767,7 +3262,21 @@
           <w:szCs w:val="24"/>
         </w:rPr>
         <w:tab/>
-        <w:t xml:space="preserve">    2017 – 2018 </w:t>
+        <w:t xml:space="preserve">    2017 – 201</w:t>
+      </w:r>
+      <w:r>
+        <w:rPr>
+          <w:sz w:val="24"/>
+          <w:szCs w:val="24"/>
+        </w:rPr>
+        <w:t>9</w:t>
+      </w:r>
+      <w:r>
+        <w:rPr>
+          <w:sz w:val="24"/>
+          <w:szCs w:val="24"/>
+        </w:rPr>
+        <w:t xml:space="preserve"> </w:t>
       </w:r>
     </w:p>
     <w:p>
@@ -2804,163 +3313,14 @@
     </w:p>
     <w:p>
       <w:pPr>
-        <w:pStyle w:val="Heading1"/>
-      </w:pPr>
-      <w:r>
-        <w:t>Honors and Awards</w:t>
-      </w:r>
-      <w:r>
-        <w:tab/>
-      </w:r>
-      <w:r>
-        <w:tab/>
-      </w:r>
-      <w:r>
-        <w:tab/>
-      </w:r>
-      <w:r>
-        <w:tab/>
-      </w:r>
-      <w:r>
-        <w:tab/>
-      </w:r>
-      <w:r>
-        <w:tab/>
-      </w:r>
-      <w:r>
-        <w:tab/>
-      </w:r>
-      <w:r>
-        <w:tab/>
-      </w:r>
-      <w:r>
-        <w:tab/>
-      </w:r>
-      <w:r>
-        <w:tab/>
-      </w:r>
-    </w:p>
-    <w:p>
-      <w:pPr>
-        <w:ind w:left="180"/>
-      </w:pPr>
-    </w:p>
-    <w:p>
-      <w:pPr>
         <w:pStyle w:val="NormalWeb"/>
         <w:spacing w:before="0" w:beforeAutospacing="0" w:after="0" w:afterAutospacing="0" w:line="276" w:lineRule="auto"/>
         <w:textAlignment w:val="baseline"/>
         <w:rPr>
-          <w:i/>
-          <w:sz w:val="24"/>
-          <w:szCs w:val="24"/>
-        </w:rPr>
-      </w:pPr>
-      <w:r>
-        <w:rPr>
-          <w:rStyle w:val="Emphasis"/>
-          <w:i w:val="0"/>
-          <w:sz w:val="24"/>
-          <w:szCs w:val="24"/>
-          <w:bdr w:val="none" w:sz="0" w:space="0" w:color="auto" w:frame="1"/>
-        </w:rPr>
-        <w:t>Travel fellowship</w:t>
-      </w:r>
-      <w:r>
-        <w:rPr>
-          <w:rStyle w:val="apple-converted-space"/>
-          <w:i/>
-          <w:sz w:val="24"/>
-          <w:szCs w:val="24"/>
-        </w:rPr>
-        <w:t> </w:t>
-      </w:r>
-      <w:r>
-        <w:rPr>
-          <w:rStyle w:val="apple-converted-space"/>
-          <w:i/>
-          <w:sz w:val="24"/>
-          <w:szCs w:val="24"/>
-        </w:rPr>
-        <w:tab/>
-      </w:r>
-      <w:r>
-        <w:rPr>
-          <w:rStyle w:val="apple-converted-space"/>
-          <w:i/>
-          <w:sz w:val="24"/>
-          <w:szCs w:val="24"/>
-        </w:rPr>
-        <w:tab/>
-      </w:r>
-      <w:r>
-        <w:rPr>
-          <w:rStyle w:val="apple-converted-space"/>
-          <w:i/>
-          <w:sz w:val="24"/>
-          <w:szCs w:val="24"/>
-        </w:rPr>
-        <w:tab/>
-      </w:r>
-      <w:r>
-        <w:rPr>
-          <w:rStyle w:val="apple-converted-space"/>
-          <w:i/>
-          <w:sz w:val="24"/>
-          <w:szCs w:val="24"/>
-        </w:rPr>
-        <w:tab/>
-      </w:r>
-      <w:r>
-        <w:rPr>
-          <w:rStyle w:val="apple-converted-space"/>
-          <w:i/>
-          <w:sz w:val="24"/>
-          <w:szCs w:val="24"/>
-        </w:rPr>
-        <w:tab/>
-      </w:r>
-      <w:r>
-        <w:rPr>
-          <w:rStyle w:val="apple-converted-space"/>
-          <w:sz w:val="24"/>
-          <w:szCs w:val="24"/>
-        </w:rPr>
-        <w:tab/>
-      </w:r>
-      <w:r>
-        <w:rPr>
-          <w:rStyle w:val="apple-converted-space"/>
-          <w:sz w:val="24"/>
-          <w:szCs w:val="24"/>
-        </w:rPr>
-        <w:tab/>
-      </w:r>
-      <w:r>
-        <w:rPr>
-          <w:rStyle w:val="apple-converted-space"/>
-          <w:sz w:val="24"/>
-          <w:szCs w:val="24"/>
-        </w:rPr>
-        <w:tab/>
-      </w:r>
-      <w:r>
-        <w:rPr>
-          <w:rStyle w:val="apple-converted-space"/>
-          <w:sz w:val="24"/>
-          <w:szCs w:val="24"/>
-        </w:rPr>
-        <w:tab/>
-        <w:t xml:space="preserve">    </w:t>
-      </w:r>
-      <w:r>
-        <w:rPr>
-          <w:rStyle w:val="apple-converted-space"/>
-          <w:sz w:val="24"/>
-          <w:szCs w:val="24"/>
-        </w:rPr>
-        <w:t>2018</w:t>
-      </w:r>
+          <w:sz w:val="24"/>
+          <w:szCs w:val="24"/>
+        </w:rPr>
+      </w:pPr>
     </w:p>
     <w:p>
       <w:pPr>
@@ -2968,23 +3328,82 @@
         <w:spacing w:before="0" w:beforeAutospacing="0" w:after="0" w:afterAutospacing="0" w:line="276" w:lineRule="auto"/>
         <w:textAlignment w:val="baseline"/>
         <w:rPr>
-          <w:sz w:val="24"/>
-          <w:szCs w:val="24"/>
-        </w:rPr>
-      </w:pPr>
-      <w:r>
-        <w:rPr>
-          <w:sz w:val="24"/>
-          <w:szCs w:val="24"/>
-        </w:rPr>
-        <w:t xml:space="preserve">Granted by CAMDA committee to present at </w:t>
-      </w:r>
-      <w:r>
-        <w:rPr>
-          <w:sz w:val="24"/>
-          <w:szCs w:val="24"/>
-        </w:rPr>
-        <w:t>ISMB/CAMDA 2018, Chicago, Illinois</w:t>
+          <w:rStyle w:val="Strong"/>
+          <w:b w:val="0"/>
+          <w:sz w:val="24"/>
+          <w:szCs w:val="24"/>
+          <w:bdr w:val="none" w:sz="0" w:space="0" w:color="auto" w:frame="1"/>
+        </w:rPr>
+      </w:pPr>
+      <w:r>
+        <w:rPr>
+          <w:rStyle w:val="Strong"/>
+          <w:sz w:val="24"/>
+          <w:szCs w:val="24"/>
+          <w:bdr w:val="none" w:sz="0" w:space="0" w:color="auto" w:frame="1"/>
+        </w:rPr>
+        <w:t>Student Representative</w:t>
+      </w:r>
+      <w:r>
+        <w:rPr>
+          <w:rStyle w:val="Strong"/>
+          <w:b w:val="0"/>
+          <w:sz w:val="24"/>
+          <w:szCs w:val="24"/>
+          <w:bdr w:val="none" w:sz="0" w:space="0" w:color="auto" w:frame="1"/>
+        </w:rPr>
+        <w:t xml:space="preserve"> - Department of Biostatistics </w:t>
+      </w:r>
+      <w:r>
+        <w:rPr>
+          <w:rStyle w:val="Strong"/>
+          <w:b w:val="0"/>
+          <w:sz w:val="24"/>
+          <w:szCs w:val="24"/>
+          <w:bdr w:val="none" w:sz="0" w:space="0" w:color="auto" w:frame="1"/>
+        </w:rPr>
+        <w:tab/>
+      </w:r>
+      <w:r>
+        <w:rPr>
+          <w:rStyle w:val="Strong"/>
+          <w:b w:val="0"/>
+          <w:sz w:val="24"/>
+          <w:szCs w:val="24"/>
+          <w:bdr w:val="none" w:sz="0" w:space="0" w:color="auto" w:frame="1"/>
+        </w:rPr>
+        <w:tab/>
+      </w:r>
+      <w:r>
+        <w:rPr>
+          <w:rStyle w:val="Strong"/>
+          <w:b w:val="0"/>
+          <w:sz w:val="24"/>
+          <w:szCs w:val="24"/>
+          <w:bdr w:val="none" w:sz="0" w:space="0" w:color="auto" w:frame="1"/>
+        </w:rPr>
+        <w:tab/>
+      </w:r>
+      <w:r>
+        <w:rPr>
+          <w:rStyle w:val="Strong"/>
+          <w:b w:val="0"/>
+          <w:sz w:val="24"/>
+          <w:szCs w:val="24"/>
+          <w:bdr w:val="none" w:sz="0" w:space="0" w:color="auto" w:frame="1"/>
+        </w:rPr>
+        <w:tab/>
+        <w:t xml:space="preserve">   201</w:t>
+      </w:r>
+      <w:r>
+        <w:rPr>
+          <w:rStyle w:val="Strong"/>
+          <w:b w:val="0"/>
+          <w:sz w:val="24"/>
+          <w:szCs w:val="24"/>
+          <w:bdr w:val="none" w:sz="0" w:space="0" w:color="auto" w:frame="1"/>
+        </w:rPr>
+        <w:t>7</w:t>
       </w:r>
     </w:p>
     <w:p>
@@ -2993,9 +3412,124 @@
         <w:spacing w:before="0" w:beforeAutospacing="0" w:after="0" w:afterAutospacing="0" w:line="276" w:lineRule="auto"/>
         <w:textAlignment w:val="baseline"/>
         <w:rPr>
-          <w:sz w:val="24"/>
-          <w:szCs w:val="24"/>
-        </w:rPr>
+          <w:bCs/>
+          <w:sz w:val="24"/>
+          <w:szCs w:val="24"/>
+          <w:bdr w:val="none" w:sz="0" w:space="0" w:color="auto" w:frame="1"/>
+        </w:rPr>
+      </w:pPr>
+      <w:r>
+        <w:rPr>
+          <w:rStyle w:val="Strong"/>
+          <w:b w:val="0"/>
+          <w:sz w:val="24"/>
+          <w:szCs w:val="24"/>
+          <w:bdr w:val="none" w:sz="0" w:space="0" w:color="auto" w:frame="1"/>
+        </w:rPr>
+        <w:t xml:space="preserve">College of PHHP </w:t>
+      </w:r>
+      <w:r>
+        <w:rPr>
+          <w:rStyle w:val="Strong"/>
+          <w:b w:val="0"/>
+          <w:sz w:val="24"/>
+          <w:szCs w:val="24"/>
+          <w:bdr w:val="none" w:sz="0" w:space="0" w:color="auto" w:frame="1"/>
+        </w:rPr>
+        <w:t>Advisory</w:t>
+      </w:r>
+      <w:r>
+        <w:rPr>
+          <w:rStyle w:val="Strong"/>
+          <w:b w:val="0"/>
+          <w:sz w:val="24"/>
+          <w:szCs w:val="24"/>
+          <w:bdr w:val="none" w:sz="0" w:space="0" w:color="auto" w:frame="1"/>
+        </w:rPr>
+        <w:t xml:space="preserve"> Board </w:t>
+      </w:r>
+      <w:r>
+        <w:rPr>
+          <w:rStyle w:val="Strong"/>
+          <w:b w:val="0"/>
+          <w:sz w:val="24"/>
+          <w:szCs w:val="24"/>
+          <w:bdr w:val="none" w:sz="0" w:space="0" w:color="auto" w:frame="1"/>
+        </w:rPr>
+        <w:t xml:space="preserve">Member </w:t>
+      </w:r>
+      <w:r>
+        <w:rPr>
+          <w:rStyle w:val="Strong"/>
+          <w:b w:val="0"/>
+          <w:sz w:val="24"/>
+          <w:szCs w:val="24"/>
+          <w:bdr w:val="none" w:sz="0" w:space="0" w:color="auto" w:frame="1"/>
+        </w:rPr>
+        <w:t>Meeting, University of Florida</w:t>
+      </w:r>
+      <w:r>
+        <w:rPr>
+          <w:rStyle w:val="Strong"/>
+          <w:b w:val="0"/>
+          <w:sz w:val="24"/>
+          <w:szCs w:val="24"/>
+          <w:bdr w:val="none" w:sz="0" w:space="0" w:color="auto" w:frame="1"/>
+        </w:rPr>
+        <w:tab/>
+      </w:r>
+      <w:r>
+        <w:rPr>
+          <w:rStyle w:val="Strong"/>
+          <w:b w:val="0"/>
+          <w:sz w:val="24"/>
+          <w:szCs w:val="24"/>
+          <w:bdr w:val="none" w:sz="0" w:space="0" w:color="auto" w:frame="1"/>
+        </w:rPr>
+        <w:tab/>
+      </w:r>
+    </w:p>
+    <w:p>
+      <w:pPr>
+        <w:pStyle w:val="Heading1"/>
+      </w:pPr>
+      <w:r>
+        <w:t>Honors and Awards</w:t>
+      </w:r>
+      <w:r>
+        <w:tab/>
+      </w:r>
+      <w:r>
+        <w:tab/>
+      </w:r>
+      <w:r>
+        <w:tab/>
+      </w:r>
+      <w:r>
+        <w:tab/>
+      </w:r>
+      <w:r>
+        <w:tab/>
+      </w:r>
+      <w:r>
+        <w:tab/>
+      </w:r>
+      <w:r>
+        <w:tab/>
+      </w:r>
+      <w:r>
+        <w:tab/>
+      </w:r>
+      <w:r>
+        <w:tab/>
+      </w:r>
+      <w:r>
+        <w:tab/>
+      </w:r>
+    </w:p>
+    <w:p>
+      <w:pPr>
+        <w:ind w:left="180"/>
       </w:pPr>
     </w:p>
     <w:p>
@@ -3004,7 +3538,6 @@
         <w:spacing w:before="0" w:beforeAutospacing="0" w:after="0" w:afterAutospacing="0" w:line="276" w:lineRule="auto"/>
         <w:textAlignment w:val="baseline"/>
         <w:rPr>
-          <w:i/>
           <w:sz w:val="24"/>
           <w:szCs w:val="24"/>
         </w:rPr>
@@ -3017,7 +3550,7 @@
           <w:szCs w:val="24"/>
           <w:bdr w:val="none" w:sz="0" w:space="0" w:color="auto" w:frame="1"/>
         </w:rPr>
-        <w:t>Travel fellowship</w:t>
+        <w:t>Student Travel Award</w:t>
       </w:r>
       <w:r>
         <w:rPr>
@@ -3031,7 +3564,6 @@
       <w:r>
         <w:rPr>
           <w:rStyle w:val="apple-converted-space"/>
-          <w:i/>
           <w:sz w:val="24"/>
           <w:szCs w:val="24"/>
         </w:rPr>
@@ -3040,7 +3572,6 @@
       <w:r>
         <w:rPr>
           <w:rStyle w:val="apple-converted-space"/>
-          <w:i/>
           <w:sz w:val="24"/>
           <w:szCs w:val="24"/>
         </w:rPr>
@@ -3049,7 +3580,6 @@
       <w:r>
         <w:rPr>
           <w:rStyle w:val="apple-converted-space"/>
-          <w:i/>
           <w:sz w:val="24"/>
           <w:szCs w:val="24"/>
         </w:rPr>
@@ -3058,7 +3588,6 @@
       <w:r>
         <w:rPr>
           <w:rStyle w:val="apple-converted-space"/>
-          <w:i/>
           <w:sz w:val="24"/>
           <w:szCs w:val="24"/>
         </w:rPr>
@@ -3067,7 +3596,6 @@
       <w:r>
         <w:rPr>
           <w:rStyle w:val="apple-converted-space"/>
-          <w:i/>
           <w:sz w:val="24"/>
           <w:szCs w:val="24"/>
         </w:rPr>
@@ -3076,7 +3604,6 @@
       <w:r>
         <w:rPr>
           <w:rStyle w:val="apple-converted-space"/>
-          <w:i/>
           <w:sz w:val="24"/>
           <w:szCs w:val="24"/>
         </w:rPr>
@@ -3085,7 +3612,6 @@
       <w:r>
         <w:rPr>
           <w:rStyle w:val="apple-converted-space"/>
-          <w:i/>
           <w:sz w:val="24"/>
           <w:szCs w:val="24"/>
         </w:rPr>
@@ -3094,29 +3620,11 @@
       <w:r>
         <w:rPr>
           <w:rStyle w:val="apple-converted-space"/>
-          <w:i/>
-          <w:sz w:val="24"/>
-          <w:szCs w:val="24"/>
-        </w:rPr>
-        <w:tab/>
-      </w:r>
-      <w:r>
-        <w:rPr>
-          <w:rStyle w:val="apple-converted-space"/>
-          <w:i/>
-          <w:sz w:val="24"/>
-          <w:szCs w:val="24"/>
-        </w:rPr>
-        <w:tab/>
-        <w:t xml:space="preserve">    </w:t>
-      </w:r>
-      <w:r>
-        <w:rPr>
-          <w:rStyle w:val="apple-converted-space"/>
-          <w:sz w:val="24"/>
-          <w:szCs w:val="24"/>
-        </w:rPr>
-        <w:t>2017</w:t>
+          <w:sz w:val="24"/>
+          <w:szCs w:val="24"/>
+        </w:rPr>
+        <w:tab/>
+        <w:t xml:space="preserve">    2019</w:t>
       </w:r>
     </w:p>
     <w:p>
@@ -3134,14 +3642,14 @@
           <w:sz w:val="24"/>
           <w:szCs w:val="24"/>
         </w:rPr>
-        <w:t>Granted by CAMDA committee to present at ISMB</w:t>
-      </w:r>
-      <w:r>
-        <w:rPr>
-          <w:sz w:val="24"/>
-          <w:szCs w:val="24"/>
-        </w:rPr>
-        <w:t>/ECCB 2017, Prague, Czech Republic</w:t>
+        <w:t>Department of Biostatistics, University of Florida</w:t>
+      </w:r>
+      <w:r>
+        <w:rPr>
+          <w:sz w:val="24"/>
+          <w:szCs w:val="24"/>
+        </w:rPr>
+        <w:t xml:space="preserve"> </w:t>
       </w:r>
     </w:p>
     <w:p>
@@ -3150,8 +3658,11 @@
         <w:spacing w:before="0" w:beforeAutospacing="0" w:after="0" w:afterAutospacing="0" w:line="276" w:lineRule="auto"/>
         <w:textAlignment w:val="baseline"/>
         <w:rPr>
-          <w:sz w:val="24"/>
-          <w:szCs w:val="24"/>
+          <w:rStyle w:val="Emphasis"/>
+          <w:i w:val="0"/>
+          <w:sz w:val="24"/>
+          <w:szCs w:val="24"/>
+          <w:bdr w:val="none" w:sz="0" w:space="0" w:color="auto" w:frame="1"/>
         </w:rPr>
       </w:pPr>
     </w:p>
@@ -3161,6 +3672,7 @@
         <w:spacing w:before="0" w:beforeAutospacing="0" w:after="0" w:afterAutospacing="0" w:line="276" w:lineRule="auto"/>
         <w:textAlignment w:val="baseline"/>
         <w:rPr>
+          <w:i/>
           <w:sz w:val="24"/>
           <w:szCs w:val="24"/>
         </w:rPr>
@@ -3173,10 +3685,12 @@
           <w:szCs w:val="24"/>
           <w:bdr w:val="none" w:sz="0" w:space="0" w:color="auto" w:frame="1"/>
         </w:rPr>
-        <w:t>PhD Student Travel Award</w:t>
-      </w:r>
-      <w:r>
-        <w:rPr>
+        <w:t>Travel fellowship</w:t>
+      </w:r>
+      <w:r>
+        <w:rPr>
+          <w:rStyle w:val="apple-converted-space"/>
+          <w:i/>
           <w:sz w:val="24"/>
           <w:szCs w:val="24"/>
         </w:rPr>
@@ -3184,63 +3698,76 @@
       </w:r>
       <w:r>
         <w:rPr>
-          <w:sz w:val="24"/>
-          <w:szCs w:val="24"/>
-        </w:rPr>
-        <w:tab/>
-      </w:r>
-      <w:r>
-        <w:rPr>
-          <w:sz w:val="24"/>
-          <w:szCs w:val="24"/>
-        </w:rPr>
-        <w:tab/>
-      </w:r>
-      <w:r>
-        <w:rPr>
-          <w:sz w:val="24"/>
-          <w:szCs w:val="24"/>
-        </w:rPr>
-        <w:tab/>
-      </w:r>
-      <w:r>
-        <w:rPr>
-          <w:sz w:val="24"/>
-          <w:szCs w:val="24"/>
-        </w:rPr>
-        <w:tab/>
-      </w:r>
-      <w:r>
-        <w:rPr>
-          <w:sz w:val="24"/>
-          <w:szCs w:val="24"/>
-        </w:rPr>
-        <w:tab/>
-      </w:r>
-      <w:r>
-        <w:rPr>
-          <w:sz w:val="24"/>
-          <w:szCs w:val="24"/>
-        </w:rPr>
-        <w:tab/>
-        <w:t xml:space="preserve">   </w:t>
-      </w:r>
-      <w:r>
-        <w:rPr>
-          <w:sz w:val="24"/>
-          <w:szCs w:val="24"/>
-        </w:rPr>
-        <w:t xml:space="preserve"> </w:t>
-      </w:r>
-      <w:r>
-        <w:rPr>
-          <w:sz w:val="24"/>
-          <w:szCs w:val="24"/>
-        </w:rPr>
-        <w:tab/>
-      </w:r>
-      <w:r>
-        <w:rPr>
+          <w:rStyle w:val="apple-converted-space"/>
+          <w:i/>
+          <w:sz w:val="24"/>
+          <w:szCs w:val="24"/>
+        </w:rPr>
+        <w:tab/>
+      </w:r>
+      <w:r>
+        <w:rPr>
+          <w:rStyle w:val="apple-converted-space"/>
+          <w:i/>
+          <w:sz w:val="24"/>
+          <w:szCs w:val="24"/>
+        </w:rPr>
+        <w:tab/>
+      </w:r>
+      <w:r>
+        <w:rPr>
+          <w:rStyle w:val="apple-converted-space"/>
+          <w:i/>
+          <w:sz w:val="24"/>
+          <w:szCs w:val="24"/>
+        </w:rPr>
+        <w:tab/>
+      </w:r>
+      <w:r>
+        <w:rPr>
+          <w:rStyle w:val="apple-converted-space"/>
+          <w:i/>
+          <w:sz w:val="24"/>
+          <w:szCs w:val="24"/>
+        </w:rPr>
+        <w:tab/>
+      </w:r>
+      <w:r>
+        <w:rPr>
+          <w:rStyle w:val="apple-converted-space"/>
+          <w:i/>
+          <w:sz w:val="24"/>
+          <w:szCs w:val="24"/>
+        </w:rPr>
+        <w:tab/>
+      </w:r>
+      <w:r>
+        <w:rPr>
+          <w:rStyle w:val="apple-converted-space"/>
+          <w:sz w:val="24"/>
+          <w:szCs w:val="24"/>
+        </w:rPr>
+        <w:tab/>
+      </w:r>
+      <w:r>
+        <w:rPr>
+          <w:rStyle w:val="apple-converted-space"/>
+          <w:sz w:val="24"/>
+          <w:szCs w:val="24"/>
+        </w:rPr>
+        <w:tab/>
+      </w:r>
+      <w:r>
+        <w:rPr>
+          <w:rStyle w:val="apple-converted-space"/>
+          <w:sz w:val="24"/>
+          <w:szCs w:val="24"/>
+        </w:rPr>
+        <w:tab/>
+      </w:r>
+      <w:r>
+        <w:rPr>
+          <w:rStyle w:val="apple-converted-space"/>
           <w:sz w:val="24"/>
           <w:szCs w:val="24"/>
         </w:rPr>
@@ -3249,10 +3776,11 @@
       </w:r>
       <w:r>
         <w:rPr>
-          <w:sz w:val="24"/>
-          <w:szCs w:val="24"/>
-        </w:rPr>
-        <w:t>2017</w:t>
+          <w:rStyle w:val="apple-converted-space"/>
+          <w:sz w:val="24"/>
+          <w:szCs w:val="24"/>
+        </w:rPr>
+        <w:t>2018</w:t>
       </w:r>
     </w:p>
     <w:p>
@@ -3270,14 +3798,28 @@
           <w:sz w:val="24"/>
           <w:szCs w:val="24"/>
         </w:rPr>
-        <w:t>College of Public Health and Health Professionals, University of Florida</w:t>
-      </w:r>
-      <w:r>
-        <w:rPr>
-          <w:sz w:val="24"/>
-          <w:szCs w:val="24"/>
-        </w:rPr>
-        <w:t xml:space="preserve"> </w:t>
+        <w:t xml:space="preserve">Granted by CAMDA committee to </w:t>
+      </w:r>
+      <w:r>
+        <w:rPr>
+          <w:sz w:val="24"/>
+          <w:szCs w:val="24"/>
+        </w:rPr>
+        <w:t>present</w:t>
+      </w:r>
+      <w:r>
+        <w:rPr>
+          <w:sz w:val="24"/>
+          <w:szCs w:val="24"/>
+        </w:rPr>
+        <w:t xml:space="preserve"> at </w:t>
+      </w:r>
+      <w:r>
+        <w:rPr>
+          <w:sz w:val="24"/>
+          <w:szCs w:val="24"/>
+        </w:rPr>
+        <w:t>ISMB/CAMDA 2018, Chicago, Illinois</w:t>
       </w:r>
     </w:p>
     <w:p>
@@ -3286,10 +3828,120 @@
         <w:spacing w:before="0" w:beforeAutospacing="0" w:after="0" w:afterAutospacing="0" w:line="276" w:lineRule="auto"/>
         <w:textAlignment w:val="baseline"/>
         <w:rPr>
-          <w:sz w:val="24"/>
-          <w:szCs w:val="24"/>
-        </w:rPr>
-      </w:pPr>
+          <w:i/>
+          <w:sz w:val="24"/>
+          <w:szCs w:val="24"/>
+        </w:rPr>
+      </w:pPr>
+      <w:r>
+        <w:rPr>
+          <w:rStyle w:val="Emphasis"/>
+          <w:i w:val="0"/>
+          <w:sz w:val="24"/>
+          <w:szCs w:val="24"/>
+          <w:bdr w:val="none" w:sz="0" w:space="0" w:color="auto" w:frame="1"/>
+        </w:rPr>
+        <w:t>Travel fellowship</w:t>
+      </w:r>
+      <w:r>
+        <w:rPr>
+          <w:rStyle w:val="apple-converted-space"/>
+          <w:i/>
+          <w:sz w:val="24"/>
+          <w:szCs w:val="24"/>
+        </w:rPr>
+        <w:t> </w:t>
+      </w:r>
+      <w:r>
+        <w:rPr>
+          <w:rStyle w:val="apple-converted-space"/>
+          <w:i/>
+          <w:sz w:val="24"/>
+          <w:szCs w:val="24"/>
+        </w:rPr>
+        <w:tab/>
+      </w:r>
+      <w:r>
+        <w:rPr>
+          <w:rStyle w:val="apple-converted-space"/>
+          <w:i/>
+          <w:sz w:val="24"/>
+          <w:szCs w:val="24"/>
+        </w:rPr>
+        <w:tab/>
+      </w:r>
+      <w:r>
+        <w:rPr>
+          <w:rStyle w:val="apple-converted-space"/>
+          <w:i/>
+          <w:sz w:val="24"/>
+          <w:szCs w:val="24"/>
+        </w:rPr>
+        <w:tab/>
+      </w:r>
+      <w:r>
+        <w:rPr>
+          <w:rStyle w:val="apple-converted-space"/>
+          <w:i/>
+          <w:sz w:val="24"/>
+          <w:szCs w:val="24"/>
+        </w:rPr>
+        <w:tab/>
+      </w:r>
+      <w:r>
+        <w:rPr>
+          <w:rStyle w:val="apple-converted-space"/>
+          <w:i/>
+          <w:sz w:val="24"/>
+          <w:szCs w:val="24"/>
+        </w:rPr>
+        <w:tab/>
+      </w:r>
+      <w:r>
+        <w:rPr>
+          <w:rStyle w:val="apple-converted-space"/>
+          <w:i/>
+          <w:sz w:val="24"/>
+          <w:szCs w:val="24"/>
+        </w:rPr>
+        <w:tab/>
+      </w:r>
+      <w:r>
+        <w:rPr>
+          <w:rStyle w:val="apple-converted-space"/>
+          <w:i/>
+          <w:sz w:val="24"/>
+          <w:szCs w:val="24"/>
+        </w:rPr>
+        <w:tab/>
+      </w:r>
+      <w:r>
+        <w:rPr>
+          <w:rStyle w:val="apple-converted-space"/>
+          <w:i/>
+          <w:sz w:val="24"/>
+          <w:szCs w:val="24"/>
+        </w:rPr>
+        <w:tab/>
+      </w:r>
+      <w:r>
+        <w:rPr>
+          <w:rStyle w:val="apple-converted-space"/>
+          <w:i/>
+          <w:sz w:val="24"/>
+          <w:szCs w:val="24"/>
+        </w:rPr>
+        <w:tab/>
+        <w:t xml:space="preserve">    </w:t>
+      </w:r>
+      <w:r>
+        <w:rPr>
+          <w:rStyle w:val="apple-converted-space"/>
+          <w:sz w:val="24"/>
+          <w:szCs w:val="24"/>
+        </w:rPr>
+        <w:t>2017</w:t>
+      </w:r>
     </w:p>
     <w:p>
       <w:pPr>
@@ -3303,87 +3955,31 @@
       </w:pPr>
       <w:r>
         <w:rPr>
-          <w:rStyle w:val="Emphasis"/>
-          <w:i w:val="0"/>
-          <w:sz w:val="24"/>
-          <w:szCs w:val="24"/>
-          <w:bdr w:val="none" w:sz="0" w:space="0" w:color="auto" w:frame="1"/>
-        </w:rPr>
-        <w:t>Student Travel Award</w:t>
-      </w:r>
-      <w:r>
-        <w:rPr>
-          <w:rStyle w:val="apple-converted-space"/>
-          <w:i/>
-          <w:sz w:val="24"/>
-          <w:szCs w:val="24"/>
-        </w:rPr>
-        <w:t> </w:t>
-      </w:r>
-      <w:r>
-        <w:rPr>
-          <w:rStyle w:val="apple-converted-space"/>
-          <w:sz w:val="24"/>
-          <w:szCs w:val="24"/>
-        </w:rPr>
-        <w:tab/>
-      </w:r>
-      <w:r>
-        <w:rPr>
-          <w:rStyle w:val="apple-converted-space"/>
-          <w:sz w:val="24"/>
-          <w:szCs w:val="24"/>
-        </w:rPr>
-        <w:tab/>
-      </w:r>
-      <w:r>
-        <w:rPr>
-          <w:rStyle w:val="apple-converted-space"/>
-          <w:sz w:val="24"/>
-          <w:szCs w:val="24"/>
-        </w:rPr>
-        <w:tab/>
-      </w:r>
-      <w:r>
-        <w:rPr>
-          <w:rStyle w:val="apple-converted-space"/>
-          <w:sz w:val="24"/>
-          <w:szCs w:val="24"/>
-        </w:rPr>
-        <w:tab/>
-      </w:r>
-      <w:r>
-        <w:rPr>
-          <w:rStyle w:val="apple-converted-space"/>
-          <w:sz w:val="24"/>
-          <w:szCs w:val="24"/>
-        </w:rPr>
-        <w:tab/>
-      </w:r>
-      <w:r>
-        <w:rPr>
-          <w:rStyle w:val="apple-converted-space"/>
-          <w:sz w:val="24"/>
-          <w:szCs w:val="24"/>
-        </w:rPr>
-        <w:tab/>
-      </w:r>
-      <w:r>
-        <w:rPr>
-          <w:rStyle w:val="apple-converted-space"/>
-          <w:sz w:val="24"/>
-          <w:szCs w:val="24"/>
-        </w:rPr>
-        <w:tab/>
-      </w:r>
-      <w:r>
-        <w:rPr>
-          <w:rStyle w:val="apple-converted-space"/>
-          <w:sz w:val="24"/>
-          <w:szCs w:val="24"/>
-        </w:rPr>
-        <w:tab/>
-        <w:t xml:space="preserve">    2017</w:t>
+          <w:sz w:val="24"/>
+          <w:szCs w:val="24"/>
+        </w:rPr>
+        <w:t xml:space="preserve">Granted by CAMDA committee to </w:t>
+      </w:r>
+      <w:r>
+        <w:rPr>
+          <w:sz w:val="24"/>
+          <w:szCs w:val="24"/>
+        </w:rPr>
+        <w:t>present</w:t>
+      </w:r>
+      <w:r>
+        <w:rPr>
+          <w:sz w:val="24"/>
+          <w:szCs w:val="24"/>
+        </w:rPr>
+        <w:t xml:space="preserve"> at ISMB</w:t>
+      </w:r>
+      <w:r>
+        <w:rPr>
+          <w:sz w:val="24"/>
+          <w:szCs w:val="24"/>
+        </w:rPr>
+        <w:t>/ECCB 2017, Prague, Czech Republic</w:t>
       </w:r>
     </w:p>
     <w:p>
@@ -3396,20 +3992,6 @@
           <w:szCs w:val="24"/>
         </w:rPr>
       </w:pPr>
-      <w:r>
-        <w:rPr>
-          <w:sz w:val="24"/>
-          <w:szCs w:val="24"/>
-        </w:rPr>
-        <w:t>Department of Biostatistics, University of Florida</w:t>
-      </w:r>
-      <w:r>
-        <w:rPr>
-          <w:sz w:val="24"/>
-          <w:szCs w:val="24"/>
-        </w:rPr>
-        <w:t xml:space="preserve"> </w:t>
-      </w:r>
     </w:p>
     <w:p>
       <w:pPr>
@@ -3421,6 +4003,95 @@
           <w:szCs w:val="24"/>
         </w:rPr>
       </w:pPr>
+      <w:r>
+        <w:rPr>
+          <w:rStyle w:val="Emphasis"/>
+          <w:i w:val="0"/>
+          <w:sz w:val="24"/>
+          <w:szCs w:val="24"/>
+          <w:bdr w:val="none" w:sz="0" w:space="0" w:color="auto" w:frame="1"/>
+        </w:rPr>
+        <w:t>PhD Student Travel Award</w:t>
+      </w:r>
+      <w:r>
+        <w:rPr>
+          <w:sz w:val="24"/>
+          <w:szCs w:val="24"/>
+        </w:rPr>
+        <w:t> </w:t>
+      </w:r>
+      <w:r>
+        <w:rPr>
+          <w:sz w:val="24"/>
+          <w:szCs w:val="24"/>
+        </w:rPr>
+        <w:tab/>
+      </w:r>
+      <w:r>
+        <w:rPr>
+          <w:sz w:val="24"/>
+          <w:szCs w:val="24"/>
+        </w:rPr>
+        <w:tab/>
+      </w:r>
+      <w:r>
+        <w:rPr>
+          <w:sz w:val="24"/>
+          <w:szCs w:val="24"/>
+        </w:rPr>
+        <w:tab/>
+      </w:r>
+      <w:r>
+        <w:rPr>
+          <w:sz w:val="24"/>
+          <w:szCs w:val="24"/>
+        </w:rPr>
+        <w:tab/>
+      </w:r>
+      <w:r>
+        <w:rPr>
+          <w:sz w:val="24"/>
+          <w:szCs w:val="24"/>
+        </w:rPr>
+        <w:tab/>
+      </w:r>
+      <w:r>
+        <w:rPr>
+          <w:sz w:val="24"/>
+          <w:szCs w:val="24"/>
+        </w:rPr>
+        <w:tab/>
+        <w:t xml:space="preserve">   </w:t>
+      </w:r>
+      <w:r>
+        <w:rPr>
+          <w:sz w:val="24"/>
+          <w:szCs w:val="24"/>
+        </w:rPr>
+        <w:t xml:space="preserve"> </w:t>
+      </w:r>
+      <w:r>
+        <w:rPr>
+          <w:sz w:val="24"/>
+          <w:szCs w:val="24"/>
+        </w:rPr>
+        <w:tab/>
+      </w:r>
+      <w:r>
+        <w:rPr>
+          <w:sz w:val="24"/>
+          <w:szCs w:val="24"/>
+        </w:rPr>
+        <w:tab/>
+        <w:t xml:space="preserve">    </w:t>
+      </w:r>
+      <w:r>
+        <w:rPr>
+          <w:sz w:val="24"/>
+          <w:szCs w:val="24"/>
+        </w:rPr>
+        <w:t>2017</w:t>
+      </w:r>
     </w:p>
     <w:p>
       <w:pPr>
@@ -3434,84 +4105,17 @@
       </w:pPr>
       <w:r>
         <w:rPr>
-          <w:rStyle w:val="Emphasis"/>
-          <w:i w:val="0"/>
-          <w:sz w:val="24"/>
-          <w:szCs w:val="24"/>
-          <w:bdr w:val="none" w:sz="0" w:space="0" w:color="auto" w:frame="1"/>
-        </w:rPr>
-        <w:t xml:space="preserve">Outstanding Graduate Student </w:t>
-      </w:r>
-      <w:r>
-        <w:rPr>
-          <w:rStyle w:val="Emphasis"/>
-          <w:i w:val="0"/>
-          <w:sz w:val="24"/>
-          <w:szCs w:val="24"/>
-          <w:bdr w:val="none" w:sz="0" w:space="0" w:color="auto" w:frame="1"/>
-        </w:rPr>
-        <w:t>in Statistics</w:t>
-      </w:r>
-      <w:r>
-        <w:rPr>
-          <w:rStyle w:val="Emphasis"/>
-          <w:i w:val="0"/>
-          <w:sz w:val="24"/>
-          <w:szCs w:val="24"/>
-          <w:bdr w:val="none" w:sz="0" w:space="0" w:color="auto" w:frame="1"/>
-        </w:rPr>
-        <w:tab/>
-      </w:r>
-      <w:r>
-        <w:rPr>
-          <w:rStyle w:val="Emphasis"/>
-          <w:i w:val="0"/>
-          <w:sz w:val="24"/>
-          <w:szCs w:val="24"/>
-          <w:bdr w:val="none" w:sz="0" w:space="0" w:color="auto" w:frame="1"/>
-        </w:rPr>
-        <w:tab/>
-      </w:r>
-      <w:r>
-        <w:rPr>
-          <w:rStyle w:val="Emphasis"/>
-          <w:i w:val="0"/>
-          <w:sz w:val="24"/>
-          <w:szCs w:val="24"/>
-          <w:bdr w:val="none" w:sz="0" w:space="0" w:color="auto" w:frame="1"/>
-        </w:rPr>
-        <w:tab/>
-      </w:r>
-      <w:r>
-        <w:rPr>
-          <w:rStyle w:val="Emphasis"/>
-          <w:i w:val="0"/>
-          <w:sz w:val="24"/>
-          <w:szCs w:val="24"/>
-          <w:bdr w:val="none" w:sz="0" w:space="0" w:color="auto" w:frame="1"/>
-        </w:rPr>
-        <w:tab/>
-      </w:r>
-      <w:r>
-        <w:rPr>
-          <w:rStyle w:val="Emphasis"/>
-          <w:i w:val="0"/>
-          <w:sz w:val="24"/>
-          <w:szCs w:val="24"/>
-          <w:bdr w:val="none" w:sz="0" w:space="0" w:color="auto" w:frame="1"/>
-        </w:rPr>
-        <w:tab/>
-      </w:r>
-      <w:r>
-        <w:rPr>
-          <w:rStyle w:val="Emphasis"/>
-          <w:i w:val="0"/>
-          <w:sz w:val="24"/>
-          <w:szCs w:val="24"/>
-          <w:bdr w:val="none" w:sz="0" w:space="0" w:color="auto" w:frame="1"/>
-        </w:rPr>
-        <w:tab/>
-        <w:t xml:space="preserve">    2016</w:t>
+          <w:sz w:val="24"/>
+          <w:szCs w:val="24"/>
+        </w:rPr>
+        <w:t>College of Public Health and Health Professionals, University of Florida</w:t>
+      </w:r>
+      <w:r>
+        <w:rPr>
+          <w:sz w:val="24"/>
+          <w:szCs w:val="24"/>
+        </w:rPr>
+        <w:t xml:space="preserve"> </w:t>
       </w:r>
     </w:p>
     <w:p>
@@ -3524,13 +4128,6 @@
           <w:szCs w:val="24"/>
         </w:rPr>
       </w:pPr>
-      <w:r>
-        <w:rPr>
-          <w:sz w:val="24"/>
-          <w:szCs w:val="24"/>
-        </w:rPr>
-        <w:t>University of North Florida</w:t>
-      </w:r>
     </w:p>
     <w:p>
       <w:pPr>
@@ -3542,6 +4139,90 @@
           <w:szCs w:val="24"/>
         </w:rPr>
       </w:pPr>
+      <w:r>
+        <w:rPr>
+          <w:rStyle w:val="Emphasis"/>
+          <w:i w:val="0"/>
+          <w:sz w:val="24"/>
+          <w:szCs w:val="24"/>
+          <w:bdr w:val="none" w:sz="0" w:space="0" w:color="auto" w:frame="1"/>
+        </w:rPr>
+        <w:t>Student Travel Award</w:t>
+      </w:r>
+      <w:r>
+        <w:rPr>
+          <w:rStyle w:val="apple-converted-space"/>
+          <w:i/>
+          <w:sz w:val="24"/>
+          <w:szCs w:val="24"/>
+        </w:rPr>
+        <w:t> </w:t>
+      </w:r>
+      <w:r>
+        <w:rPr>
+          <w:rStyle w:val="apple-converted-space"/>
+          <w:sz w:val="24"/>
+          <w:szCs w:val="24"/>
+        </w:rPr>
+        <w:tab/>
+      </w:r>
+      <w:r>
+        <w:rPr>
+          <w:rStyle w:val="apple-converted-space"/>
+          <w:sz w:val="24"/>
+          <w:szCs w:val="24"/>
+        </w:rPr>
+        <w:tab/>
+      </w:r>
+      <w:r>
+        <w:rPr>
+          <w:rStyle w:val="apple-converted-space"/>
+          <w:sz w:val="24"/>
+          <w:szCs w:val="24"/>
+        </w:rPr>
+        <w:tab/>
+      </w:r>
+      <w:r>
+        <w:rPr>
+          <w:rStyle w:val="apple-converted-space"/>
+          <w:sz w:val="24"/>
+          <w:szCs w:val="24"/>
+        </w:rPr>
+        <w:tab/>
+      </w:r>
+      <w:r>
+        <w:rPr>
+          <w:rStyle w:val="apple-converted-space"/>
+          <w:sz w:val="24"/>
+          <w:szCs w:val="24"/>
+        </w:rPr>
+        <w:tab/>
+      </w:r>
+      <w:r>
+        <w:rPr>
+          <w:rStyle w:val="apple-converted-space"/>
+          <w:sz w:val="24"/>
+          <w:szCs w:val="24"/>
+        </w:rPr>
+        <w:tab/>
+      </w:r>
+      <w:r>
+        <w:rPr>
+          <w:rStyle w:val="apple-converted-space"/>
+          <w:sz w:val="24"/>
+          <w:szCs w:val="24"/>
+        </w:rPr>
+        <w:tab/>
+      </w:r>
+      <w:r>
+        <w:rPr>
+          <w:rStyle w:val="apple-converted-space"/>
+          <w:sz w:val="24"/>
+          <w:szCs w:val="24"/>
+        </w:rPr>
+        <w:tab/>
+        <w:t xml:space="preserve">    2017</w:t>
+      </w:r>
     </w:p>
     <w:p>
       <w:pPr>
@@ -3555,29 +4236,10 @@
       </w:pPr>
       <w:r>
         <w:rPr>
-          <w:rStyle w:val="Emphasis"/>
-          <w:i w:val="0"/>
-          <w:sz w:val="24"/>
-          <w:szCs w:val="24"/>
-          <w:bdr w:val="none" w:sz="0" w:space="0" w:color="auto" w:frame="1"/>
-        </w:rPr>
-        <w:t>UCF Scholars Award</w:t>
-      </w:r>
-      <w:r>
-        <w:rPr>
-          <w:rStyle w:val="apple-converted-space"/>
-          <w:i/>
-          <w:sz w:val="24"/>
-          <w:szCs w:val="24"/>
-        </w:rPr>
-        <w:t> </w:t>
-      </w:r>
-      <w:r>
-        <w:rPr>
-          <w:sz w:val="24"/>
-          <w:szCs w:val="24"/>
-        </w:rPr>
-        <w:t>(scholarship and summer grant)</w:t>
+          <w:sz w:val="24"/>
+          <w:szCs w:val="24"/>
+        </w:rPr>
+        <w:t>Department of Biostatistics, University of Florida</w:t>
       </w:r>
       <w:r>
         <w:rPr>
@@ -3585,28 +4247,6 @@
           <w:szCs w:val="24"/>
         </w:rPr>
         <w:t xml:space="preserve"> </w:t>
-      </w:r>
-      <w:r>
-        <w:rPr>
-          <w:sz w:val="24"/>
-          <w:szCs w:val="24"/>
-        </w:rPr>
-        <w:tab/>
-      </w:r>
-      <w:r>
-        <w:rPr>
-          <w:sz w:val="24"/>
-          <w:szCs w:val="24"/>
-        </w:rPr>
-        <w:tab/>
-      </w:r>
-      <w:r>
-        <w:rPr>
-          <w:sz w:val="24"/>
-          <w:szCs w:val="24"/>
-        </w:rPr>
-        <w:tab/>
-        <w:t xml:space="preserve">    2012 – 2013</w:t>
       </w:r>
     </w:p>
     <w:p>
@@ -3619,13 +4259,6 @@
           <w:szCs w:val="24"/>
         </w:rPr>
       </w:pPr>
-      <w:r>
-        <w:rPr>
-          <w:sz w:val="24"/>
-          <w:szCs w:val="24"/>
-        </w:rPr>
-        <w:t xml:space="preserve">University of Central Florida </w:t>
-      </w:r>
     </w:p>
     <w:p>
       <w:pPr>
@@ -3637,6 +4270,87 @@
           <w:szCs w:val="24"/>
         </w:rPr>
       </w:pPr>
+      <w:r>
+        <w:rPr>
+          <w:rStyle w:val="Emphasis"/>
+          <w:i w:val="0"/>
+          <w:sz w:val="24"/>
+          <w:szCs w:val="24"/>
+          <w:bdr w:val="none" w:sz="0" w:space="0" w:color="auto" w:frame="1"/>
+        </w:rPr>
+        <w:t xml:space="preserve">Outstanding Graduate Student </w:t>
+      </w:r>
+      <w:r>
+        <w:rPr>
+          <w:rStyle w:val="Emphasis"/>
+          <w:i w:val="0"/>
+          <w:sz w:val="24"/>
+          <w:szCs w:val="24"/>
+          <w:bdr w:val="none" w:sz="0" w:space="0" w:color="auto" w:frame="1"/>
+        </w:rPr>
+        <w:t>in Statistics</w:t>
+      </w:r>
+      <w:r>
+        <w:rPr>
+          <w:rStyle w:val="Emphasis"/>
+          <w:i w:val="0"/>
+          <w:sz w:val="24"/>
+          <w:szCs w:val="24"/>
+          <w:bdr w:val="none" w:sz="0" w:space="0" w:color="auto" w:frame="1"/>
+        </w:rPr>
+        <w:tab/>
+      </w:r>
+      <w:r>
+        <w:rPr>
+          <w:rStyle w:val="Emphasis"/>
+          <w:i w:val="0"/>
+          <w:sz w:val="24"/>
+          <w:szCs w:val="24"/>
+          <w:bdr w:val="none" w:sz="0" w:space="0" w:color="auto" w:frame="1"/>
+        </w:rPr>
+        <w:tab/>
+      </w:r>
+      <w:r>
+        <w:rPr>
+          <w:rStyle w:val="Emphasis"/>
+          <w:i w:val="0"/>
+          <w:sz w:val="24"/>
+          <w:szCs w:val="24"/>
+          <w:bdr w:val="none" w:sz="0" w:space="0" w:color="auto" w:frame="1"/>
+        </w:rPr>
+        <w:tab/>
+      </w:r>
+      <w:r>
+        <w:rPr>
+          <w:rStyle w:val="Emphasis"/>
+          <w:i w:val="0"/>
+          <w:sz w:val="24"/>
+          <w:szCs w:val="24"/>
+          <w:bdr w:val="none" w:sz="0" w:space="0" w:color="auto" w:frame="1"/>
+        </w:rPr>
+        <w:tab/>
+      </w:r>
+      <w:r>
+        <w:rPr>
+          <w:rStyle w:val="Emphasis"/>
+          <w:i w:val="0"/>
+          <w:sz w:val="24"/>
+          <w:szCs w:val="24"/>
+          <w:bdr w:val="none" w:sz="0" w:space="0" w:color="auto" w:frame="1"/>
+        </w:rPr>
+        <w:tab/>
+      </w:r>
+      <w:r>
+        <w:rPr>
+          <w:rStyle w:val="Emphasis"/>
+          <w:i w:val="0"/>
+          <w:sz w:val="24"/>
+          <w:szCs w:val="24"/>
+          <w:bdr w:val="none" w:sz="0" w:space="0" w:color="auto" w:frame="1"/>
+        </w:rPr>
+        <w:tab/>
+        <w:t xml:space="preserve">    2016</w:t>
+      </w:r>
     </w:p>
     <w:p>
       <w:pPr>
@@ -3650,13 +4364,42 @@
       </w:pPr>
       <w:r>
         <w:rPr>
+          <w:sz w:val="24"/>
+          <w:szCs w:val="24"/>
+        </w:rPr>
+        <w:t>University of North Florida</w:t>
+      </w:r>
+    </w:p>
+    <w:p>
+      <w:pPr>
+        <w:pStyle w:val="NormalWeb"/>
+        <w:spacing w:before="0" w:beforeAutospacing="0" w:after="0" w:afterAutospacing="0" w:line="276" w:lineRule="auto"/>
+        <w:textAlignment w:val="baseline"/>
+        <w:rPr>
+          <w:sz w:val="24"/>
+          <w:szCs w:val="24"/>
+        </w:rPr>
+      </w:pPr>
+    </w:p>
+    <w:p>
+      <w:pPr>
+        <w:pStyle w:val="NormalWeb"/>
+        <w:spacing w:before="0" w:beforeAutospacing="0" w:after="0" w:afterAutospacing="0" w:line="276" w:lineRule="auto"/>
+        <w:textAlignment w:val="baseline"/>
+        <w:rPr>
+          <w:sz w:val="24"/>
+          <w:szCs w:val="24"/>
+        </w:rPr>
+      </w:pPr>
+      <w:r>
+        <w:rPr>
           <w:rStyle w:val="Emphasis"/>
           <w:i w:val="0"/>
           <w:sz w:val="24"/>
           <w:szCs w:val="24"/>
           <w:bdr w:val="none" w:sz="0" w:space="0" w:color="auto" w:frame="1"/>
         </w:rPr>
-        <w:t>Florida Academic Scholars Award</w:t>
+        <w:t>UCF Scholars Award</w:t>
       </w:r>
       <w:r>
         <w:rPr>
@@ -3672,6 +4415,101 @@
           <w:sz w:val="24"/>
           <w:szCs w:val="24"/>
         </w:rPr>
+        <w:t>(scholarship and summer grant)</w:t>
+      </w:r>
+      <w:r>
+        <w:rPr>
+          <w:sz w:val="24"/>
+          <w:szCs w:val="24"/>
+        </w:rPr>
+        <w:t xml:space="preserve"> </w:t>
+      </w:r>
+      <w:r>
+        <w:rPr>
+          <w:sz w:val="24"/>
+          <w:szCs w:val="24"/>
+        </w:rPr>
+        <w:tab/>
+      </w:r>
+      <w:r>
+        <w:rPr>
+          <w:sz w:val="24"/>
+          <w:szCs w:val="24"/>
+        </w:rPr>
+        <w:tab/>
+      </w:r>
+      <w:r>
+        <w:rPr>
+          <w:sz w:val="24"/>
+          <w:szCs w:val="24"/>
+        </w:rPr>
+        <w:tab/>
+        <w:t xml:space="preserve">    2012 – 2013</w:t>
+      </w:r>
+    </w:p>
+    <w:p>
+      <w:pPr>
+        <w:pStyle w:val="NormalWeb"/>
+        <w:spacing w:before="0" w:beforeAutospacing="0" w:after="0" w:afterAutospacing="0" w:line="276" w:lineRule="auto"/>
+        <w:textAlignment w:val="baseline"/>
+        <w:rPr>
+          <w:sz w:val="24"/>
+          <w:szCs w:val="24"/>
+        </w:rPr>
+      </w:pPr>
+      <w:r>
+        <w:rPr>
+          <w:sz w:val="24"/>
+          <w:szCs w:val="24"/>
+        </w:rPr>
+        <w:t xml:space="preserve">University of Central Florida </w:t>
+      </w:r>
+    </w:p>
+    <w:p>
+      <w:pPr>
+        <w:pStyle w:val="NormalWeb"/>
+        <w:spacing w:before="0" w:beforeAutospacing="0" w:after="0" w:afterAutospacing="0" w:line="276" w:lineRule="auto"/>
+        <w:textAlignment w:val="baseline"/>
+        <w:rPr>
+          <w:sz w:val="24"/>
+          <w:szCs w:val="24"/>
+        </w:rPr>
+      </w:pPr>
+    </w:p>
+    <w:p>
+      <w:pPr>
+        <w:pStyle w:val="NormalWeb"/>
+        <w:spacing w:before="0" w:beforeAutospacing="0" w:after="0" w:afterAutospacing="0" w:line="276" w:lineRule="auto"/>
+        <w:textAlignment w:val="baseline"/>
+        <w:rPr>
+          <w:sz w:val="24"/>
+          <w:szCs w:val="24"/>
+        </w:rPr>
+      </w:pPr>
+      <w:r>
+        <w:rPr>
+          <w:rStyle w:val="Emphasis"/>
+          <w:i w:val="0"/>
+          <w:sz w:val="24"/>
+          <w:szCs w:val="24"/>
+          <w:bdr w:val="none" w:sz="0" w:space="0" w:color="auto" w:frame="1"/>
+        </w:rPr>
+        <w:t>Florida Academic Scholars Award</w:t>
+      </w:r>
+      <w:r>
+        <w:rPr>
+          <w:rStyle w:val="apple-converted-space"/>
+          <w:i/>
+          <w:sz w:val="24"/>
+          <w:szCs w:val="24"/>
+        </w:rPr>
+        <w:t> </w:t>
+      </w:r>
+      <w:r>
+        <w:rPr>
+          <w:sz w:val="24"/>
+          <w:szCs w:val="24"/>
+        </w:rPr>
         <w:t>(four-year scholarship)</w:t>
       </w:r>
       <w:r>
@@ -3760,25 +4598,7 @@
           <w:sz w:val="24"/>
           <w:szCs w:val="24"/>
         </w:rPr>
-        <w:t xml:space="preserve">, “Analysis of Traumatic Brain Injury and other Brain Rehabilitation Data”, September 2018 – August 2019; VA PIs: Julia </w:t>
-      </w:r>
-      <w:proofErr w:type="spellStart"/>
-      <w:r>
-        <w:rPr>
-          <w:bCs/>
-          <w:sz w:val="24"/>
-          <w:szCs w:val="24"/>
-        </w:rPr>
-        <w:t>Waid</w:t>
-      </w:r>
-      <w:proofErr w:type="spellEnd"/>
-      <w:r>
-        <w:rPr>
-          <w:bCs/>
-          <w:sz w:val="24"/>
-          <w:szCs w:val="24"/>
-        </w:rPr>
-        <w:t>-Ebbs and Janis Daly</w:t>
+        <w:t>, “Analysis of Traumatic Brain Injury and other Brain Rehabilitation Data”, September 2018 – August 2019; VA PIs: Julia Waid-Ebbs and Janis Daly</w:t>
       </w:r>
     </w:p>
     <w:p>
@@ -6107,7 +6927,7 @@
 </file>
 
 <file path=customXml/itemProps1.xml><?xml version="1.0" encoding="utf-8"?>
-<ds:datastoreItem xmlns:ds="http://schemas.openxmlformats.org/officeDocument/2006/customXml" ds:itemID="{0D204841-D918-0A40-8A80-BD8F1FD42D4E}">
+<ds:datastoreItem xmlns:ds="http://schemas.openxmlformats.org/officeDocument/2006/customXml" ds:itemID="{CC3127A2-B783-044E-A5B7-AF04C3945EAC}">
   <ds:schemaRefs>
     <ds:schemaRef ds:uri="http://schemas.openxmlformats.org/officeDocument/2006/bibliography"/>
   </ds:schemaRefs>

--- a/files/CV.docx
+++ b/files/CV.docx
@@ -27,16 +27,7 @@
         <w:jc w:val="center"/>
       </w:pPr>
       <w:r>
-        <w:t>October</w:t>
-      </w:r>
-      <w:r>
-        <w:t xml:space="preserve"> </w:t>
-      </w:r>
-      <w:r>
-        <w:t>07</w:t>
-      </w:r>
-      <w:r>
-        <w:t>, 2019</w:t>
+        <w:t>January 23, 2019</w:t>
       </w:r>
     </w:p>
     <w:p>
@@ -148,8 +139,13 @@
       <w:r>
         <w:t xml:space="preserve">2016 – </w:t>
       </w:r>
-      <w:r>
-        <w:t>May, 2020</w:t>
+      <w:proofErr w:type="gramStart"/>
+      <w:r>
+        <w:t>May,</w:t>
+      </w:r>
+      <w:proofErr w:type="gramEnd"/>
+      <w:r>
+        <w:t xml:space="preserve"> 2020</w:t>
       </w:r>
       <w:r>
         <w:t xml:space="preserve"> </w:t>
@@ -167,7 +163,15 @@
     </w:p>
     <w:p>
       <w:r>
-        <w:t>Thesis: (tentative) “Some contributions to the differential network analysis of –omics data”</w:t>
+        <w:t>Thesis: (tentative) “Some contributions to the differential network analysis of –</w:t>
+      </w:r>
+      <w:proofErr w:type="spellStart"/>
+      <w:r>
+        <w:t>omics</w:t>
+      </w:r>
+      <w:proofErr w:type="spellEnd"/>
+      <w:r>
+        <w:t xml:space="preserve"> data”</w:t>
       </w:r>
     </w:p>
     <w:p/>
@@ -207,8 +211,13 @@
     </w:p>
     <w:p>
       <w:r>
-        <w:t>Thesis Advisor: Ping Sa</w:t>
-      </w:r>
+        <w:t xml:space="preserve">Thesis Advisor: Ping </w:t>
+      </w:r>
+      <w:proofErr w:type="gramStart"/>
+      <w:r>
+        <w:t>Sa</w:t>
+      </w:r>
+      <w:proofErr w:type="gramEnd"/>
     </w:p>
     <w:p>
       <w:r>
@@ -505,7 +514,15 @@
         <w:spacing w:line="276" w:lineRule="auto"/>
       </w:pPr>
       <w:r>
-        <w:t xml:space="preserve">Assisted in elementary statistics courses. Presented information, lead discussions, and administered quizzes in weekly breakout sessions; managed computer lab sessions; held weekly office hours. </w:t>
+        <w:t>Assisted in elementary statistics courses. Presented information, lead discussions, and administered quizzes in weekly breakout sessions; managed computer lab sessions</w:t>
+      </w:r>
+      <w:proofErr w:type="gramStart"/>
+      <w:r>
+        <w:t>;</w:t>
+      </w:r>
+      <w:proofErr w:type="gramEnd"/>
+      <w:r>
+        <w:t xml:space="preserve"> held weekly office hours. </w:t>
       </w:r>
     </w:p>
     <w:p>
@@ -593,15 +610,6 @@
         </w:rPr>
         <w:t>Biology direct</w:t>
       </w:r>
-      <w:r>
-        <w:rPr>
-          <w:rFonts w:eastAsia="Times New Roman" w:cs="Times New Roman"/>
-          <w:iCs/>
-          <w:color w:val="000000"/>
-          <w:bdr w:val="none" w:sz="0" w:space="0" w:color="auto" w:frame="1"/>
-        </w:rPr>
-        <w:t>, 13(1), 11.</w:t>
-      </w:r>
     </w:p>
     <w:p>
       <w:pPr>
@@ -677,15 +685,6 @@
         </w:rPr>
         <w:t>Biology direct</w:t>
       </w:r>
-      <w:r>
-        <w:rPr>
-          <w:rFonts w:eastAsia="Times New Roman" w:cs="Times New Roman"/>
-          <w:iCs/>
-          <w:color w:val="000000"/>
-          <w:bdr w:val="none" w:sz="0" w:space="0" w:color="auto" w:frame="1"/>
-        </w:rPr>
-        <w:t>, 13(1), 10.</w:t>
-      </w:r>
     </w:p>
     <w:p>
       <w:pPr>
@@ -696,6 +695,17 @@
           <w:szCs w:val="20"/>
         </w:rPr>
       </w:pPr>
+    </w:p>
+    <w:p>
+      <w:pPr>
+        <w:pStyle w:val="Heading2"/>
+      </w:pPr>
+      <w:r>
+        <w:t>Under Review</w:t>
+      </w:r>
+      <w:r>
+        <w:t>:</w:t>
+      </w:r>
     </w:p>
     <w:p>
       <w:pPr>
@@ -726,175 +736,7 @@
           <w:rFonts w:eastAsia="Times New Roman" w:cs="Times New Roman"/>
           <w:color w:val="000000"/>
         </w:rPr>
-        <w:t>, Potter, S., Datta, S.,</w:t>
-      </w:r>
-      <w:r>
-        <w:rPr>
-          <w:rFonts w:eastAsia="Times New Roman" w:cs="Times New Roman"/>
-          <w:color w:val="000000"/>
-        </w:rPr>
-        <w:t xml:space="preserve"> (2019)</w:t>
-      </w:r>
-      <w:r>
-        <w:rPr>
-          <w:rFonts w:eastAsia="Times New Roman" w:cs="Times New Roman"/>
-          <w:color w:val="000000"/>
-        </w:rPr>
-        <w:t xml:space="preserve"> Integrating gene regulatory pathways into differential network analysis of gene expression data</w:t>
-      </w:r>
-      <w:r>
-        <w:rPr>
-          <w:rFonts w:eastAsia="Times New Roman" w:cs="Times New Roman"/>
-          <w:color w:val="000000"/>
-        </w:rPr>
-        <w:t xml:space="preserve">. </w:t>
-      </w:r>
-      <w:r>
-        <w:rPr>
-          <w:rFonts w:eastAsia="Times New Roman" w:cs="Times New Roman"/>
-          <w:i/>
-          <w:color w:val="000000"/>
-        </w:rPr>
-        <w:t xml:space="preserve">Scientific reports, </w:t>
-      </w:r>
-      <w:r>
-        <w:rPr>
-          <w:rFonts w:eastAsia="Times New Roman" w:cs="Times New Roman"/>
-          <w:color w:val="000000"/>
-        </w:rPr>
-        <w:t>9(1), 5479.</w:t>
-      </w:r>
-    </w:p>
-    <w:p>
-      <w:pPr>
-        <w:spacing w:line="276" w:lineRule="auto"/>
-        <w:rPr>
-          <w:rFonts w:eastAsia="Times New Roman" w:cs="Times New Roman"/>
-          <w:sz w:val="20"/>
-          <w:szCs w:val="20"/>
-        </w:rPr>
-      </w:pPr>
-    </w:p>
-    <w:p>
-      <w:pPr>
-        <w:pStyle w:val="Heading2"/>
-      </w:pPr>
-      <w:r>
-        <w:t>Under Review</w:t>
-      </w:r>
-      <w:r>
-        <w:t>:</w:t>
-      </w:r>
-    </w:p>
-    <w:p>
-      <w:pPr>
-        <w:pStyle w:val="ListParagraph"/>
-        <w:numPr>
-          <w:ilvl w:val="0"/>
-          <w:numId w:val="3"/>
-        </w:numPr>
-        <w:spacing w:line="276" w:lineRule="auto"/>
-        <w:rPr>
-          <w:rFonts w:eastAsia="Times New Roman" w:cs="Times New Roman"/>
-          <w:sz w:val="20"/>
-          <w:szCs w:val="20"/>
-        </w:rPr>
-      </w:pPr>
-      <w:r>
-        <w:rPr>
-          <w:rFonts w:eastAsia="Times New Roman" w:cs="Times New Roman"/>
-          <w:b/>
-          <w:bCs/>
-          <w:color w:val="000000"/>
-          <w:bdr w:val="none" w:sz="0" w:space="0" w:color="auto" w:frame="1"/>
-        </w:rPr>
-        <w:t>Grimes, T.</w:t>
-      </w:r>
-      <w:r>
-        <w:rPr>
-          <w:rFonts w:eastAsia="Times New Roman" w:cs="Times New Roman"/>
-          <w:color w:val="000000"/>
-        </w:rPr>
-        <w:t xml:space="preserve">, Datta, S., </w:t>
-      </w:r>
-      <w:r>
-        <w:rPr>
-          <w:rFonts w:eastAsia="Times New Roman" w:cs="Times New Roman"/>
-          <w:color w:val="000000"/>
-        </w:rPr>
-        <w:t>SeqNet: an R package for generating gene-gene networks and simulating RNA-seq data.</w:t>
-      </w:r>
-    </w:p>
-    <w:p>
-      <w:pPr>
-        <w:spacing w:line="276" w:lineRule="auto"/>
-        <w:rPr>
-          <w:rFonts w:eastAsia="Times New Roman" w:cs="Times New Roman"/>
-          <w:sz w:val="20"/>
-          <w:szCs w:val="20"/>
-        </w:rPr>
-      </w:pPr>
-    </w:p>
-    <w:p>
-      <w:pPr>
-        <w:pStyle w:val="Heading2"/>
-      </w:pPr>
-      <w:r>
-        <w:t>Conference Proceedings:</w:t>
-      </w:r>
-    </w:p>
-    <w:p>
-      <w:pPr>
-        <w:pStyle w:val="ListParagraph"/>
-        <w:numPr>
-          <w:ilvl w:val="0"/>
-          <w:numId w:val="3"/>
-        </w:numPr>
-        <w:spacing w:line="276" w:lineRule="auto"/>
-        <w:rPr>
-          <w:rFonts w:eastAsia="Times New Roman" w:cs="Times New Roman"/>
-          <w:sz w:val="20"/>
-          <w:szCs w:val="20"/>
-        </w:rPr>
-      </w:pPr>
-      <w:r>
-        <w:rPr>
-          <w:rFonts w:eastAsia="Times New Roman" w:cs="Times New Roman"/>
-          <w:b/>
-          <w:bCs/>
-          <w:color w:val="000000"/>
-          <w:bdr w:val="none" w:sz="0" w:space="0" w:color="auto" w:frame="1"/>
-        </w:rPr>
-        <w:t>Grimes, T.</w:t>
-      </w:r>
-      <w:r>
-        <w:rPr>
-          <w:rFonts w:eastAsia="Times New Roman" w:cs="Times New Roman"/>
-          <w:color w:val="000000"/>
-        </w:rPr>
-        <w:t xml:space="preserve">, Datta, S., </w:t>
-      </w:r>
-      <w:r>
-        <w:rPr>
-          <w:rFonts w:eastAsia="Times New Roman" w:cs="Times New Roman"/>
-          <w:color w:val="000000"/>
-        </w:rPr>
-        <w:t xml:space="preserve">(2019) A random graph generation model for transcription networks and nonparametric simulator for RNA-seq expression data. </w:t>
-      </w:r>
-      <w:r>
-        <w:rPr>
-          <w:rFonts w:eastAsia="Times New Roman" w:cs="Times New Roman"/>
-          <w:i/>
-          <w:color w:val="000000"/>
-        </w:rPr>
-        <w:t>Computer Data Analysis and Modeling</w:t>
-      </w:r>
-      <w:r>
-        <w:rPr>
-          <w:rFonts w:eastAsia="Times New Roman" w:cs="Times New Roman"/>
-          <w:color w:val="000000"/>
-        </w:rPr>
-        <w:t>. Proceedings of the XII International Conference, Minsk.</w:t>
+        <w:t>, Potter, S., Datta, S., Integrating gene regulatory pathways into differential network analysis of gene expression data</w:t>
       </w:r>
     </w:p>
     <w:p>
@@ -968,12 +810,37 @@
         </w:rPr>
         <w:t xml:space="preserve">) </w:t>
       </w:r>
+      <w:proofErr w:type="spellStart"/>
       <w:r>
         <w:rPr>
           <w:rFonts w:cs="Times New Roman"/>
           <w:color w:val="000000"/>
         </w:rPr>
-        <w:t>Inferring dynamic networks from scRNA-seq data</w:t>
+        <w:t>SeqNet</w:t>
+      </w:r>
+      <w:proofErr w:type="spellEnd"/>
+      <w:r>
+        <w:rPr>
+          <w:rFonts w:cs="Times New Roman"/>
+          <w:color w:val="000000"/>
+        </w:rPr>
+        <w:t>: an R package for simulating RNA-</w:t>
+      </w:r>
+      <w:proofErr w:type="spellStart"/>
+      <w:r>
+        <w:rPr>
+          <w:rFonts w:cs="Times New Roman"/>
+          <w:color w:val="000000"/>
+        </w:rPr>
+        <w:t>seq</w:t>
+      </w:r>
+      <w:proofErr w:type="spellEnd"/>
+      <w:r>
+        <w:rPr>
+          <w:rFonts w:cs="Times New Roman"/>
+          <w:color w:val="000000"/>
+        </w:rPr>
+        <w:t xml:space="preserve"> datasets from gene-gene association networks.</w:t>
       </w:r>
     </w:p>
     <w:p>
@@ -981,72 +848,8 @@
         <w:spacing w:line="276" w:lineRule="auto"/>
         <w:textAlignment w:val="baseline"/>
         <w:rPr>
-          <w:rFonts w:eastAsia="Times New Roman" w:cs="Times New Roman"/>
-          <w:sz w:val="20"/>
-          <w:szCs w:val="20"/>
-        </w:rPr>
-      </w:pPr>
-    </w:p>
-    <w:p>
-      <w:pPr>
-        <w:pStyle w:val="ListParagraph"/>
-        <w:numPr>
-          <w:ilvl w:val="0"/>
-          <w:numId w:val="3"/>
-        </w:numPr>
-        <w:spacing w:line="276" w:lineRule="auto"/>
-        <w:rPr>
-          <w:rFonts w:eastAsia="Times New Roman" w:cs="Times New Roman"/>
-          <w:sz w:val="20"/>
-          <w:szCs w:val="20"/>
-        </w:rPr>
-      </w:pPr>
-      <w:r>
-        <w:rPr>
-          <w:rFonts w:eastAsia="Times New Roman" w:cs="Times New Roman"/>
-          <w:b/>
-          <w:bCs/>
-          <w:color w:val="000000"/>
-          <w:bdr w:val="none" w:sz="0" w:space="0" w:color="auto" w:frame="1"/>
-        </w:rPr>
-        <w:t>Grimes, T.</w:t>
-      </w:r>
-      <w:r>
-        <w:rPr>
-          <w:rFonts w:eastAsia="Times New Roman" w:cs="Times New Roman"/>
-          <w:color w:val="000000"/>
-        </w:rPr>
-        <w:t>, Datta, S., (</w:t>
-      </w:r>
-      <w:r>
-        <w:rPr>
           <w:rFonts w:cs="Times New Roman"/>
           <w:color w:val="000000"/>
-        </w:rPr>
-        <w:t>tentative</w:t>
-      </w:r>
-      <w:r>
-        <w:rPr>
-          <w:rFonts w:eastAsia="Times New Roman" w:cs="Times New Roman"/>
-          <w:color w:val="000000"/>
-        </w:rPr>
-        <w:t xml:space="preserve">) </w:t>
-      </w:r>
-      <w:r>
-        <w:rPr>
-          <w:rFonts w:eastAsia="Times New Roman" w:cs="Times New Roman"/>
-          <w:color w:val="000000"/>
-        </w:rPr>
-        <w:t>dnaPath: an R package for pathway-based differential network analysis of RNA-seq data</w:t>
-      </w:r>
-    </w:p>
-    <w:p>
-      <w:pPr>
-        <w:spacing w:line="276" w:lineRule="auto"/>
-        <w:rPr>
-          <w:rFonts w:eastAsia="Times New Roman" w:cs="Times New Roman"/>
-          <w:sz w:val="20"/>
-          <w:szCs w:val="20"/>
         </w:rPr>
       </w:pPr>
     </w:p>
@@ -1094,14 +897,115 @@
           <w:rFonts w:cs="Times New Roman"/>
           <w:color w:val="000000"/>
         </w:rPr>
+        <w:t>) Joint estimation of gene-gene association networks by neighborhood selection with sparse PLS.</w:t>
+      </w:r>
+      <w:r>
+        <w:rPr>
+          <w:rFonts w:eastAsia="Times New Roman" w:cs="Times New Roman"/>
+          <w:sz w:val="20"/>
+          <w:szCs w:val="20"/>
+        </w:rPr>
+        <w:t xml:space="preserve"> </w:t>
+      </w:r>
+    </w:p>
+    <w:p>
+      <w:pPr>
+        <w:spacing w:line="276" w:lineRule="auto"/>
+        <w:textAlignment w:val="baseline"/>
+        <w:rPr>
+          <w:rFonts w:eastAsia="Times New Roman" w:cs="Times New Roman"/>
+          <w:sz w:val="20"/>
+          <w:szCs w:val="20"/>
+        </w:rPr>
+      </w:pPr>
+    </w:p>
+    <w:p>
+      <w:pPr>
+        <w:spacing w:line="276" w:lineRule="auto"/>
+        <w:textAlignment w:val="baseline"/>
+        <w:rPr>
+          <w:rFonts w:eastAsia="Times New Roman" w:cs="Times New Roman"/>
+          <w:sz w:val="20"/>
+          <w:szCs w:val="20"/>
+        </w:rPr>
+      </w:pPr>
+    </w:p>
+    <w:p>
+      <w:pPr>
+        <w:pStyle w:val="ListParagraph"/>
+        <w:numPr>
+          <w:ilvl w:val="0"/>
+          <w:numId w:val="3"/>
+        </w:numPr>
+        <w:spacing w:line="276" w:lineRule="auto"/>
+        <w:rPr>
+          <w:rFonts w:eastAsia="Times New Roman" w:cs="Times New Roman"/>
+          <w:sz w:val="20"/>
+          <w:szCs w:val="20"/>
+        </w:rPr>
+      </w:pPr>
+      <w:r>
+        <w:rPr>
+          <w:rFonts w:eastAsia="Times New Roman" w:cs="Times New Roman"/>
+          <w:b/>
+          <w:bCs/>
+          <w:color w:val="000000"/>
+          <w:bdr w:val="none" w:sz="0" w:space="0" w:color="auto" w:frame="1"/>
+        </w:rPr>
+        <w:t>Grimes, T.</w:t>
+      </w:r>
+      <w:r>
+        <w:rPr>
+          <w:rFonts w:eastAsia="Times New Roman" w:cs="Times New Roman"/>
+          <w:color w:val="000000"/>
+        </w:rPr>
+        <w:t>, Datta, S., (</w:t>
+      </w:r>
+      <w:r>
+        <w:rPr>
+          <w:rFonts w:cs="Times New Roman"/>
+          <w:color w:val="000000"/>
+        </w:rPr>
+        <w:t>tentative</w:t>
+      </w:r>
+      <w:r>
+        <w:rPr>
+          <w:rFonts w:eastAsia="Times New Roman" w:cs="Times New Roman"/>
+          <w:color w:val="000000"/>
+        </w:rPr>
         <w:t xml:space="preserve">) </w:t>
       </w:r>
-      <w:r>
-        <w:rPr>
-          <w:rFonts w:cs="Times New Roman"/>
-          <w:color w:val="000000"/>
-        </w:rPr>
-        <w:t>Identifying cancer driver genes and clinical biomarkers from a network analysis approach</w:t>
+      <w:proofErr w:type="gramStart"/>
+      <w:r>
+        <w:rPr>
+          <w:rFonts w:eastAsia="Times New Roman" w:cs="Times New Roman"/>
+          <w:color w:val="000000"/>
+        </w:rPr>
+        <w:t>An</w:t>
+      </w:r>
+      <w:proofErr w:type="gramEnd"/>
+      <w:r>
+        <w:rPr>
+          <w:rFonts w:eastAsia="Times New Roman" w:cs="Times New Roman"/>
+          <w:color w:val="000000"/>
+        </w:rPr>
+        <w:t xml:space="preserve"> exploratory approach for identifying novel biomarkers in high-risk cancer patients from RNA-</w:t>
+      </w:r>
+      <w:proofErr w:type="spellStart"/>
+      <w:r>
+        <w:rPr>
+          <w:rFonts w:eastAsia="Times New Roman" w:cs="Times New Roman"/>
+          <w:color w:val="000000"/>
+        </w:rPr>
+        <w:t>seq</w:t>
+      </w:r>
+      <w:proofErr w:type="spellEnd"/>
+      <w:r>
+        <w:rPr>
+          <w:rFonts w:eastAsia="Times New Roman" w:cs="Times New Roman"/>
+          <w:color w:val="000000"/>
+        </w:rPr>
+        <w:t xml:space="preserve"> data.</w:t>
       </w:r>
     </w:p>
     <w:p>
@@ -1267,7 +1171,27 @@
           <w:color w:val="000000"/>
           <w:bdr w:val="none" w:sz="0" w:space="0" w:color="auto" w:frame="1"/>
         </w:rPr>
-        <w:t xml:space="preserve"> “An exploratory approach for identifying novel biomarkers in high-risk cancer patients from RNA-seq data”</w:t>
+        <w:t xml:space="preserve"> “An exploratory approach for identifying novel biomarkers in high-risk cancer patients from RNA-</w:t>
+      </w:r>
+      <w:proofErr w:type="spellStart"/>
+      <w:r>
+        <w:rPr>
+          <w:rFonts w:eastAsia="Times New Roman" w:cs="Times New Roman"/>
+          <w:iCs/>
+          <w:color w:val="000000"/>
+          <w:bdr w:val="none" w:sz="0" w:space="0" w:color="auto" w:frame="1"/>
+        </w:rPr>
+        <w:t>seq</w:t>
+      </w:r>
+      <w:proofErr w:type="spellEnd"/>
+      <w:r>
+        <w:rPr>
+          <w:rFonts w:eastAsia="Times New Roman" w:cs="Times New Roman"/>
+          <w:iCs/>
+          <w:color w:val="000000"/>
+          <w:bdr w:val="none" w:sz="0" w:space="0" w:color="auto" w:frame="1"/>
+        </w:rPr>
+        <w:t xml:space="preserve"> data”</w:t>
       </w:r>
     </w:p>
     <w:p>
@@ -1346,6 +1270,8 @@
         </w:rPr>
         <w:t>Predicting survival times for neuroblastoma patients using RNA-Seq expression profiles”</w:t>
       </w:r>
+      <w:bookmarkStart w:id="0" w:name="_GoBack"/>
+      <w:bookmarkEnd w:id="0"/>
     </w:p>
     <w:p>
       <w:pPr>
@@ -1380,6 +1306,98 @@
       <w:r>
         <w:t>Posters:</w:t>
       </w:r>
+    </w:p>
+    <w:p>
+      <w:pPr>
+        <w:pStyle w:val="ListParagraph"/>
+        <w:numPr>
+          <w:ilvl w:val="0"/>
+          <w:numId w:val="10"/>
+        </w:numPr>
+        <w:spacing w:line="276" w:lineRule="auto"/>
+        <w:rPr>
+          <w:rFonts w:eastAsia="Times New Roman" w:cs="Times New Roman"/>
+          <w:color w:val="000000"/>
+        </w:rPr>
+      </w:pPr>
+      <w:r>
+        <w:rPr>
+          <w:rFonts w:eastAsia="Times New Roman" w:cs="Times New Roman"/>
+          <w:color w:val="000000"/>
+        </w:rPr>
+        <w:t>IISA International Conference on Statistics, Gainesville, FL</w:t>
+      </w:r>
+      <w:r>
+        <w:rPr>
+          <w:rFonts w:eastAsia="Times New Roman" w:cs="Times New Roman"/>
+          <w:color w:val="000000"/>
+        </w:rPr>
+        <w:tab/>
+      </w:r>
+      <w:r>
+        <w:rPr>
+          <w:rFonts w:eastAsia="Times New Roman" w:cs="Times New Roman"/>
+          <w:color w:val="000000"/>
+        </w:rPr>
+        <w:tab/>
+        <w:t xml:space="preserve">   </w:t>
+      </w:r>
+      <w:r>
+        <w:rPr>
+          <w:rFonts w:eastAsia="Times New Roman" w:cs="Times New Roman"/>
+          <w:color w:val="000000"/>
+        </w:rPr>
+        <w:tab/>
+        <w:t xml:space="preserve">   </w:t>
+      </w:r>
+      <w:r>
+        <w:rPr>
+          <w:rFonts w:eastAsia="Times New Roman" w:cs="Times New Roman"/>
+          <w:color w:val="000000"/>
+        </w:rPr>
+        <w:t xml:space="preserve"> 2018</w:t>
+      </w:r>
+      <w:r>
+        <w:rPr>
+          <w:rFonts w:eastAsia="Times New Roman" w:cs="Times New Roman"/>
+          <w:color w:val="000000"/>
+        </w:rPr>
+        <w:t xml:space="preserve"> </w:t>
+      </w:r>
+      <w:r>
+        <w:rPr>
+          <w:rFonts w:eastAsia="Times New Roman" w:cs="Times New Roman"/>
+          <w:color w:val="000000"/>
+        </w:rPr>
+        <w:t>“</w:t>
+      </w:r>
+      <w:r>
+        <w:rPr>
+          <w:rFonts w:eastAsia="Times New Roman" w:cs="Times New Roman"/>
+          <w:iCs/>
+          <w:color w:val="000000"/>
+          <w:bdr w:val="none" w:sz="0" w:space="0" w:color="auto" w:frame="1"/>
+        </w:rPr>
+        <w:t>Predicting Survival Times for Neuroblastoma Patients Using RNA-Seq Expression Profiles</w:t>
+      </w:r>
+      <w:r>
+        <w:rPr>
+          <w:rFonts w:eastAsia="Times New Roman" w:cs="Times New Roman"/>
+          <w:sz w:val="20"/>
+          <w:szCs w:val="20"/>
+        </w:rPr>
+        <w:t>”</w:t>
+      </w:r>
+    </w:p>
+    <w:p>
+      <w:pPr>
+        <w:spacing w:line="276" w:lineRule="auto"/>
+        <w:rPr>
+          <w:rFonts w:eastAsia="Times New Roman" w:cs="Times New Roman"/>
+          <w:sz w:val="20"/>
+          <w:szCs w:val="20"/>
+        </w:rPr>
+      </w:pPr>
     </w:p>
     <w:p>
       <w:pPr>
@@ -1405,31 +1423,40 @@
           <w:sz w:val="24"/>
           <w:szCs w:val="24"/>
         </w:rPr>
-        <w:t xml:space="preserve">JSM, </w:t>
-      </w:r>
-      <w:r>
-        <w:rPr>
-          <w:color w:val="000000"/>
-          <w:sz w:val="24"/>
-          <w:szCs w:val="24"/>
-        </w:rPr>
-        <w:t>Chicago</w:t>
-      </w:r>
-      <w:r>
-        <w:rPr>
-          <w:color w:val="000000"/>
-          <w:sz w:val="24"/>
-          <w:szCs w:val="24"/>
-        </w:rPr>
-        <w:t xml:space="preserve">, </w:t>
-      </w:r>
-      <w:r>
-        <w:rPr>
-          <w:color w:val="000000"/>
-          <w:sz w:val="24"/>
-          <w:szCs w:val="24"/>
-        </w:rPr>
-        <w:t>IL.</w:t>
+        <w:t>UF College of PHHP Research Day, Gainesville, FL</w:t>
+      </w:r>
+      <w:r>
+        <w:rPr>
+          <w:color w:val="000000"/>
+          <w:sz w:val="24"/>
+          <w:szCs w:val="24"/>
+        </w:rPr>
+        <w:tab/>
+      </w:r>
+      <w:r>
+        <w:rPr>
+          <w:color w:val="000000"/>
+          <w:sz w:val="24"/>
+          <w:szCs w:val="24"/>
+        </w:rPr>
+        <w:tab/>
+      </w:r>
+      <w:r>
+        <w:rPr>
+          <w:color w:val="000000"/>
+          <w:sz w:val="24"/>
+          <w:szCs w:val="24"/>
+        </w:rPr>
+        <w:tab/>
+      </w:r>
+      <w:r>
+        <w:rPr>
+          <w:color w:val="000000"/>
+          <w:sz w:val="24"/>
+          <w:szCs w:val="24"/>
+        </w:rPr>
+        <w:tab/>
+        <w:t xml:space="preserve">    2018</w:t>
       </w:r>
       <w:r>
         <w:rPr>
@@ -1441,84 +1468,12 @@
       </w:r>
       <w:r>
         <w:rPr>
-          <w:color w:val="000000"/>
-          <w:sz w:val="24"/>
-          <w:szCs w:val="24"/>
-        </w:rPr>
-        <w:tab/>
-      </w:r>
-      <w:r>
-        <w:rPr>
-          <w:color w:val="000000"/>
-          <w:sz w:val="24"/>
-          <w:szCs w:val="24"/>
-        </w:rPr>
-        <w:tab/>
-      </w:r>
-      <w:r>
-        <w:rPr>
-          <w:color w:val="000000"/>
-          <w:sz w:val="24"/>
-          <w:szCs w:val="24"/>
-        </w:rPr>
-        <w:tab/>
-      </w:r>
-      <w:r>
-        <w:rPr>
-          <w:color w:val="000000"/>
-          <w:sz w:val="24"/>
-          <w:szCs w:val="24"/>
-        </w:rPr>
-        <w:tab/>
-      </w:r>
-      <w:r>
-        <w:rPr>
-          <w:color w:val="000000"/>
-          <w:sz w:val="24"/>
-          <w:szCs w:val="24"/>
-        </w:rPr>
-        <w:tab/>
-      </w:r>
-      <w:r>
-        <w:rPr>
-          <w:color w:val="000000"/>
-          <w:sz w:val="24"/>
-          <w:szCs w:val="24"/>
-        </w:rPr>
-        <w:tab/>
-      </w:r>
-      <w:r>
-        <w:rPr>
-          <w:color w:val="000000"/>
-          <w:sz w:val="24"/>
-          <w:szCs w:val="24"/>
-        </w:rPr>
-        <w:tab/>
-      </w:r>
-      <w:r>
-        <w:rPr>
-          <w:color w:val="000000"/>
-          <w:sz w:val="24"/>
-          <w:szCs w:val="24"/>
-        </w:rPr>
-        <w:tab/>
-        <w:t xml:space="preserve">    201</w:t>
-      </w:r>
-      <w:r>
-        <w:rPr>
-          <w:color w:val="000000"/>
-          <w:sz w:val="24"/>
-          <w:szCs w:val="24"/>
-        </w:rPr>
-        <w:t>9</w:t>
-      </w:r>
-      <w:r>
-        <w:rPr>
-          <w:color w:val="000000"/>
-          <w:sz w:val="24"/>
-          <w:szCs w:val="24"/>
-        </w:rPr>
-        <w:t xml:space="preserve"> “</w:t>
+          <w:i/>
+          <w:color w:val="000000"/>
+          <w:sz w:val="24"/>
+          <w:szCs w:val="24"/>
+        </w:rPr>
+        <w:t>“</w:t>
       </w:r>
       <w:r>
         <w:rPr>
@@ -1529,25 +1484,13 @@
           <w:szCs w:val="24"/>
           <w:bdr w:val="none" w:sz="0" w:space="0" w:color="auto" w:frame="1"/>
         </w:rPr>
-        <w:t>Integrating gene regulatory pathways into differential network analysis of gene expression data</w:t>
-      </w:r>
-      <w:r>
-        <w:rPr>
-          <w:rStyle w:val="Emphasis"/>
-          <w:i w:val="0"/>
-          <w:color w:val="000000"/>
-          <w:sz w:val="24"/>
-          <w:szCs w:val="24"/>
-          <w:bdr w:val="none" w:sz="0" w:space="0" w:color="auto" w:frame="1"/>
-        </w:rPr>
-        <w:t>”</w:t>
+        <w:t>Predicting Survival Times for Neuroblastoma Patients Using RNA-Seq Expression Profiles”</w:t>
       </w:r>
     </w:p>
     <w:p>
       <w:pPr>
         <w:pStyle w:val="NormalWeb"/>
         <w:spacing w:before="0" w:beforeAutospacing="0" w:after="0" w:afterAutospacing="0" w:line="276" w:lineRule="auto"/>
-        <w:ind w:left="360"/>
         <w:textAlignment w:val="baseline"/>
         <w:rPr>
           <w:color w:val="000000"/>
@@ -1580,59 +1523,33 @@
           <w:sz w:val="24"/>
           <w:szCs w:val="24"/>
         </w:rPr>
-        <w:t>UF College of PHHP Research Day, Gainesville, FL</w:t>
-      </w:r>
-      <w:r>
-        <w:rPr>
-          <w:color w:val="000000"/>
-          <w:sz w:val="24"/>
-          <w:szCs w:val="24"/>
-        </w:rPr>
-        <w:t>.</w:t>
-      </w:r>
-      <w:r>
-        <w:rPr>
-          <w:color w:val="000000"/>
-          <w:sz w:val="24"/>
-          <w:szCs w:val="24"/>
-        </w:rPr>
-        <w:tab/>
-      </w:r>
-      <w:r>
-        <w:rPr>
-          <w:color w:val="000000"/>
-          <w:sz w:val="24"/>
-          <w:szCs w:val="24"/>
-        </w:rPr>
-        <w:tab/>
-      </w:r>
-      <w:r>
-        <w:rPr>
-          <w:color w:val="000000"/>
-          <w:sz w:val="24"/>
-          <w:szCs w:val="24"/>
-        </w:rPr>
-        <w:tab/>
-      </w:r>
-      <w:r>
-        <w:rPr>
-          <w:color w:val="000000"/>
-          <w:sz w:val="24"/>
-          <w:szCs w:val="24"/>
-        </w:rPr>
-        <w:tab/>
-        <w:t xml:space="preserve">    201</w:t>
-      </w:r>
-      <w:r>
-        <w:rPr>
-          <w:color w:val="000000"/>
-          <w:sz w:val="24"/>
-          <w:szCs w:val="24"/>
-        </w:rPr>
-        <w:t>9</w:t>
-      </w:r>
-      <w:bookmarkStart w:id="0" w:name="_GoBack"/>
-      <w:bookmarkEnd w:id="0"/>
+        <w:t>UF College of Medicine Celebration of Research, Gainesville, FL</w:t>
+      </w:r>
+      <w:r>
+        <w:rPr>
+          <w:color w:val="000000"/>
+          <w:sz w:val="24"/>
+          <w:szCs w:val="24"/>
+        </w:rPr>
+        <w:tab/>
+      </w:r>
+      <w:r>
+        <w:rPr>
+          <w:color w:val="000000"/>
+          <w:sz w:val="24"/>
+          <w:szCs w:val="24"/>
+        </w:rPr>
+        <w:tab/>
+        <w:t xml:space="preserve">    </w:t>
+      </w:r>
+      <w:r>
+        <w:rPr>
+          <w:color w:val="000000"/>
+          <w:sz w:val="24"/>
+          <w:szCs w:val="24"/>
+        </w:rPr>
+        <w:t>2018</w:t>
+      </w:r>
       <w:r>
         <w:rPr>
           <w:color w:val="000000"/>
@@ -1643,20 +1560,13 @@
       </w:r>
       <w:r>
         <w:rPr>
+          <w:rStyle w:val="apple-converted-space"/>
           <w:i/>
           <w:color w:val="000000"/>
           <w:sz w:val="24"/>
           <w:szCs w:val="24"/>
         </w:rPr>
         <w:t>“</w:t>
-      </w:r>
-      <w:r>
-        <w:rPr>
-          <w:color w:val="000000"/>
-          <w:sz w:val="24"/>
-          <w:szCs w:val="24"/>
-        </w:rPr>
-        <w:t>A</w:t>
       </w:r>
       <w:r>
         <w:rPr>
@@ -1667,127 +1577,18 @@
           <w:szCs w:val="24"/>
           <w:bdr w:val="none" w:sz="0" w:space="0" w:color="auto" w:frame="1"/>
         </w:rPr>
-        <w:t xml:space="preserve"> pathway-based approach to differential network analysis of gene expression data</w:t>
-      </w:r>
-      <w:r>
-        <w:rPr>
-          <w:rStyle w:val="Emphasis"/>
-          <w:i w:val="0"/>
-          <w:color w:val="000000"/>
-          <w:sz w:val="24"/>
-          <w:szCs w:val="24"/>
-          <w:bdr w:val="none" w:sz="0" w:space="0" w:color="auto" w:frame="1"/>
-        </w:rPr>
-        <w:t>”</w:t>
-      </w:r>
-    </w:p>
-    <w:p>
-      <w:pPr>
-        <w:pStyle w:val="ListParagraph"/>
-        <w:spacing w:line="276" w:lineRule="auto"/>
-        <w:ind w:left="360"/>
-        <w:rPr>
-          <w:rFonts w:eastAsia="Times New Roman" w:cs="Times New Roman"/>
-          <w:color w:val="000000"/>
-        </w:rPr>
-      </w:pPr>
-    </w:p>
-    <w:p>
-      <w:pPr>
-        <w:pStyle w:val="ListParagraph"/>
-        <w:numPr>
-          <w:ilvl w:val="0"/>
-          <w:numId w:val="10"/>
-        </w:numPr>
-        <w:spacing w:line="276" w:lineRule="auto"/>
-        <w:rPr>
-          <w:rFonts w:eastAsia="Times New Roman" w:cs="Times New Roman"/>
-          <w:color w:val="000000"/>
-        </w:rPr>
-      </w:pPr>
-      <w:r>
-        <w:rPr>
-          <w:rFonts w:eastAsia="Times New Roman" w:cs="Times New Roman"/>
-          <w:color w:val="000000"/>
-        </w:rPr>
-        <w:t>IISA International Conference on Statistics, Gainesville, FL</w:t>
-      </w:r>
-      <w:r>
-        <w:rPr>
-          <w:rFonts w:eastAsia="Times New Roman" w:cs="Times New Roman"/>
-          <w:color w:val="000000"/>
-        </w:rPr>
-        <w:t>.</w:t>
-      </w:r>
-      <w:r>
-        <w:rPr>
-          <w:rFonts w:eastAsia="Times New Roman" w:cs="Times New Roman"/>
-          <w:color w:val="000000"/>
-        </w:rPr>
-        <w:tab/>
-      </w:r>
-      <w:r>
-        <w:rPr>
-          <w:rFonts w:eastAsia="Times New Roman" w:cs="Times New Roman"/>
-          <w:color w:val="000000"/>
-        </w:rPr>
-        <w:tab/>
-        <w:t xml:space="preserve">   </w:t>
-      </w:r>
-      <w:r>
-        <w:rPr>
-          <w:rFonts w:eastAsia="Times New Roman" w:cs="Times New Roman"/>
-          <w:color w:val="000000"/>
-        </w:rPr>
-        <w:tab/>
-        <w:t xml:space="preserve">   </w:t>
-      </w:r>
-      <w:r>
-        <w:rPr>
-          <w:rFonts w:eastAsia="Times New Roman" w:cs="Times New Roman"/>
-          <w:color w:val="000000"/>
-        </w:rPr>
-        <w:t xml:space="preserve"> 2018</w:t>
-      </w:r>
-      <w:r>
-        <w:rPr>
-          <w:rFonts w:eastAsia="Times New Roman" w:cs="Times New Roman"/>
-          <w:color w:val="000000"/>
-        </w:rPr>
-        <w:t xml:space="preserve"> </w:t>
-      </w:r>
-      <w:r>
-        <w:rPr>
-          <w:rFonts w:eastAsia="Times New Roman" w:cs="Times New Roman"/>
-          <w:color w:val="000000"/>
-        </w:rPr>
-        <w:t>“</w:t>
-      </w:r>
-      <w:r>
-        <w:rPr>
-          <w:rFonts w:eastAsia="Times New Roman" w:cs="Times New Roman"/>
-          <w:iCs/>
-          <w:color w:val="000000"/>
-          <w:bdr w:val="none" w:sz="0" w:space="0" w:color="auto" w:frame="1"/>
-        </w:rPr>
-        <w:t>Predicting Survival Times for Neuroblastoma Patients Using RNA-Seq Expression Profiles</w:t>
-      </w:r>
-      <w:r>
-        <w:rPr>
-          <w:rFonts w:eastAsia="Times New Roman" w:cs="Times New Roman"/>
-          <w:sz w:val="20"/>
-          <w:szCs w:val="20"/>
-        </w:rPr>
-        <w:t>”</w:t>
-      </w:r>
-    </w:p>
-    <w:p>
-      <w:pPr>
-        <w:spacing w:line="276" w:lineRule="auto"/>
-        <w:rPr>
-          <w:rFonts w:eastAsia="Times New Roman" w:cs="Times New Roman"/>
-          <w:sz w:val="20"/>
-          <w:szCs w:val="20"/>
+        <w:t>Differential network analysis based on next-generation sequencing data”</w:t>
+      </w:r>
+    </w:p>
+    <w:p>
+      <w:pPr>
+        <w:pStyle w:val="NormalWeb"/>
+        <w:spacing w:before="0" w:beforeAutospacing="0" w:after="0" w:afterAutospacing="0" w:line="276" w:lineRule="auto"/>
+        <w:textAlignment w:val="baseline"/>
+        <w:rPr>
+          <w:color w:val="000000"/>
+          <w:sz w:val="24"/>
+          <w:szCs w:val="24"/>
         </w:rPr>
       </w:pPr>
     </w:p>
@@ -1815,39 +1616,32 @@
           <w:sz w:val="24"/>
           <w:szCs w:val="24"/>
         </w:rPr>
-        <w:t>UF College of PHHP Research Day, Gainesville, FL</w:t>
-      </w:r>
-      <w:r>
-        <w:rPr>
-          <w:color w:val="000000"/>
-          <w:sz w:val="24"/>
-          <w:szCs w:val="24"/>
-        </w:rPr>
-        <w:t>.</w:t>
-      </w:r>
-      <w:r>
-        <w:rPr>
-          <w:color w:val="000000"/>
-          <w:sz w:val="24"/>
-          <w:szCs w:val="24"/>
-        </w:rPr>
-        <w:tab/>
-      </w:r>
-      <w:r>
-        <w:rPr>
-          <w:color w:val="000000"/>
-          <w:sz w:val="24"/>
-          <w:szCs w:val="24"/>
-        </w:rPr>
-        <w:tab/>
-      </w:r>
-      <w:r>
-        <w:rPr>
-          <w:color w:val="000000"/>
-          <w:sz w:val="24"/>
-          <w:szCs w:val="24"/>
-        </w:rPr>
-        <w:tab/>
+        <w:t>UF Graduate Student Research Day, Gainesville, FL</w:t>
+      </w:r>
+      <w:r>
+        <w:rPr>
+          <w:color w:val="000000"/>
+          <w:sz w:val="24"/>
+          <w:szCs w:val="24"/>
+        </w:rPr>
+        <w:tab/>
+      </w:r>
+      <w:r>
+        <w:rPr>
+          <w:color w:val="000000"/>
+          <w:sz w:val="24"/>
+          <w:szCs w:val="24"/>
+        </w:rPr>
+        <w:tab/>
+      </w:r>
+      <w:r>
+        <w:rPr>
+          <w:color w:val="000000"/>
+          <w:sz w:val="24"/>
+          <w:szCs w:val="24"/>
+        </w:rPr>
+        <w:tab/>
+        <w:t xml:space="preserve">    </w:t>
       </w:r>
       <w:r>
         <w:rPr>
@@ -1868,6 +1662,7 @@
       </w:r>
       <w:r>
         <w:rPr>
+          <w:rStyle w:val="apple-converted-space"/>
           <w:i/>
           <w:color w:val="000000"/>
           <w:sz w:val="24"/>
@@ -1923,15 +1718,15 @@
           <w:sz w:val="24"/>
           <w:szCs w:val="24"/>
         </w:rPr>
-        <w:t>UF College of Medicine Celebration of Research, Gainesville, FL</w:t>
-      </w:r>
-      <w:r>
-        <w:rPr>
-          <w:color w:val="000000"/>
-          <w:sz w:val="24"/>
-          <w:szCs w:val="24"/>
-        </w:rPr>
-        <w:t>.</w:t>
+        <w:t>UF Dept. of Statistics Winter Workshop, Gainesville, FL</w:t>
+      </w:r>
+      <w:r>
+        <w:rPr>
+          <w:color w:val="000000"/>
+          <w:sz w:val="24"/>
+          <w:szCs w:val="24"/>
+        </w:rPr>
+        <w:tab/>
       </w:r>
       <w:r>
         <w:rPr>
@@ -1968,7 +1763,6 @@
       </w:r>
       <w:r>
         <w:rPr>
-          <w:rStyle w:val="apple-converted-space"/>
           <w:i/>
           <w:color w:val="000000"/>
           <w:sz w:val="24"/>
@@ -1985,7 +1779,7 @@
           <w:szCs w:val="24"/>
           <w:bdr w:val="none" w:sz="0" w:space="0" w:color="auto" w:frame="1"/>
         </w:rPr>
-        <w:t>Differential network analysis based on next-generation sequencing data”</w:t>
+        <w:t>Differential network analysis based on next-generation sequencing”</w:t>
       </w:r>
     </w:p>
     <w:p>
@@ -2024,49 +1818,88 @@
           <w:sz w:val="24"/>
           <w:szCs w:val="24"/>
         </w:rPr>
-        <w:t>UF Graduate Student Research Day, Gainesville, FL</w:t>
-      </w:r>
-      <w:r>
-        <w:rPr>
-          <w:color w:val="000000"/>
-          <w:sz w:val="24"/>
-          <w:szCs w:val="24"/>
-        </w:rPr>
-        <w:t>.</w:t>
-      </w:r>
-      <w:r>
-        <w:rPr>
-          <w:color w:val="000000"/>
-          <w:sz w:val="24"/>
-          <w:szCs w:val="24"/>
-        </w:rPr>
-        <w:tab/>
-      </w:r>
-      <w:r>
-        <w:rPr>
-          <w:color w:val="000000"/>
-          <w:sz w:val="24"/>
-          <w:szCs w:val="24"/>
-        </w:rPr>
-        <w:tab/>
-      </w:r>
-      <w:r>
-        <w:rPr>
-          <w:color w:val="000000"/>
-          <w:sz w:val="24"/>
-          <w:szCs w:val="24"/>
-        </w:rPr>
-        <w:tab/>
-        <w:t xml:space="preserve">    </w:t>
-      </w:r>
-      <w:r>
-        <w:rPr>
-          <w:color w:val="000000"/>
-          <w:sz w:val="24"/>
-          <w:szCs w:val="24"/>
-        </w:rPr>
-        <w:tab/>
-        <w:t xml:space="preserve">    2018</w:t>
+        <w:t xml:space="preserve">JSM, Baltimore, MD </w:t>
+      </w:r>
+      <w:r>
+        <w:rPr>
+          <w:color w:val="000000"/>
+          <w:sz w:val="24"/>
+          <w:szCs w:val="24"/>
+        </w:rPr>
+        <w:tab/>
+      </w:r>
+      <w:r>
+        <w:rPr>
+          <w:color w:val="000000"/>
+          <w:sz w:val="24"/>
+          <w:szCs w:val="24"/>
+        </w:rPr>
+        <w:tab/>
+      </w:r>
+      <w:r>
+        <w:rPr>
+          <w:color w:val="000000"/>
+          <w:sz w:val="24"/>
+          <w:szCs w:val="24"/>
+        </w:rPr>
+        <w:tab/>
+      </w:r>
+      <w:r>
+        <w:rPr>
+          <w:color w:val="000000"/>
+          <w:sz w:val="24"/>
+          <w:szCs w:val="24"/>
+        </w:rPr>
+        <w:tab/>
+      </w:r>
+      <w:r>
+        <w:rPr>
+          <w:color w:val="000000"/>
+          <w:sz w:val="24"/>
+          <w:szCs w:val="24"/>
+        </w:rPr>
+        <w:tab/>
+      </w:r>
+      <w:r>
+        <w:rPr>
+          <w:color w:val="000000"/>
+          <w:sz w:val="24"/>
+          <w:szCs w:val="24"/>
+        </w:rPr>
+        <w:tab/>
+      </w:r>
+      <w:r>
+        <w:rPr>
+          <w:color w:val="000000"/>
+          <w:sz w:val="24"/>
+          <w:szCs w:val="24"/>
+        </w:rPr>
+        <w:tab/>
+      </w:r>
+      <w:r>
+        <w:rPr>
+          <w:color w:val="000000"/>
+          <w:sz w:val="24"/>
+          <w:szCs w:val="24"/>
+        </w:rPr>
+        <w:tab/>
+        <w:t xml:space="preserve">  </w:t>
+      </w:r>
+      <w:r>
+        <w:rPr>
+          <w:color w:val="000000"/>
+          <w:sz w:val="24"/>
+          <w:szCs w:val="24"/>
+        </w:rPr>
+        <w:t xml:space="preserve">  </w:t>
+      </w:r>
+      <w:r>
+        <w:rPr>
+          <w:color w:val="000000"/>
+          <w:sz w:val="24"/>
+          <w:szCs w:val="24"/>
+        </w:rPr>
+        <w:t>2017</w:t>
       </w:r>
       <w:r>
         <w:rPr>
@@ -2078,7 +1911,6 @@
       </w:r>
       <w:r>
         <w:rPr>
-          <w:rStyle w:val="apple-converted-space"/>
           <w:i/>
           <w:color w:val="000000"/>
           <w:sz w:val="24"/>
@@ -2095,7 +1927,7 @@
           <w:szCs w:val="24"/>
           <w:bdr w:val="none" w:sz="0" w:space="0" w:color="auto" w:frame="1"/>
         </w:rPr>
-        <w:t>Predicting Survival Times for Neuroblastoma Patients Using RNA-Seq Expression Profiles”</w:t>
+        <w:t>Differential network analysis based on next-generation sequencing”</w:t>
       </w:r>
     </w:p>
     <w:p>
@@ -2120,298 +1952,28 @@
         <w:spacing w:before="0" w:beforeAutospacing="0" w:after="0" w:afterAutospacing="0" w:line="276" w:lineRule="auto"/>
         <w:textAlignment w:val="baseline"/>
         <w:rPr>
-          <w:rStyle w:val="Emphasis"/>
-          <w:i w:val="0"/>
-          <w:iCs w:val="0"/>
-          <w:color w:val="000000"/>
-          <w:sz w:val="24"/>
-          <w:szCs w:val="24"/>
-        </w:rPr>
-      </w:pPr>
-      <w:r>
-        <w:rPr>
-          <w:color w:val="000000"/>
-          <w:sz w:val="24"/>
-          <w:szCs w:val="24"/>
-        </w:rPr>
-        <w:t>UF Dept. of Statistics Winter Workshop, Gainesville, FL</w:t>
-      </w:r>
-      <w:r>
-        <w:rPr>
-          <w:color w:val="000000"/>
-          <w:sz w:val="24"/>
-          <w:szCs w:val="24"/>
-        </w:rPr>
-        <w:t>.</w:t>
-      </w:r>
-      <w:r>
-        <w:rPr>
-          <w:color w:val="000000"/>
-          <w:sz w:val="24"/>
-          <w:szCs w:val="24"/>
-        </w:rPr>
-        <w:tab/>
-      </w:r>
-      <w:r>
-        <w:rPr>
-          <w:color w:val="000000"/>
-          <w:sz w:val="24"/>
-          <w:szCs w:val="24"/>
-        </w:rPr>
-        <w:tab/>
-      </w:r>
-      <w:r>
-        <w:rPr>
-          <w:color w:val="000000"/>
-          <w:sz w:val="24"/>
-          <w:szCs w:val="24"/>
-        </w:rPr>
-        <w:tab/>
-        <w:t xml:space="preserve">    </w:t>
-      </w:r>
-      <w:r>
-        <w:rPr>
-          <w:color w:val="000000"/>
-          <w:sz w:val="24"/>
-          <w:szCs w:val="24"/>
-        </w:rPr>
-        <w:t>2018</w:t>
-      </w:r>
-      <w:r>
-        <w:rPr>
-          <w:color w:val="000000"/>
-          <w:sz w:val="24"/>
-          <w:szCs w:val="24"/>
-        </w:rPr>
-        <w:t xml:space="preserve"> </w:t>
-      </w:r>
-      <w:r>
-        <w:rPr>
-          <w:i/>
-          <w:color w:val="000000"/>
-          <w:sz w:val="24"/>
-          <w:szCs w:val="24"/>
-        </w:rPr>
-        <w:t>“</w:t>
-      </w:r>
-      <w:r>
-        <w:rPr>
-          <w:rStyle w:val="Emphasis"/>
-          <w:i w:val="0"/>
-          <w:color w:val="000000"/>
-          <w:sz w:val="24"/>
-          <w:szCs w:val="24"/>
-          <w:bdr w:val="none" w:sz="0" w:space="0" w:color="auto" w:frame="1"/>
-        </w:rPr>
-        <w:t>Differential network analysis based on next-generation sequencing”</w:t>
-      </w:r>
-    </w:p>
-    <w:p>
-      <w:pPr>
-        <w:pStyle w:val="NormalWeb"/>
-        <w:spacing w:before="0" w:beforeAutospacing="0" w:after="0" w:afterAutospacing="0" w:line="276" w:lineRule="auto"/>
-        <w:textAlignment w:val="baseline"/>
-        <w:rPr>
-          <w:color w:val="000000"/>
-          <w:sz w:val="24"/>
-          <w:szCs w:val="24"/>
-        </w:rPr>
-      </w:pPr>
-    </w:p>
-    <w:p>
-      <w:pPr>
-        <w:pStyle w:val="NormalWeb"/>
-        <w:numPr>
-          <w:ilvl w:val="0"/>
-          <w:numId w:val="10"/>
-        </w:numPr>
-        <w:spacing w:before="0" w:beforeAutospacing="0" w:after="0" w:afterAutospacing="0" w:line="276" w:lineRule="auto"/>
-        <w:textAlignment w:val="baseline"/>
-        <w:rPr>
-          <w:rStyle w:val="Emphasis"/>
-          <w:i w:val="0"/>
-          <w:iCs w:val="0"/>
-          <w:color w:val="000000"/>
-          <w:sz w:val="24"/>
-          <w:szCs w:val="24"/>
-        </w:rPr>
-      </w:pPr>
-      <w:r>
-        <w:rPr>
-          <w:color w:val="000000"/>
-          <w:sz w:val="24"/>
-          <w:szCs w:val="24"/>
-        </w:rPr>
-        <w:t>JSM, Baltimore, MD</w:t>
-      </w:r>
-      <w:r>
-        <w:rPr>
-          <w:color w:val="000000"/>
-          <w:sz w:val="24"/>
-          <w:szCs w:val="24"/>
-        </w:rPr>
-        <w:t>.</w:t>
-      </w:r>
-      <w:r>
-        <w:rPr>
-          <w:color w:val="000000"/>
-          <w:sz w:val="24"/>
-          <w:szCs w:val="24"/>
-        </w:rPr>
-        <w:t xml:space="preserve"> </w:t>
-      </w:r>
-      <w:r>
-        <w:rPr>
-          <w:color w:val="000000"/>
-          <w:sz w:val="24"/>
-          <w:szCs w:val="24"/>
-        </w:rPr>
-        <w:tab/>
-      </w:r>
-      <w:r>
-        <w:rPr>
-          <w:color w:val="000000"/>
-          <w:sz w:val="24"/>
-          <w:szCs w:val="24"/>
-        </w:rPr>
-        <w:tab/>
-      </w:r>
-      <w:r>
-        <w:rPr>
-          <w:color w:val="000000"/>
-          <w:sz w:val="24"/>
-          <w:szCs w:val="24"/>
-        </w:rPr>
-        <w:tab/>
-      </w:r>
-      <w:r>
-        <w:rPr>
-          <w:color w:val="000000"/>
-          <w:sz w:val="24"/>
-          <w:szCs w:val="24"/>
-        </w:rPr>
-        <w:tab/>
-      </w:r>
-      <w:r>
-        <w:rPr>
-          <w:color w:val="000000"/>
-          <w:sz w:val="24"/>
-          <w:szCs w:val="24"/>
-        </w:rPr>
-        <w:tab/>
-      </w:r>
-      <w:r>
-        <w:rPr>
-          <w:color w:val="000000"/>
-          <w:sz w:val="24"/>
-          <w:szCs w:val="24"/>
-        </w:rPr>
-        <w:tab/>
-      </w:r>
-      <w:r>
-        <w:rPr>
-          <w:color w:val="000000"/>
-          <w:sz w:val="24"/>
-          <w:szCs w:val="24"/>
-        </w:rPr>
-        <w:tab/>
-      </w:r>
-      <w:r>
-        <w:rPr>
-          <w:color w:val="000000"/>
-          <w:sz w:val="24"/>
-          <w:szCs w:val="24"/>
-        </w:rPr>
-        <w:tab/>
-        <w:t xml:space="preserve">  </w:t>
-      </w:r>
-      <w:r>
-        <w:rPr>
-          <w:color w:val="000000"/>
-          <w:sz w:val="24"/>
-          <w:szCs w:val="24"/>
-        </w:rPr>
-        <w:t xml:space="preserve">  </w:t>
-      </w:r>
-      <w:r>
-        <w:rPr>
-          <w:color w:val="000000"/>
-          <w:sz w:val="24"/>
-          <w:szCs w:val="24"/>
-        </w:rPr>
-        <w:t>2017</w:t>
-      </w:r>
-      <w:r>
-        <w:rPr>
-          <w:color w:val="000000"/>
-          <w:sz w:val="24"/>
-          <w:szCs w:val="24"/>
-        </w:rPr>
-        <w:t xml:space="preserve"> </w:t>
-      </w:r>
-      <w:r>
-        <w:rPr>
-          <w:i/>
-          <w:color w:val="000000"/>
-          <w:sz w:val="24"/>
-          <w:szCs w:val="24"/>
-        </w:rPr>
-        <w:t>“</w:t>
-      </w:r>
-      <w:r>
-        <w:rPr>
-          <w:rStyle w:val="Emphasis"/>
-          <w:i w:val="0"/>
-          <w:color w:val="000000"/>
-          <w:sz w:val="24"/>
-          <w:szCs w:val="24"/>
-          <w:bdr w:val="none" w:sz="0" w:space="0" w:color="auto" w:frame="1"/>
-        </w:rPr>
-        <w:t>Differential network analysis based on next-generation sequencing”</w:t>
-      </w:r>
-    </w:p>
-    <w:p>
-      <w:pPr>
-        <w:pStyle w:val="NormalWeb"/>
-        <w:spacing w:before="0" w:beforeAutospacing="0" w:after="0" w:afterAutospacing="0" w:line="276" w:lineRule="auto"/>
-        <w:textAlignment w:val="baseline"/>
-        <w:rPr>
-          <w:color w:val="000000"/>
-          <w:sz w:val="24"/>
-          <w:szCs w:val="24"/>
-        </w:rPr>
-      </w:pPr>
-    </w:p>
-    <w:p>
-      <w:pPr>
-        <w:pStyle w:val="NormalWeb"/>
-        <w:numPr>
-          <w:ilvl w:val="0"/>
-          <w:numId w:val="10"/>
-        </w:numPr>
-        <w:spacing w:before="0" w:beforeAutospacing="0" w:after="0" w:afterAutospacing="0" w:line="276" w:lineRule="auto"/>
-        <w:textAlignment w:val="baseline"/>
-        <w:rPr>
-          <w:color w:val="000000"/>
-          <w:sz w:val="24"/>
-          <w:szCs w:val="24"/>
-        </w:rPr>
-      </w:pPr>
-      <w:r>
-        <w:rPr>
-          <w:color w:val="000000"/>
-          <w:sz w:val="24"/>
-          <w:szCs w:val="24"/>
-        </w:rPr>
-        <w:t>FaceBase Scientific Meeting, Boston, MA</w:t>
-      </w:r>
-      <w:r>
-        <w:rPr>
-          <w:color w:val="000000"/>
-          <w:sz w:val="24"/>
-          <w:szCs w:val="24"/>
-        </w:rPr>
-        <w:t>.</w:t>
+          <w:color w:val="000000"/>
+          <w:sz w:val="24"/>
+          <w:szCs w:val="24"/>
+        </w:rPr>
+      </w:pPr>
+      <w:proofErr w:type="spellStart"/>
+      <w:r>
+        <w:rPr>
+          <w:color w:val="000000"/>
+          <w:sz w:val="24"/>
+          <w:szCs w:val="24"/>
+        </w:rPr>
+        <w:t>FaceBase</w:t>
+      </w:r>
+      <w:proofErr w:type="spellEnd"/>
+      <w:r>
+        <w:rPr>
+          <w:color w:val="000000"/>
+          <w:sz w:val="24"/>
+          <w:szCs w:val="24"/>
+        </w:rPr>
+        <w:t xml:space="preserve"> Scientific Meeting, Boston, MA</w:t>
       </w:r>
       <w:r>
         <w:rPr>
@@ -2579,6 +2141,7 @@
         <w:t> </w:t>
       </w:r>
       <w:hyperlink r:id="rId8" w:history="1">
+        <w:proofErr w:type="spellStart"/>
         <w:r>
           <w:rPr>
             <w:rStyle w:val="Hyperlink"/>
@@ -2589,6 +2152,7 @@
           </w:rPr>
           <w:t>github</w:t>
         </w:r>
+        <w:proofErr w:type="spellEnd"/>
       </w:hyperlink>
       <w:r>
         <w:rPr>
@@ -2624,6 +2188,7 @@
         <w:t> </w:t>
       </w:r>
       <w:hyperlink r:id="rId9" w:history="1">
+        <w:proofErr w:type="spellStart"/>
         <w:r>
           <w:rPr>
             <w:rStyle w:val="Hyperlink"/>
@@ -2636,6 +2201,7 @@
           </w:rPr>
           <w:t>SeqNet</w:t>
         </w:r>
+        <w:proofErr w:type="spellEnd"/>
       </w:hyperlink>
       <w:r>
         <w:rPr>
@@ -2864,14 +2430,7 @@
           <w:rFonts w:eastAsia="Times New Roman" w:cs="Times New Roman"/>
           <w:color w:val="000000"/>
         </w:rPr>
-        <w:t>BMC Bioinformatics (</w:t>
-      </w:r>
-      <w:r>
-        <w:rPr>
-          <w:rFonts w:eastAsia="Times New Roman" w:cs="Times New Roman"/>
-          <w:color w:val="000000"/>
-        </w:rPr>
-        <w:t>3</w:t>
+        <w:t>BMC Bioinformatics (4</w:t>
       </w:r>
       <w:r>
         <w:rPr>
@@ -2943,72 +2502,58 @@
         <w:spacing w:before="0" w:beforeAutospacing="0" w:after="0" w:afterAutospacing="0" w:line="276" w:lineRule="auto"/>
         <w:textAlignment w:val="baseline"/>
         <w:rPr>
+          <w:rStyle w:val="apple-converted-space"/>
+          <w:sz w:val="24"/>
+          <w:szCs w:val="24"/>
+        </w:rPr>
+      </w:pPr>
+      <w:r>
+        <w:rPr>
           <w:rStyle w:val="Strong"/>
-          <w:b w:val="0"/>
           <w:sz w:val="24"/>
           <w:szCs w:val="24"/>
           <w:bdr w:val="none" w:sz="0" w:space="0" w:color="auto" w:frame="1"/>
         </w:rPr>
-      </w:pPr>
-      <w:r>
-        <w:rPr>
-          <w:rStyle w:val="Strong"/>
-          <w:sz w:val="24"/>
-          <w:szCs w:val="24"/>
-          <w:bdr w:val="none" w:sz="0" w:space="0" w:color="auto" w:frame="1"/>
-        </w:rPr>
-        <w:t>Student Representative</w:t>
-      </w:r>
-      <w:r>
-        <w:rPr>
-          <w:rStyle w:val="Strong"/>
-          <w:b w:val="0"/>
-          <w:sz w:val="24"/>
-          <w:szCs w:val="24"/>
-          <w:bdr w:val="none" w:sz="0" w:space="0" w:color="auto" w:frame="1"/>
-        </w:rPr>
-        <w:t xml:space="preserve"> - Department of Biostatistics </w:t>
-      </w:r>
-      <w:r>
-        <w:rPr>
-          <w:rStyle w:val="Strong"/>
-          <w:b w:val="0"/>
-          <w:sz w:val="24"/>
-          <w:szCs w:val="24"/>
-          <w:bdr w:val="none" w:sz="0" w:space="0" w:color="auto" w:frame="1"/>
-        </w:rPr>
-        <w:tab/>
-      </w:r>
-      <w:r>
-        <w:rPr>
-          <w:rStyle w:val="Strong"/>
-          <w:b w:val="0"/>
-          <w:sz w:val="24"/>
-          <w:szCs w:val="24"/>
-          <w:bdr w:val="none" w:sz="0" w:space="0" w:color="auto" w:frame="1"/>
-        </w:rPr>
-        <w:tab/>
-      </w:r>
-      <w:r>
-        <w:rPr>
-          <w:rStyle w:val="Strong"/>
-          <w:b w:val="0"/>
-          <w:sz w:val="24"/>
-          <w:szCs w:val="24"/>
-          <w:bdr w:val="none" w:sz="0" w:space="0" w:color="auto" w:frame="1"/>
-        </w:rPr>
-        <w:tab/>
-      </w:r>
-      <w:r>
-        <w:rPr>
-          <w:rStyle w:val="Strong"/>
-          <w:b w:val="0"/>
-          <w:sz w:val="24"/>
-          <w:szCs w:val="24"/>
-          <w:bdr w:val="none" w:sz="0" w:space="0" w:color="auto" w:frame="1"/>
-        </w:rPr>
-        <w:tab/>
-        <w:t xml:space="preserve">   2019</w:t>
+        <w:t>Seminar Committee Chair</w:t>
+      </w:r>
+      <w:r>
+        <w:rPr>
+          <w:rStyle w:val="apple-converted-space"/>
+          <w:sz w:val="24"/>
+          <w:szCs w:val="24"/>
+        </w:rPr>
+        <w:t xml:space="preserve"> - </w:t>
+      </w:r>
+      <w:r>
+        <w:rPr>
+          <w:sz w:val="24"/>
+          <w:szCs w:val="24"/>
+        </w:rPr>
+        <w:t>Doctoral Student Counci</w:t>
+      </w:r>
+      <w:r>
+        <w:rPr>
+          <w:sz w:val="24"/>
+          <w:szCs w:val="24"/>
+        </w:rPr>
+        <w:t>l</w:t>
+      </w:r>
+      <w:r>
+        <w:rPr>
+          <w:rStyle w:val="apple-converted-space"/>
+          <w:sz w:val="24"/>
+          <w:szCs w:val="24"/>
+        </w:rPr>
+        <w:tab/>
+      </w:r>
+      <w:r>
+        <w:rPr>
+          <w:rStyle w:val="apple-converted-space"/>
+          <w:sz w:val="24"/>
+          <w:szCs w:val="24"/>
+        </w:rPr>
+        <w:tab/>
+        <w:t xml:space="preserve">            2018 – present </w:t>
       </w:r>
     </w:p>
     <w:p>
@@ -3017,42 +2562,30 @@
         <w:spacing w:before="0" w:beforeAutospacing="0" w:after="0" w:afterAutospacing="0" w:line="276" w:lineRule="auto"/>
         <w:textAlignment w:val="baseline"/>
         <w:rPr>
-          <w:rStyle w:val="Strong"/>
-          <w:b w:val="0"/>
-          <w:sz w:val="24"/>
-          <w:szCs w:val="24"/>
-          <w:bdr w:val="none" w:sz="0" w:space="0" w:color="auto" w:frame="1"/>
-        </w:rPr>
-      </w:pPr>
-      <w:r>
-        <w:rPr>
-          <w:rStyle w:val="Strong"/>
-          <w:b w:val="0"/>
-          <w:sz w:val="24"/>
-          <w:szCs w:val="24"/>
-          <w:bdr w:val="none" w:sz="0" w:space="0" w:color="auto" w:frame="1"/>
-        </w:rPr>
-        <w:t>College of PHHP Development Board Meeting, University of Florida</w:t>
-      </w:r>
-      <w:r>
-        <w:rPr>
-          <w:rStyle w:val="Strong"/>
-          <w:b w:val="0"/>
-          <w:sz w:val="24"/>
-          <w:szCs w:val="24"/>
-          <w:bdr w:val="none" w:sz="0" w:space="0" w:color="auto" w:frame="1"/>
-        </w:rPr>
-        <w:tab/>
-      </w:r>
-      <w:r>
-        <w:rPr>
-          <w:rStyle w:val="Strong"/>
-          <w:b w:val="0"/>
-          <w:sz w:val="24"/>
-          <w:szCs w:val="24"/>
-          <w:bdr w:val="none" w:sz="0" w:space="0" w:color="auto" w:frame="1"/>
-        </w:rPr>
-        <w:tab/>
+          <w:sz w:val="24"/>
+          <w:szCs w:val="24"/>
+        </w:rPr>
+      </w:pPr>
+      <w:r>
+        <w:rPr>
+          <w:sz w:val="24"/>
+          <w:szCs w:val="24"/>
+        </w:rPr>
+        <w:t>College of Public H</w:t>
+      </w:r>
+      <w:r>
+        <w:rPr>
+          <w:sz w:val="24"/>
+          <w:szCs w:val="24"/>
+        </w:rPr>
+        <w:t>ealth and Health Professionals</w:t>
+      </w:r>
+      <w:r>
+        <w:rPr>
+          <w:sz w:val="24"/>
+          <w:szCs w:val="24"/>
+        </w:rPr>
+        <w:t>, University of Florida</w:t>
       </w:r>
     </w:p>
     <w:p>
@@ -3141,35 +2674,7 @@
           <w:szCs w:val="24"/>
         </w:rPr>
         <w:tab/>
-        <w:t xml:space="preserve">            </w:t>
-      </w:r>
-      <w:r>
-        <w:rPr>
-          <w:sz w:val="24"/>
-          <w:szCs w:val="24"/>
-        </w:rPr>
-        <w:t xml:space="preserve">   </w:t>
-      </w:r>
-      <w:r>
-        <w:rPr>
-          <w:sz w:val="24"/>
-          <w:szCs w:val="24"/>
-        </w:rPr>
-        <w:t xml:space="preserve">2017 – </w:t>
-      </w:r>
-      <w:r>
-        <w:rPr>
-          <w:sz w:val="24"/>
-          <w:szCs w:val="24"/>
-        </w:rPr>
-        <w:t>2019</w:t>
-      </w:r>
-      <w:r>
-        <w:rPr>
-          <w:sz w:val="24"/>
-          <w:szCs w:val="24"/>
-        </w:rPr>
-        <w:t xml:space="preserve">  </w:t>
+        <w:t xml:space="preserve">            2017 – present  </w:t>
       </w:r>
     </w:p>
     <w:p>
@@ -3262,21 +2767,7 @@
           <w:szCs w:val="24"/>
         </w:rPr>
         <w:tab/>
-        <w:t xml:space="preserve">    2017 – 201</w:t>
-      </w:r>
-      <w:r>
-        <w:rPr>
-          <w:sz w:val="24"/>
-          <w:szCs w:val="24"/>
-        </w:rPr>
-        <w:t>9</w:t>
-      </w:r>
-      <w:r>
-        <w:rPr>
-          <w:sz w:val="24"/>
-          <w:szCs w:val="24"/>
-        </w:rPr>
-        <w:t xml:space="preserve"> </w:t>
+        <w:t xml:space="preserve">    2017 – 2018 </w:t>
       </w:r>
     </w:p>
     <w:p>
@@ -3313,14 +2804,163 @@
     </w:p>
     <w:p>
       <w:pPr>
+        <w:pStyle w:val="Heading1"/>
+      </w:pPr>
+      <w:r>
+        <w:t>Honors and Awards</w:t>
+      </w:r>
+      <w:r>
+        <w:tab/>
+      </w:r>
+      <w:r>
+        <w:tab/>
+      </w:r>
+      <w:r>
+        <w:tab/>
+      </w:r>
+      <w:r>
+        <w:tab/>
+      </w:r>
+      <w:r>
+        <w:tab/>
+      </w:r>
+      <w:r>
+        <w:tab/>
+      </w:r>
+      <w:r>
+        <w:tab/>
+      </w:r>
+      <w:r>
+        <w:tab/>
+      </w:r>
+      <w:r>
+        <w:tab/>
+      </w:r>
+      <w:r>
+        <w:tab/>
+      </w:r>
+    </w:p>
+    <w:p>
+      <w:pPr>
+        <w:ind w:left="180"/>
+      </w:pPr>
+    </w:p>
+    <w:p>
+      <w:pPr>
         <w:pStyle w:val="NormalWeb"/>
         <w:spacing w:before="0" w:beforeAutospacing="0" w:after="0" w:afterAutospacing="0" w:line="276" w:lineRule="auto"/>
         <w:textAlignment w:val="baseline"/>
         <w:rPr>
-          <w:sz w:val="24"/>
-          <w:szCs w:val="24"/>
-        </w:rPr>
-      </w:pPr>
+          <w:i/>
+          <w:sz w:val="24"/>
+          <w:szCs w:val="24"/>
+        </w:rPr>
+      </w:pPr>
+      <w:r>
+        <w:rPr>
+          <w:rStyle w:val="Emphasis"/>
+          <w:i w:val="0"/>
+          <w:sz w:val="24"/>
+          <w:szCs w:val="24"/>
+          <w:bdr w:val="none" w:sz="0" w:space="0" w:color="auto" w:frame="1"/>
+        </w:rPr>
+        <w:t>Travel fellowship</w:t>
+      </w:r>
+      <w:r>
+        <w:rPr>
+          <w:rStyle w:val="apple-converted-space"/>
+          <w:i/>
+          <w:sz w:val="24"/>
+          <w:szCs w:val="24"/>
+        </w:rPr>
+        <w:t> </w:t>
+      </w:r>
+      <w:r>
+        <w:rPr>
+          <w:rStyle w:val="apple-converted-space"/>
+          <w:i/>
+          <w:sz w:val="24"/>
+          <w:szCs w:val="24"/>
+        </w:rPr>
+        <w:tab/>
+      </w:r>
+      <w:r>
+        <w:rPr>
+          <w:rStyle w:val="apple-converted-space"/>
+          <w:i/>
+          <w:sz w:val="24"/>
+          <w:szCs w:val="24"/>
+        </w:rPr>
+        <w:tab/>
+      </w:r>
+      <w:r>
+        <w:rPr>
+          <w:rStyle w:val="apple-converted-space"/>
+          <w:i/>
+          <w:sz w:val="24"/>
+          <w:szCs w:val="24"/>
+        </w:rPr>
+        <w:tab/>
+      </w:r>
+      <w:r>
+        <w:rPr>
+          <w:rStyle w:val="apple-converted-space"/>
+          <w:i/>
+          <w:sz w:val="24"/>
+          <w:szCs w:val="24"/>
+        </w:rPr>
+        <w:tab/>
+      </w:r>
+      <w:r>
+        <w:rPr>
+          <w:rStyle w:val="apple-converted-space"/>
+          <w:i/>
+          <w:sz w:val="24"/>
+          <w:szCs w:val="24"/>
+        </w:rPr>
+        <w:tab/>
+      </w:r>
+      <w:r>
+        <w:rPr>
+          <w:rStyle w:val="apple-converted-space"/>
+          <w:sz w:val="24"/>
+          <w:szCs w:val="24"/>
+        </w:rPr>
+        <w:tab/>
+      </w:r>
+      <w:r>
+        <w:rPr>
+          <w:rStyle w:val="apple-converted-space"/>
+          <w:sz w:val="24"/>
+          <w:szCs w:val="24"/>
+        </w:rPr>
+        <w:tab/>
+      </w:r>
+      <w:r>
+        <w:rPr>
+          <w:rStyle w:val="apple-converted-space"/>
+          <w:sz w:val="24"/>
+          <w:szCs w:val="24"/>
+        </w:rPr>
+        <w:tab/>
+      </w:r>
+      <w:r>
+        <w:rPr>
+          <w:rStyle w:val="apple-converted-space"/>
+          <w:sz w:val="24"/>
+          <w:szCs w:val="24"/>
+        </w:rPr>
+        <w:tab/>
+        <w:t xml:space="preserve">    </w:t>
+      </w:r>
+      <w:r>
+        <w:rPr>
+          <w:rStyle w:val="apple-converted-space"/>
+          <w:sz w:val="24"/>
+          <w:szCs w:val="24"/>
+        </w:rPr>
+        <w:t>2018</w:t>
+      </w:r>
     </w:p>
     <w:p>
       <w:pPr>
@@ -3328,82 +2968,23 @@
         <w:spacing w:before="0" w:beforeAutospacing="0" w:after="0" w:afterAutospacing="0" w:line="276" w:lineRule="auto"/>
         <w:textAlignment w:val="baseline"/>
         <w:rPr>
-          <w:rStyle w:val="Strong"/>
-          <w:b w:val="0"/>
-          <w:sz w:val="24"/>
-          <w:szCs w:val="24"/>
-          <w:bdr w:val="none" w:sz="0" w:space="0" w:color="auto" w:frame="1"/>
-        </w:rPr>
-      </w:pPr>
-      <w:r>
-        <w:rPr>
-          <w:rStyle w:val="Strong"/>
-          <w:sz w:val="24"/>
-          <w:szCs w:val="24"/>
-          <w:bdr w:val="none" w:sz="0" w:space="0" w:color="auto" w:frame="1"/>
-        </w:rPr>
-        <w:t>Student Representative</w:t>
-      </w:r>
-      <w:r>
-        <w:rPr>
-          <w:rStyle w:val="Strong"/>
-          <w:b w:val="0"/>
-          <w:sz w:val="24"/>
-          <w:szCs w:val="24"/>
-          <w:bdr w:val="none" w:sz="0" w:space="0" w:color="auto" w:frame="1"/>
-        </w:rPr>
-        <w:t xml:space="preserve"> - Department of Biostatistics </w:t>
-      </w:r>
-      <w:r>
-        <w:rPr>
-          <w:rStyle w:val="Strong"/>
-          <w:b w:val="0"/>
-          <w:sz w:val="24"/>
-          <w:szCs w:val="24"/>
-          <w:bdr w:val="none" w:sz="0" w:space="0" w:color="auto" w:frame="1"/>
-        </w:rPr>
-        <w:tab/>
-      </w:r>
-      <w:r>
-        <w:rPr>
-          <w:rStyle w:val="Strong"/>
-          <w:b w:val="0"/>
-          <w:sz w:val="24"/>
-          <w:szCs w:val="24"/>
-          <w:bdr w:val="none" w:sz="0" w:space="0" w:color="auto" w:frame="1"/>
-        </w:rPr>
-        <w:tab/>
-      </w:r>
-      <w:r>
-        <w:rPr>
-          <w:rStyle w:val="Strong"/>
-          <w:b w:val="0"/>
-          <w:sz w:val="24"/>
-          <w:szCs w:val="24"/>
-          <w:bdr w:val="none" w:sz="0" w:space="0" w:color="auto" w:frame="1"/>
-        </w:rPr>
-        <w:tab/>
-      </w:r>
-      <w:r>
-        <w:rPr>
-          <w:rStyle w:val="Strong"/>
-          <w:b w:val="0"/>
-          <w:sz w:val="24"/>
-          <w:szCs w:val="24"/>
-          <w:bdr w:val="none" w:sz="0" w:space="0" w:color="auto" w:frame="1"/>
-        </w:rPr>
-        <w:tab/>
-        <w:t xml:space="preserve">   201</w:t>
-      </w:r>
-      <w:r>
-        <w:rPr>
-          <w:rStyle w:val="Strong"/>
-          <w:b w:val="0"/>
-          <w:sz w:val="24"/>
-          <w:szCs w:val="24"/>
-          <w:bdr w:val="none" w:sz="0" w:space="0" w:color="auto" w:frame="1"/>
-        </w:rPr>
-        <w:t>7</w:t>
+          <w:sz w:val="24"/>
+          <w:szCs w:val="24"/>
+        </w:rPr>
+      </w:pPr>
+      <w:r>
+        <w:rPr>
+          <w:sz w:val="24"/>
+          <w:szCs w:val="24"/>
+        </w:rPr>
+        <w:t xml:space="preserve">Granted by CAMDA committee to present at </w:t>
+      </w:r>
+      <w:r>
+        <w:rPr>
+          <w:sz w:val="24"/>
+          <w:szCs w:val="24"/>
+        </w:rPr>
+        <w:t>ISMB/CAMDA 2018, Chicago, Illinois</w:t>
       </w:r>
     </w:p>
     <w:p>
@@ -3412,124 +2993,9 @@
         <w:spacing w:before="0" w:beforeAutospacing="0" w:after="0" w:afterAutospacing="0" w:line="276" w:lineRule="auto"/>
         <w:textAlignment w:val="baseline"/>
         <w:rPr>
-          <w:bCs/>
-          <w:sz w:val="24"/>
-          <w:szCs w:val="24"/>
-          <w:bdr w:val="none" w:sz="0" w:space="0" w:color="auto" w:frame="1"/>
-        </w:rPr>
-      </w:pPr>
-      <w:r>
-        <w:rPr>
-          <w:rStyle w:val="Strong"/>
-          <w:b w:val="0"/>
-          <w:sz w:val="24"/>
-          <w:szCs w:val="24"/>
-          <w:bdr w:val="none" w:sz="0" w:space="0" w:color="auto" w:frame="1"/>
-        </w:rPr>
-        <w:t xml:space="preserve">College of PHHP </w:t>
-      </w:r>
-      <w:r>
-        <w:rPr>
-          <w:rStyle w:val="Strong"/>
-          <w:b w:val="0"/>
-          <w:sz w:val="24"/>
-          <w:szCs w:val="24"/>
-          <w:bdr w:val="none" w:sz="0" w:space="0" w:color="auto" w:frame="1"/>
-        </w:rPr>
-        <w:t>Advisory</w:t>
-      </w:r>
-      <w:r>
-        <w:rPr>
-          <w:rStyle w:val="Strong"/>
-          <w:b w:val="0"/>
-          <w:sz w:val="24"/>
-          <w:szCs w:val="24"/>
-          <w:bdr w:val="none" w:sz="0" w:space="0" w:color="auto" w:frame="1"/>
-        </w:rPr>
-        <w:t xml:space="preserve"> Board </w:t>
-      </w:r>
-      <w:r>
-        <w:rPr>
-          <w:rStyle w:val="Strong"/>
-          <w:b w:val="0"/>
-          <w:sz w:val="24"/>
-          <w:szCs w:val="24"/>
-          <w:bdr w:val="none" w:sz="0" w:space="0" w:color="auto" w:frame="1"/>
-        </w:rPr>
-        <w:t xml:space="preserve">Member </w:t>
-      </w:r>
-      <w:r>
-        <w:rPr>
-          <w:rStyle w:val="Strong"/>
-          <w:b w:val="0"/>
-          <w:sz w:val="24"/>
-          <w:szCs w:val="24"/>
-          <w:bdr w:val="none" w:sz="0" w:space="0" w:color="auto" w:frame="1"/>
-        </w:rPr>
-        <w:t>Meeting, University of Florida</w:t>
-      </w:r>
-      <w:r>
-        <w:rPr>
-          <w:rStyle w:val="Strong"/>
-          <w:b w:val="0"/>
-          <w:sz w:val="24"/>
-          <w:szCs w:val="24"/>
-          <w:bdr w:val="none" w:sz="0" w:space="0" w:color="auto" w:frame="1"/>
-        </w:rPr>
-        <w:tab/>
-      </w:r>
-      <w:r>
-        <w:rPr>
-          <w:rStyle w:val="Strong"/>
-          <w:b w:val="0"/>
-          <w:sz w:val="24"/>
-          <w:szCs w:val="24"/>
-          <w:bdr w:val="none" w:sz="0" w:space="0" w:color="auto" w:frame="1"/>
-        </w:rPr>
-        <w:tab/>
-      </w:r>
-    </w:p>
-    <w:p>
-      <w:pPr>
-        <w:pStyle w:val="Heading1"/>
-      </w:pPr>
-      <w:r>
-        <w:t>Honors and Awards</w:t>
-      </w:r>
-      <w:r>
-        <w:tab/>
-      </w:r>
-      <w:r>
-        <w:tab/>
-      </w:r>
-      <w:r>
-        <w:tab/>
-      </w:r>
-      <w:r>
-        <w:tab/>
-      </w:r>
-      <w:r>
-        <w:tab/>
-      </w:r>
-      <w:r>
-        <w:tab/>
-      </w:r>
-      <w:r>
-        <w:tab/>
-      </w:r>
-      <w:r>
-        <w:tab/>
-      </w:r>
-      <w:r>
-        <w:tab/>
-      </w:r>
-      <w:r>
-        <w:tab/>
-      </w:r>
-    </w:p>
-    <w:p>
-      <w:pPr>
-        <w:ind w:left="180"/>
+          <w:sz w:val="24"/>
+          <w:szCs w:val="24"/>
+        </w:rPr>
       </w:pPr>
     </w:p>
     <w:p>
@@ -3538,6 +3004,7 @@
         <w:spacing w:before="0" w:beforeAutospacing="0" w:after="0" w:afterAutospacing="0" w:line="276" w:lineRule="auto"/>
         <w:textAlignment w:val="baseline"/>
         <w:rPr>
+          <w:i/>
           <w:sz w:val="24"/>
           <w:szCs w:val="24"/>
         </w:rPr>
@@ -3550,7 +3017,7 @@
           <w:szCs w:val="24"/>
           <w:bdr w:val="none" w:sz="0" w:space="0" w:color="auto" w:frame="1"/>
         </w:rPr>
-        <w:t>Student Travel Award</w:t>
+        <w:t>Travel fellowship</w:t>
       </w:r>
       <w:r>
         <w:rPr>
@@ -3564,6 +3031,7 @@
       <w:r>
         <w:rPr>
           <w:rStyle w:val="apple-converted-space"/>
+          <w:i/>
           <w:sz w:val="24"/>
           <w:szCs w:val="24"/>
         </w:rPr>
@@ -3572,6 +3040,7 @@
       <w:r>
         <w:rPr>
           <w:rStyle w:val="apple-converted-space"/>
+          <w:i/>
           <w:sz w:val="24"/>
           <w:szCs w:val="24"/>
         </w:rPr>
@@ -3580,6 +3049,7 @@
       <w:r>
         <w:rPr>
           <w:rStyle w:val="apple-converted-space"/>
+          <w:i/>
           <w:sz w:val="24"/>
           <w:szCs w:val="24"/>
         </w:rPr>
@@ -3588,6 +3058,7 @@
       <w:r>
         <w:rPr>
           <w:rStyle w:val="apple-converted-space"/>
+          <w:i/>
           <w:sz w:val="24"/>
           <w:szCs w:val="24"/>
         </w:rPr>
@@ -3596,6 +3067,7 @@
       <w:r>
         <w:rPr>
           <w:rStyle w:val="apple-converted-space"/>
+          <w:i/>
           <w:sz w:val="24"/>
           <w:szCs w:val="24"/>
         </w:rPr>
@@ -3604,6 +3076,7 @@
       <w:r>
         <w:rPr>
           <w:rStyle w:val="apple-converted-space"/>
+          <w:i/>
           <w:sz w:val="24"/>
           <w:szCs w:val="24"/>
         </w:rPr>
@@ -3612,6 +3085,7 @@
       <w:r>
         <w:rPr>
           <w:rStyle w:val="apple-converted-space"/>
+          <w:i/>
           <w:sz w:val="24"/>
           <w:szCs w:val="24"/>
         </w:rPr>
@@ -3620,11 +3094,29 @@
       <w:r>
         <w:rPr>
           <w:rStyle w:val="apple-converted-space"/>
-          <w:sz w:val="24"/>
-          <w:szCs w:val="24"/>
-        </w:rPr>
-        <w:tab/>
-        <w:t xml:space="preserve">    2019</w:t>
+          <w:i/>
+          <w:sz w:val="24"/>
+          <w:szCs w:val="24"/>
+        </w:rPr>
+        <w:tab/>
+      </w:r>
+      <w:r>
+        <w:rPr>
+          <w:rStyle w:val="apple-converted-space"/>
+          <w:i/>
+          <w:sz w:val="24"/>
+          <w:szCs w:val="24"/>
+        </w:rPr>
+        <w:tab/>
+        <w:t xml:space="preserve">    </w:t>
+      </w:r>
+      <w:r>
+        <w:rPr>
+          <w:rStyle w:val="apple-converted-space"/>
+          <w:sz w:val="24"/>
+          <w:szCs w:val="24"/>
+        </w:rPr>
+        <w:t>2017</w:t>
       </w:r>
     </w:p>
     <w:p>
@@ -3642,14 +3134,14 @@
           <w:sz w:val="24"/>
           <w:szCs w:val="24"/>
         </w:rPr>
-        <w:t>Department of Biostatistics, University of Florida</w:t>
-      </w:r>
-      <w:r>
-        <w:rPr>
-          <w:sz w:val="24"/>
-          <w:szCs w:val="24"/>
-        </w:rPr>
-        <w:t xml:space="preserve"> </w:t>
+        <w:t>Granted by CAMDA committee to present at ISMB</w:t>
+      </w:r>
+      <w:r>
+        <w:rPr>
+          <w:sz w:val="24"/>
+          <w:szCs w:val="24"/>
+        </w:rPr>
+        <w:t>/ECCB 2017, Prague, Czech Republic</w:t>
       </w:r>
     </w:p>
     <w:p>
@@ -3658,11 +3150,8 @@
         <w:spacing w:before="0" w:beforeAutospacing="0" w:after="0" w:afterAutospacing="0" w:line="276" w:lineRule="auto"/>
         <w:textAlignment w:val="baseline"/>
         <w:rPr>
-          <w:rStyle w:val="Emphasis"/>
-          <w:i w:val="0"/>
-          <w:sz w:val="24"/>
-          <w:szCs w:val="24"/>
-          <w:bdr w:val="none" w:sz="0" w:space="0" w:color="auto" w:frame="1"/>
+          <w:sz w:val="24"/>
+          <w:szCs w:val="24"/>
         </w:rPr>
       </w:pPr>
     </w:p>
@@ -3672,7 +3161,6 @@
         <w:spacing w:before="0" w:beforeAutospacing="0" w:after="0" w:afterAutospacing="0" w:line="276" w:lineRule="auto"/>
         <w:textAlignment w:val="baseline"/>
         <w:rPr>
-          <w:i/>
           <w:sz w:val="24"/>
           <w:szCs w:val="24"/>
         </w:rPr>
@@ -3685,12 +3173,10 @@
           <w:szCs w:val="24"/>
           <w:bdr w:val="none" w:sz="0" w:space="0" w:color="auto" w:frame="1"/>
         </w:rPr>
-        <w:t>Travel fellowship</w:t>
-      </w:r>
-      <w:r>
-        <w:rPr>
-          <w:rStyle w:val="apple-converted-space"/>
-          <w:i/>
+        <w:t>PhD Student Travel Award</w:t>
+      </w:r>
+      <w:r>
+        <w:rPr>
           <w:sz w:val="24"/>
           <w:szCs w:val="24"/>
         </w:rPr>
@@ -3698,76 +3184,63 @@
       </w:r>
       <w:r>
         <w:rPr>
-          <w:rStyle w:val="apple-converted-space"/>
-          <w:i/>
-          <w:sz w:val="24"/>
-          <w:szCs w:val="24"/>
-        </w:rPr>
-        <w:tab/>
-      </w:r>
-      <w:r>
-        <w:rPr>
-          <w:rStyle w:val="apple-converted-space"/>
-          <w:i/>
-          <w:sz w:val="24"/>
-          <w:szCs w:val="24"/>
-        </w:rPr>
-        <w:tab/>
-      </w:r>
-      <w:r>
-        <w:rPr>
-          <w:rStyle w:val="apple-converted-space"/>
-          <w:i/>
-          <w:sz w:val="24"/>
-          <w:szCs w:val="24"/>
-        </w:rPr>
-        <w:tab/>
-      </w:r>
-      <w:r>
-        <w:rPr>
-          <w:rStyle w:val="apple-converted-space"/>
-          <w:i/>
-          <w:sz w:val="24"/>
-          <w:szCs w:val="24"/>
-        </w:rPr>
-        <w:tab/>
-      </w:r>
-      <w:r>
-        <w:rPr>
-          <w:rStyle w:val="apple-converted-space"/>
-          <w:i/>
-          <w:sz w:val="24"/>
-          <w:szCs w:val="24"/>
-        </w:rPr>
-        <w:tab/>
-      </w:r>
-      <w:r>
-        <w:rPr>
-          <w:rStyle w:val="apple-converted-space"/>
-          <w:sz w:val="24"/>
-          <w:szCs w:val="24"/>
-        </w:rPr>
-        <w:tab/>
-      </w:r>
-      <w:r>
-        <w:rPr>
-          <w:rStyle w:val="apple-converted-space"/>
-          <w:sz w:val="24"/>
-          <w:szCs w:val="24"/>
-        </w:rPr>
-        <w:tab/>
-      </w:r>
-      <w:r>
-        <w:rPr>
-          <w:rStyle w:val="apple-converted-space"/>
-          <w:sz w:val="24"/>
-          <w:szCs w:val="24"/>
-        </w:rPr>
-        <w:tab/>
-      </w:r>
-      <w:r>
-        <w:rPr>
-          <w:rStyle w:val="apple-converted-space"/>
+          <w:sz w:val="24"/>
+          <w:szCs w:val="24"/>
+        </w:rPr>
+        <w:tab/>
+      </w:r>
+      <w:r>
+        <w:rPr>
+          <w:sz w:val="24"/>
+          <w:szCs w:val="24"/>
+        </w:rPr>
+        <w:tab/>
+      </w:r>
+      <w:r>
+        <w:rPr>
+          <w:sz w:val="24"/>
+          <w:szCs w:val="24"/>
+        </w:rPr>
+        <w:tab/>
+      </w:r>
+      <w:r>
+        <w:rPr>
+          <w:sz w:val="24"/>
+          <w:szCs w:val="24"/>
+        </w:rPr>
+        <w:tab/>
+      </w:r>
+      <w:r>
+        <w:rPr>
+          <w:sz w:val="24"/>
+          <w:szCs w:val="24"/>
+        </w:rPr>
+        <w:tab/>
+      </w:r>
+      <w:r>
+        <w:rPr>
+          <w:sz w:val="24"/>
+          <w:szCs w:val="24"/>
+        </w:rPr>
+        <w:tab/>
+        <w:t xml:space="preserve">   </w:t>
+      </w:r>
+      <w:r>
+        <w:rPr>
+          <w:sz w:val="24"/>
+          <w:szCs w:val="24"/>
+        </w:rPr>
+        <w:t xml:space="preserve"> </w:t>
+      </w:r>
+      <w:r>
+        <w:rPr>
+          <w:sz w:val="24"/>
+          <w:szCs w:val="24"/>
+        </w:rPr>
+        <w:tab/>
+      </w:r>
+      <w:r>
+        <w:rPr>
           <w:sz w:val="24"/>
           <w:szCs w:val="24"/>
         </w:rPr>
@@ -3776,11 +3249,10 @@
       </w:r>
       <w:r>
         <w:rPr>
-          <w:rStyle w:val="apple-converted-space"/>
-          <w:sz w:val="24"/>
-          <w:szCs w:val="24"/>
-        </w:rPr>
-        <w:t>2018</w:t>
+          <w:sz w:val="24"/>
+          <w:szCs w:val="24"/>
+        </w:rPr>
+        <w:t>2017</w:t>
       </w:r>
     </w:p>
     <w:p>
@@ -3798,28 +3270,14 @@
           <w:sz w:val="24"/>
           <w:szCs w:val="24"/>
         </w:rPr>
-        <w:t xml:space="preserve">Granted by CAMDA committee to </w:t>
-      </w:r>
-      <w:r>
-        <w:rPr>
-          <w:sz w:val="24"/>
-          <w:szCs w:val="24"/>
-        </w:rPr>
-        <w:t>present</w:t>
-      </w:r>
-      <w:r>
-        <w:rPr>
-          <w:sz w:val="24"/>
-          <w:szCs w:val="24"/>
-        </w:rPr>
-        <w:t xml:space="preserve"> at </w:t>
-      </w:r>
-      <w:r>
-        <w:rPr>
-          <w:sz w:val="24"/>
-          <w:szCs w:val="24"/>
-        </w:rPr>
-        <w:t>ISMB/CAMDA 2018, Chicago, Illinois</w:t>
+        <w:t>College of Public Health and Health Professionals, University of Florida</w:t>
+      </w:r>
+      <w:r>
+        <w:rPr>
+          <w:sz w:val="24"/>
+          <w:szCs w:val="24"/>
+        </w:rPr>
+        <w:t xml:space="preserve"> </w:t>
       </w:r>
     </w:p>
     <w:p>
@@ -3828,120 +3286,10 @@
         <w:spacing w:before="0" w:beforeAutospacing="0" w:after="0" w:afterAutospacing="0" w:line="276" w:lineRule="auto"/>
         <w:textAlignment w:val="baseline"/>
         <w:rPr>
-          <w:i/>
-          <w:sz w:val="24"/>
-          <w:szCs w:val="24"/>
-        </w:rPr>
-      </w:pPr>
-      <w:r>
-        <w:rPr>
-          <w:rStyle w:val="Emphasis"/>
-          <w:i w:val="0"/>
-          <w:sz w:val="24"/>
-          <w:szCs w:val="24"/>
-          <w:bdr w:val="none" w:sz="0" w:space="0" w:color="auto" w:frame="1"/>
-        </w:rPr>
-        <w:t>Travel fellowship</w:t>
-      </w:r>
-      <w:r>
-        <w:rPr>
-          <w:rStyle w:val="apple-converted-space"/>
-          <w:i/>
-          <w:sz w:val="24"/>
-          <w:szCs w:val="24"/>
-        </w:rPr>
-        <w:t> </w:t>
-      </w:r>
-      <w:r>
-        <w:rPr>
-          <w:rStyle w:val="apple-converted-space"/>
-          <w:i/>
-          <w:sz w:val="24"/>
-          <w:szCs w:val="24"/>
-        </w:rPr>
-        <w:tab/>
-      </w:r>
-      <w:r>
-        <w:rPr>
-          <w:rStyle w:val="apple-converted-space"/>
-          <w:i/>
-          <w:sz w:val="24"/>
-          <w:szCs w:val="24"/>
-        </w:rPr>
-        <w:tab/>
-      </w:r>
-      <w:r>
-        <w:rPr>
-          <w:rStyle w:val="apple-converted-space"/>
-          <w:i/>
-          <w:sz w:val="24"/>
-          <w:szCs w:val="24"/>
-        </w:rPr>
-        <w:tab/>
-      </w:r>
-      <w:r>
-        <w:rPr>
-          <w:rStyle w:val="apple-converted-space"/>
-          <w:i/>
-          <w:sz w:val="24"/>
-          <w:szCs w:val="24"/>
-        </w:rPr>
-        <w:tab/>
-      </w:r>
-      <w:r>
-        <w:rPr>
-          <w:rStyle w:val="apple-converted-space"/>
-          <w:i/>
-          <w:sz w:val="24"/>
-          <w:szCs w:val="24"/>
-        </w:rPr>
-        <w:tab/>
-      </w:r>
-      <w:r>
-        <w:rPr>
-          <w:rStyle w:val="apple-converted-space"/>
-          <w:i/>
-          <w:sz w:val="24"/>
-          <w:szCs w:val="24"/>
-        </w:rPr>
-        <w:tab/>
-      </w:r>
-      <w:r>
-        <w:rPr>
-          <w:rStyle w:val="apple-converted-space"/>
-          <w:i/>
-          <w:sz w:val="24"/>
-          <w:szCs w:val="24"/>
-        </w:rPr>
-        <w:tab/>
-      </w:r>
-      <w:r>
-        <w:rPr>
-          <w:rStyle w:val="apple-converted-space"/>
-          <w:i/>
-          <w:sz w:val="24"/>
-          <w:szCs w:val="24"/>
-        </w:rPr>
-        <w:tab/>
-      </w:r>
-      <w:r>
-        <w:rPr>
-          <w:rStyle w:val="apple-converted-space"/>
-          <w:i/>
-          <w:sz w:val="24"/>
-          <w:szCs w:val="24"/>
-        </w:rPr>
-        <w:tab/>
-        <w:t xml:space="preserve">    </w:t>
-      </w:r>
-      <w:r>
-        <w:rPr>
-          <w:rStyle w:val="apple-converted-space"/>
-          <w:sz w:val="24"/>
-          <w:szCs w:val="24"/>
-        </w:rPr>
-        <w:t>2017</w:t>
-      </w:r>
+          <w:sz w:val="24"/>
+          <w:szCs w:val="24"/>
+        </w:rPr>
+      </w:pPr>
     </w:p>
     <w:p>
       <w:pPr>
@@ -3955,31 +3303,87 @@
       </w:pPr>
       <w:r>
         <w:rPr>
-          <w:sz w:val="24"/>
-          <w:szCs w:val="24"/>
-        </w:rPr>
-        <w:t xml:space="preserve">Granted by CAMDA committee to </w:t>
-      </w:r>
-      <w:r>
-        <w:rPr>
-          <w:sz w:val="24"/>
-          <w:szCs w:val="24"/>
-        </w:rPr>
-        <w:t>present</w:t>
-      </w:r>
-      <w:r>
-        <w:rPr>
-          <w:sz w:val="24"/>
-          <w:szCs w:val="24"/>
-        </w:rPr>
-        <w:t xml:space="preserve"> at ISMB</w:t>
-      </w:r>
-      <w:r>
-        <w:rPr>
-          <w:sz w:val="24"/>
-          <w:szCs w:val="24"/>
-        </w:rPr>
-        <w:t>/ECCB 2017, Prague, Czech Republic</w:t>
+          <w:rStyle w:val="Emphasis"/>
+          <w:i w:val="0"/>
+          <w:sz w:val="24"/>
+          <w:szCs w:val="24"/>
+          <w:bdr w:val="none" w:sz="0" w:space="0" w:color="auto" w:frame="1"/>
+        </w:rPr>
+        <w:t>Student Travel Award</w:t>
+      </w:r>
+      <w:r>
+        <w:rPr>
+          <w:rStyle w:val="apple-converted-space"/>
+          <w:i/>
+          <w:sz w:val="24"/>
+          <w:szCs w:val="24"/>
+        </w:rPr>
+        <w:t> </w:t>
+      </w:r>
+      <w:r>
+        <w:rPr>
+          <w:rStyle w:val="apple-converted-space"/>
+          <w:sz w:val="24"/>
+          <w:szCs w:val="24"/>
+        </w:rPr>
+        <w:tab/>
+      </w:r>
+      <w:r>
+        <w:rPr>
+          <w:rStyle w:val="apple-converted-space"/>
+          <w:sz w:val="24"/>
+          <w:szCs w:val="24"/>
+        </w:rPr>
+        <w:tab/>
+      </w:r>
+      <w:r>
+        <w:rPr>
+          <w:rStyle w:val="apple-converted-space"/>
+          <w:sz w:val="24"/>
+          <w:szCs w:val="24"/>
+        </w:rPr>
+        <w:tab/>
+      </w:r>
+      <w:r>
+        <w:rPr>
+          <w:rStyle w:val="apple-converted-space"/>
+          <w:sz w:val="24"/>
+          <w:szCs w:val="24"/>
+        </w:rPr>
+        <w:tab/>
+      </w:r>
+      <w:r>
+        <w:rPr>
+          <w:rStyle w:val="apple-converted-space"/>
+          <w:sz w:val="24"/>
+          <w:szCs w:val="24"/>
+        </w:rPr>
+        <w:tab/>
+      </w:r>
+      <w:r>
+        <w:rPr>
+          <w:rStyle w:val="apple-converted-space"/>
+          <w:sz w:val="24"/>
+          <w:szCs w:val="24"/>
+        </w:rPr>
+        <w:tab/>
+      </w:r>
+      <w:r>
+        <w:rPr>
+          <w:rStyle w:val="apple-converted-space"/>
+          <w:sz w:val="24"/>
+          <w:szCs w:val="24"/>
+        </w:rPr>
+        <w:tab/>
+      </w:r>
+      <w:r>
+        <w:rPr>
+          <w:rStyle w:val="apple-converted-space"/>
+          <w:sz w:val="24"/>
+          <w:szCs w:val="24"/>
+        </w:rPr>
+        <w:tab/>
+        <w:t xml:space="preserve">    2017</w:t>
       </w:r>
     </w:p>
     <w:p>
@@ -3992,6 +3396,20 @@
           <w:szCs w:val="24"/>
         </w:rPr>
       </w:pPr>
+      <w:r>
+        <w:rPr>
+          <w:sz w:val="24"/>
+          <w:szCs w:val="24"/>
+        </w:rPr>
+        <w:t>Department of Biostatistics, University of Florida</w:t>
+      </w:r>
+      <w:r>
+        <w:rPr>
+          <w:sz w:val="24"/>
+          <w:szCs w:val="24"/>
+        </w:rPr>
+        <w:t xml:space="preserve"> </w:t>
+      </w:r>
     </w:p>
     <w:p>
       <w:pPr>
@@ -4003,95 +3421,6 @@
           <w:szCs w:val="24"/>
         </w:rPr>
       </w:pPr>
-      <w:r>
-        <w:rPr>
-          <w:rStyle w:val="Emphasis"/>
-          <w:i w:val="0"/>
-          <w:sz w:val="24"/>
-          <w:szCs w:val="24"/>
-          <w:bdr w:val="none" w:sz="0" w:space="0" w:color="auto" w:frame="1"/>
-        </w:rPr>
-        <w:t>PhD Student Travel Award</w:t>
-      </w:r>
-      <w:r>
-        <w:rPr>
-          <w:sz w:val="24"/>
-          <w:szCs w:val="24"/>
-        </w:rPr>
-        <w:t> </w:t>
-      </w:r>
-      <w:r>
-        <w:rPr>
-          <w:sz w:val="24"/>
-          <w:szCs w:val="24"/>
-        </w:rPr>
-        <w:tab/>
-      </w:r>
-      <w:r>
-        <w:rPr>
-          <w:sz w:val="24"/>
-          <w:szCs w:val="24"/>
-        </w:rPr>
-        <w:tab/>
-      </w:r>
-      <w:r>
-        <w:rPr>
-          <w:sz w:val="24"/>
-          <w:szCs w:val="24"/>
-        </w:rPr>
-        <w:tab/>
-      </w:r>
-      <w:r>
-        <w:rPr>
-          <w:sz w:val="24"/>
-          <w:szCs w:val="24"/>
-        </w:rPr>
-        <w:tab/>
-      </w:r>
-      <w:r>
-        <w:rPr>
-          <w:sz w:val="24"/>
-          <w:szCs w:val="24"/>
-        </w:rPr>
-        <w:tab/>
-      </w:r>
-      <w:r>
-        <w:rPr>
-          <w:sz w:val="24"/>
-          <w:szCs w:val="24"/>
-        </w:rPr>
-        <w:tab/>
-        <w:t xml:space="preserve">   </w:t>
-      </w:r>
-      <w:r>
-        <w:rPr>
-          <w:sz w:val="24"/>
-          <w:szCs w:val="24"/>
-        </w:rPr>
-        <w:t xml:space="preserve"> </w:t>
-      </w:r>
-      <w:r>
-        <w:rPr>
-          <w:sz w:val="24"/>
-          <w:szCs w:val="24"/>
-        </w:rPr>
-        <w:tab/>
-      </w:r>
-      <w:r>
-        <w:rPr>
-          <w:sz w:val="24"/>
-          <w:szCs w:val="24"/>
-        </w:rPr>
-        <w:tab/>
-        <w:t xml:space="preserve">    </w:t>
-      </w:r>
-      <w:r>
-        <w:rPr>
-          <w:sz w:val="24"/>
-          <w:szCs w:val="24"/>
-        </w:rPr>
-        <w:t>2017</w:t>
-      </w:r>
     </w:p>
     <w:p>
       <w:pPr>
@@ -4105,17 +3434,84 @@
       </w:pPr>
       <w:r>
         <w:rPr>
-          <w:sz w:val="24"/>
-          <w:szCs w:val="24"/>
-        </w:rPr>
-        <w:t>College of Public Health and Health Professionals, University of Florida</w:t>
-      </w:r>
-      <w:r>
-        <w:rPr>
-          <w:sz w:val="24"/>
-          <w:szCs w:val="24"/>
-        </w:rPr>
-        <w:t xml:space="preserve"> </w:t>
+          <w:rStyle w:val="Emphasis"/>
+          <w:i w:val="0"/>
+          <w:sz w:val="24"/>
+          <w:szCs w:val="24"/>
+          <w:bdr w:val="none" w:sz="0" w:space="0" w:color="auto" w:frame="1"/>
+        </w:rPr>
+        <w:t xml:space="preserve">Outstanding Graduate Student </w:t>
+      </w:r>
+      <w:r>
+        <w:rPr>
+          <w:rStyle w:val="Emphasis"/>
+          <w:i w:val="0"/>
+          <w:sz w:val="24"/>
+          <w:szCs w:val="24"/>
+          <w:bdr w:val="none" w:sz="0" w:space="0" w:color="auto" w:frame="1"/>
+        </w:rPr>
+        <w:t>in Statistics</w:t>
+      </w:r>
+      <w:r>
+        <w:rPr>
+          <w:rStyle w:val="Emphasis"/>
+          <w:i w:val="0"/>
+          <w:sz w:val="24"/>
+          <w:szCs w:val="24"/>
+          <w:bdr w:val="none" w:sz="0" w:space="0" w:color="auto" w:frame="1"/>
+        </w:rPr>
+        <w:tab/>
+      </w:r>
+      <w:r>
+        <w:rPr>
+          <w:rStyle w:val="Emphasis"/>
+          <w:i w:val="0"/>
+          <w:sz w:val="24"/>
+          <w:szCs w:val="24"/>
+          <w:bdr w:val="none" w:sz="0" w:space="0" w:color="auto" w:frame="1"/>
+        </w:rPr>
+        <w:tab/>
+      </w:r>
+      <w:r>
+        <w:rPr>
+          <w:rStyle w:val="Emphasis"/>
+          <w:i w:val="0"/>
+          <w:sz w:val="24"/>
+          <w:szCs w:val="24"/>
+          <w:bdr w:val="none" w:sz="0" w:space="0" w:color="auto" w:frame="1"/>
+        </w:rPr>
+        <w:tab/>
+      </w:r>
+      <w:r>
+        <w:rPr>
+          <w:rStyle w:val="Emphasis"/>
+          <w:i w:val="0"/>
+          <w:sz w:val="24"/>
+          <w:szCs w:val="24"/>
+          <w:bdr w:val="none" w:sz="0" w:space="0" w:color="auto" w:frame="1"/>
+        </w:rPr>
+        <w:tab/>
+      </w:r>
+      <w:r>
+        <w:rPr>
+          <w:rStyle w:val="Emphasis"/>
+          <w:i w:val="0"/>
+          <w:sz w:val="24"/>
+          <w:szCs w:val="24"/>
+          <w:bdr w:val="none" w:sz="0" w:space="0" w:color="auto" w:frame="1"/>
+        </w:rPr>
+        <w:tab/>
+      </w:r>
+      <w:r>
+        <w:rPr>
+          <w:rStyle w:val="Emphasis"/>
+          <w:i w:val="0"/>
+          <w:sz w:val="24"/>
+          <w:szCs w:val="24"/>
+          <w:bdr w:val="none" w:sz="0" w:space="0" w:color="auto" w:frame="1"/>
+        </w:rPr>
+        <w:tab/>
+        <w:t xml:space="preserve">    2016</w:t>
       </w:r>
     </w:p>
     <w:p>
@@ -4128,6 +3524,13 @@
           <w:szCs w:val="24"/>
         </w:rPr>
       </w:pPr>
+      <w:r>
+        <w:rPr>
+          <w:sz w:val="24"/>
+          <w:szCs w:val="24"/>
+        </w:rPr>
+        <w:t>University of North Florida</w:t>
+      </w:r>
     </w:p>
     <w:p>
       <w:pPr>
@@ -4139,90 +3542,6 @@
           <w:szCs w:val="24"/>
         </w:rPr>
       </w:pPr>
-      <w:r>
-        <w:rPr>
-          <w:rStyle w:val="Emphasis"/>
-          <w:i w:val="0"/>
-          <w:sz w:val="24"/>
-          <w:szCs w:val="24"/>
-          <w:bdr w:val="none" w:sz="0" w:space="0" w:color="auto" w:frame="1"/>
-        </w:rPr>
-        <w:t>Student Travel Award</w:t>
-      </w:r>
-      <w:r>
-        <w:rPr>
-          <w:rStyle w:val="apple-converted-space"/>
-          <w:i/>
-          <w:sz w:val="24"/>
-          <w:szCs w:val="24"/>
-        </w:rPr>
-        <w:t> </w:t>
-      </w:r>
-      <w:r>
-        <w:rPr>
-          <w:rStyle w:val="apple-converted-space"/>
-          <w:sz w:val="24"/>
-          <w:szCs w:val="24"/>
-        </w:rPr>
-        <w:tab/>
-      </w:r>
-      <w:r>
-        <w:rPr>
-          <w:rStyle w:val="apple-converted-space"/>
-          <w:sz w:val="24"/>
-          <w:szCs w:val="24"/>
-        </w:rPr>
-        <w:tab/>
-      </w:r>
-      <w:r>
-        <w:rPr>
-          <w:rStyle w:val="apple-converted-space"/>
-          <w:sz w:val="24"/>
-          <w:szCs w:val="24"/>
-        </w:rPr>
-        <w:tab/>
-      </w:r>
-      <w:r>
-        <w:rPr>
-          <w:rStyle w:val="apple-converted-space"/>
-          <w:sz w:val="24"/>
-          <w:szCs w:val="24"/>
-        </w:rPr>
-        <w:tab/>
-      </w:r>
-      <w:r>
-        <w:rPr>
-          <w:rStyle w:val="apple-converted-space"/>
-          <w:sz w:val="24"/>
-          <w:szCs w:val="24"/>
-        </w:rPr>
-        <w:tab/>
-      </w:r>
-      <w:r>
-        <w:rPr>
-          <w:rStyle w:val="apple-converted-space"/>
-          <w:sz w:val="24"/>
-          <w:szCs w:val="24"/>
-        </w:rPr>
-        <w:tab/>
-      </w:r>
-      <w:r>
-        <w:rPr>
-          <w:rStyle w:val="apple-converted-space"/>
-          <w:sz w:val="24"/>
-          <w:szCs w:val="24"/>
-        </w:rPr>
-        <w:tab/>
-      </w:r>
-      <w:r>
-        <w:rPr>
-          <w:rStyle w:val="apple-converted-space"/>
-          <w:sz w:val="24"/>
-          <w:szCs w:val="24"/>
-        </w:rPr>
-        <w:tab/>
-        <w:t xml:space="preserve">    2017</w:t>
-      </w:r>
     </w:p>
     <w:p>
       <w:pPr>
@@ -4236,10 +3555,29 @@
       </w:pPr>
       <w:r>
         <w:rPr>
-          <w:sz w:val="24"/>
-          <w:szCs w:val="24"/>
-        </w:rPr>
-        <w:t>Department of Biostatistics, University of Florida</w:t>
+          <w:rStyle w:val="Emphasis"/>
+          <w:i w:val="0"/>
+          <w:sz w:val="24"/>
+          <w:szCs w:val="24"/>
+          <w:bdr w:val="none" w:sz="0" w:space="0" w:color="auto" w:frame="1"/>
+        </w:rPr>
+        <w:t>UCF Scholars Award</w:t>
+      </w:r>
+      <w:r>
+        <w:rPr>
+          <w:rStyle w:val="apple-converted-space"/>
+          <w:i/>
+          <w:sz w:val="24"/>
+          <w:szCs w:val="24"/>
+        </w:rPr>
+        <w:t> </w:t>
+      </w:r>
+      <w:r>
+        <w:rPr>
+          <w:sz w:val="24"/>
+          <w:szCs w:val="24"/>
+        </w:rPr>
+        <w:t>(scholarship and summer grant)</w:t>
       </w:r>
       <w:r>
         <w:rPr>
@@ -4247,6 +3585,28 @@
           <w:szCs w:val="24"/>
         </w:rPr>
         <w:t xml:space="preserve"> </w:t>
+      </w:r>
+      <w:r>
+        <w:rPr>
+          <w:sz w:val="24"/>
+          <w:szCs w:val="24"/>
+        </w:rPr>
+        <w:tab/>
+      </w:r>
+      <w:r>
+        <w:rPr>
+          <w:sz w:val="24"/>
+          <w:szCs w:val="24"/>
+        </w:rPr>
+        <w:tab/>
+      </w:r>
+      <w:r>
+        <w:rPr>
+          <w:sz w:val="24"/>
+          <w:szCs w:val="24"/>
+        </w:rPr>
+        <w:tab/>
+        <w:t xml:space="preserve">    2012 – 2013</w:t>
       </w:r>
     </w:p>
     <w:p>
@@ -4259,6 +3619,13 @@
           <w:szCs w:val="24"/>
         </w:rPr>
       </w:pPr>
+      <w:r>
+        <w:rPr>
+          <w:sz w:val="24"/>
+          <w:szCs w:val="24"/>
+        </w:rPr>
+        <w:t xml:space="preserve">University of Central Florida </w:t>
+      </w:r>
     </w:p>
     <w:p>
       <w:pPr>
@@ -4270,87 +3637,6 @@
           <w:szCs w:val="24"/>
         </w:rPr>
       </w:pPr>
-      <w:r>
-        <w:rPr>
-          <w:rStyle w:val="Emphasis"/>
-          <w:i w:val="0"/>
-          <w:sz w:val="24"/>
-          <w:szCs w:val="24"/>
-          <w:bdr w:val="none" w:sz="0" w:space="0" w:color="auto" w:frame="1"/>
-        </w:rPr>
-        <w:t xml:space="preserve">Outstanding Graduate Student </w:t>
-      </w:r>
-      <w:r>
-        <w:rPr>
-          <w:rStyle w:val="Emphasis"/>
-          <w:i w:val="0"/>
-          <w:sz w:val="24"/>
-          <w:szCs w:val="24"/>
-          <w:bdr w:val="none" w:sz="0" w:space="0" w:color="auto" w:frame="1"/>
-        </w:rPr>
-        <w:t>in Statistics</w:t>
-      </w:r>
-      <w:r>
-        <w:rPr>
-          <w:rStyle w:val="Emphasis"/>
-          <w:i w:val="0"/>
-          <w:sz w:val="24"/>
-          <w:szCs w:val="24"/>
-          <w:bdr w:val="none" w:sz="0" w:space="0" w:color="auto" w:frame="1"/>
-        </w:rPr>
-        <w:tab/>
-      </w:r>
-      <w:r>
-        <w:rPr>
-          <w:rStyle w:val="Emphasis"/>
-          <w:i w:val="0"/>
-          <w:sz w:val="24"/>
-          <w:szCs w:val="24"/>
-          <w:bdr w:val="none" w:sz="0" w:space="0" w:color="auto" w:frame="1"/>
-        </w:rPr>
-        <w:tab/>
-      </w:r>
-      <w:r>
-        <w:rPr>
-          <w:rStyle w:val="Emphasis"/>
-          <w:i w:val="0"/>
-          <w:sz w:val="24"/>
-          <w:szCs w:val="24"/>
-          <w:bdr w:val="none" w:sz="0" w:space="0" w:color="auto" w:frame="1"/>
-        </w:rPr>
-        <w:tab/>
-      </w:r>
-      <w:r>
-        <w:rPr>
-          <w:rStyle w:val="Emphasis"/>
-          <w:i w:val="0"/>
-          <w:sz w:val="24"/>
-          <w:szCs w:val="24"/>
-          <w:bdr w:val="none" w:sz="0" w:space="0" w:color="auto" w:frame="1"/>
-        </w:rPr>
-        <w:tab/>
-      </w:r>
-      <w:r>
-        <w:rPr>
-          <w:rStyle w:val="Emphasis"/>
-          <w:i w:val="0"/>
-          <w:sz w:val="24"/>
-          <w:szCs w:val="24"/>
-          <w:bdr w:val="none" w:sz="0" w:space="0" w:color="auto" w:frame="1"/>
-        </w:rPr>
-        <w:tab/>
-      </w:r>
-      <w:r>
-        <w:rPr>
-          <w:rStyle w:val="Emphasis"/>
-          <w:i w:val="0"/>
-          <w:sz w:val="24"/>
-          <w:szCs w:val="24"/>
-          <w:bdr w:val="none" w:sz="0" w:space="0" w:color="auto" w:frame="1"/>
-        </w:rPr>
-        <w:tab/>
-        <w:t xml:space="preserve">    2016</w:t>
-      </w:r>
     </w:p>
     <w:p>
       <w:pPr>
@@ -4364,42 +3650,13 @@
       </w:pPr>
       <w:r>
         <w:rPr>
-          <w:sz w:val="24"/>
-          <w:szCs w:val="24"/>
-        </w:rPr>
-        <w:t>University of North Florida</w:t>
-      </w:r>
-    </w:p>
-    <w:p>
-      <w:pPr>
-        <w:pStyle w:val="NormalWeb"/>
-        <w:spacing w:before="0" w:beforeAutospacing="0" w:after="0" w:afterAutospacing="0" w:line="276" w:lineRule="auto"/>
-        <w:textAlignment w:val="baseline"/>
-        <w:rPr>
-          <w:sz w:val="24"/>
-          <w:szCs w:val="24"/>
-        </w:rPr>
-      </w:pPr>
-    </w:p>
-    <w:p>
-      <w:pPr>
-        <w:pStyle w:val="NormalWeb"/>
-        <w:spacing w:before="0" w:beforeAutospacing="0" w:after="0" w:afterAutospacing="0" w:line="276" w:lineRule="auto"/>
-        <w:textAlignment w:val="baseline"/>
-        <w:rPr>
-          <w:sz w:val="24"/>
-          <w:szCs w:val="24"/>
-        </w:rPr>
-      </w:pPr>
-      <w:r>
-        <w:rPr>
           <w:rStyle w:val="Emphasis"/>
           <w:i w:val="0"/>
           <w:sz w:val="24"/>
           <w:szCs w:val="24"/>
           <w:bdr w:val="none" w:sz="0" w:space="0" w:color="auto" w:frame="1"/>
         </w:rPr>
-        <w:t>UCF Scholars Award</w:t>
+        <w:t>Florida Academic Scholars Award</w:t>
       </w:r>
       <w:r>
         <w:rPr>
@@ -4415,101 +3672,6 @@
           <w:sz w:val="24"/>
           <w:szCs w:val="24"/>
         </w:rPr>
-        <w:t>(scholarship and summer grant)</w:t>
-      </w:r>
-      <w:r>
-        <w:rPr>
-          <w:sz w:val="24"/>
-          <w:szCs w:val="24"/>
-        </w:rPr>
-        <w:t xml:space="preserve"> </w:t>
-      </w:r>
-      <w:r>
-        <w:rPr>
-          <w:sz w:val="24"/>
-          <w:szCs w:val="24"/>
-        </w:rPr>
-        <w:tab/>
-      </w:r>
-      <w:r>
-        <w:rPr>
-          <w:sz w:val="24"/>
-          <w:szCs w:val="24"/>
-        </w:rPr>
-        <w:tab/>
-      </w:r>
-      <w:r>
-        <w:rPr>
-          <w:sz w:val="24"/>
-          <w:szCs w:val="24"/>
-        </w:rPr>
-        <w:tab/>
-        <w:t xml:space="preserve">    2012 – 2013</w:t>
-      </w:r>
-    </w:p>
-    <w:p>
-      <w:pPr>
-        <w:pStyle w:val="NormalWeb"/>
-        <w:spacing w:before="0" w:beforeAutospacing="0" w:after="0" w:afterAutospacing="0" w:line="276" w:lineRule="auto"/>
-        <w:textAlignment w:val="baseline"/>
-        <w:rPr>
-          <w:sz w:val="24"/>
-          <w:szCs w:val="24"/>
-        </w:rPr>
-      </w:pPr>
-      <w:r>
-        <w:rPr>
-          <w:sz w:val="24"/>
-          <w:szCs w:val="24"/>
-        </w:rPr>
-        <w:t xml:space="preserve">University of Central Florida </w:t>
-      </w:r>
-    </w:p>
-    <w:p>
-      <w:pPr>
-        <w:pStyle w:val="NormalWeb"/>
-        <w:spacing w:before="0" w:beforeAutospacing="0" w:after="0" w:afterAutospacing="0" w:line="276" w:lineRule="auto"/>
-        <w:textAlignment w:val="baseline"/>
-        <w:rPr>
-          <w:sz w:val="24"/>
-          <w:szCs w:val="24"/>
-        </w:rPr>
-      </w:pPr>
-    </w:p>
-    <w:p>
-      <w:pPr>
-        <w:pStyle w:val="NormalWeb"/>
-        <w:spacing w:before="0" w:beforeAutospacing="0" w:after="0" w:afterAutospacing="0" w:line="276" w:lineRule="auto"/>
-        <w:textAlignment w:val="baseline"/>
-        <w:rPr>
-          <w:sz w:val="24"/>
-          <w:szCs w:val="24"/>
-        </w:rPr>
-      </w:pPr>
-      <w:r>
-        <w:rPr>
-          <w:rStyle w:val="Emphasis"/>
-          <w:i w:val="0"/>
-          <w:sz w:val="24"/>
-          <w:szCs w:val="24"/>
-          <w:bdr w:val="none" w:sz="0" w:space="0" w:color="auto" w:frame="1"/>
-        </w:rPr>
-        <w:t>Florida Academic Scholars Award</w:t>
-      </w:r>
-      <w:r>
-        <w:rPr>
-          <w:rStyle w:val="apple-converted-space"/>
-          <w:i/>
-          <w:sz w:val="24"/>
-          <w:szCs w:val="24"/>
-        </w:rPr>
-        <w:t> </w:t>
-      </w:r>
-      <w:r>
-        <w:rPr>
-          <w:sz w:val="24"/>
-          <w:szCs w:val="24"/>
-        </w:rPr>
         <w:t>(four-year scholarship)</w:t>
       </w:r>
       <w:r>
@@ -4598,7 +3760,25 @@
           <w:sz w:val="24"/>
           <w:szCs w:val="24"/>
         </w:rPr>
-        <w:t>, “Analysis of Traumatic Brain Injury and other Brain Rehabilitation Data”, September 2018 – August 2019; VA PIs: Julia Waid-Ebbs and Janis Daly</w:t>
+        <w:t xml:space="preserve">, “Analysis of Traumatic Brain Injury and other Brain Rehabilitation Data”, September 2018 – August 2019; VA PIs: Julia </w:t>
+      </w:r>
+      <w:proofErr w:type="spellStart"/>
+      <w:r>
+        <w:rPr>
+          <w:bCs/>
+          <w:sz w:val="24"/>
+          <w:szCs w:val="24"/>
+        </w:rPr>
+        <w:t>Waid</w:t>
+      </w:r>
+      <w:proofErr w:type="spellEnd"/>
+      <w:r>
+        <w:rPr>
+          <w:bCs/>
+          <w:sz w:val="24"/>
+          <w:szCs w:val="24"/>
+        </w:rPr>
+        <w:t>-Ebbs and Janis Daly</w:t>
       </w:r>
     </w:p>
     <w:p>
@@ -6927,7 +6107,7 @@
 </file>
 
 <file path=customXml/itemProps1.xml><?xml version="1.0" encoding="utf-8"?>
-<ds:datastoreItem xmlns:ds="http://schemas.openxmlformats.org/officeDocument/2006/customXml" ds:itemID="{CC3127A2-B783-044E-A5B7-AF04C3945EAC}">
+<ds:datastoreItem xmlns:ds="http://schemas.openxmlformats.org/officeDocument/2006/customXml" ds:itemID="{0D204841-D918-0A40-8A80-BD8F1FD42D4E}">
   <ds:schemaRefs>
     <ds:schemaRef ds:uri="http://schemas.openxmlformats.org/officeDocument/2006/bibliography"/>
   </ds:schemaRefs>

--- a/files/CV.docx
+++ b/files/CV.docx
@@ -27,7 +27,13 @@
         <w:jc w:val="center"/>
       </w:pPr>
       <w:r>
-        <w:t>January 23, 2019</w:t>
+        <w:t>January</w:t>
+      </w:r>
+      <w:r>
+        <w:t xml:space="preserve"> </w:t>
+      </w:r>
+      <w:r>
+        <w:t>13, 2020</w:t>
       </w:r>
     </w:p>
     <w:p>
@@ -53,8 +59,16 @@
         <w:jc w:val="center"/>
       </w:pPr>
       <w:r>
-        <w:t>Website: tgrimes.github.io</w:t>
-      </w:r>
+        <w:t xml:space="preserve">Website: </w:t>
+      </w:r>
+      <w:hyperlink r:id="rId8" w:history="1">
+        <w:r>
+          <w:rPr>
+            <w:rStyle w:val="Hyperlink"/>
+          </w:rPr>
+          <w:t>tgrimes.github.io</w:t>
+        </w:r>
+      </w:hyperlink>
     </w:p>
     <w:p>
       <w:pPr>
@@ -134,16 +148,14 @@
       </w:r>
       <w:r>
         <w:tab/>
-        <w:t xml:space="preserve">      </w:t>
+        <w:t xml:space="preserve">  </w:t>
       </w:r>
       <w:r>
         <w:t xml:space="preserve">2016 – </w:t>
       </w:r>
-      <w:proofErr w:type="gramStart"/>
-      <w:r>
-        <w:t>May,</w:t>
-      </w:r>
-      <w:proofErr w:type="gramEnd"/>
+      <w:r>
+        <w:t>August</w:t>
+      </w:r>
       <w:r>
         <w:t xml:space="preserve"> 2020</w:t>
       </w:r>
@@ -158,7 +170,10 @@
     </w:p>
     <w:p>
       <w:r>
-        <w:t>Thesis Advisor: Somnath Datta</w:t>
+        <w:t>Dissertation</w:t>
+      </w:r>
+      <w:r>
+        <w:t xml:space="preserve"> Advisor: Somnath Datta</w:t>
       </w:r>
     </w:p>
     <w:p>
@@ -426,25 +441,13 @@
         <w:spacing w:line="276" w:lineRule="auto"/>
       </w:pPr>
       <w:r>
-        <w:t>Instructor – Business Calculus</w:t>
-      </w:r>
-      <w:r>
-        <w:t>, University of North Florida</w:t>
-      </w:r>
-      <w:r>
-        <w:tab/>
-      </w:r>
-      <w:r>
-        <w:tab/>
-      </w:r>
-      <w:r>
-        <w:t xml:space="preserve">    </w:t>
-      </w:r>
-      <w:r>
-        <w:t xml:space="preserve">            </w:t>
-      </w:r>
-      <w:r>
-        <w:t>Spring 2016</w:t>
+        <w:t>Temporary Instructor – Large Sample Theory, University of Florid</w:t>
+      </w:r>
+      <w:r>
+        <w:t xml:space="preserve">a </w:t>
+      </w:r>
+      <w:r>
+        <w:t xml:space="preserve">    Spring 2019, 2020</w:t>
       </w:r>
     </w:p>
     <w:p>
@@ -457,19 +460,7 @@
         <w:spacing w:line="276" w:lineRule="auto"/>
       </w:pPr>
       <w:r>
-        <w:t xml:space="preserve">Duties included lecturing, holding weekly office hours, and creating the </w:t>
-      </w:r>
-      <w:r>
-        <w:t xml:space="preserve">course </w:t>
-      </w:r>
-      <w:r>
-        <w:t>syllabus,</w:t>
-      </w:r>
-      <w:r>
-        <w:t xml:space="preserve"> lecture notes,</w:t>
-      </w:r>
-      <w:r>
-        <w:t xml:space="preserve"> homework sets, quizzes, and exams. </w:t>
+        <w:t>Gave lectures on probability, modes of convergence, U-statistics, and maximum likelihood estimation in the absence of Professor Somnath Datta.</w:t>
       </w:r>
     </w:p>
     <w:p>
@@ -482,26 +473,25 @@
         <w:spacing w:line="276" w:lineRule="auto"/>
       </w:pPr>
       <w:r>
-        <w:t>Teaching Assistant</w:t>
-      </w:r>
-      <w:r>
-        <w:t xml:space="preserve">, </w:t>
-      </w:r>
-      <w:r>
-        <w:t>University of North Florida</w:t>
-      </w:r>
-      <w:r>
-        <w:tab/>
-      </w:r>
-      <w:r>
-        <w:tab/>
-      </w:r>
-      <w:r>
-        <w:tab/>
-      </w:r>
-      <w:r>
-        <w:tab/>
-        <w:t xml:space="preserve">   2014 – 2016 </w:t>
+        <w:t>Instructor – Business Calculus</w:t>
+      </w:r>
+      <w:r>
+        <w:t>, University of North Florida</w:t>
+      </w:r>
+      <w:r>
+        <w:tab/>
+      </w:r>
+      <w:r>
+        <w:tab/>
+      </w:r>
+      <w:r>
+        <w:t xml:space="preserve">    </w:t>
+      </w:r>
+      <w:r>
+        <w:t xml:space="preserve">            </w:t>
+      </w:r>
+      <w:r>
+        <w:t>Spring 2016</w:t>
       </w:r>
     </w:p>
     <w:p>
@@ -514,6 +504,68 @@
         <w:spacing w:line="276" w:lineRule="auto"/>
       </w:pPr>
       <w:r>
+        <w:t xml:space="preserve">Duties included lecturing, holding weekly office hours, and creating the </w:t>
+      </w:r>
+      <w:r>
+        <w:t xml:space="preserve">course </w:t>
+      </w:r>
+      <w:r>
+        <w:t>syllabus,</w:t>
+      </w:r>
+      <w:r>
+        <w:t xml:space="preserve"> lecture notes,</w:t>
+      </w:r>
+      <w:r>
+        <w:t xml:space="preserve"> homework sets, quizzes, and exams. </w:t>
+      </w:r>
+    </w:p>
+    <w:p>
+      <w:pPr>
+        <w:spacing w:line="276" w:lineRule="auto"/>
+      </w:pPr>
+    </w:p>
+    <w:p>
+      <w:pPr>
+        <w:spacing w:line="276" w:lineRule="auto"/>
+      </w:pPr>
+    </w:p>
+    <w:p>
+      <w:pPr>
+        <w:spacing w:line="276" w:lineRule="auto"/>
+      </w:pPr>
+      <w:r>
+        <w:t>Teaching Assistant</w:t>
+      </w:r>
+      <w:r>
+        <w:t xml:space="preserve">, </w:t>
+      </w:r>
+      <w:r>
+        <w:t>University of North Florida</w:t>
+      </w:r>
+      <w:r>
+        <w:tab/>
+      </w:r>
+      <w:r>
+        <w:tab/>
+      </w:r>
+      <w:r>
+        <w:tab/>
+      </w:r>
+      <w:r>
+        <w:tab/>
+        <w:t xml:space="preserve">   2014 – 2016 </w:t>
+      </w:r>
+    </w:p>
+    <w:p>
+      <w:pPr>
+        <w:pStyle w:val="ListParagraph"/>
+        <w:numPr>
+          <w:ilvl w:val="0"/>
+          <w:numId w:val="9"/>
+        </w:numPr>
+        <w:spacing w:line="276" w:lineRule="auto"/>
+      </w:pPr>
+      <w:r>
         <w:t>Assisted in elementary statistics courses. Presented information, lead discussions, and administered quizzes in weekly breakout sessions; managed computer lab sessions</w:t>
       </w:r>
       <w:proofErr w:type="gramStart"/>
@@ -530,7 +582,6 @@
         <w:pStyle w:val="Heading1"/>
       </w:pPr>
       <w:r>
-        <w:lastRenderedPageBreak/>
         <w:t>Publications</w:t>
       </w:r>
       <w:r>
@@ -610,6 +661,15 @@
         </w:rPr>
         <w:t>Biology direct</w:t>
       </w:r>
+      <w:r>
+        <w:rPr>
+          <w:rFonts w:eastAsia="Times New Roman" w:cs="Times New Roman"/>
+          <w:iCs/>
+          <w:color w:val="000000"/>
+          <w:bdr w:val="none" w:sz="0" w:space="0" w:color="auto" w:frame="1"/>
+        </w:rPr>
+        <w:t>, 13(1), 11.</w:t>
+      </w:r>
     </w:p>
     <w:p>
       <w:pPr>
@@ -685,6 +745,15 @@
         </w:rPr>
         <w:t>Biology direct</w:t>
       </w:r>
+      <w:r>
+        <w:rPr>
+          <w:rFonts w:eastAsia="Times New Roman" w:cs="Times New Roman"/>
+          <w:iCs/>
+          <w:color w:val="000000"/>
+          <w:bdr w:val="none" w:sz="0" w:space="0" w:color="auto" w:frame="1"/>
+        </w:rPr>
+        <w:t>, 13(1), 10.</w:t>
+      </w:r>
     </w:p>
     <w:p>
       <w:pPr>
@@ -695,17 +764,6 @@
           <w:szCs w:val="20"/>
         </w:rPr>
       </w:pPr>
-    </w:p>
-    <w:p>
-      <w:pPr>
-        <w:pStyle w:val="Heading2"/>
-      </w:pPr>
-      <w:r>
-        <w:t>Under Review</w:t>
-      </w:r>
-      <w:r>
-        <w:t>:</w:t>
-      </w:r>
     </w:p>
     <w:p>
       <w:pPr>
@@ -736,7 +794,277 @@
           <w:rFonts w:eastAsia="Times New Roman" w:cs="Times New Roman"/>
           <w:color w:val="000000"/>
         </w:rPr>
-        <w:t>, Potter, S., Datta, S., Integrating gene regulatory pathways into differential network analysis of gene expression data</w:t>
+        <w:t>, Potter, S., Datta, S.,</w:t>
+      </w:r>
+      <w:r>
+        <w:rPr>
+          <w:rFonts w:eastAsia="Times New Roman" w:cs="Times New Roman"/>
+          <w:color w:val="000000"/>
+        </w:rPr>
+        <w:t xml:space="preserve"> (2019)</w:t>
+      </w:r>
+      <w:r>
+        <w:rPr>
+          <w:rFonts w:eastAsia="Times New Roman" w:cs="Times New Roman"/>
+          <w:color w:val="000000"/>
+        </w:rPr>
+        <w:t xml:space="preserve"> </w:t>
+      </w:r>
+      <w:proofErr w:type="gramStart"/>
+      <w:r>
+        <w:rPr>
+          <w:rFonts w:eastAsia="Times New Roman" w:cs="Times New Roman"/>
+          <w:color w:val="000000"/>
+        </w:rPr>
+        <w:t>Integrating</w:t>
+      </w:r>
+      <w:proofErr w:type="gramEnd"/>
+      <w:r>
+        <w:rPr>
+          <w:rFonts w:eastAsia="Times New Roman" w:cs="Times New Roman"/>
+          <w:color w:val="000000"/>
+        </w:rPr>
+        <w:t xml:space="preserve"> gene regulatory pathways into differential network analysis of gene expression data</w:t>
+      </w:r>
+      <w:r>
+        <w:rPr>
+          <w:rFonts w:eastAsia="Times New Roman" w:cs="Times New Roman"/>
+          <w:color w:val="000000"/>
+        </w:rPr>
+        <w:t xml:space="preserve">. </w:t>
+      </w:r>
+      <w:r>
+        <w:rPr>
+          <w:rFonts w:eastAsia="Times New Roman" w:cs="Times New Roman"/>
+          <w:i/>
+          <w:color w:val="000000"/>
+        </w:rPr>
+        <w:t xml:space="preserve">Scientific reports, </w:t>
+      </w:r>
+      <w:r>
+        <w:rPr>
+          <w:rFonts w:eastAsia="Times New Roman" w:cs="Times New Roman"/>
+          <w:color w:val="000000"/>
+        </w:rPr>
+        <w:t>9(1), 5479.</w:t>
+      </w:r>
+    </w:p>
+    <w:p>
+      <w:pPr>
+        <w:spacing w:line="276" w:lineRule="auto"/>
+        <w:rPr>
+          <w:rFonts w:eastAsia="Times New Roman" w:cs="Times New Roman"/>
+          <w:sz w:val="20"/>
+          <w:szCs w:val="20"/>
+        </w:rPr>
+      </w:pPr>
+    </w:p>
+    <w:p>
+      <w:pPr>
+        <w:pStyle w:val="Heading2"/>
+      </w:pPr>
+      <w:r>
+        <w:t>Under Review</w:t>
+      </w:r>
+      <w:r>
+        <w:t>:</w:t>
+      </w:r>
+    </w:p>
+    <w:p>
+      <w:pPr>
+        <w:pStyle w:val="ListParagraph"/>
+        <w:numPr>
+          <w:ilvl w:val="0"/>
+          <w:numId w:val="3"/>
+        </w:numPr>
+        <w:spacing w:line="276" w:lineRule="auto"/>
+        <w:rPr>
+          <w:rFonts w:eastAsia="Times New Roman" w:cs="Times New Roman"/>
+          <w:sz w:val="20"/>
+          <w:szCs w:val="20"/>
+        </w:rPr>
+      </w:pPr>
+      <w:r>
+        <w:rPr>
+          <w:rFonts w:eastAsia="Times New Roman" w:cs="Times New Roman"/>
+          <w:b/>
+          <w:bCs/>
+          <w:color w:val="000000"/>
+          <w:bdr w:val="none" w:sz="0" w:space="0" w:color="auto" w:frame="1"/>
+        </w:rPr>
+        <w:t>Grimes, T.</w:t>
+      </w:r>
+      <w:r>
+        <w:rPr>
+          <w:rFonts w:eastAsia="Times New Roman" w:cs="Times New Roman"/>
+          <w:color w:val="000000"/>
+        </w:rPr>
+        <w:t xml:space="preserve">, Datta, S., </w:t>
+      </w:r>
+      <w:proofErr w:type="spellStart"/>
+      <w:r>
+        <w:rPr>
+          <w:rFonts w:eastAsia="Times New Roman" w:cs="Times New Roman"/>
+          <w:color w:val="000000"/>
+        </w:rPr>
+        <w:t>SeqNet</w:t>
+      </w:r>
+      <w:proofErr w:type="spellEnd"/>
+      <w:r>
+        <w:rPr>
+          <w:rFonts w:eastAsia="Times New Roman" w:cs="Times New Roman"/>
+          <w:color w:val="000000"/>
+        </w:rPr>
+        <w:t>: an R package for generating gene-gene networks and simulating RNA-seq data.</w:t>
+      </w:r>
+      <w:r>
+        <w:rPr>
+          <w:rFonts w:eastAsia="Times New Roman" w:cs="Times New Roman"/>
+          <w:color w:val="000000"/>
+        </w:rPr>
+        <w:t xml:space="preserve"> </w:t>
+      </w:r>
+      <w:r>
+        <w:rPr>
+          <w:rFonts w:eastAsia="Times New Roman" w:cs="Times New Roman"/>
+          <w:i/>
+          <w:color w:val="000000"/>
+        </w:rPr>
+        <w:t>Journal of statistical software</w:t>
+      </w:r>
+      <w:r>
+        <w:rPr>
+          <w:rFonts w:eastAsia="Times New Roman" w:cs="Times New Roman"/>
+          <w:color w:val="000000"/>
+        </w:rPr>
+        <w:t>.</w:t>
+      </w:r>
+    </w:p>
+    <w:p>
+      <w:pPr>
+        <w:spacing w:line="276" w:lineRule="auto"/>
+        <w:rPr>
+          <w:rFonts w:eastAsia="Times New Roman" w:cs="Times New Roman"/>
+          <w:sz w:val="20"/>
+          <w:szCs w:val="20"/>
+        </w:rPr>
+      </w:pPr>
+    </w:p>
+    <w:p>
+      <w:pPr>
+        <w:pStyle w:val="Heading2"/>
+      </w:pPr>
+      <w:r>
+        <w:t>Conference Proceedings:</w:t>
+      </w:r>
+    </w:p>
+    <w:p>
+      <w:pPr>
+        <w:pStyle w:val="ListParagraph"/>
+        <w:numPr>
+          <w:ilvl w:val="0"/>
+          <w:numId w:val="3"/>
+        </w:numPr>
+        <w:spacing w:line="276" w:lineRule="auto"/>
+        <w:rPr>
+          <w:rFonts w:eastAsia="Times New Roman" w:cs="Times New Roman"/>
+          <w:sz w:val="20"/>
+          <w:szCs w:val="20"/>
+        </w:rPr>
+      </w:pPr>
+      <w:r>
+        <w:rPr>
+          <w:rFonts w:eastAsia="Times New Roman" w:cs="Times New Roman"/>
+          <w:b/>
+          <w:bCs/>
+          <w:color w:val="000000"/>
+          <w:bdr w:val="none" w:sz="0" w:space="0" w:color="auto" w:frame="1"/>
+        </w:rPr>
+        <w:t>Grimes, T.</w:t>
+      </w:r>
+      <w:r>
+        <w:rPr>
+          <w:rFonts w:eastAsia="Times New Roman" w:cs="Times New Roman"/>
+          <w:color w:val="000000"/>
+        </w:rPr>
+        <w:t xml:space="preserve">, Datta, S., </w:t>
+      </w:r>
+      <w:r>
+        <w:rPr>
+          <w:rFonts w:eastAsia="Times New Roman" w:cs="Times New Roman"/>
+          <w:color w:val="000000"/>
+        </w:rPr>
+        <w:t xml:space="preserve">(2019) A random graph generation model for transcription networks and nonparametric simulator for RNA-seq expression data. </w:t>
+      </w:r>
+      <w:r>
+        <w:rPr>
+          <w:rFonts w:eastAsia="Times New Roman" w:cs="Times New Roman"/>
+          <w:i/>
+          <w:color w:val="000000"/>
+        </w:rPr>
+        <w:t>Computer Data Analysis and Modeling</w:t>
+      </w:r>
+      <w:r>
+        <w:rPr>
+          <w:rFonts w:eastAsia="Times New Roman" w:cs="Times New Roman"/>
+          <w:color w:val="000000"/>
+        </w:rPr>
+        <w:t>. Proceedings of the XII International Conference, Minsk.</w:t>
+      </w:r>
+      <w:r>
+        <w:rPr>
+          <w:rFonts w:eastAsia="Times New Roman" w:cs="Times New Roman"/>
+          <w:color w:val="000000"/>
+        </w:rPr>
+        <w:t xml:space="preserve"> September 18-22, 2019, </w:t>
+      </w:r>
+      <w:proofErr w:type="spellStart"/>
+      <w:r>
+        <w:rPr>
+          <w:rFonts w:eastAsia="Times New Roman" w:cs="Times New Roman"/>
+          <w:color w:val="000000"/>
+        </w:rPr>
+        <w:t>Eds</w:t>
+      </w:r>
+      <w:proofErr w:type="spellEnd"/>
+      <w:r>
+        <w:rPr>
+          <w:rFonts w:eastAsia="Times New Roman" w:cs="Times New Roman"/>
+          <w:color w:val="000000"/>
+        </w:rPr>
+        <w:t xml:space="preserve">: P. </w:t>
+      </w:r>
+      <w:proofErr w:type="spellStart"/>
+      <w:r>
+        <w:rPr>
+          <w:rFonts w:eastAsia="Times New Roman" w:cs="Times New Roman"/>
+          <w:color w:val="000000"/>
+        </w:rPr>
+        <w:t>Filzmoser</w:t>
+      </w:r>
+      <w:proofErr w:type="spellEnd"/>
+      <w:r>
+        <w:rPr>
+          <w:rFonts w:eastAsia="Times New Roman" w:cs="Times New Roman"/>
+          <w:color w:val="000000"/>
+        </w:rPr>
+        <w:t xml:space="preserve"> and Y. </w:t>
+      </w:r>
+      <w:proofErr w:type="spellStart"/>
+      <w:r>
+        <w:rPr>
+          <w:rFonts w:eastAsia="Times New Roman" w:cs="Times New Roman"/>
+          <w:color w:val="000000"/>
+        </w:rPr>
+        <w:t>Kharin</w:t>
+      </w:r>
+      <w:proofErr w:type="spellEnd"/>
+      <w:r>
+        <w:rPr>
+          <w:rFonts w:eastAsia="Times New Roman" w:cs="Times New Roman"/>
+          <w:color w:val="000000"/>
+        </w:rPr>
+        <w:t>, pp. 37-42. ISBN 978-985-566-811-5.</w:t>
       </w:r>
     </w:p>
     <w:p>
@@ -810,13 +1138,20 @@
         </w:rPr>
         <w:t xml:space="preserve">) </w:t>
       </w:r>
+      <w:r>
+        <w:rPr>
+          <w:rFonts w:cs="Times New Roman"/>
+          <w:color w:val="000000"/>
+        </w:rPr>
+        <w:t xml:space="preserve">Inferring dynamic networks from </w:t>
+      </w:r>
       <w:proofErr w:type="spellStart"/>
       <w:r>
         <w:rPr>
           <w:rFonts w:cs="Times New Roman"/>
           <w:color w:val="000000"/>
         </w:rPr>
-        <w:t>SeqNet</w:t>
+        <w:t>scRNA</w:t>
       </w:r>
       <w:proofErr w:type="spellEnd"/>
       <w:r>
@@ -824,23 +1159,7 @@
           <w:rFonts w:cs="Times New Roman"/>
           <w:color w:val="000000"/>
         </w:rPr>
-        <w:t>: an R package for simulating RNA-</w:t>
-      </w:r>
-      <w:proofErr w:type="spellStart"/>
-      <w:r>
-        <w:rPr>
-          <w:rFonts w:cs="Times New Roman"/>
-          <w:color w:val="000000"/>
-        </w:rPr>
-        <w:t>seq</w:t>
-      </w:r>
-      <w:proofErr w:type="spellEnd"/>
-      <w:r>
-        <w:rPr>
-          <w:rFonts w:cs="Times New Roman"/>
-          <w:color w:val="000000"/>
-        </w:rPr>
-        <w:t xml:space="preserve"> datasets from gene-gene association networks.</w:t>
+        <w:t>-seq data</w:t>
       </w:r>
     </w:p>
     <w:p>
@@ -848,8 +1167,81 @@
         <w:spacing w:line="276" w:lineRule="auto"/>
         <w:textAlignment w:val="baseline"/>
         <w:rPr>
+          <w:rFonts w:eastAsia="Times New Roman" w:cs="Times New Roman"/>
+          <w:sz w:val="20"/>
+          <w:szCs w:val="20"/>
+        </w:rPr>
+      </w:pPr>
+    </w:p>
+    <w:p>
+      <w:pPr>
+        <w:pStyle w:val="ListParagraph"/>
+        <w:numPr>
+          <w:ilvl w:val="0"/>
+          <w:numId w:val="3"/>
+        </w:numPr>
+        <w:spacing w:line="276" w:lineRule="auto"/>
+        <w:rPr>
+          <w:rFonts w:eastAsia="Times New Roman" w:cs="Times New Roman"/>
+          <w:sz w:val="20"/>
+          <w:szCs w:val="20"/>
+        </w:rPr>
+      </w:pPr>
+      <w:r>
+        <w:rPr>
+          <w:rFonts w:eastAsia="Times New Roman" w:cs="Times New Roman"/>
+          <w:b/>
+          <w:bCs/>
+          <w:color w:val="000000"/>
+          <w:bdr w:val="none" w:sz="0" w:space="0" w:color="auto" w:frame="1"/>
+        </w:rPr>
+        <w:t>Grimes, T.</w:t>
+      </w:r>
+      <w:r>
+        <w:rPr>
+          <w:rFonts w:eastAsia="Times New Roman" w:cs="Times New Roman"/>
+          <w:color w:val="000000"/>
+        </w:rPr>
+        <w:t>, Datta, S., (</w:t>
+      </w:r>
+      <w:r>
+        <w:rPr>
           <w:rFonts w:cs="Times New Roman"/>
           <w:color w:val="000000"/>
+        </w:rPr>
+        <w:t>tentative</w:t>
+      </w:r>
+      <w:r>
+        <w:rPr>
+          <w:rFonts w:eastAsia="Times New Roman" w:cs="Times New Roman"/>
+          <w:color w:val="000000"/>
+        </w:rPr>
+        <w:t xml:space="preserve">) </w:t>
+      </w:r>
+      <w:proofErr w:type="spellStart"/>
+      <w:r>
+        <w:rPr>
+          <w:rFonts w:eastAsia="Times New Roman" w:cs="Times New Roman"/>
+          <w:color w:val="000000"/>
+        </w:rPr>
+        <w:t>dnaPath</w:t>
+      </w:r>
+      <w:proofErr w:type="spellEnd"/>
+      <w:r>
+        <w:rPr>
+          <w:rFonts w:eastAsia="Times New Roman" w:cs="Times New Roman"/>
+          <w:color w:val="000000"/>
+        </w:rPr>
+        <w:t>: an R package for pathway-based differential network analysis of RNA-seq data</w:t>
+      </w:r>
+    </w:p>
+    <w:p>
+      <w:pPr>
+        <w:spacing w:line="276" w:lineRule="auto"/>
+        <w:rPr>
+          <w:rFonts w:eastAsia="Times New Roman" w:cs="Times New Roman"/>
+          <w:sz w:val="20"/>
+          <w:szCs w:val="20"/>
         </w:rPr>
       </w:pPr>
     </w:p>
@@ -897,115 +1289,30 @@
           <w:rFonts w:cs="Times New Roman"/>
           <w:color w:val="000000"/>
         </w:rPr>
-        <w:t>) Joint estimation of gene-gene association networks by neighborhood selection with sparse PLS.</w:t>
-      </w:r>
-      <w:r>
-        <w:rPr>
-          <w:rFonts w:eastAsia="Times New Roman" w:cs="Times New Roman"/>
-          <w:sz w:val="20"/>
-          <w:szCs w:val="20"/>
-        </w:rPr>
-        <w:t xml:space="preserve"> </w:t>
-      </w:r>
-    </w:p>
-    <w:p>
-      <w:pPr>
-        <w:spacing w:line="276" w:lineRule="auto"/>
-        <w:textAlignment w:val="baseline"/>
-        <w:rPr>
-          <w:rFonts w:eastAsia="Times New Roman" w:cs="Times New Roman"/>
-          <w:sz w:val="20"/>
-          <w:szCs w:val="20"/>
-        </w:rPr>
-      </w:pPr>
-    </w:p>
-    <w:p>
-      <w:pPr>
-        <w:spacing w:line="276" w:lineRule="auto"/>
-        <w:textAlignment w:val="baseline"/>
-        <w:rPr>
-          <w:rFonts w:eastAsia="Times New Roman" w:cs="Times New Roman"/>
-          <w:sz w:val="20"/>
-          <w:szCs w:val="20"/>
-        </w:rPr>
-      </w:pPr>
-    </w:p>
-    <w:p>
-      <w:pPr>
-        <w:pStyle w:val="ListParagraph"/>
-        <w:numPr>
-          <w:ilvl w:val="0"/>
-          <w:numId w:val="3"/>
-        </w:numPr>
-        <w:spacing w:line="276" w:lineRule="auto"/>
-        <w:rPr>
-          <w:rFonts w:eastAsia="Times New Roman" w:cs="Times New Roman"/>
-          <w:sz w:val="20"/>
-          <w:szCs w:val="20"/>
-        </w:rPr>
-      </w:pPr>
-      <w:r>
-        <w:rPr>
-          <w:rFonts w:eastAsia="Times New Roman" w:cs="Times New Roman"/>
-          <w:b/>
-          <w:bCs/>
-          <w:color w:val="000000"/>
-          <w:bdr w:val="none" w:sz="0" w:space="0" w:color="auto" w:frame="1"/>
-        </w:rPr>
-        <w:t>Grimes, T.</w:t>
-      </w:r>
-      <w:r>
-        <w:rPr>
-          <w:rFonts w:eastAsia="Times New Roman" w:cs="Times New Roman"/>
-          <w:color w:val="000000"/>
-        </w:rPr>
-        <w:t>, Datta, S., (</w:t>
-      </w:r>
+        <w:t xml:space="preserve">) </w:t>
+      </w:r>
+      <w:proofErr w:type="gramStart"/>
       <w:r>
         <w:rPr>
           <w:rFonts w:cs="Times New Roman"/>
           <w:color w:val="000000"/>
         </w:rPr>
-        <w:t>tentative</w:t>
-      </w:r>
-      <w:r>
-        <w:rPr>
-          <w:rFonts w:eastAsia="Times New Roman" w:cs="Times New Roman"/>
-          <w:color w:val="000000"/>
-        </w:rPr>
-        <w:t xml:space="preserve">) </w:t>
-      </w:r>
-      <w:proofErr w:type="gramStart"/>
-      <w:r>
-        <w:rPr>
-          <w:rFonts w:eastAsia="Times New Roman" w:cs="Times New Roman"/>
-          <w:color w:val="000000"/>
-        </w:rPr>
-        <w:t>An</w:t>
+        <w:t>Identifying</w:t>
       </w:r>
       <w:proofErr w:type="gramEnd"/>
       <w:r>
         <w:rPr>
-          <w:rFonts w:eastAsia="Times New Roman" w:cs="Times New Roman"/>
-          <w:color w:val="000000"/>
-        </w:rPr>
-        <w:t xml:space="preserve"> exploratory approach for identifying novel biomarkers in high-risk cancer patients from RNA-</w:t>
-      </w:r>
-      <w:proofErr w:type="spellStart"/>
-      <w:r>
-        <w:rPr>
-          <w:rFonts w:eastAsia="Times New Roman" w:cs="Times New Roman"/>
-          <w:color w:val="000000"/>
-        </w:rPr>
-        <w:t>seq</w:t>
-      </w:r>
-      <w:proofErr w:type="spellEnd"/>
-      <w:r>
-        <w:rPr>
-          <w:rFonts w:eastAsia="Times New Roman" w:cs="Times New Roman"/>
-          <w:color w:val="000000"/>
-        </w:rPr>
-        <w:t xml:space="preserve"> data.</w:t>
+          <w:rFonts w:cs="Times New Roman"/>
+          <w:color w:val="000000"/>
+        </w:rPr>
+        <w:t xml:space="preserve"> cancer driver genes </w:t>
+      </w:r>
+      <w:r>
+        <w:rPr>
+          <w:rFonts w:cs="Times New Roman"/>
+          <w:color w:val="000000"/>
+        </w:rPr>
+        <w:t>from differential co-expression networks.</w:t>
       </w:r>
     </w:p>
     <w:p>
@@ -1047,22 +1354,30 @@
           <w:rFonts w:cs="Times New Roman"/>
           <w:color w:val="000000"/>
         </w:rPr>
-        <w:t>, Ping, S., (</w:t>
-      </w:r>
-      <w:r>
+        <w:t>, Ping, S., A saddlepoint approximation to hypothesis tests of variance for non-normal populations.</w:t>
+      </w:r>
+    </w:p>
+    <w:p>
+      <w:pPr>
+        <w:spacing w:line="276" w:lineRule="auto"/>
+        <w:textAlignment w:val="baseline"/>
         <w:rPr>
           <w:rFonts w:cs="Times New Roman"/>
           <w:color w:val="000000"/>
         </w:rPr>
-        <w:t>tentative</w:t>
-      </w:r>
-      <w:r>
+      </w:pPr>
+    </w:p>
+    <w:p>
+      <w:pPr>
+        <w:pStyle w:val="ListParagraph"/>
+        <w:spacing w:line="276" w:lineRule="auto"/>
+        <w:ind w:left="360"/>
+        <w:textAlignment w:val="baseline"/>
         <w:rPr>
           <w:rFonts w:cs="Times New Roman"/>
           <w:color w:val="000000"/>
         </w:rPr>
-        <w:t>) A saddlepoint approximation to hypothesis tests of variance for non-normal populations.</w:t>
-      </w:r>
+      </w:pPr>
     </w:p>
     <w:p>
       <w:pPr>
@@ -1171,27 +1486,7 @@
           <w:color w:val="000000"/>
           <w:bdr w:val="none" w:sz="0" w:space="0" w:color="auto" w:frame="1"/>
         </w:rPr>
-        <w:t xml:space="preserve"> “An exploratory approach for identifying novel biomarkers in high-risk cancer patients from RNA-</w:t>
-      </w:r>
-      <w:proofErr w:type="spellStart"/>
-      <w:r>
-        <w:rPr>
-          <w:rFonts w:eastAsia="Times New Roman" w:cs="Times New Roman"/>
-          <w:iCs/>
-          <w:color w:val="000000"/>
-          <w:bdr w:val="none" w:sz="0" w:space="0" w:color="auto" w:frame="1"/>
-        </w:rPr>
-        <w:t>seq</w:t>
-      </w:r>
-      <w:proofErr w:type="spellEnd"/>
-      <w:r>
-        <w:rPr>
-          <w:rFonts w:eastAsia="Times New Roman" w:cs="Times New Roman"/>
-          <w:iCs/>
-          <w:color w:val="000000"/>
-          <w:bdr w:val="none" w:sz="0" w:space="0" w:color="auto" w:frame="1"/>
-        </w:rPr>
-        <w:t xml:space="preserve"> data”</w:t>
+        <w:t xml:space="preserve"> “An exploratory approach for identifying novel biomarkers in high-risk cancer patients from RNA-seq data”</w:t>
       </w:r>
     </w:p>
     <w:p>
@@ -1270,8 +1565,6 @@
         </w:rPr>
         <w:t>Predicting survival times for neuroblastoma patients using RNA-Seq expression profiles”</w:t>
       </w:r>
-      <w:bookmarkStart w:id="0" w:name="_GoBack"/>
-      <w:bookmarkEnd w:id="0"/>
     </w:p>
     <w:p>
       <w:pPr>
@@ -1306,98 +1599,6 @@
       <w:r>
         <w:t>Posters:</w:t>
       </w:r>
-    </w:p>
-    <w:p>
-      <w:pPr>
-        <w:pStyle w:val="ListParagraph"/>
-        <w:numPr>
-          <w:ilvl w:val="0"/>
-          <w:numId w:val="10"/>
-        </w:numPr>
-        <w:spacing w:line="276" w:lineRule="auto"/>
-        <w:rPr>
-          <w:rFonts w:eastAsia="Times New Roman" w:cs="Times New Roman"/>
-          <w:color w:val="000000"/>
-        </w:rPr>
-      </w:pPr>
-      <w:r>
-        <w:rPr>
-          <w:rFonts w:eastAsia="Times New Roman" w:cs="Times New Roman"/>
-          <w:color w:val="000000"/>
-        </w:rPr>
-        <w:t>IISA International Conference on Statistics, Gainesville, FL</w:t>
-      </w:r>
-      <w:r>
-        <w:rPr>
-          <w:rFonts w:eastAsia="Times New Roman" w:cs="Times New Roman"/>
-          <w:color w:val="000000"/>
-        </w:rPr>
-        <w:tab/>
-      </w:r>
-      <w:r>
-        <w:rPr>
-          <w:rFonts w:eastAsia="Times New Roman" w:cs="Times New Roman"/>
-          <w:color w:val="000000"/>
-        </w:rPr>
-        <w:tab/>
-        <w:t xml:space="preserve">   </w:t>
-      </w:r>
-      <w:r>
-        <w:rPr>
-          <w:rFonts w:eastAsia="Times New Roman" w:cs="Times New Roman"/>
-          <w:color w:val="000000"/>
-        </w:rPr>
-        <w:tab/>
-        <w:t xml:space="preserve">   </w:t>
-      </w:r>
-      <w:r>
-        <w:rPr>
-          <w:rFonts w:eastAsia="Times New Roman" w:cs="Times New Roman"/>
-          <w:color w:val="000000"/>
-        </w:rPr>
-        <w:t xml:space="preserve"> 2018</w:t>
-      </w:r>
-      <w:r>
-        <w:rPr>
-          <w:rFonts w:eastAsia="Times New Roman" w:cs="Times New Roman"/>
-          <w:color w:val="000000"/>
-        </w:rPr>
-        <w:t xml:space="preserve"> </w:t>
-      </w:r>
-      <w:r>
-        <w:rPr>
-          <w:rFonts w:eastAsia="Times New Roman" w:cs="Times New Roman"/>
-          <w:color w:val="000000"/>
-        </w:rPr>
-        <w:t>“</w:t>
-      </w:r>
-      <w:r>
-        <w:rPr>
-          <w:rFonts w:eastAsia="Times New Roman" w:cs="Times New Roman"/>
-          <w:iCs/>
-          <w:color w:val="000000"/>
-          <w:bdr w:val="none" w:sz="0" w:space="0" w:color="auto" w:frame="1"/>
-        </w:rPr>
-        <w:t>Predicting Survival Times for Neuroblastoma Patients Using RNA-Seq Expression Profiles</w:t>
-      </w:r>
-      <w:r>
-        <w:rPr>
-          <w:rFonts w:eastAsia="Times New Roman" w:cs="Times New Roman"/>
-          <w:sz w:val="20"/>
-          <w:szCs w:val="20"/>
-        </w:rPr>
-        <w:t>”</w:t>
-      </w:r>
-    </w:p>
-    <w:p>
-      <w:pPr>
-        <w:spacing w:line="276" w:lineRule="auto"/>
-        <w:rPr>
-          <w:rFonts w:eastAsia="Times New Roman" w:cs="Times New Roman"/>
-          <w:sz w:val="20"/>
-          <w:szCs w:val="20"/>
-        </w:rPr>
-      </w:pPr>
     </w:p>
     <w:p>
       <w:pPr>
@@ -1423,40 +1624,31 @@
           <w:sz w:val="24"/>
           <w:szCs w:val="24"/>
         </w:rPr>
-        <w:t>UF College of PHHP Research Day, Gainesville, FL</w:t>
-      </w:r>
-      <w:r>
-        <w:rPr>
-          <w:color w:val="000000"/>
-          <w:sz w:val="24"/>
-          <w:szCs w:val="24"/>
-        </w:rPr>
-        <w:tab/>
-      </w:r>
-      <w:r>
-        <w:rPr>
-          <w:color w:val="000000"/>
-          <w:sz w:val="24"/>
-          <w:szCs w:val="24"/>
-        </w:rPr>
-        <w:tab/>
-      </w:r>
-      <w:r>
-        <w:rPr>
-          <w:color w:val="000000"/>
-          <w:sz w:val="24"/>
-          <w:szCs w:val="24"/>
-        </w:rPr>
-        <w:tab/>
-      </w:r>
-      <w:r>
-        <w:rPr>
-          <w:color w:val="000000"/>
-          <w:sz w:val="24"/>
-          <w:szCs w:val="24"/>
-        </w:rPr>
-        <w:tab/>
-        <w:t xml:space="preserve">    2018</w:t>
+        <w:t xml:space="preserve">JSM, </w:t>
+      </w:r>
+      <w:r>
+        <w:rPr>
+          <w:color w:val="000000"/>
+          <w:sz w:val="24"/>
+          <w:szCs w:val="24"/>
+        </w:rPr>
+        <w:t>Chicago</w:t>
+      </w:r>
+      <w:r>
+        <w:rPr>
+          <w:color w:val="000000"/>
+          <w:sz w:val="24"/>
+          <w:szCs w:val="24"/>
+        </w:rPr>
+        <w:t xml:space="preserve">, </w:t>
+      </w:r>
+      <w:r>
+        <w:rPr>
+          <w:color w:val="000000"/>
+          <w:sz w:val="24"/>
+          <w:szCs w:val="24"/>
+        </w:rPr>
+        <w:t>IL.</w:t>
       </w:r>
       <w:r>
         <w:rPr>
@@ -1468,12 +1660,84 @@
       </w:r>
       <w:r>
         <w:rPr>
-          <w:i/>
-          <w:color w:val="000000"/>
-          <w:sz w:val="24"/>
-          <w:szCs w:val="24"/>
-        </w:rPr>
-        <w:t>“</w:t>
+          <w:color w:val="000000"/>
+          <w:sz w:val="24"/>
+          <w:szCs w:val="24"/>
+        </w:rPr>
+        <w:tab/>
+      </w:r>
+      <w:r>
+        <w:rPr>
+          <w:color w:val="000000"/>
+          <w:sz w:val="24"/>
+          <w:szCs w:val="24"/>
+        </w:rPr>
+        <w:tab/>
+      </w:r>
+      <w:r>
+        <w:rPr>
+          <w:color w:val="000000"/>
+          <w:sz w:val="24"/>
+          <w:szCs w:val="24"/>
+        </w:rPr>
+        <w:tab/>
+      </w:r>
+      <w:r>
+        <w:rPr>
+          <w:color w:val="000000"/>
+          <w:sz w:val="24"/>
+          <w:szCs w:val="24"/>
+        </w:rPr>
+        <w:tab/>
+      </w:r>
+      <w:r>
+        <w:rPr>
+          <w:color w:val="000000"/>
+          <w:sz w:val="24"/>
+          <w:szCs w:val="24"/>
+        </w:rPr>
+        <w:tab/>
+      </w:r>
+      <w:r>
+        <w:rPr>
+          <w:color w:val="000000"/>
+          <w:sz w:val="24"/>
+          <w:szCs w:val="24"/>
+        </w:rPr>
+        <w:tab/>
+      </w:r>
+      <w:r>
+        <w:rPr>
+          <w:color w:val="000000"/>
+          <w:sz w:val="24"/>
+          <w:szCs w:val="24"/>
+        </w:rPr>
+        <w:tab/>
+      </w:r>
+      <w:r>
+        <w:rPr>
+          <w:color w:val="000000"/>
+          <w:sz w:val="24"/>
+          <w:szCs w:val="24"/>
+        </w:rPr>
+        <w:tab/>
+        <w:t xml:space="preserve">    201</w:t>
+      </w:r>
+      <w:r>
+        <w:rPr>
+          <w:color w:val="000000"/>
+          <w:sz w:val="24"/>
+          <w:szCs w:val="24"/>
+        </w:rPr>
+        <w:t>9</w:t>
+      </w:r>
+      <w:r>
+        <w:rPr>
+          <w:color w:val="000000"/>
+          <w:sz w:val="24"/>
+          <w:szCs w:val="24"/>
+        </w:rPr>
+        <w:t xml:space="preserve"> “</w:t>
       </w:r>
       <w:r>
         <w:rPr>
@@ -1484,13 +1748,25 @@
           <w:szCs w:val="24"/>
           <w:bdr w:val="none" w:sz="0" w:space="0" w:color="auto" w:frame="1"/>
         </w:rPr>
-        <w:t>Predicting Survival Times for Neuroblastoma Patients Using RNA-Seq Expression Profiles”</w:t>
+        <w:t>Integrating gene regulatory pathways into differential network analysis of gene expression data</w:t>
+      </w:r>
+      <w:r>
+        <w:rPr>
+          <w:rStyle w:val="Emphasis"/>
+          <w:i w:val="0"/>
+          <w:color w:val="000000"/>
+          <w:sz w:val="24"/>
+          <w:szCs w:val="24"/>
+          <w:bdr w:val="none" w:sz="0" w:space="0" w:color="auto" w:frame="1"/>
+        </w:rPr>
+        <w:t>”</w:t>
       </w:r>
     </w:p>
     <w:p>
       <w:pPr>
         <w:pStyle w:val="NormalWeb"/>
         <w:spacing w:before="0" w:beforeAutospacing="0" w:after="0" w:afterAutospacing="0" w:line="276" w:lineRule="auto"/>
+        <w:ind w:left="360"/>
         <w:textAlignment w:val="baseline"/>
         <w:rPr>
           <w:color w:val="000000"/>
@@ -1523,32 +1799,56 @@
           <w:sz w:val="24"/>
           <w:szCs w:val="24"/>
         </w:rPr>
-        <w:t>UF College of Medicine Celebration of Research, Gainesville, FL</w:t>
-      </w:r>
-      <w:r>
-        <w:rPr>
-          <w:color w:val="000000"/>
-          <w:sz w:val="24"/>
-          <w:szCs w:val="24"/>
-        </w:rPr>
-        <w:tab/>
-      </w:r>
-      <w:r>
-        <w:rPr>
-          <w:color w:val="000000"/>
-          <w:sz w:val="24"/>
-          <w:szCs w:val="24"/>
-        </w:rPr>
-        <w:tab/>
-        <w:t xml:space="preserve">    </w:t>
-      </w:r>
-      <w:r>
-        <w:rPr>
-          <w:color w:val="000000"/>
-          <w:sz w:val="24"/>
-          <w:szCs w:val="24"/>
-        </w:rPr>
-        <w:t>2018</w:t>
+        <w:t>UF College of PHHP Research Day, Gainesville, FL</w:t>
+      </w:r>
+      <w:r>
+        <w:rPr>
+          <w:color w:val="000000"/>
+          <w:sz w:val="24"/>
+          <w:szCs w:val="24"/>
+        </w:rPr>
+        <w:t>.</w:t>
+      </w:r>
+      <w:r>
+        <w:rPr>
+          <w:color w:val="000000"/>
+          <w:sz w:val="24"/>
+          <w:szCs w:val="24"/>
+        </w:rPr>
+        <w:tab/>
+      </w:r>
+      <w:r>
+        <w:rPr>
+          <w:color w:val="000000"/>
+          <w:sz w:val="24"/>
+          <w:szCs w:val="24"/>
+        </w:rPr>
+        <w:tab/>
+      </w:r>
+      <w:r>
+        <w:rPr>
+          <w:color w:val="000000"/>
+          <w:sz w:val="24"/>
+          <w:szCs w:val="24"/>
+        </w:rPr>
+        <w:tab/>
+      </w:r>
+      <w:r>
+        <w:rPr>
+          <w:color w:val="000000"/>
+          <w:sz w:val="24"/>
+          <w:szCs w:val="24"/>
+        </w:rPr>
+        <w:tab/>
+        <w:t xml:space="preserve">    201</w:t>
+      </w:r>
+      <w:r>
+        <w:rPr>
+          <w:color w:val="000000"/>
+          <w:sz w:val="24"/>
+          <w:szCs w:val="24"/>
+        </w:rPr>
+        <w:t>9</w:t>
       </w:r>
       <w:r>
         <w:rPr>
@@ -1560,13 +1860,20 @@
       </w:r>
       <w:r>
         <w:rPr>
-          <w:rStyle w:val="apple-converted-space"/>
           <w:i/>
           <w:color w:val="000000"/>
           <w:sz w:val="24"/>
           <w:szCs w:val="24"/>
         </w:rPr>
         <w:t>“</w:t>
+      </w:r>
+      <w:r>
+        <w:rPr>
+          <w:color w:val="000000"/>
+          <w:sz w:val="24"/>
+          <w:szCs w:val="24"/>
+        </w:rPr>
+        <w:t>A</w:t>
       </w:r>
       <w:r>
         <w:rPr>
@@ -1577,18 +1884,127 @@
           <w:szCs w:val="24"/>
           <w:bdr w:val="none" w:sz="0" w:space="0" w:color="auto" w:frame="1"/>
         </w:rPr>
-        <w:t>Differential network analysis based on next-generation sequencing data”</w:t>
-      </w:r>
-    </w:p>
-    <w:p>
-      <w:pPr>
-        <w:pStyle w:val="NormalWeb"/>
-        <w:spacing w:before="0" w:beforeAutospacing="0" w:after="0" w:afterAutospacing="0" w:line="276" w:lineRule="auto"/>
-        <w:textAlignment w:val="baseline"/>
-        <w:rPr>
-          <w:color w:val="000000"/>
-          <w:sz w:val="24"/>
-          <w:szCs w:val="24"/>
+        <w:t xml:space="preserve"> pathway-based approach to differential network analysis of gene expression data</w:t>
+      </w:r>
+      <w:r>
+        <w:rPr>
+          <w:rStyle w:val="Emphasis"/>
+          <w:i w:val="0"/>
+          <w:color w:val="000000"/>
+          <w:sz w:val="24"/>
+          <w:szCs w:val="24"/>
+          <w:bdr w:val="none" w:sz="0" w:space="0" w:color="auto" w:frame="1"/>
+        </w:rPr>
+        <w:t>”</w:t>
+      </w:r>
+    </w:p>
+    <w:p>
+      <w:pPr>
+        <w:pStyle w:val="ListParagraph"/>
+        <w:spacing w:line="276" w:lineRule="auto"/>
+        <w:ind w:left="360"/>
+        <w:rPr>
+          <w:rFonts w:eastAsia="Times New Roman" w:cs="Times New Roman"/>
+          <w:color w:val="000000"/>
+        </w:rPr>
+      </w:pPr>
+    </w:p>
+    <w:p>
+      <w:pPr>
+        <w:pStyle w:val="ListParagraph"/>
+        <w:numPr>
+          <w:ilvl w:val="0"/>
+          <w:numId w:val="10"/>
+        </w:numPr>
+        <w:spacing w:line="276" w:lineRule="auto"/>
+        <w:rPr>
+          <w:rFonts w:eastAsia="Times New Roman" w:cs="Times New Roman"/>
+          <w:color w:val="000000"/>
+        </w:rPr>
+      </w:pPr>
+      <w:r>
+        <w:rPr>
+          <w:rFonts w:eastAsia="Times New Roman" w:cs="Times New Roman"/>
+          <w:color w:val="000000"/>
+        </w:rPr>
+        <w:t>IISA International Conference on Statistics, Gainesville, FL</w:t>
+      </w:r>
+      <w:r>
+        <w:rPr>
+          <w:rFonts w:eastAsia="Times New Roman" w:cs="Times New Roman"/>
+          <w:color w:val="000000"/>
+        </w:rPr>
+        <w:t>.</w:t>
+      </w:r>
+      <w:r>
+        <w:rPr>
+          <w:rFonts w:eastAsia="Times New Roman" w:cs="Times New Roman"/>
+          <w:color w:val="000000"/>
+        </w:rPr>
+        <w:tab/>
+      </w:r>
+      <w:r>
+        <w:rPr>
+          <w:rFonts w:eastAsia="Times New Roman" w:cs="Times New Roman"/>
+          <w:color w:val="000000"/>
+        </w:rPr>
+        <w:tab/>
+        <w:t xml:space="preserve">   </w:t>
+      </w:r>
+      <w:r>
+        <w:rPr>
+          <w:rFonts w:eastAsia="Times New Roman" w:cs="Times New Roman"/>
+          <w:color w:val="000000"/>
+        </w:rPr>
+        <w:tab/>
+        <w:t xml:space="preserve">   </w:t>
+      </w:r>
+      <w:r>
+        <w:rPr>
+          <w:rFonts w:eastAsia="Times New Roman" w:cs="Times New Roman"/>
+          <w:color w:val="000000"/>
+        </w:rPr>
+        <w:t xml:space="preserve"> 2018</w:t>
+      </w:r>
+      <w:r>
+        <w:rPr>
+          <w:rFonts w:eastAsia="Times New Roman" w:cs="Times New Roman"/>
+          <w:color w:val="000000"/>
+        </w:rPr>
+        <w:t xml:space="preserve"> </w:t>
+      </w:r>
+      <w:r>
+        <w:rPr>
+          <w:rFonts w:eastAsia="Times New Roman" w:cs="Times New Roman"/>
+          <w:color w:val="000000"/>
+        </w:rPr>
+        <w:t>“</w:t>
+      </w:r>
+      <w:r>
+        <w:rPr>
+          <w:rFonts w:eastAsia="Times New Roman" w:cs="Times New Roman"/>
+          <w:iCs/>
+          <w:color w:val="000000"/>
+          <w:bdr w:val="none" w:sz="0" w:space="0" w:color="auto" w:frame="1"/>
+        </w:rPr>
+        <w:t>Predicting Survival Times for Neuroblastoma Patients Using RNA-Seq Expression Profiles</w:t>
+      </w:r>
+      <w:r>
+        <w:rPr>
+          <w:rFonts w:eastAsia="Times New Roman" w:cs="Times New Roman"/>
+          <w:sz w:val="20"/>
+          <w:szCs w:val="20"/>
+        </w:rPr>
+        <w:t>”</w:t>
+      </w:r>
+    </w:p>
+    <w:p>
+      <w:pPr>
+        <w:spacing w:line="276" w:lineRule="auto"/>
+        <w:rPr>
+          <w:rFonts w:eastAsia="Times New Roman" w:cs="Times New Roman"/>
+          <w:sz w:val="20"/>
+          <w:szCs w:val="20"/>
         </w:rPr>
       </w:pPr>
     </w:p>
@@ -1616,32 +2032,39 @@
           <w:sz w:val="24"/>
           <w:szCs w:val="24"/>
         </w:rPr>
-        <w:t>UF Graduate Student Research Day, Gainesville, FL</w:t>
-      </w:r>
-      <w:r>
-        <w:rPr>
-          <w:color w:val="000000"/>
-          <w:sz w:val="24"/>
-          <w:szCs w:val="24"/>
-        </w:rPr>
-        <w:tab/>
-      </w:r>
-      <w:r>
-        <w:rPr>
-          <w:color w:val="000000"/>
-          <w:sz w:val="24"/>
-          <w:szCs w:val="24"/>
-        </w:rPr>
-        <w:tab/>
-      </w:r>
-      <w:r>
-        <w:rPr>
-          <w:color w:val="000000"/>
-          <w:sz w:val="24"/>
-          <w:szCs w:val="24"/>
-        </w:rPr>
-        <w:tab/>
-        <w:t xml:space="preserve">    </w:t>
+        <w:t>UF College of PHHP Research Day, Gainesville, FL</w:t>
+      </w:r>
+      <w:r>
+        <w:rPr>
+          <w:color w:val="000000"/>
+          <w:sz w:val="24"/>
+          <w:szCs w:val="24"/>
+        </w:rPr>
+        <w:t>.</w:t>
+      </w:r>
+      <w:r>
+        <w:rPr>
+          <w:color w:val="000000"/>
+          <w:sz w:val="24"/>
+          <w:szCs w:val="24"/>
+        </w:rPr>
+        <w:tab/>
+      </w:r>
+      <w:r>
+        <w:rPr>
+          <w:color w:val="000000"/>
+          <w:sz w:val="24"/>
+          <w:szCs w:val="24"/>
+        </w:rPr>
+        <w:tab/>
+      </w:r>
+      <w:r>
+        <w:rPr>
+          <w:color w:val="000000"/>
+          <w:sz w:val="24"/>
+          <w:szCs w:val="24"/>
+        </w:rPr>
+        <w:tab/>
       </w:r>
       <w:r>
         <w:rPr>
@@ -1662,7 +2085,6 @@
       </w:r>
       <w:r>
         <w:rPr>
-          <w:rStyle w:val="apple-converted-space"/>
           <w:i/>
           <w:color w:val="000000"/>
           <w:sz w:val="24"/>
@@ -1718,15 +2140,15 @@
           <w:sz w:val="24"/>
           <w:szCs w:val="24"/>
         </w:rPr>
-        <w:t>UF Dept. of Statistics Winter Workshop, Gainesville, FL</w:t>
-      </w:r>
-      <w:r>
-        <w:rPr>
-          <w:color w:val="000000"/>
-          <w:sz w:val="24"/>
-          <w:szCs w:val="24"/>
-        </w:rPr>
-        <w:tab/>
+        <w:t>UF College of Medicine Celebration of Research, Gainesville, FL</w:t>
+      </w:r>
+      <w:r>
+        <w:rPr>
+          <w:color w:val="000000"/>
+          <w:sz w:val="24"/>
+          <w:szCs w:val="24"/>
+        </w:rPr>
+        <w:t>.</w:t>
       </w:r>
       <w:r>
         <w:rPr>
@@ -1763,6 +2185,7 @@
       </w:r>
       <w:r>
         <w:rPr>
+          <w:rStyle w:val="apple-converted-space"/>
           <w:i/>
           <w:color w:val="000000"/>
           <w:sz w:val="24"/>
@@ -1779,7 +2202,7 @@
           <w:szCs w:val="24"/>
           <w:bdr w:val="none" w:sz="0" w:space="0" w:color="auto" w:frame="1"/>
         </w:rPr>
-        <w:t>Differential network analysis based on next-generation sequencing”</w:t>
+        <w:t>Differential network analysis based on next-generation sequencing data”</w:t>
       </w:r>
     </w:p>
     <w:p>
@@ -1818,88 +2241,49 @@
           <w:sz w:val="24"/>
           <w:szCs w:val="24"/>
         </w:rPr>
-        <w:t xml:space="preserve">JSM, Baltimore, MD </w:t>
-      </w:r>
-      <w:r>
-        <w:rPr>
-          <w:color w:val="000000"/>
-          <w:sz w:val="24"/>
-          <w:szCs w:val="24"/>
-        </w:rPr>
-        <w:tab/>
-      </w:r>
-      <w:r>
-        <w:rPr>
-          <w:color w:val="000000"/>
-          <w:sz w:val="24"/>
-          <w:szCs w:val="24"/>
-        </w:rPr>
-        <w:tab/>
-      </w:r>
-      <w:r>
-        <w:rPr>
-          <w:color w:val="000000"/>
-          <w:sz w:val="24"/>
-          <w:szCs w:val="24"/>
-        </w:rPr>
-        <w:tab/>
-      </w:r>
-      <w:r>
-        <w:rPr>
-          <w:color w:val="000000"/>
-          <w:sz w:val="24"/>
-          <w:szCs w:val="24"/>
-        </w:rPr>
-        <w:tab/>
-      </w:r>
-      <w:r>
-        <w:rPr>
-          <w:color w:val="000000"/>
-          <w:sz w:val="24"/>
-          <w:szCs w:val="24"/>
-        </w:rPr>
-        <w:tab/>
-      </w:r>
-      <w:r>
-        <w:rPr>
-          <w:color w:val="000000"/>
-          <w:sz w:val="24"/>
-          <w:szCs w:val="24"/>
-        </w:rPr>
-        <w:tab/>
-      </w:r>
-      <w:r>
-        <w:rPr>
-          <w:color w:val="000000"/>
-          <w:sz w:val="24"/>
-          <w:szCs w:val="24"/>
-        </w:rPr>
-        <w:tab/>
-      </w:r>
-      <w:r>
-        <w:rPr>
-          <w:color w:val="000000"/>
-          <w:sz w:val="24"/>
-          <w:szCs w:val="24"/>
-        </w:rPr>
-        <w:tab/>
-        <w:t xml:space="preserve">  </w:t>
-      </w:r>
-      <w:r>
-        <w:rPr>
-          <w:color w:val="000000"/>
-          <w:sz w:val="24"/>
-          <w:szCs w:val="24"/>
-        </w:rPr>
-        <w:t xml:space="preserve">  </w:t>
-      </w:r>
-      <w:r>
-        <w:rPr>
-          <w:color w:val="000000"/>
-          <w:sz w:val="24"/>
-          <w:szCs w:val="24"/>
-        </w:rPr>
-        <w:t>2017</w:t>
+        <w:t>UF Graduate Student Research Day, Gainesville, FL</w:t>
+      </w:r>
+      <w:r>
+        <w:rPr>
+          <w:color w:val="000000"/>
+          <w:sz w:val="24"/>
+          <w:szCs w:val="24"/>
+        </w:rPr>
+        <w:t>.</w:t>
+      </w:r>
+      <w:r>
+        <w:rPr>
+          <w:color w:val="000000"/>
+          <w:sz w:val="24"/>
+          <w:szCs w:val="24"/>
+        </w:rPr>
+        <w:tab/>
+      </w:r>
+      <w:r>
+        <w:rPr>
+          <w:color w:val="000000"/>
+          <w:sz w:val="24"/>
+          <w:szCs w:val="24"/>
+        </w:rPr>
+        <w:tab/>
+      </w:r>
+      <w:r>
+        <w:rPr>
+          <w:color w:val="000000"/>
+          <w:sz w:val="24"/>
+          <w:szCs w:val="24"/>
+        </w:rPr>
+        <w:tab/>
+        <w:t xml:space="preserve">    </w:t>
+      </w:r>
+      <w:r>
+        <w:rPr>
+          <w:color w:val="000000"/>
+          <w:sz w:val="24"/>
+          <w:szCs w:val="24"/>
+        </w:rPr>
+        <w:tab/>
+        <w:t xml:space="preserve">    2018</w:t>
       </w:r>
       <w:r>
         <w:rPr>
@@ -1911,6 +2295,7 @@
       </w:r>
       <w:r>
         <w:rPr>
+          <w:rStyle w:val="apple-converted-space"/>
           <w:i/>
           <w:color w:val="000000"/>
           <w:sz w:val="24"/>
@@ -1927,7 +2312,7 @@
           <w:szCs w:val="24"/>
           <w:bdr w:val="none" w:sz="0" w:space="0" w:color="auto" w:frame="1"/>
         </w:rPr>
-        <w:t>Differential network analysis based on next-generation sequencing”</w:t>
+        <w:t>Predicting Survival Times for Neuroblastoma Patients Using RNA-Seq Expression Profiles”</w:t>
       </w:r>
     </w:p>
     <w:p>
@@ -1952,6 +2337,278 @@
         <w:spacing w:before="0" w:beforeAutospacing="0" w:after="0" w:afterAutospacing="0" w:line="276" w:lineRule="auto"/>
         <w:textAlignment w:val="baseline"/>
         <w:rPr>
+          <w:rStyle w:val="Emphasis"/>
+          <w:i w:val="0"/>
+          <w:iCs w:val="0"/>
+          <w:color w:val="000000"/>
+          <w:sz w:val="24"/>
+          <w:szCs w:val="24"/>
+        </w:rPr>
+      </w:pPr>
+      <w:r>
+        <w:rPr>
+          <w:color w:val="000000"/>
+          <w:sz w:val="24"/>
+          <w:szCs w:val="24"/>
+        </w:rPr>
+        <w:t>UF Dept. of Statistics Winter Workshop, Gainesville, FL</w:t>
+      </w:r>
+      <w:r>
+        <w:rPr>
+          <w:color w:val="000000"/>
+          <w:sz w:val="24"/>
+          <w:szCs w:val="24"/>
+        </w:rPr>
+        <w:t>.</w:t>
+      </w:r>
+      <w:r>
+        <w:rPr>
+          <w:color w:val="000000"/>
+          <w:sz w:val="24"/>
+          <w:szCs w:val="24"/>
+        </w:rPr>
+        <w:tab/>
+      </w:r>
+      <w:r>
+        <w:rPr>
+          <w:color w:val="000000"/>
+          <w:sz w:val="24"/>
+          <w:szCs w:val="24"/>
+        </w:rPr>
+        <w:tab/>
+      </w:r>
+      <w:r>
+        <w:rPr>
+          <w:color w:val="000000"/>
+          <w:sz w:val="24"/>
+          <w:szCs w:val="24"/>
+        </w:rPr>
+        <w:tab/>
+        <w:t xml:space="preserve">    </w:t>
+      </w:r>
+      <w:r>
+        <w:rPr>
+          <w:color w:val="000000"/>
+          <w:sz w:val="24"/>
+          <w:szCs w:val="24"/>
+        </w:rPr>
+        <w:t>2018</w:t>
+      </w:r>
+      <w:r>
+        <w:rPr>
+          <w:color w:val="000000"/>
+          <w:sz w:val="24"/>
+          <w:szCs w:val="24"/>
+        </w:rPr>
+        <w:t xml:space="preserve"> </w:t>
+      </w:r>
+      <w:r>
+        <w:rPr>
+          <w:i/>
+          <w:color w:val="000000"/>
+          <w:sz w:val="24"/>
+          <w:szCs w:val="24"/>
+        </w:rPr>
+        <w:t>“</w:t>
+      </w:r>
+      <w:r>
+        <w:rPr>
+          <w:rStyle w:val="Emphasis"/>
+          <w:i w:val="0"/>
+          <w:color w:val="000000"/>
+          <w:sz w:val="24"/>
+          <w:szCs w:val="24"/>
+          <w:bdr w:val="none" w:sz="0" w:space="0" w:color="auto" w:frame="1"/>
+        </w:rPr>
+        <w:t>Differential network analysis based on next-generation sequencing”</w:t>
+      </w:r>
+    </w:p>
+    <w:p>
+      <w:pPr>
+        <w:pStyle w:val="NormalWeb"/>
+        <w:spacing w:before="0" w:beforeAutospacing="0" w:after="0" w:afterAutospacing="0" w:line="276" w:lineRule="auto"/>
+        <w:textAlignment w:val="baseline"/>
+        <w:rPr>
+          <w:color w:val="000000"/>
+          <w:sz w:val="24"/>
+          <w:szCs w:val="24"/>
+        </w:rPr>
+      </w:pPr>
+    </w:p>
+    <w:p>
+      <w:pPr>
+        <w:pStyle w:val="NormalWeb"/>
+        <w:numPr>
+          <w:ilvl w:val="0"/>
+          <w:numId w:val="10"/>
+        </w:numPr>
+        <w:spacing w:before="0" w:beforeAutospacing="0" w:after="0" w:afterAutospacing="0" w:line="276" w:lineRule="auto"/>
+        <w:textAlignment w:val="baseline"/>
+        <w:rPr>
+          <w:rStyle w:val="Emphasis"/>
+          <w:i w:val="0"/>
+          <w:iCs w:val="0"/>
+          <w:color w:val="000000"/>
+          <w:sz w:val="24"/>
+          <w:szCs w:val="24"/>
+        </w:rPr>
+      </w:pPr>
+      <w:r>
+        <w:rPr>
+          <w:color w:val="000000"/>
+          <w:sz w:val="24"/>
+          <w:szCs w:val="24"/>
+        </w:rPr>
+        <w:t>JSM, Baltimore, MD</w:t>
+      </w:r>
+      <w:r>
+        <w:rPr>
+          <w:color w:val="000000"/>
+          <w:sz w:val="24"/>
+          <w:szCs w:val="24"/>
+        </w:rPr>
+        <w:t>.</w:t>
+      </w:r>
+      <w:r>
+        <w:rPr>
+          <w:color w:val="000000"/>
+          <w:sz w:val="24"/>
+          <w:szCs w:val="24"/>
+        </w:rPr>
+        <w:t xml:space="preserve"> </w:t>
+      </w:r>
+      <w:r>
+        <w:rPr>
+          <w:color w:val="000000"/>
+          <w:sz w:val="24"/>
+          <w:szCs w:val="24"/>
+        </w:rPr>
+        <w:tab/>
+      </w:r>
+      <w:r>
+        <w:rPr>
+          <w:color w:val="000000"/>
+          <w:sz w:val="24"/>
+          <w:szCs w:val="24"/>
+        </w:rPr>
+        <w:tab/>
+      </w:r>
+      <w:r>
+        <w:rPr>
+          <w:color w:val="000000"/>
+          <w:sz w:val="24"/>
+          <w:szCs w:val="24"/>
+        </w:rPr>
+        <w:tab/>
+      </w:r>
+      <w:r>
+        <w:rPr>
+          <w:color w:val="000000"/>
+          <w:sz w:val="24"/>
+          <w:szCs w:val="24"/>
+        </w:rPr>
+        <w:tab/>
+      </w:r>
+      <w:r>
+        <w:rPr>
+          <w:color w:val="000000"/>
+          <w:sz w:val="24"/>
+          <w:szCs w:val="24"/>
+        </w:rPr>
+        <w:tab/>
+      </w:r>
+      <w:r>
+        <w:rPr>
+          <w:color w:val="000000"/>
+          <w:sz w:val="24"/>
+          <w:szCs w:val="24"/>
+        </w:rPr>
+        <w:tab/>
+      </w:r>
+      <w:r>
+        <w:rPr>
+          <w:color w:val="000000"/>
+          <w:sz w:val="24"/>
+          <w:szCs w:val="24"/>
+        </w:rPr>
+        <w:tab/>
+      </w:r>
+      <w:r>
+        <w:rPr>
+          <w:color w:val="000000"/>
+          <w:sz w:val="24"/>
+          <w:szCs w:val="24"/>
+        </w:rPr>
+        <w:tab/>
+        <w:t xml:space="preserve">  </w:t>
+      </w:r>
+      <w:r>
+        <w:rPr>
+          <w:color w:val="000000"/>
+          <w:sz w:val="24"/>
+          <w:szCs w:val="24"/>
+        </w:rPr>
+        <w:t xml:space="preserve">  </w:t>
+      </w:r>
+      <w:r>
+        <w:rPr>
+          <w:color w:val="000000"/>
+          <w:sz w:val="24"/>
+          <w:szCs w:val="24"/>
+        </w:rPr>
+        <w:t>2017</w:t>
+      </w:r>
+      <w:r>
+        <w:rPr>
+          <w:color w:val="000000"/>
+          <w:sz w:val="24"/>
+          <w:szCs w:val="24"/>
+        </w:rPr>
+        <w:t xml:space="preserve"> </w:t>
+      </w:r>
+      <w:r>
+        <w:rPr>
+          <w:i/>
+          <w:color w:val="000000"/>
+          <w:sz w:val="24"/>
+          <w:szCs w:val="24"/>
+        </w:rPr>
+        <w:t>“</w:t>
+      </w:r>
+      <w:r>
+        <w:rPr>
+          <w:rStyle w:val="Emphasis"/>
+          <w:i w:val="0"/>
+          <w:color w:val="000000"/>
+          <w:sz w:val="24"/>
+          <w:szCs w:val="24"/>
+          <w:bdr w:val="none" w:sz="0" w:space="0" w:color="auto" w:frame="1"/>
+        </w:rPr>
+        <w:t>Differential network analysis based on next-generation sequencing”</w:t>
+      </w:r>
+    </w:p>
+    <w:p>
+      <w:pPr>
+        <w:pStyle w:val="NormalWeb"/>
+        <w:spacing w:before="0" w:beforeAutospacing="0" w:after="0" w:afterAutospacing="0" w:line="276" w:lineRule="auto"/>
+        <w:textAlignment w:val="baseline"/>
+        <w:rPr>
+          <w:color w:val="000000"/>
+          <w:sz w:val="24"/>
+          <w:szCs w:val="24"/>
+        </w:rPr>
+      </w:pPr>
+    </w:p>
+    <w:p>
+      <w:pPr>
+        <w:pStyle w:val="NormalWeb"/>
+        <w:numPr>
+          <w:ilvl w:val="0"/>
+          <w:numId w:val="10"/>
+        </w:numPr>
+        <w:spacing w:before="0" w:beforeAutospacing="0" w:after="0" w:afterAutospacing="0" w:line="276" w:lineRule="auto"/>
+        <w:textAlignment w:val="baseline"/>
+        <w:rPr>
           <w:color w:val="000000"/>
           <w:sz w:val="24"/>
           <w:szCs w:val="24"/>
@@ -1974,6 +2631,14 @@
           <w:szCs w:val="24"/>
         </w:rPr>
         <w:t xml:space="preserve"> Scientific Meeting, Boston, MA</w:t>
+      </w:r>
+      <w:r>
+        <w:rPr>
+          <w:color w:val="000000"/>
+          <w:sz w:val="24"/>
+          <w:szCs w:val="24"/>
+        </w:rPr>
+        <w:t>.</w:t>
       </w:r>
       <w:r>
         <w:rPr>
@@ -2059,6 +2724,507 @@
         <w:pStyle w:val="Heading1"/>
       </w:pPr>
       <w:r>
+        <w:t>Service</w:t>
+      </w:r>
+      <w:r>
+        <w:tab/>
+      </w:r>
+      <w:r>
+        <w:tab/>
+      </w:r>
+      <w:r>
+        <w:tab/>
+      </w:r>
+      <w:r>
+        <w:tab/>
+      </w:r>
+      <w:r>
+        <w:tab/>
+      </w:r>
+      <w:r>
+        <w:tab/>
+      </w:r>
+      <w:r>
+        <w:tab/>
+      </w:r>
+      <w:r>
+        <w:tab/>
+      </w:r>
+      <w:r>
+        <w:tab/>
+      </w:r>
+      <w:r>
+        <w:tab/>
+      </w:r>
+    </w:p>
+    <w:p/>
+    <w:p>
+      <w:pPr>
+        <w:pStyle w:val="NormalWeb"/>
+        <w:spacing w:before="0" w:beforeAutospacing="0" w:after="0" w:afterAutospacing="0" w:line="276" w:lineRule="auto"/>
+        <w:textAlignment w:val="baseline"/>
+        <w:rPr>
+          <w:sz w:val="24"/>
+          <w:szCs w:val="24"/>
+        </w:rPr>
+      </w:pPr>
+      <w:r>
+        <w:rPr>
+          <w:rStyle w:val="HTMLCode"/>
+          <w:rFonts w:ascii="Times New Roman" w:hAnsi="Times New Roman" w:cs="Times New Roman"/>
+          <w:b/>
+          <w:sz w:val="24"/>
+          <w:szCs w:val="24"/>
+          <w:bdr w:val="none" w:sz="0" w:space="0" w:color="auto" w:frame="1"/>
+        </w:rPr>
+        <w:t>Founding</w:t>
+      </w:r>
+      <w:r>
+        <w:rPr>
+          <w:rStyle w:val="HTMLCode"/>
+          <w:rFonts w:ascii="Times New Roman" w:hAnsi="Times New Roman" w:cs="Times New Roman"/>
+          <w:sz w:val="24"/>
+          <w:szCs w:val="24"/>
+          <w:bdr w:val="none" w:sz="0" w:space="0" w:color="auto" w:frame="1"/>
+        </w:rPr>
+        <w:t xml:space="preserve"> </w:t>
+      </w:r>
+      <w:r>
+        <w:rPr>
+          <w:rStyle w:val="Strong"/>
+          <w:sz w:val="24"/>
+          <w:szCs w:val="24"/>
+          <w:bdr w:val="none" w:sz="0" w:space="0" w:color="auto" w:frame="1"/>
+        </w:rPr>
+        <w:t>President</w:t>
+      </w:r>
+      <w:r>
+        <w:rPr>
+          <w:rStyle w:val="apple-converted-space"/>
+          <w:sz w:val="24"/>
+          <w:szCs w:val="24"/>
+        </w:rPr>
+        <w:t> </w:t>
+      </w:r>
+      <w:r>
+        <w:rPr>
+          <w:sz w:val="24"/>
+          <w:szCs w:val="24"/>
+        </w:rPr>
+        <w:t>- Bios</w:t>
+      </w:r>
+      <w:r>
+        <w:rPr>
+          <w:sz w:val="24"/>
+          <w:szCs w:val="24"/>
+        </w:rPr>
+        <w:t>tatistics Student Organization</w:t>
+      </w:r>
+      <w:r>
+        <w:rPr>
+          <w:sz w:val="24"/>
+          <w:szCs w:val="24"/>
+        </w:rPr>
+        <w:tab/>
+      </w:r>
+      <w:r>
+        <w:rPr>
+          <w:sz w:val="24"/>
+          <w:szCs w:val="24"/>
+        </w:rPr>
+        <w:tab/>
+        <w:t xml:space="preserve">               2017 – 2019  </w:t>
+      </w:r>
+    </w:p>
+    <w:p>
+      <w:pPr>
+        <w:pStyle w:val="NormalWeb"/>
+        <w:spacing w:before="0" w:beforeAutospacing="0" w:after="0" w:afterAutospacing="0" w:line="276" w:lineRule="auto"/>
+        <w:textAlignment w:val="baseline"/>
+        <w:rPr>
+          <w:sz w:val="24"/>
+          <w:szCs w:val="24"/>
+        </w:rPr>
+      </w:pPr>
+      <w:r>
+        <w:rPr>
+          <w:sz w:val="24"/>
+          <w:szCs w:val="24"/>
+        </w:rPr>
+        <w:t xml:space="preserve">Department of Biostatistics, </w:t>
+      </w:r>
+      <w:r>
+        <w:rPr>
+          <w:sz w:val="24"/>
+          <w:szCs w:val="24"/>
+        </w:rPr>
+        <w:t>University of Florida</w:t>
+      </w:r>
+    </w:p>
+    <w:p>
+      <w:pPr>
+        <w:pStyle w:val="NormalWeb"/>
+        <w:spacing w:before="0" w:beforeAutospacing="0" w:after="0" w:afterAutospacing="0" w:line="276" w:lineRule="auto"/>
+        <w:textAlignment w:val="baseline"/>
+        <w:rPr>
+          <w:rStyle w:val="Strong"/>
+          <w:sz w:val="24"/>
+          <w:szCs w:val="24"/>
+          <w:bdr w:val="none" w:sz="0" w:space="0" w:color="auto" w:frame="1"/>
+        </w:rPr>
+      </w:pPr>
+    </w:p>
+    <w:p>
+      <w:pPr>
+        <w:pStyle w:val="NormalWeb"/>
+        <w:spacing w:before="0" w:beforeAutospacing="0" w:after="0" w:afterAutospacing="0" w:line="276" w:lineRule="auto"/>
+        <w:textAlignment w:val="baseline"/>
+        <w:rPr>
+          <w:sz w:val="24"/>
+          <w:szCs w:val="24"/>
+        </w:rPr>
+      </w:pPr>
+      <w:r>
+        <w:rPr>
+          <w:rStyle w:val="Strong"/>
+          <w:sz w:val="24"/>
+          <w:szCs w:val="24"/>
+          <w:bdr w:val="none" w:sz="0" w:space="0" w:color="auto" w:frame="1"/>
+        </w:rPr>
+        <w:t>Executive Board Member</w:t>
+      </w:r>
+      <w:r>
+        <w:rPr>
+          <w:rStyle w:val="apple-converted-space"/>
+          <w:sz w:val="24"/>
+          <w:szCs w:val="24"/>
+        </w:rPr>
+        <w:t> </w:t>
+      </w:r>
+      <w:r>
+        <w:rPr>
+          <w:sz w:val="24"/>
+          <w:szCs w:val="24"/>
+        </w:rPr>
+        <w:t>- Doctoral Student Council</w:t>
+      </w:r>
+      <w:r>
+        <w:rPr>
+          <w:sz w:val="24"/>
+          <w:szCs w:val="24"/>
+        </w:rPr>
+        <w:tab/>
+      </w:r>
+      <w:r>
+        <w:rPr>
+          <w:sz w:val="24"/>
+          <w:szCs w:val="24"/>
+        </w:rPr>
+        <w:tab/>
+      </w:r>
+      <w:r>
+        <w:rPr>
+          <w:sz w:val="24"/>
+          <w:szCs w:val="24"/>
+        </w:rPr>
+        <w:tab/>
+        <w:t xml:space="preserve">    2017 – 2019 </w:t>
+      </w:r>
+    </w:p>
+    <w:p>
+      <w:pPr>
+        <w:pStyle w:val="NormalWeb"/>
+        <w:spacing w:before="0" w:beforeAutospacing="0" w:after="0" w:afterAutospacing="0" w:line="276" w:lineRule="auto"/>
+        <w:textAlignment w:val="baseline"/>
+        <w:rPr>
+          <w:sz w:val="24"/>
+          <w:szCs w:val="24"/>
+        </w:rPr>
+      </w:pPr>
+      <w:r>
+        <w:rPr>
+          <w:sz w:val="24"/>
+          <w:szCs w:val="24"/>
+        </w:rPr>
+        <w:t>College of Public H</w:t>
+      </w:r>
+      <w:r>
+        <w:rPr>
+          <w:sz w:val="24"/>
+          <w:szCs w:val="24"/>
+        </w:rPr>
+        <w:t>ealth and Health Professionals</w:t>
+      </w:r>
+      <w:r>
+        <w:rPr>
+          <w:sz w:val="24"/>
+          <w:szCs w:val="24"/>
+        </w:rPr>
+        <w:t>, University of Florida</w:t>
+      </w:r>
+    </w:p>
+    <w:p>
+      <w:pPr>
+        <w:pStyle w:val="NormalWeb"/>
+        <w:spacing w:before="0" w:beforeAutospacing="0" w:after="0" w:afterAutospacing="0" w:line="276" w:lineRule="auto"/>
+        <w:textAlignment w:val="baseline"/>
+        <w:rPr>
+          <w:rStyle w:val="Strong"/>
+          <w:sz w:val="24"/>
+          <w:szCs w:val="24"/>
+          <w:bdr w:val="none" w:sz="0" w:space="0" w:color="auto" w:frame="1"/>
+        </w:rPr>
+      </w:pPr>
+    </w:p>
+    <w:p>
+      <w:pPr>
+        <w:pStyle w:val="NormalWeb"/>
+        <w:spacing w:before="0" w:beforeAutospacing="0" w:after="0" w:afterAutospacing="0" w:line="276" w:lineRule="auto"/>
+        <w:textAlignment w:val="baseline"/>
+        <w:rPr>
+          <w:rStyle w:val="Strong"/>
+          <w:b w:val="0"/>
+          <w:sz w:val="24"/>
+          <w:szCs w:val="24"/>
+          <w:bdr w:val="none" w:sz="0" w:space="0" w:color="auto" w:frame="1"/>
+        </w:rPr>
+      </w:pPr>
+      <w:r>
+        <w:rPr>
+          <w:rStyle w:val="Strong"/>
+          <w:sz w:val="24"/>
+          <w:szCs w:val="24"/>
+          <w:bdr w:val="none" w:sz="0" w:space="0" w:color="auto" w:frame="1"/>
+        </w:rPr>
+        <w:t>Student Representative</w:t>
+      </w:r>
+      <w:r>
+        <w:rPr>
+          <w:rStyle w:val="Strong"/>
+          <w:b w:val="0"/>
+          <w:sz w:val="24"/>
+          <w:szCs w:val="24"/>
+          <w:bdr w:val="none" w:sz="0" w:space="0" w:color="auto" w:frame="1"/>
+        </w:rPr>
+        <w:t xml:space="preserve"> - Department of Biostatistics </w:t>
+      </w:r>
+      <w:r>
+        <w:rPr>
+          <w:rStyle w:val="Strong"/>
+          <w:b w:val="0"/>
+          <w:sz w:val="24"/>
+          <w:szCs w:val="24"/>
+          <w:bdr w:val="none" w:sz="0" w:space="0" w:color="auto" w:frame="1"/>
+        </w:rPr>
+        <w:tab/>
+      </w:r>
+      <w:r>
+        <w:rPr>
+          <w:rStyle w:val="Strong"/>
+          <w:b w:val="0"/>
+          <w:sz w:val="24"/>
+          <w:szCs w:val="24"/>
+          <w:bdr w:val="none" w:sz="0" w:space="0" w:color="auto" w:frame="1"/>
+        </w:rPr>
+        <w:tab/>
+      </w:r>
+      <w:r>
+        <w:rPr>
+          <w:rStyle w:val="Strong"/>
+          <w:b w:val="0"/>
+          <w:sz w:val="24"/>
+          <w:szCs w:val="24"/>
+          <w:bdr w:val="none" w:sz="0" w:space="0" w:color="auto" w:frame="1"/>
+        </w:rPr>
+        <w:tab/>
+      </w:r>
+      <w:r>
+        <w:rPr>
+          <w:rStyle w:val="Strong"/>
+          <w:b w:val="0"/>
+          <w:sz w:val="24"/>
+          <w:szCs w:val="24"/>
+          <w:bdr w:val="none" w:sz="0" w:space="0" w:color="auto" w:frame="1"/>
+        </w:rPr>
+        <w:tab/>
+        <w:t xml:space="preserve">   2019</w:t>
+      </w:r>
+    </w:p>
+    <w:p>
+      <w:pPr>
+        <w:pStyle w:val="NormalWeb"/>
+        <w:spacing w:before="0" w:beforeAutospacing="0" w:after="0" w:afterAutospacing="0" w:line="276" w:lineRule="auto"/>
+        <w:textAlignment w:val="baseline"/>
+        <w:rPr>
+          <w:bCs/>
+          <w:sz w:val="24"/>
+          <w:szCs w:val="24"/>
+          <w:bdr w:val="none" w:sz="0" w:space="0" w:color="auto" w:frame="1"/>
+        </w:rPr>
+      </w:pPr>
+      <w:r>
+        <w:rPr>
+          <w:rStyle w:val="Strong"/>
+          <w:b w:val="0"/>
+          <w:sz w:val="24"/>
+          <w:szCs w:val="24"/>
+          <w:bdr w:val="none" w:sz="0" w:space="0" w:color="auto" w:frame="1"/>
+        </w:rPr>
+        <w:t>College of PHHP Development Board Meeting, University of Florida</w:t>
+      </w:r>
+      <w:r>
+        <w:rPr>
+          <w:rStyle w:val="Strong"/>
+          <w:b w:val="0"/>
+          <w:sz w:val="24"/>
+          <w:szCs w:val="24"/>
+          <w:bdr w:val="none" w:sz="0" w:space="0" w:color="auto" w:frame="1"/>
+        </w:rPr>
+        <w:tab/>
+      </w:r>
+      <w:r>
+        <w:rPr>
+          <w:rStyle w:val="Strong"/>
+          <w:b w:val="0"/>
+          <w:sz w:val="24"/>
+          <w:szCs w:val="24"/>
+          <w:bdr w:val="none" w:sz="0" w:space="0" w:color="auto" w:frame="1"/>
+        </w:rPr>
+        <w:tab/>
+      </w:r>
+    </w:p>
+    <w:p>
+      <w:pPr>
+        <w:pStyle w:val="NormalWeb"/>
+        <w:spacing w:before="0" w:beforeAutospacing="0" w:after="0" w:afterAutospacing="0" w:line="276" w:lineRule="auto"/>
+        <w:textAlignment w:val="baseline"/>
+        <w:rPr>
+          <w:sz w:val="24"/>
+          <w:szCs w:val="24"/>
+        </w:rPr>
+      </w:pPr>
+    </w:p>
+    <w:p>
+      <w:pPr>
+        <w:pStyle w:val="NormalWeb"/>
+        <w:spacing w:before="0" w:beforeAutospacing="0" w:after="0" w:afterAutospacing="0" w:line="276" w:lineRule="auto"/>
+        <w:textAlignment w:val="baseline"/>
+        <w:rPr>
+          <w:rStyle w:val="Strong"/>
+          <w:b w:val="0"/>
+          <w:sz w:val="24"/>
+          <w:szCs w:val="24"/>
+          <w:bdr w:val="none" w:sz="0" w:space="0" w:color="auto" w:frame="1"/>
+        </w:rPr>
+      </w:pPr>
+      <w:r>
+        <w:rPr>
+          <w:rStyle w:val="Strong"/>
+          <w:sz w:val="24"/>
+          <w:szCs w:val="24"/>
+          <w:bdr w:val="none" w:sz="0" w:space="0" w:color="auto" w:frame="1"/>
+        </w:rPr>
+        <w:t>Student Representative</w:t>
+      </w:r>
+      <w:r>
+        <w:rPr>
+          <w:rStyle w:val="Strong"/>
+          <w:b w:val="0"/>
+          <w:sz w:val="24"/>
+          <w:szCs w:val="24"/>
+          <w:bdr w:val="none" w:sz="0" w:space="0" w:color="auto" w:frame="1"/>
+        </w:rPr>
+        <w:t xml:space="preserve"> - Department of Biostatistics </w:t>
+      </w:r>
+      <w:r>
+        <w:rPr>
+          <w:rStyle w:val="Strong"/>
+          <w:b w:val="0"/>
+          <w:sz w:val="24"/>
+          <w:szCs w:val="24"/>
+          <w:bdr w:val="none" w:sz="0" w:space="0" w:color="auto" w:frame="1"/>
+        </w:rPr>
+        <w:tab/>
+      </w:r>
+      <w:r>
+        <w:rPr>
+          <w:rStyle w:val="Strong"/>
+          <w:b w:val="0"/>
+          <w:sz w:val="24"/>
+          <w:szCs w:val="24"/>
+          <w:bdr w:val="none" w:sz="0" w:space="0" w:color="auto" w:frame="1"/>
+        </w:rPr>
+        <w:tab/>
+      </w:r>
+      <w:r>
+        <w:rPr>
+          <w:rStyle w:val="Strong"/>
+          <w:b w:val="0"/>
+          <w:sz w:val="24"/>
+          <w:szCs w:val="24"/>
+          <w:bdr w:val="none" w:sz="0" w:space="0" w:color="auto" w:frame="1"/>
+        </w:rPr>
+        <w:tab/>
+      </w:r>
+      <w:r>
+        <w:rPr>
+          <w:rStyle w:val="Strong"/>
+          <w:b w:val="0"/>
+          <w:sz w:val="24"/>
+          <w:szCs w:val="24"/>
+          <w:bdr w:val="none" w:sz="0" w:space="0" w:color="auto" w:frame="1"/>
+        </w:rPr>
+        <w:tab/>
+        <w:t xml:space="preserve">   2017</w:t>
+      </w:r>
+    </w:p>
+    <w:p>
+      <w:pPr>
+        <w:pStyle w:val="NormalWeb"/>
+        <w:spacing w:before="0" w:beforeAutospacing="0" w:after="0" w:afterAutospacing="0" w:line="276" w:lineRule="auto"/>
+        <w:textAlignment w:val="baseline"/>
+        <w:rPr>
+          <w:color w:val="000000"/>
+          <w:sz w:val="24"/>
+          <w:szCs w:val="24"/>
+        </w:rPr>
+      </w:pPr>
+      <w:r>
+        <w:rPr>
+          <w:rStyle w:val="Strong"/>
+          <w:b w:val="0"/>
+          <w:sz w:val="24"/>
+          <w:szCs w:val="24"/>
+          <w:bdr w:val="none" w:sz="0" w:space="0" w:color="auto" w:frame="1"/>
+        </w:rPr>
+        <w:t>College of PHHP Advisory Board Member Meeting, University of Florida</w:t>
+      </w:r>
+      <w:r>
+        <w:rPr>
+          <w:rStyle w:val="Strong"/>
+          <w:b w:val="0"/>
+          <w:sz w:val="24"/>
+          <w:szCs w:val="24"/>
+          <w:bdr w:val="none" w:sz="0" w:space="0" w:color="auto" w:frame="1"/>
+        </w:rPr>
+        <w:tab/>
+      </w:r>
+      <w:r>
+        <w:rPr>
+          <w:rStyle w:val="Strong"/>
+          <w:b w:val="0"/>
+          <w:sz w:val="24"/>
+          <w:szCs w:val="24"/>
+          <w:bdr w:val="none" w:sz="0" w:space="0" w:color="auto" w:frame="1"/>
+        </w:rPr>
+        <w:tab/>
+      </w:r>
+    </w:p>
+    <w:p>
+      <w:pPr>
+        <w:pStyle w:val="Heading1"/>
+      </w:pPr>
+      <w:r>
         <w:t>Projects</w:t>
       </w:r>
       <w:r>
@@ -2092,160 +3258,81 @@
         <w:tab/>
       </w:r>
     </w:p>
-    <w:p>
-      <w:pPr>
-        <w:pStyle w:val="Heading1"/>
-        <w:spacing w:before="0" w:line="276" w:lineRule="auto"/>
-        <w:ind w:left="187"/>
-        <w:rPr>
-          <w:b w:val="0"/>
-          <w:sz w:val="24"/>
-          <w:szCs w:val="24"/>
-          <w:u w:val="none"/>
-        </w:rPr>
-      </w:pPr>
-    </w:p>
-    <w:p>
-      <w:pPr>
-        <w:pStyle w:val="Heading1"/>
-        <w:spacing w:before="0" w:line="276" w:lineRule="auto"/>
-        <w:ind w:firstLine="7"/>
-        <w:rPr>
-          <w:b w:val="0"/>
-          <w:sz w:val="24"/>
-          <w:szCs w:val="24"/>
-          <w:u w:val="none"/>
-        </w:rPr>
-      </w:pPr>
-      <w:r>
-        <w:rPr>
-          <w:rFonts w:eastAsia="Times New Roman"/>
-          <w:b w:val="0"/>
-          <w:color w:val="000000"/>
-          <w:sz w:val="24"/>
-          <w:szCs w:val="24"/>
-          <w:u w:val="none"/>
-        </w:rPr>
+    <w:p/>
+    <w:p>
+      <w:pPr>
+        <w:rPr>
+          <w:b/>
+        </w:rPr>
+      </w:pPr>
+      <w:r>
         <w:t>My</w:t>
       </w:r>
       <w:r>
         <w:rPr>
           <w:rStyle w:val="apple-converted-space"/>
           <w:rFonts w:eastAsia="Times New Roman"/>
-          <w:b w:val="0"/>
-          <w:color w:val="000000"/>
-          <w:sz w:val="24"/>
-          <w:szCs w:val="24"/>
-          <w:u w:val="none"/>
+          <w:color w:val="000000"/>
         </w:rPr>
         <w:t> </w:t>
       </w:r>
-      <w:hyperlink r:id="rId8" w:history="1">
+      <w:hyperlink r:id="rId9" w:history="1">
         <w:proofErr w:type="spellStart"/>
         <w:r>
           <w:rPr>
             <w:rStyle w:val="Hyperlink"/>
-            <w:rFonts w:eastAsia="Times New Roman"/>
-            <w:b w:val="0"/>
-            <w:sz w:val="24"/>
-            <w:szCs w:val="24"/>
           </w:rPr>
           <w:t>github</w:t>
         </w:r>
         <w:proofErr w:type="spellEnd"/>
       </w:hyperlink>
       <w:r>
-        <w:rPr>
-          <w:rFonts w:eastAsia="Times New Roman"/>
-          <w:b w:val="0"/>
-          <w:sz w:val="24"/>
-          <w:szCs w:val="24"/>
-          <w:u w:val="none"/>
-        </w:rPr>
         <w:t xml:space="preserve"> account </w:t>
       </w:r>
       <w:r>
-        <w:rPr>
-          <w:rFonts w:eastAsia="Times New Roman"/>
-          <w:b w:val="0"/>
-          <w:color w:val="000000"/>
-          <w:sz w:val="24"/>
-          <w:szCs w:val="24"/>
-          <w:u w:val="none"/>
-        </w:rPr>
         <w:t>hosts various projects including the R package</w:t>
       </w:r>
       <w:r>
         <w:rPr>
           <w:rStyle w:val="apple-converted-space"/>
           <w:rFonts w:eastAsia="Times New Roman"/>
-          <w:b w:val="0"/>
-          <w:color w:val="000000"/>
-          <w:sz w:val="24"/>
-          <w:szCs w:val="24"/>
-          <w:u w:val="none"/>
+          <w:color w:val="000000"/>
         </w:rPr>
         <w:t> </w:t>
       </w:r>
-      <w:hyperlink r:id="rId9" w:history="1">
+      <w:hyperlink r:id="rId10" w:history="1">
         <w:proofErr w:type="spellStart"/>
         <w:r>
           <w:rPr>
             <w:rStyle w:val="Hyperlink"/>
-            <w:rFonts w:eastAsia="Times New Roman"/>
-            <w:b w:val="0"/>
-            <w:sz w:val="24"/>
-            <w:szCs w:val="24"/>
-            <w:u w:val="none"/>
-            <w:bdr w:val="none" w:sz="0" w:space="0" w:color="auto" w:frame="1"/>
           </w:rPr>
           <w:t>SeqNet</w:t>
         </w:r>
         <w:proofErr w:type="spellEnd"/>
-      </w:hyperlink>
-      <w:r>
-        <w:rPr>
-          <w:rStyle w:val="apple-converted-space"/>
-          <w:rFonts w:eastAsia="Times New Roman"/>
-          <w:b w:val="0"/>
-          <w:color w:val="000000"/>
-          <w:sz w:val="24"/>
-          <w:szCs w:val="24"/>
-          <w:u w:val="none"/>
-        </w:rPr>
-        <w:t> </w:t>
-      </w:r>
-      <w:r>
-        <w:rPr>
-          <w:rFonts w:eastAsia="Times New Roman"/>
-          <w:b w:val="0"/>
-          <w:color w:val="000000"/>
-          <w:sz w:val="24"/>
-          <w:szCs w:val="24"/>
-          <w:u w:val="none"/>
-        </w:rPr>
-        <w:t>that simulates RNA-sequencing data from any underlying association network; course projects such as a</w:t>
-      </w:r>
-      <w:r>
-        <w:rPr>
-          <w:rStyle w:val="apple-converted-space"/>
-          <w:rFonts w:eastAsia="Times New Roman"/>
-          <w:b w:val="0"/>
-          <w:color w:val="000000"/>
-          <w:sz w:val="24"/>
-          <w:szCs w:val="24"/>
-          <w:u w:val="none"/>
-        </w:rPr>
-        <w:t> </w:t>
-      </w:r>
-      <w:hyperlink r:id="rId10" w:history="1">
         <w:r>
           <w:rPr>
             <w:rStyle w:val="Hyperlink"/>
             <w:rFonts w:eastAsia="Times New Roman"/>
-            <w:b w:val="0"/>
-            <w:sz w:val="24"/>
-            <w:szCs w:val="24"/>
+          </w:rPr>
+          <w:t> </w:t>
+        </w:r>
+      </w:hyperlink>
+      <w:r>
+        <w:t>that simulates RNA-sequencing data from any underlying association network; course projects such as a</w:t>
+      </w:r>
+      <w:r>
+        <w:rPr>
+          <w:rStyle w:val="apple-converted-space"/>
+          <w:rFonts w:eastAsia="Times New Roman"/>
+          <w:color w:val="000000"/>
+        </w:rPr>
+        <w:t> </w:t>
+      </w:r>
+      <w:hyperlink r:id="rId11" w:history="1">
+        <w:r>
+          <w:rPr>
+            <w:rStyle w:val="Hyperlink"/>
+            <w:rFonts w:eastAsia="Times New Roman"/>
             <w:u w:val="none"/>
             <w:bdr w:val="none" w:sz="0" w:space="0" w:color="auto" w:frame="1"/>
           </w:rPr>
@@ -2253,51 +3340,30 @@
         </w:r>
       </w:hyperlink>
       <w:r>
-        <w:rPr>
-          <w:rFonts w:eastAsia="Times New Roman"/>
-          <w:b w:val="0"/>
-          <w:color w:val="000000"/>
-          <w:sz w:val="24"/>
-          <w:szCs w:val="24"/>
-          <w:u w:val="none"/>
-        </w:rPr>
         <w:t>; conference challenges including the</w:t>
       </w:r>
       <w:r>
         <w:rPr>
           <w:rStyle w:val="apple-converted-space"/>
           <w:rFonts w:eastAsia="Times New Roman"/>
-          <w:b w:val="0"/>
-          <w:color w:val="000000"/>
-          <w:sz w:val="24"/>
-          <w:szCs w:val="24"/>
-          <w:u w:val="none"/>
+          <w:color w:val="000000"/>
         </w:rPr>
         <w:t> </w:t>
       </w:r>
-      <w:hyperlink r:id="rId11" w:history="1">
+      <w:hyperlink r:id="rId12" w:history="1">
         <w:r>
           <w:rPr>
             <w:rStyle w:val="Hyperlink"/>
             <w:rFonts w:eastAsia="Times New Roman"/>
-            <w:b w:val="0"/>
-            <w:sz w:val="24"/>
-            <w:szCs w:val="24"/>
             <w:u w:val="none"/>
             <w:bdr w:val="none" w:sz="0" w:space="0" w:color="auto" w:frame="1"/>
           </w:rPr>
           <w:t>CAMDA 2017 Neuroblastoma challenge</w:t>
         </w:r>
       </w:hyperlink>
-      <w:r>
-        <w:rPr>
-          <w:rFonts w:eastAsia="Times New Roman"/>
-          <w:b w:val="0"/>
-          <w:color w:val="000000"/>
-          <w:sz w:val="24"/>
-          <w:szCs w:val="24"/>
-          <w:u w:val="none"/>
-        </w:rPr>
+      <w:bookmarkStart w:id="0" w:name="_GoBack"/>
+      <w:bookmarkEnd w:id="0"/>
+      <w:r>
         <w:t>; and other personal projects.</w:t>
       </w:r>
     </w:p>
@@ -2430,7 +3496,14 @@
           <w:rFonts w:eastAsia="Times New Roman" w:cs="Times New Roman"/>
           <w:color w:val="000000"/>
         </w:rPr>
-        <w:t>BMC Bioinformatics (4</w:t>
+        <w:t>BMC Bioinformatics (</w:t>
+      </w:r>
+      <w:r>
+        <w:rPr>
+          <w:rFonts w:eastAsia="Times New Roman" w:cs="Times New Roman"/>
+          <w:color w:val="000000"/>
+        </w:rPr>
+        <w:t>3</w:t>
       </w:r>
       <w:r>
         <w:rPr>
@@ -2438,6 +3511,22 @@
           <w:color w:val="000000"/>
         </w:rPr>
         <w:t>)</w:t>
+      </w:r>
+    </w:p>
+    <w:p>
+      <w:pPr>
+        <w:spacing w:line="276" w:lineRule="auto"/>
+        <w:rPr>
+          <w:rFonts w:eastAsia="Times New Roman" w:cs="Times New Roman"/>
+          <w:color w:val="000000"/>
+        </w:rPr>
+      </w:pPr>
+      <w:r>
+        <w:rPr>
+          <w:rFonts w:eastAsia="Times New Roman" w:cs="Times New Roman"/>
+          <w:color w:val="000000"/>
+        </w:rPr>
+        <w:t>Communications in Statistics - Simulation and Computation (2)</w:t>
       </w:r>
     </w:p>
     <w:p>
@@ -2449,72 +3538,78 @@
           <w:szCs w:val="20"/>
         </w:rPr>
       </w:pPr>
-      <w:r>
-        <w:rPr>
-          <w:rFonts w:eastAsia="Times New Roman" w:cs="Times New Roman"/>
-          <w:color w:val="000000"/>
-        </w:rPr>
-        <w:t>Communications in Statistics - Simulation and Computation (2)</w:t>
-      </w:r>
     </w:p>
     <w:p>
       <w:pPr>
         <w:pStyle w:val="Heading1"/>
       </w:pPr>
       <w:r>
-        <w:t>Service</w:t>
-      </w:r>
-      <w:r>
-        <w:tab/>
-      </w:r>
-      <w:r>
-        <w:tab/>
-      </w:r>
-      <w:r>
-        <w:tab/>
-      </w:r>
-      <w:r>
-        <w:tab/>
-      </w:r>
-      <w:r>
-        <w:tab/>
-      </w:r>
-      <w:r>
-        <w:tab/>
-      </w:r>
-      <w:r>
-        <w:tab/>
-      </w:r>
-      <w:r>
-        <w:tab/>
-      </w:r>
-      <w:r>
-        <w:tab/>
-      </w:r>
-      <w:r>
-        <w:tab/>
-      </w:r>
-    </w:p>
-    <w:p/>
+        <w:t>Honors and Awards</w:t>
+      </w:r>
+      <w:r>
+        <w:tab/>
+      </w:r>
+      <w:r>
+        <w:tab/>
+      </w:r>
+      <w:r>
+        <w:tab/>
+      </w:r>
+      <w:r>
+        <w:tab/>
+      </w:r>
+      <w:r>
+        <w:tab/>
+      </w:r>
+      <w:r>
+        <w:tab/>
+      </w:r>
+      <w:r>
+        <w:tab/>
+      </w:r>
+      <w:r>
+        <w:tab/>
+      </w:r>
+      <w:r>
+        <w:tab/>
+      </w:r>
+      <w:r>
+        <w:tab/>
+      </w:r>
+    </w:p>
+    <w:p>
+      <w:pPr>
+        <w:ind w:left="180"/>
+      </w:pPr>
+    </w:p>
     <w:p>
       <w:pPr>
         <w:pStyle w:val="NormalWeb"/>
         <w:spacing w:before="0" w:beforeAutospacing="0" w:after="0" w:afterAutospacing="0" w:line="276" w:lineRule="auto"/>
         <w:textAlignment w:val="baseline"/>
         <w:rPr>
+          <w:sz w:val="24"/>
+          <w:szCs w:val="24"/>
+        </w:rPr>
+      </w:pPr>
+      <w:r>
+        <w:rPr>
+          <w:rStyle w:val="Emphasis"/>
+          <w:i w:val="0"/>
+          <w:sz w:val="24"/>
+          <w:szCs w:val="24"/>
+          <w:bdr w:val="none" w:sz="0" w:space="0" w:color="auto" w:frame="1"/>
+        </w:rPr>
+        <w:t>Student Travel Award</w:t>
+      </w:r>
+      <w:r>
+        <w:rPr>
           <w:rStyle w:val="apple-converted-space"/>
-          <w:sz w:val="24"/>
-          <w:szCs w:val="24"/>
-        </w:rPr>
-      </w:pPr>
-      <w:r>
-        <w:rPr>
-          <w:rStyle w:val="Strong"/>
-          <w:sz w:val="24"/>
-          <w:szCs w:val="24"/>
-          <w:bdr w:val="none" w:sz="0" w:space="0" w:color="auto" w:frame="1"/>
-        </w:rPr>
-        <w:t>Seminar Committee Chair</w:t>
+          <w:i/>
+          <w:sz w:val="24"/>
+          <w:szCs w:val="24"/>
+        </w:rPr>
+        <w:t> </w:t>
       </w:r>
       <w:r>
         <w:rPr>
@@ -2522,21 +3617,7 @@
           <w:sz w:val="24"/>
           <w:szCs w:val="24"/>
         </w:rPr>
-        <w:t xml:space="preserve"> - </w:t>
-      </w:r>
-      <w:r>
-        <w:rPr>
-          <w:sz w:val="24"/>
-          <w:szCs w:val="24"/>
-        </w:rPr>
-        <w:t>Doctoral Student Counci</w:t>
-      </w:r>
-      <w:r>
-        <w:rPr>
-          <w:sz w:val="24"/>
-          <w:szCs w:val="24"/>
-        </w:rPr>
-        <w:t>l</w:t>
+        <w:tab/>
       </w:r>
       <w:r>
         <w:rPr>
@@ -2553,7 +3634,47 @@
           <w:szCs w:val="24"/>
         </w:rPr>
         <w:tab/>
-        <w:t xml:space="preserve">            2018 – present </w:t>
+      </w:r>
+      <w:r>
+        <w:rPr>
+          <w:rStyle w:val="apple-converted-space"/>
+          <w:sz w:val="24"/>
+          <w:szCs w:val="24"/>
+        </w:rPr>
+        <w:tab/>
+      </w:r>
+      <w:r>
+        <w:rPr>
+          <w:rStyle w:val="apple-converted-space"/>
+          <w:sz w:val="24"/>
+          <w:szCs w:val="24"/>
+        </w:rPr>
+        <w:tab/>
+      </w:r>
+      <w:r>
+        <w:rPr>
+          <w:rStyle w:val="apple-converted-space"/>
+          <w:sz w:val="24"/>
+          <w:szCs w:val="24"/>
+        </w:rPr>
+        <w:tab/>
+      </w:r>
+      <w:r>
+        <w:rPr>
+          <w:rStyle w:val="apple-converted-space"/>
+          <w:sz w:val="24"/>
+          <w:szCs w:val="24"/>
+        </w:rPr>
+        <w:tab/>
+      </w:r>
+      <w:r>
+        <w:rPr>
+          <w:rStyle w:val="apple-converted-space"/>
+          <w:sz w:val="24"/>
+          <w:szCs w:val="24"/>
+        </w:rPr>
+        <w:tab/>
+        <w:t xml:space="preserve">    2019</w:t>
       </w:r>
     </w:p>
     <w:p>
@@ -2571,21 +3692,14 @@
           <w:sz w:val="24"/>
           <w:szCs w:val="24"/>
         </w:rPr>
-        <w:t>College of Public H</w:t>
-      </w:r>
-      <w:r>
-        <w:rPr>
-          <w:sz w:val="24"/>
-          <w:szCs w:val="24"/>
-        </w:rPr>
-        <w:t>ealth and Health Professionals</w:t>
-      </w:r>
-      <w:r>
-        <w:rPr>
-          <w:sz w:val="24"/>
-          <w:szCs w:val="24"/>
-        </w:rPr>
-        <w:t>, University of Florida</w:t>
+        <w:t>Department of Biostatistics, University of Florida</w:t>
+      </w:r>
+      <w:r>
+        <w:rPr>
+          <w:sz w:val="24"/>
+          <w:szCs w:val="24"/>
+        </w:rPr>
+        <w:t xml:space="preserve"> </w:t>
       </w:r>
     </w:p>
     <w:p>
@@ -2594,8 +3708,11 @@
         <w:spacing w:before="0" w:beforeAutospacing="0" w:after="0" w:afterAutospacing="0" w:line="276" w:lineRule="auto"/>
         <w:textAlignment w:val="baseline"/>
         <w:rPr>
-          <w:sz w:val="24"/>
-          <w:szCs w:val="24"/>
+          <w:rStyle w:val="Emphasis"/>
+          <w:i w:val="0"/>
+          <w:sz w:val="24"/>
+          <w:szCs w:val="24"/>
+          <w:bdr w:val="none" w:sz="0" w:space="0" w:color="auto" w:frame="1"/>
         </w:rPr>
       </w:pPr>
     </w:p>
@@ -2605,43 +3722,25 @@
         <w:spacing w:before="0" w:beforeAutospacing="0" w:after="0" w:afterAutospacing="0" w:line="276" w:lineRule="auto"/>
         <w:textAlignment w:val="baseline"/>
         <w:rPr>
-          <w:sz w:val="24"/>
-          <w:szCs w:val="24"/>
-        </w:rPr>
-      </w:pPr>
-      <w:r>
-        <w:rPr>
-          <w:rStyle w:val="HTMLCode"/>
-          <w:rFonts w:ascii="Times New Roman" w:hAnsi="Times New Roman" w:cs="Times New Roman"/>
-          <w:b/>
+          <w:i/>
+          <w:sz w:val="24"/>
+          <w:szCs w:val="24"/>
+        </w:rPr>
+      </w:pPr>
+      <w:r>
+        <w:rPr>
+          <w:rStyle w:val="Emphasis"/>
+          <w:i w:val="0"/>
           <w:sz w:val="24"/>
           <w:szCs w:val="24"/>
           <w:bdr w:val="none" w:sz="0" w:space="0" w:color="auto" w:frame="1"/>
         </w:rPr>
-        <w:t>Founding</w:t>
-      </w:r>
-      <w:r>
-        <w:rPr>
-          <w:rStyle w:val="HTMLCode"/>
-          <w:rFonts w:ascii="Times New Roman" w:hAnsi="Times New Roman" w:cs="Times New Roman"/>
-          <w:sz w:val="24"/>
-          <w:szCs w:val="24"/>
-          <w:bdr w:val="none" w:sz="0" w:space="0" w:color="auto" w:frame="1"/>
-        </w:rPr>
-        <w:t xml:space="preserve"> </w:t>
-      </w:r>
-      <w:r>
-        <w:rPr>
-          <w:rStyle w:val="Strong"/>
-          <w:sz w:val="24"/>
-          <w:szCs w:val="24"/>
-          <w:bdr w:val="none" w:sz="0" w:space="0" w:color="auto" w:frame="1"/>
-        </w:rPr>
-        <w:t>President</w:t>
+        <w:t>Travel fellowship</w:t>
       </w:r>
       <w:r>
         <w:rPr>
           <w:rStyle w:val="apple-converted-space"/>
+          <w:i/>
           <w:sz w:val="24"/>
           <w:szCs w:val="24"/>
         </w:rPr>
@@ -2649,32 +3748,89 @@
       </w:r>
       <w:r>
         <w:rPr>
-          <w:sz w:val="24"/>
-          <w:szCs w:val="24"/>
-        </w:rPr>
-        <w:t>- Bios</w:t>
-      </w:r>
-      <w:r>
-        <w:rPr>
-          <w:sz w:val="24"/>
-          <w:szCs w:val="24"/>
-        </w:rPr>
-        <w:t>tatistics Student Organization</w:t>
-      </w:r>
-      <w:r>
-        <w:rPr>
-          <w:sz w:val="24"/>
-          <w:szCs w:val="24"/>
-        </w:rPr>
-        <w:tab/>
-      </w:r>
-      <w:r>
-        <w:rPr>
-          <w:sz w:val="24"/>
-          <w:szCs w:val="24"/>
-        </w:rPr>
-        <w:tab/>
-        <w:t xml:space="preserve">            2017 – present  </w:t>
+          <w:rStyle w:val="apple-converted-space"/>
+          <w:i/>
+          <w:sz w:val="24"/>
+          <w:szCs w:val="24"/>
+        </w:rPr>
+        <w:tab/>
+      </w:r>
+      <w:r>
+        <w:rPr>
+          <w:rStyle w:val="apple-converted-space"/>
+          <w:i/>
+          <w:sz w:val="24"/>
+          <w:szCs w:val="24"/>
+        </w:rPr>
+        <w:tab/>
+      </w:r>
+      <w:r>
+        <w:rPr>
+          <w:rStyle w:val="apple-converted-space"/>
+          <w:i/>
+          <w:sz w:val="24"/>
+          <w:szCs w:val="24"/>
+        </w:rPr>
+        <w:tab/>
+      </w:r>
+      <w:r>
+        <w:rPr>
+          <w:rStyle w:val="apple-converted-space"/>
+          <w:i/>
+          <w:sz w:val="24"/>
+          <w:szCs w:val="24"/>
+        </w:rPr>
+        <w:tab/>
+      </w:r>
+      <w:r>
+        <w:rPr>
+          <w:rStyle w:val="apple-converted-space"/>
+          <w:i/>
+          <w:sz w:val="24"/>
+          <w:szCs w:val="24"/>
+        </w:rPr>
+        <w:tab/>
+      </w:r>
+      <w:r>
+        <w:rPr>
+          <w:rStyle w:val="apple-converted-space"/>
+          <w:sz w:val="24"/>
+          <w:szCs w:val="24"/>
+        </w:rPr>
+        <w:tab/>
+      </w:r>
+      <w:r>
+        <w:rPr>
+          <w:rStyle w:val="apple-converted-space"/>
+          <w:sz w:val="24"/>
+          <w:szCs w:val="24"/>
+        </w:rPr>
+        <w:tab/>
+      </w:r>
+      <w:r>
+        <w:rPr>
+          <w:rStyle w:val="apple-converted-space"/>
+          <w:sz w:val="24"/>
+          <w:szCs w:val="24"/>
+        </w:rPr>
+        <w:tab/>
+      </w:r>
+      <w:r>
+        <w:rPr>
+          <w:rStyle w:val="apple-converted-space"/>
+          <w:sz w:val="24"/>
+          <w:szCs w:val="24"/>
+        </w:rPr>
+        <w:tab/>
+        <w:t xml:space="preserve">    </w:t>
+      </w:r>
+      <w:r>
+        <w:rPr>
+          <w:rStyle w:val="apple-converted-space"/>
+          <w:sz w:val="24"/>
+          <w:szCs w:val="24"/>
+        </w:rPr>
+        <w:t>2018</w:t>
       </w:r>
     </w:p>
     <w:p>
@@ -2692,14 +3848,28 @@
           <w:sz w:val="24"/>
           <w:szCs w:val="24"/>
         </w:rPr>
-        <w:t xml:space="preserve">Department of Biostatistics, </w:t>
-      </w:r>
-      <w:r>
-        <w:rPr>
-          <w:sz w:val="24"/>
-          <w:szCs w:val="24"/>
-        </w:rPr>
-        <w:t>University of Florida</w:t>
+        <w:t xml:space="preserve">Granted by CAMDA committee to </w:t>
+      </w:r>
+      <w:r>
+        <w:rPr>
+          <w:sz w:val="24"/>
+          <w:szCs w:val="24"/>
+        </w:rPr>
+        <w:t>present</w:t>
+      </w:r>
+      <w:r>
+        <w:rPr>
+          <w:sz w:val="24"/>
+          <w:szCs w:val="24"/>
+        </w:rPr>
+        <w:t xml:space="preserve"> at </w:t>
+      </w:r>
+      <w:r>
+        <w:rPr>
+          <w:sz w:val="24"/>
+          <w:szCs w:val="24"/>
+        </w:rPr>
+        <w:t>ISMB/CAMDA 2018, Chicago, Illinois</w:t>
       </w:r>
     </w:p>
     <w:p>
@@ -2708,8 +3878,11 @@
         <w:spacing w:before="0" w:beforeAutospacing="0" w:after="0" w:afterAutospacing="0" w:line="276" w:lineRule="auto"/>
         <w:textAlignment w:val="baseline"/>
         <w:rPr>
-          <w:sz w:val="24"/>
-          <w:szCs w:val="24"/>
+          <w:rStyle w:val="Emphasis"/>
+          <w:i w:val="0"/>
+          <w:sz w:val="24"/>
+          <w:szCs w:val="24"/>
+          <w:bdr w:val="none" w:sz="0" w:space="0" w:color="auto" w:frame="1"/>
         </w:rPr>
       </w:pPr>
     </w:p>
@@ -2719,22 +3892,25 @@
         <w:spacing w:before="0" w:beforeAutospacing="0" w:after="0" w:afterAutospacing="0" w:line="276" w:lineRule="auto"/>
         <w:textAlignment w:val="baseline"/>
         <w:rPr>
-          <w:sz w:val="24"/>
-          <w:szCs w:val="24"/>
-        </w:rPr>
-      </w:pPr>
-      <w:r>
-        <w:rPr>
-          <w:rStyle w:val="Strong"/>
+          <w:i/>
+          <w:sz w:val="24"/>
+          <w:szCs w:val="24"/>
+        </w:rPr>
+      </w:pPr>
+      <w:r>
+        <w:rPr>
+          <w:rStyle w:val="Emphasis"/>
+          <w:i w:val="0"/>
           <w:sz w:val="24"/>
           <w:szCs w:val="24"/>
           <w:bdr w:val="none" w:sz="0" w:space="0" w:color="auto" w:frame="1"/>
         </w:rPr>
-        <w:t>Executive Board Member</w:t>
+        <w:t>Travel fellowship</w:t>
       </w:r>
       <w:r>
         <w:rPr>
           <w:rStyle w:val="apple-converted-space"/>
+          <w:i/>
           <w:sz w:val="24"/>
           <w:szCs w:val="24"/>
         </w:rPr>
@@ -2742,32 +3918,93 @@
       </w:r>
       <w:r>
         <w:rPr>
-          <w:sz w:val="24"/>
-          <w:szCs w:val="24"/>
-        </w:rPr>
-        <w:t>- Doctoral Student Council</w:t>
-      </w:r>
-      <w:r>
-        <w:rPr>
-          <w:sz w:val="24"/>
-          <w:szCs w:val="24"/>
-        </w:rPr>
-        <w:tab/>
-      </w:r>
-      <w:r>
-        <w:rPr>
-          <w:sz w:val="24"/>
-          <w:szCs w:val="24"/>
-        </w:rPr>
-        <w:tab/>
-      </w:r>
-      <w:r>
-        <w:rPr>
-          <w:sz w:val="24"/>
-          <w:szCs w:val="24"/>
-        </w:rPr>
-        <w:tab/>
-        <w:t xml:space="preserve">    2017 – 2018 </w:t>
+          <w:rStyle w:val="apple-converted-space"/>
+          <w:i/>
+          <w:sz w:val="24"/>
+          <w:szCs w:val="24"/>
+        </w:rPr>
+        <w:tab/>
+      </w:r>
+      <w:r>
+        <w:rPr>
+          <w:rStyle w:val="apple-converted-space"/>
+          <w:i/>
+          <w:sz w:val="24"/>
+          <w:szCs w:val="24"/>
+        </w:rPr>
+        <w:tab/>
+      </w:r>
+      <w:r>
+        <w:rPr>
+          <w:rStyle w:val="apple-converted-space"/>
+          <w:i/>
+          <w:sz w:val="24"/>
+          <w:szCs w:val="24"/>
+        </w:rPr>
+        <w:tab/>
+      </w:r>
+      <w:r>
+        <w:rPr>
+          <w:rStyle w:val="apple-converted-space"/>
+          <w:i/>
+          <w:sz w:val="24"/>
+          <w:szCs w:val="24"/>
+        </w:rPr>
+        <w:tab/>
+      </w:r>
+      <w:r>
+        <w:rPr>
+          <w:rStyle w:val="apple-converted-space"/>
+          <w:i/>
+          <w:sz w:val="24"/>
+          <w:szCs w:val="24"/>
+        </w:rPr>
+        <w:tab/>
+      </w:r>
+      <w:r>
+        <w:rPr>
+          <w:rStyle w:val="apple-converted-space"/>
+          <w:i/>
+          <w:sz w:val="24"/>
+          <w:szCs w:val="24"/>
+        </w:rPr>
+        <w:tab/>
+      </w:r>
+      <w:r>
+        <w:rPr>
+          <w:rStyle w:val="apple-converted-space"/>
+          <w:i/>
+          <w:sz w:val="24"/>
+          <w:szCs w:val="24"/>
+        </w:rPr>
+        <w:tab/>
+      </w:r>
+      <w:r>
+        <w:rPr>
+          <w:rStyle w:val="apple-converted-space"/>
+          <w:i/>
+          <w:sz w:val="24"/>
+          <w:szCs w:val="24"/>
+        </w:rPr>
+        <w:tab/>
+      </w:r>
+      <w:r>
+        <w:rPr>
+          <w:rStyle w:val="apple-converted-space"/>
+          <w:i/>
+          <w:sz w:val="24"/>
+          <w:szCs w:val="24"/>
+        </w:rPr>
+        <w:tab/>
+        <w:t xml:space="preserve">    </w:t>
+      </w:r>
+      <w:r>
+        <w:rPr>
+          <w:rStyle w:val="apple-converted-space"/>
+          <w:sz w:val="24"/>
+          <w:szCs w:val="24"/>
+        </w:rPr>
+        <w:t>2017</w:t>
       </w:r>
     </w:p>
     <w:p>
@@ -2785,356 +4022,21 @@
           <w:sz w:val="24"/>
           <w:szCs w:val="24"/>
         </w:rPr>
-        <w:t>College of Public H</w:t>
-      </w:r>
-      <w:r>
-        <w:rPr>
-          <w:sz w:val="24"/>
-          <w:szCs w:val="24"/>
-        </w:rPr>
-        <w:t>ealth and Health Professionals</w:t>
-      </w:r>
-      <w:r>
-        <w:rPr>
-          <w:sz w:val="24"/>
-          <w:szCs w:val="24"/>
-        </w:rPr>
-        <w:t>, University of Florida</w:t>
-      </w:r>
-    </w:p>
-    <w:p>
-      <w:pPr>
-        <w:pStyle w:val="Heading1"/>
-      </w:pPr>
-      <w:r>
-        <w:t>Honors and Awards</w:t>
-      </w:r>
-      <w:r>
-        <w:tab/>
-      </w:r>
-      <w:r>
-        <w:tab/>
-      </w:r>
-      <w:r>
-        <w:tab/>
-      </w:r>
-      <w:r>
-        <w:tab/>
-      </w:r>
-      <w:r>
-        <w:tab/>
-      </w:r>
-      <w:r>
-        <w:tab/>
-      </w:r>
-      <w:r>
-        <w:tab/>
-      </w:r>
-      <w:r>
-        <w:tab/>
-      </w:r>
-      <w:r>
-        <w:tab/>
-      </w:r>
-      <w:r>
-        <w:tab/>
-      </w:r>
-    </w:p>
-    <w:p>
-      <w:pPr>
-        <w:ind w:left="180"/>
-      </w:pPr>
-    </w:p>
-    <w:p>
-      <w:pPr>
-        <w:pStyle w:val="NormalWeb"/>
-        <w:spacing w:before="0" w:beforeAutospacing="0" w:after="0" w:afterAutospacing="0" w:line="276" w:lineRule="auto"/>
-        <w:textAlignment w:val="baseline"/>
-        <w:rPr>
-          <w:i/>
-          <w:sz w:val="24"/>
-          <w:szCs w:val="24"/>
-        </w:rPr>
-      </w:pPr>
-      <w:r>
-        <w:rPr>
-          <w:rStyle w:val="Emphasis"/>
-          <w:i w:val="0"/>
-          <w:sz w:val="24"/>
-          <w:szCs w:val="24"/>
-          <w:bdr w:val="none" w:sz="0" w:space="0" w:color="auto" w:frame="1"/>
-        </w:rPr>
-        <w:t>Travel fellowship</w:t>
-      </w:r>
-      <w:r>
-        <w:rPr>
-          <w:rStyle w:val="apple-converted-space"/>
-          <w:i/>
-          <w:sz w:val="24"/>
-          <w:szCs w:val="24"/>
-        </w:rPr>
-        <w:t> </w:t>
-      </w:r>
-      <w:r>
-        <w:rPr>
-          <w:rStyle w:val="apple-converted-space"/>
-          <w:i/>
-          <w:sz w:val="24"/>
-          <w:szCs w:val="24"/>
-        </w:rPr>
-        <w:tab/>
-      </w:r>
-      <w:r>
-        <w:rPr>
-          <w:rStyle w:val="apple-converted-space"/>
-          <w:i/>
-          <w:sz w:val="24"/>
-          <w:szCs w:val="24"/>
-        </w:rPr>
-        <w:tab/>
-      </w:r>
-      <w:r>
-        <w:rPr>
-          <w:rStyle w:val="apple-converted-space"/>
-          <w:i/>
-          <w:sz w:val="24"/>
-          <w:szCs w:val="24"/>
-        </w:rPr>
-        <w:tab/>
-      </w:r>
-      <w:r>
-        <w:rPr>
-          <w:rStyle w:val="apple-converted-space"/>
-          <w:i/>
-          <w:sz w:val="24"/>
-          <w:szCs w:val="24"/>
-        </w:rPr>
-        <w:tab/>
-      </w:r>
-      <w:r>
-        <w:rPr>
-          <w:rStyle w:val="apple-converted-space"/>
-          <w:i/>
-          <w:sz w:val="24"/>
-          <w:szCs w:val="24"/>
-        </w:rPr>
-        <w:tab/>
-      </w:r>
-      <w:r>
-        <w:rPr>
-          <w:rStyle w:val="apple-converted-space"/>
-          <w:sz w:val="24"/>
-          <w:szCs w:val="24"/>
-        </w:rPr>
-        <w:tab/>
-      </w:r>
-      <w:r>
-        <w:rPr>
-          <w:rStyle w:val="apple-converted-space"/>
-          <w:sz w:val="24"/>
-          <w:szCs w:val="24"/>
-        </w:rPr>
-        <w:tab/>
-      </w:r>
-      <w:r>
-        <w:rPr>
-          <w:rStyle w:val="apple-converted-space"/>
-          <w:sz w:val="24"/>
-          <w:szCs w:val="24"/>
-        </w:rPr>
-        <w:tab/>
-      </w:r>
-      <w:r>
-        <w:rPr>
-          <w:rStyle w:val="apple-converted-space"/>
-          <w:sz w:val="24"/>
-          <w:szCs w:val="24"/>
-        </w:rPr>
-        <w:tab/>
-        <w:t xml:space="preserve">    </w:t>
-      </w:r>
-      <w:r>
-        <w:rPr>
-          <w:rStyle w:val="apple-converted-space"/>
-          <w:sz w:val="24"/>
-          <w:szCs w:val="24"/>
-        </w:rPr>
-        <w:t>2018</w:t>
-      </w:r>
-    </w:p>
-    <w:p>
-      <w:pPr>
-        <w:pStyle w:val="NormalWeb"/>
-        <w:spacing w:before="0" w:beforeAutospacing="0" w:after="0" w:afterAutospacing="0" w:line="276" w:lineRule="auto"/>
-        <w:textAlignment w:val="baseline"/>
-        <w:rPr>
-          <w:sz w:val="24"/>
-          <w:szCs w:val="24"/>
-        </w:rPr>
-      </w:pPr>
-      <w:r>
-        <w:rPr>
-          <w:sz w:val="24"/>
-          <w:szCs w:val="24"/>
-        </w:rPr>
-        <w:t xml:space="preserve">Granted by CAMDA committee to present at </w:t>
-      </w:r>
-      <w:r>
-        <w:rPr>
-          <w:sz w:val="24"/>
-          <w:szCs w:val="24"/>
-        </w:rPr>
-        <w:t>ISMB/CAMDA 2018, Chicago, Illinois</w:t>
-      </w:r>
-    </w:p>
-    <w:p>
-      <w:pPr>
-        <w:pStyle w:val="NormalWeb"/>
-        <w:spacing w:before="0" w:beforeAutospacing="0" w:after="0" w:afterAutospacing="0" w:line="276" w:lineRule="auto"/>
-        <w:textAlignment w:val="baseline"/>
-        <w:rPr>
-          <w:sz w:val="24"/>
-          <w:szCs w:val="24"/>
-        </w:rPr>
-      </w:pPr>
-    </w:p>
-    <w:p>
-      <w:pPr>
-        <w:pStyle w:val="NormalWeb"/>
-        <w:spacing w:before="0" w:beforeAutospacing="0" w:after="0" w:afterAutospacing="0" w:line="276" w:lineRule="auto"/>
-        <w:textAlignment w:val="baseline"/>
-        <w:rPr>
-          <w:i/>
-          <w:sz w:val="24"/>
-          <w:szCs w:val="24"/>
-        </w:rPr>
-      </w:pPr>
-      <w:r>
-        <w:rPr>
-          <w:rStyle w:val="Emphasis"/>
-          <w:i w:val="0"/>
-          <w:sz w:val="24"/>
-          <w:szCs w:val="24"/>
-          <w:bdr w:val="none" w:sz="0" w:space="0" w:color="auto" w:frame="1"/>
-        </w:rPr>
-        <w:t>Travel fellowship</w:t>
-      </w:r>
-      <w:r>
-        <w:rPr>
-          <w:rStyle w:val="apple-converted-space"/>
-          <w:i/>
-          <w:sz w:val="24"/>
-          <w:szCs w:val="24"/>
-        </w:rPr>
-        <w:t> </w:t>
-      </w:r>
-      <w:r>
-        <w:rPr>
-          <w:rStyle w:val="apple-converted-space"/>
-          <w:i/>
-          <w:sz w:val="24"/>
-          <w:szCs w:val="24"/>
-        </w:rPr>
-        <w:tab/>
-      </w:r>
-      <w:r>
-        <w:rPr>
-          <w:rStyle w:val="apple-converted-space"/>
-          <w:i/>
-          <w:sz w:val="24"/>
-          <w:szCs w:val="24"/>
-        </w:rPr>
-        <w:tab/>
-      </w:r>
-      <w:r>
-        <w:rPr>
-          <w:rStyle w:val="apple-converted-space"/>
-          <w:i/>
-          <w:sz w:val="24"/>
-          <w:szCs w:val="24"/>
-        </w:rPr>
-        <w:tab/>
-      </w:r>
-      <w:r>
-        <w:rPr>
-          <w:rStyle w:val="apple-converted-space"/>
-          <w:i/>
-          <w:sz w:val="24"/>
-          <w:szCs w:val="24"/>
-        </w:rPr>
-        <w:tab/>
-      </w:r>
-      <w:r>
-        <w:rPr>
-          <w:rStyle w:val="apple-converted-space"/>
-          <w:i/>
-          <w:sz w:val="24"/>
-          <w:szCs w:val="24"/>
-        </w:rPr>
-        <w:tab/>
-      </w:r>
-      <w:r>
-        <w:rPr>
-          <w:rStyle w:val="apple-converted-space"/>
-          <w:i/>
-          <w:sz w:val="24"/>
-          <w:szCs w:val="24"/>
-        </w:rPr>
-        <w:tab/>
-      </w:r>
-      <w:r>
-        <w:rPr>
-          <w:rStyle w:val="apple-converted-space"/>
-          <w:i/>
-          <w:sz w:val="24"/>
-          <w:szCs w:val="24"/>
-        </w:rPr>
-        <w:tab/>
-      </w:r>
-      <w:r>
-        <w:rPr>
-          <w:rStyle w:val="apple-converted-space"/>
-          <w:i/>
-          <w:sz w:val="24"/>
-          <w:szCs w:val="24"/>
-        </w:rPr>
-        <w:tab/>
-      </w:r>
-      <w:r>
-        <w:rPr>
-          <w:rStyle w:val="apple-converted-space"/>
-          <w:i/>
-          <w:sz w:val="24"/>
-          <w:szCs w:val="24"/>
-        </w:rPr>
-        <w:tab/>
-        <w:t xml:space="preserve">    </w:t>
-      </w:r>
-      <w:r>
-        <w:rPr>
-          <w:rStyle w:val="apple-converted-space"/>
-          <w:sz w:val="24"/>
-          <w:szCs w:val="24"/>
-        </w:rPr>
-        <w:t>2017</w:t>
-      </w:r>
-    </w:p>
-    <w:p>
-      <w:pPr>
-        <w:pStyle w:val="NormalWeb"/>
-        <w:spacing w:before="0" w:beforeAutospacing="0" w:after="0" w:afterAutospacing="0" w:line="276" w:lineRule="auto"/>
-        <w:textAlignment w:val="baseline"/>
-        <w:rPr>
-          <w:sz w:val="24"/>
-          <w:szCs w:val="24"/>
-        </w:rPr>
-      </w:pPr>
-      <w:r>
-        <w:rPr>
-          <w:sz w:val="24"/>
-          <w:szCs w:val="24"/>
-        </w:rPr>
-        <w:t>Granted by CAMDA committee to present at ISMB</w:t>
+        <w:t xml:space="preserve">Granted by CAMDA committee to </w:t>
+      </w:r>
+      <w:r>
+        <w:rPr>
+          <w:sz w:val="24"/>
+          <w:szCs w:val="24"/>
+        </w:rPr>
+        <w:t>present</w:t>
+      </w:r>
+      <w:r>
+        <w:rPr>
+          <w:sz w:val="24"/>
+          <w:szCs w:val="24"/>
+        </w:rPr>
+        <w:t xml:space="preserve"> at ISMB</w:t>
       </w:r>
       <w:r>
         <w:rPr>
@@ -5237,7 +6139,7 @@
     <w:link w:val="Heading1Char"/>
     <w:uiPriority w:val="9"/>
     <w:qFormat/>
-    <w:rsid w:val="00BA1C4B"/>
+    <w:rsid w:val="00FB0184"/>
     <w:pPr>
       <w:keepNext/>
       <w:keepLines/>
@@ -5245,7 +6147,7 @@
         <w:tab w:val="left" w:pos="2700"/>
         <w:tab w:val="left" w:pos="3380"/>
       </w:tabs>
-      <w:spacing w:before="480"/>
+      <w:spacing w:before="600"/>
       <w:outlineLvl w:val="0"/>
     </w:pPr>
     <w:rPr>
@@ -5335,7 +6237,7 @@
     <w:basedOn w:val="DefaultParagraphFont"/>
     <w:link w:val="Heading1"/>
     <w:uiPriority w:val="9"/>
-    <w:rsid w:val="00BA1C4B"/>
+    <w:rsid w:val="00FB0184"/>
     <w:rPr>
       <w:rFonts w:eastAsiaTheme="majorEastAsia" w:cstheme="majorBidi"/>
       <w:b/>
@@ -5591,7 +6493,7 @@
     <w:link w:val="Heading1Char"/>
     <w:uiPriority w:val="9"/>
     <w:qFormat/>
-    <w:rsid w:val="00BA1C4B"/>
+    <w:rsid w:val="00FB0184"/>
     <w:pPr>
       <w:keepNext/>
       <w:keepLines/>
@@ -5599,7 +6501,7 @@
         <w:tab w:val="left" w:pos="2700"/>
         <w:tab w:val="left" w:pos="3380"/>
       </w:tabs>
-      <w:spacing w:before="480"/>
+      <w:spacing w:before="600"/>
       <w:outlineLvl w:val="0"/>
     </w:pPr>
     <w:rPr>
@@ -5689,7 +6591,7 @@
     <w:basedOn w:val="DefaultParagraphFont"/>
     <w:link w:val="Heading1"/>
     <w:uiPriority w:val="9"/>
-    <w:rsid w:val="00BA1C4B"/>
+    <w:rsid w:val="00FB0184"/>
     <w:rPr>
       <w:rFonts w:eastAsiaTheme="majorEastAsia" w:cstheme="majorBidi"/>
       <w:b/>
@@ -6107,7 +7009,7 @@
 </file>
 
 <file path=customXml/itemProps1.xml><?xml version="1.0" encoding="utf-8"?>
-<ds:datastoreItem xmlns:ds="http://schemas.openxmlformats.org/officeDocument/2006/customXml" ds:itemID="{0D204841-D918-0A40-8A80-BD8F1FD42D4E}">
+<ds:datastoreItem xmlns:ds="http://schemas.openxmlformats.org/officeDocument/2006/customXml" ds:itemID="{D903E31E-D8A7-DC4D-9A0F-547C8B686B4D}">
   <ds:schemaRefs>
     <ds:schemaRef ds:uri="http://schemas.openxmlformats.org/officeDocument/2006/bibliography"/>
   </ds:schemaRefs>

--- a/files/CV.docx
+++ b/files/CV.docx
@@ -27,13 +27,16 @@
         <w:jc w:val="center"/>
       </w:pPr>
       <w:r>
-        <w:t>January</w:t>
+        <w:t>June</w:t>
       </w:r>
       <w:r>
         <w:t xml:space="preserve"> </w:t>
       </w:r>
       <w:r>
-        <w:t>13, 2020</w:t>
+        <w:t>10</w:t>
+      </w:r>
+      <w:r>
+        <w:t>, 2020</w:t>
       </w:r>
     </w:p>
     <w:p>
@@ -178,15 +181,7 @@
     </w:p>
     <w:p>
       <w:r>
-        <w:t>Thesis: (tentative) “Some contributions to the differential network analysis of –</w:t>
-      </w:r>
-      <w:proofErr w:type="spellStart"/>
-      <w:r>
-        <w:t>omics</w:t>
-      </w:r>
-      <w:proofErr w:type="spellEnd"/>
-      <w:r>
-        <w:t xml:space="preserve"> data”</w:t>
+        <w:t>Thesis: (tentative) “Some contributions to the differential network analysis of –omics data”</w:t>
       </w:r>
     </w:p>
     <w:p/>
@@ -226,13 +221,8 @@
     </w:p>
     <w:p>
       <w:r>
-        <w:t xml:space="preserve">Thesis Advisor: Ping </w:t>
-      </w:r>
-      <w:proofErr w:type="gramStart"/>
-      <w:r>
-        <w:t>Sa</w:t>
-      </w:r>
-      <w:proofErr w:type="gramEnd"/>
+        <w:t>Thesis Advisor: Ping Sa</w:t>
+      </w:r>
     </w:p>
     <w:p>
       <w:r>
@@ -566,15 +556,7 @@
         <w:spacing w:line="276" w:lineRule="auto"/>
       </w:pPr>
       <w:r>
-        <w:t>Assisted in elementary statistics courses. Presented information, lead discussions, and administered quizzes in weekly breakout sessions; managed computer lab sessions</w:t>
-      </w:r>
-      <w:proofErr w:type="gramStart"/>
-      <w:r>
-        <w:t>;</w:t>
-      </w:r>
-      <w:proofErr w:type="gramEnd"/>
-      <w:r>
-        <w:t xml:space="preserve"> held weekly office hours. </w:t>
+        <w:t xml:space="preserve">Assisted in elementary statistics courses. Presented information, lead discussions, and administered quizzes in weekly breakout sessions; managed computer lab sessions; held weekly office hours. </w:t>
       </w:r>
     </w:p>
     <w:p>
@@ -808,23 +790,7 @@
           <w:rFonts w:eastAsia="Times New Roman" w:cs="Times New Roman"/>
           <w:color w:val="000000"/>
         </w:rPr>
-        <w:t xml:space="preserve"> </w:t>
-      </w:r>
-      <w:proofErr w:type="gramStart"/>
-      <w:r>
-        <w:rPr>
-          <w:rFonts w:eastAsia="Times New Roman" w:cs="Times New Roman"/>
-          <w:color w:val="000000"/>
-        </w:rPr>
-        <w:t>Integrating</w:t>
-      </w:r>
-      <w:proofErr w:type="gramEnd"/>
-      <w:r>
-        <w:rPr>
-          <w:rFonts w:eastAsia="Times New Roman" w:cs="Times New Roman"/>
-          <w:color w:val="000000"/>
-        </w:rPr>
-        <w:t xml:space="preserve"> gene regulatory pathways into differential network analysis of gene expression data</w:t>
+        <w:t xml:space="preserve"> Integrating gene regulatory pathways into differential network analysis of gene expression data</w:t>
       </w:r>
       <w:r>
         <w:rPr>
@@ -848,27 +814,26 @@
         </w:rPr>
         <w:t>9(1), 5479.</w:t>
       </w:r>
-    </w:p>
-    <w:p>
-      <w:pPr>
-        <w:spacing w:line="276" w:lineRule="auto"/>
+      <w:r>
         <w:rPr>
           <w:rFonts w:eastAsia="Times New Roman" w:cs="Times New Roman"/>
           <w:sz w:val="20"/>
           <w:szCs w:val="20"/>
         </w:rPr>
-      </w:pPr>
-    </w:p>
-    <w:p>
-      <w:pPr>
-        <w:pStyle w:val="Heading2"/>
-      </w:pPr>
-      <w:r>
-        <w:t>Under Review</w:t>
-      </w:r>
-      <w:r>
-        <w:t>:</w:t>
-      </w:r>
+        <w:t xml:space="preserve"> </w:t>
+      </w:r>
+    </w:p>
+    <w:p>
+      <w:pPr>
+        <w:pStyle w:val="ListParagraph"/>
+        <w:spacing w:line="276" w:lineRule="auto"/>
+        <w:ind w:left="360"/>
+        <w:rPr>
+          <w:rFonts w:eastAsia="Times New Roman" w:cs="Times New Roman"/>
+          <w:sz w:val="20"/>
+          <w:szCs w:val="20"/>
+        </w:rPr>
+      </w:pPr>
     </w:p>
     <w:p>
       <w:pPr>
@@ -901,28 +866,12 @@
         </w:rPr>
         <w:t xml:space="preserve">, Datta, S., </w:t>
       </w:r>
-      <w:proofErr w:type="spellStart"/>
-      <w:r>
-        <w:rPr>
-          <w:rFonts w:eastAsia="Times New Roman" w:cs="Times New Roman"/>
-          <w:color w:val="000000"/>
-        </w:rPr>
-        <w:t>SeqNet</w:t>
-      </w:r>
-      <w:proofErr w:type="spellEnd"/>
-      <w:r>
-        <w:rPr>
-          <w:rFonts w:eastAsia="Times New Roman" w:cs="Times New Roman"/>
-          <w:color w:val="000000"/>
-        </w:rPr>
-        <w:t>: an R package for generating gene-gene networks and simulating RNA-seq data.</w:t>
-      </w:r>
-      <w:r>
-        <w:rPr>
-          <w:rFonts w:eastAsia="Times New Roman" w:cs="Times New Roman"/>
-          <w:color w:val="000000"/>
-        </w:rPr>
-        <w:t xml:space="preserve"> </w:t>
+      <w:r>
+        <w:rPr>
+          <w:rFonts w:eastAsia="Times New Roman" w:cs="Times New Roman"/>
+          <w:color w:val="000000"/>
+        </w:rPr>
+        <w:t xml:space="preserve">SeqNet: an R package for generating gene-gene networks and simulating RNA-seq data. </w:t>
       </w:r>
       <w:r>
         <w:rPr>
@@ -930,14 +879,28 @@
           <w:i/>
           <w:color w:val="000000"/>
         </w:rPr>
-        <w:t>Journal of statistical software</w:t>
-      </w:r>
-      <w:r>
-        <w:rPr>
-          <w:rFonts w:eastAsia="Times New Roman" w:cs="Times New Roman"/>
-          <w:color w:val="000000"/>
-        </w:rPr>
-        <w:t>.</w:t>
+        <w:t>Journal of statistical software,</w:t>
+      </w:r>
+      <w:r>
+        <w:rPr>
+          <w:rFonts w:eastAsia="Times New Roman" w:cs="Times New Roman"/>
+          <w:color w:val="000000"/>
+        </w:rPr>
+        <w:t xml:space="preserve"> (</w:t>
+      </w:r>
+      <w:r>
+        <w:rPr>
+          <w:rFonts w:eastAsia="Times New Roman" w:cs="Times New Roman"/>
+          <w:color w:val="000000"/>
+        </w:rPr>
+        <w:t xml:space="preserve">accepted; </w:t>
+      </w:r>
+      <w:r>
+        <w:rPr>
+          <w:rFonts w:eastAsia="Times New Roman" w:cs="Times New Roman"/>
+          <w:color w:val="000000"/>
+        </w:rPr>
+        <w:t>to appear).</w:t>
       </w:r>
     </w:p>
     <w:p>
@@ -955,7 +918,10 @@
         <w:pStyle w:val="Heading2"/>
       </w:pPr>
       <w:r>
-        <w:t>Conference Proceedings:</w:t>
+        <w:t>Under Review</w:t>
+      </w:r>
+      <w:r>
+        <w:t>:</w:t>
       </w:r>
     </w:p>
     <w:p>
@@ -994,7 +960,21 @@
           <w:rFonts w:eastAsia="Times New Roman" w:cs="Times New Roman"/>
           <w:color w:val="000000"/>
         </w:rPr>
-        <w:t xml:space="preserve">(2019) A random graph generation model for transcription networks and nonparametric simulator for RNA-seq expression data. </w:t>
+        <w:t>A probabilistic generator for large-scale gene association networks</w:t>
+      </w:r>
+      <w:r>
+        <w:rPr>
+          <w:rFonts w:eastAsia="Times New Roman" w:cs="Times New Roman"/>
+          <w:color w:val="000000"/>
+        </w:rPr>
+        <w:t>.</w:t>
+      </w:r>
+      <w:r>
+        <w:rPr>
+          <w:rFonts w:eastAsia="Times New Roman" w:cs="Times New Roman"/>
+          <w:color w:val="000000"/>
+        </w:rPr>
+        <w:t xml:space="preserve"> </w:t>
       </w:r>
       <w:r>
         <w:rPr>
@@ -1002,69 +982,7 @@
           <w:i/>
           <w:color w:val="000000"/>
         </w:rPr>
-        <w:t>Computer Data Analysis and Modeling</w:t>
-      </w:r>
-      <w:r>
-        <w:rPr>
-          <w:rFonts w:eastAsia="Times New Roman" w:cs="Times New Roman"/>
-          <w:color w:val="000000"/>
-        </w:rPr>
-        <w:t>. Proceedings of the XII International Conference, Minsk.</w:t>
-      </w:r>
-      <w:r>
-        <w:rPr>
-          <w:rFonts w:eastAsia="Times New Roman" w:cs="Times New Roman"/>
-          <w:color w:val="000000"/>
-        </w:rPr>
-        <w:t xml:space="preserve"> September 18-22, 2019, </w:t>
-      </w:r>
-      <w:proofErr w:type="spellStart"/>
-      <w:r>
-        <w:rPr>
-          <w:rFonts w:eastAsia="Times New Roman" w:cs="Times New Roman"/>
-          <w:color w:val="000000"/>
-        </w:rPr>
-        <w:t>Eds</w:t>
-      </w:r>
-      <w:proofErr w:type="spellEnd"/>
-      <w:r>
-        <w:rPr>
-          <w:rFonts w:eastAsia="Times New Roman" w:cs="Times New Roman"/>
-          <w:color w:val="000000"/>
-        </w:rPr>
-        <w:t xml:space="preserve">: P. </w:t>
-      </w:r>
-      <w:proofErr w:type="spellStart"/>
-      <w:r>
-        <w:rPr>
-          <w:rFonts w:eastAsia="Times New Roman" w:cs="Times New Roman"/>
-          <w:color w:val="000000"/>
-        </w:rPr>
-        <w:t>Filzmoser</w:t>
-      </w:r>
-      <w:proofErr w:type="spellEnd"/>
-      <w:r>
-        <w:rPr>
-          <w:rFonts w:eastAsia="Times New Roman" w:cs="Times New Roman"/>
-          <w:color w:val="000000"/>
-        </w:rPr>
-        <w:t xml:space="preserve"> and Y. </w:t>
-      </w:r>
-      <w:proofErr w:type="spellStart"/>
-      <w:r>
-        <w:rPr>
-          <w:rFonts w:eastAsia="Times New Roman" w:cs="Times New Roman"/>
-          <w:color w:val="000000"/>
-        </w:rPr>
-        <w:t>Kharin</w:t>
-      </w:r>
-      <w:proofErr w:type="spellEnd"/>
-      <w:r>
-        <w:rPr>
-          <w:rFonts w:eastAsia="Times New Roman" w:cs="Times New Roman"/>
-          <w:color w:val="000000"/>
-        </w:rPr>
-        <w:t>, pp. 37-42. ISBN 978-985-566-811-5.</w:t>
+        <w:t>Bioinformatics.</w:t>
       </w:r>
     </w:p>
     <w:p>
@@ -1076,6 +994,153 @@
           <w:szCs w:val="20"/>
         </w:rPr>
       </w:pPr>
+    </w:p>
+    <w:p>
+      <w:pPr>
+        <w:pStyle w:val="Heading2"/>
+      </w:pPr>
+      <w:r>
+        <w:t>Conference Proceedings:</w:t>
+      </w:r>
+    </w:p>
+    <w:p>
+      <w:pPr>
+        <w:pStyle w:val="ListParagraph"/>
+        <w:numPr>
+          <w:ilvl w:val="0"/>
+          <w:numId w:val="3"/>
+        </w:numPr>
+        <w:spacing w:line="276" w:lineRule="auto"/>
+        <w:rPr>
+          <w:rFonts w:eastAsia="Times New Roman" w:cs="Times New Roman"/>
+          <w:sz w:val="20"/>
+          <w:szCs w:val="20"/>
+        </w:rPr>
+      </w:pPr>
+      <w:r>
+        <w:rPr>
+          <w:rFonts w:eastAsia="Times New Roman" w:cs="Times New Roman"/>
+          <w:b/>
+          <w:bCs/>
+          <w:color w:val="000000"/>
+          <w:bdr w:val="none" w:sz="0" w:space="0" w:color="auto" w:frame="1"/>
+        </w:rPr>
+        <w:t>Grimes, T.</w:t>
+      </w:r>
+      <w:r>
+        <w:rPr>
+          <w:rFonts w:eastAsia="Times New Roman" w:cs="Times New Roman"/>
+          <w:color w:val="000000"/>
+        </w:rPr>
+        <w:t xml:space="preserve">, Datta, S., </w:t>
+      </w:r>
+      <w:r>
+        <w:rPr>
+          <w:rFonts w:eastAsia="Times New Roman" w:cs="Times New Roman"/>
+          <w:color w:val="000000"/>
+        </w:rPr>
+        <w:t xml:space="preserve">(2019) A random graph generation model for transcription networks and nonparametric simulator for RNA-seq expression data. </w:t>
+      </w:r>
+      <w:r>
+        <w:rPr>
+          <w:rFonts w:eastAsia="Times New Roman" w:cs="Times New Roman"/>
+          <w:i/>
+          <w:color w:val="000000"/>
+        </w:rPr>
+        <w:t>Computer Data Analysis and Modeling</w:t>
+      </w:r>
+      <w:r>
+        <w:rPr>
+          <w:rFonts w:eastAsia="Times New Roman" w:cs="Times New Roman"/>
+          <w:color w:val="000000"/>
+        </w:rPr>
+        <w:t>. Proceedings of the XII International Conference, Minsk.</w:t>
+      </w:r>
+      <w:r>
+        <w:rPr>
+          <w:rFonts w:eastAsia="Times New Roman" w:cs="Times New Roman"/>
+          <w:color w:val="000000"/>
+        </w:rPr>
+        <w:t xml:space="preserve"> September 18-22, 2019, Eds: P. Filzmoser and Y. Kharin, pp. 37-42. ISBN 978-985-566-811-5.</w:t>
+      </w:r>
+    </w:p>
+    <w:p>
+      <w:pPr>
+        <w:spacing w:line="276" w:lineRule="auto"/>
+        <w:rPr>
+          <w:rFonts w:eastAsia="Times New Roman" w:cs="Times New Roman"/>
+          <w:sz w:val="20"/>
+          <w:szCs w:val="20"/>
+        </w:rPr>
+      </w:pPr>
+    </w:p>
+    <w:p>
+      <w:pPr>
+        <w:pStyle w:val="Heading2"/>
+      </w:pPr>
+      <w:r>
+        <w:t>In Progress</w:t>
+      </w:r>
+      <w:r>
+        <w:t>:</w:t>
+      </w:r>
+      <w:r>
+        <w:t xml:space="preserve"> </w:t>
+      </w:r>
+    </w:p>
+    <w:p>
+      <w:pPr>
+        <w:pStyle w:val="ListParagraph"/>
+        <w:numPr>
+          <w:ilvl w:val="0"/>
+          <w:numId w:val="3"/>
+        </w:numPr>
+        <w:spacing w:line="276" w:lineRule="auto"/>
+        <w:rPr>
+          <w:rFonts w:eastAsia="Times New Roman" w:cs="Times New Roman"/>
+          <w:sz w:val="20"/>
+          <w:szCs w:val="20"/>
+        </w:rPr>
+      </w:pPr>
+      <w:r>
+        <w:rPr>
+          <w:rFonts w:eastAsia="Times New Roman" w:cs="Times New Roman"/>
+          <w:b/>
+          <w:bCs/>
+          <w:color w:val="000000"/>
+          <w:bdr w:val="none" w:sz="0" w:space="0" w:color="auto" w:frame="1"/>
+        </w:rPr>
+        <w:t>Grimes, T.</w:t>
+      </w:r>
+      <w:r>
+        <w:rPr>
+          <w:rFonts w:eastAsia="Times New Roman" w:cs="Times New Roman"/>
+          <w:color w:val="000000"/>
+        </w:rPr>
+        <w:t xml:space="preserve">, Datta, S., </w:t>
+      </w:r>
+      <w:r>
+        <w:rPr>
+          <w:rFonts w:eastAsia="Times New Roman" w:cs="Times New Roman"/>
+          <w:color w:val="000000"/>
+        </w:rPr>
+        <w:t>dnapath: an R package for pathway-base</w:t>
+      </w:r>
+      <w:r>
+        <w:rPr>
+          <w:rFonts w:eastAsia="Times New Roman" w:cs="Times New Roman"/>
+          <w:color w:val="000000"/>
+        </w:rPr>
+        <w:t>d differential network analysis</w:t>
+      </w:r>
+      <w:r>
+        <w:rPr>
+          <w:rFonts w:eastAsia="Times New Roman" w:cs="Times New Roman"/>
+          <w:i/>
+          <w:color w:val="000000"/>
+        </w:rPr>
+        <w:t>.</w:t>
+      </w:r>
     </w:p>
     <w:p>
       <w:pPr>
@@ -1086,12 +1151,6 @@
           <w:szCs w:val="20"/>
         </w:rPr>
       </w:pPr>
-      <w:r>
-        <w:t>In Progress</w:t>
-      </w:r>
-      <w:r>
-        <w:t>:</w:t>
-      </w:r>
     </w:p>
     <w:p>
       <w:pPr>
@@ -1143,96 +1202,7 @@
           <w:rFonts w:cs="Times New Roman"/>
           <w:color w:val="000000"/>
         </w:rPr>
-        <w:t xml:space="preserve">Inferring dynamic networks from </w:t>
-      </w:r>
-      <w:proofErr w:type="spellStart"/>
-      <w:r>
-        <w:rPr>
-          <w:rFonts w:cs="Times New Roman"/>
-          <w:color w:val="000000"/>
-        </w:rPr>
-        <w:t>scRNA</w:t>
-      </w:r>
-      <w:proofErr w:type="spellEnd"/>
-      <w:r>
-        <w:rPr>
-          <w:rFonts w:cs="Times New Roman"/>
-          <w:color w:val="000000"/>
-        </w:rPr>
-        <w:t>-seq data</w:t>
-      </w:r>
-    </w:p>
-    <w:p>
-      <w:pPr>
-        <w:spacing w:line="276" w:lineRule="auto"/>
-        <w:textAlignment w:val="baseline"/>
-        <w:rPr>
-          <w:rFonts w:eastAsia="Times New Roman" w:cs="Times New Roman"/>
-          <w:sz w:val="20"/>
-          <w:szCs w:val="20"/>
-        </w:rPr>
-      </w:pPr>
-    </w:p>
-    <w:p>
-      <w:pPr>
-        <w:pStyle w:val="ListParagraph"/>
-        <w:numPr>
-          <w:ilvl w:val="0"/>
-          <w:numId w:val="3"/>
-        </w:numPr>
-        <w:spacing w:line="276" w:lineRule="auto"/>
-        <w:rPr>
-          <w:rFonts w:eastAsia="Times New Roman" w:cs="Times New Roman"/>
-          <w:sz w:val="20"/>
-          <w:szCs w:val="20"/>
-        </w:rPr>
-      </w:pPr>
-      <w:r>
-        <w:rPr>
-          <w:rFonts w:eastAsia="Times New Roman" w:cs="Times New Roman"/>
-          <w:b/>
-          <w:bCs/>
-          <w:color w:val="000000"/>
-          <w:bdr w:val="none" w:sz="0" w:space="0" w:color="auto" w:frame="1"/>
-        </w:rPr>
-        <w:t>Grimes, T.</w:t>
-      </w:r>
-      <w:r>
-        <w:rPr>
-          <w:rFonts w:eastAsia="Times New Roman" w:cs="Times New Roman"/>
-          <w:color w:val="000000"/>
-        </w:rPr>
-        <w:t>, Datta, S., (</w:t>
-      </w:r>
-      <w:r>
-        <w:rPr>
-          <w:rFonts w:cs="Times New Roman"/>
-          <w:color w:val="000000"/>
-        </w:rPr>
-        <w:t>tentative</w:t>
-      </w:r>
-      <w:r>
-        <w:rPr>
-          <w:rFonts w:eastAsia="Times New Roman" w:cs="Times New Roman"/>
-          <w:color w:val="000000"/>
-        </w:rPr>
-        <w:t xml:space="preserve">) </w:t>
-      </w:r>
-      <w:proofErr w:type="spellStart"/>
-      <w:r>
-        <w:rPr>
-          <w:rFonts w:eastAsia="Times New Roman" w:cs="Times New Roman"/>
-          <w:color w:val="000000"/>
-        </w:rPr>
-        <w:t>dnaPath</w:t>
-      </w:r>
-      <w:proofErr w:type="spellEnd"/>
-      <w:r>
-        <w:rPr>
-          <w:rFonts w:eastAsia="Times New Roman" w:cs="Times New Roman"/>
-          <w:color w:val="000000"/>
-        </w:rPr>
-        <w:t>: an R package for pathway-based differential network analysis of RNA-seq data</w:t>
+        <w:t>Inferring dynamic networks from scRNA-seq data</w:t>
       </w:r>
     </w:p>
     <w:p>
@@ -1291,21 +1261,12 @@
         </w:rPr>
         <w:t xml:space="preserve">) </w:t>
       </w:r>
-      <w:proofErr w:type="gramStart"/>
       <w:r>
         <w:rPr>
           <w:rFonts w:cs="Times New Roman"/>
           <w:color w:val="000000"/>
         </w:rPr>
-        <w:t>Identifying</w:t>
-      </w:r>
-      <w:proofErr w:type="gramEnd"/>
-      <w:r>
-        <w:rPr>
-          <w:rFonts w:cs="Times New Roman"/>
-          <w:color w:val="000000"/>
-        </w:rPr>
-        <w:t xml:space="preserve"> cancer driver genes </w:t>
+        <w:t xml:space="preserve">Identifying cancer driver genes </w:t>
       </w:r>
       <w:r>
         <w:rPr>
@@ -1359,28 +1320,6 @@
     </w:p>
     <w:p>
       <w:pPr>
-        <w:spacing w:line="276" w:lineRule="auto"/>
-        <w:textAlignment w:val="baseline"/>
-        <w:rPr>
-          <w:rFonts w:cs="Times New Roman"/>
-          <w:color w:val="000000"/>
-        </w:rPr>
-      </w:pPr>
-    </w:p>
-    <w:p>
-      <w:pPr>
-        <w:pStyle w:val="ListParagraph"/>
-        <w:spacing w:line="276" w:lineRule="auto"/>
-        <w:ind w:left="360"/>
-        <w:textAlignment w:val="baseline"/>
-        <w:rPr>
-          <w:rFonts w:cs="Times New Roman"/>
-          <w:color w:val="000000"/>
-        </w:rPr>
-      </w:pPr>
-    </w:p>
-    <w:p>
-      <w:pPr>
         <w:pStyle w:val="Heading1"/>
       </w:pPr>
       <w:r>
@@ -1632,7 +1571,7 @@
           <w:sz w:val="24"/>
           <w:szCs w:val="24"/>
         </w:rPr>
-        <w:t>Chicago</w:t>
+        <w:t>Denver</w:t>
       </w:r>
       <w:r>
         <w:rPr>
@@ -1648,7 +1587,15 @@
           <w:sz w:val="24"/>
           <w:szCs w:val="24"/>
         </w:rPr>
-        <w:t>IL.</w:t>
+        <w:t>CO</w:t>
+      </w:r>
+      <w:r>
+        <w:rPr>
+          <w:color w:val="000000"/>
+          <w:sz w:val="24"/>
+          <w:szCs w:val="24"/>
+        </w:rPr>
+        <w:t>.</w:t>
       </w:r>
       <w:r>
         <w:rPr>
@@ -2614,23 +2561,13 @@
           <w:szCs w:val="24"/>
         </w:rPr>
       </w:pPr>
-      <w:proofErr w:type="spellStart"/>
-      <w:r>
-        <w:rPr>
-          <w:color w:val="000000"/>
-          <w:sz w:val="24"/>
-          <w:szCs w:val="24"/>
-        </w:rPr>
-        <w:t>FaceBase</w:t>
-      </w:r>
-      <w:proofErr w:type="spellEnd"/>
-      <w:r>
-        <w:rPr>
-          <w:color w:val="000000"/>
-          <w:sz w:val="24"/>
-          <w:szCs w:val="24"/>
-        </w:rPr>
-        <w:t xml:space="preserve"> Scientific Meeting, Boston, MA</w:t>
+      <w:r>
+        <w:rPr>
+          <w:color w:val="000000"/>
+          <w:sz w:val="24"/>
+          <w:szCs w:val="24"/>
+        </w:rPr>
+        <w:t>FaceBase Scientific Meeting, Boston, MA</w:t>
       </w:r>
       <w:r>
         <w:rPr>
@@ -3260,11 +3197,6 @@
     </w:p>
     <w:p/>
     <w:p>
-      <w:pPr>
-        <w:rPr>
-          <w:b/>
-        </w:rPr>
-      </w:pPr>
       <w:r>
         <w:t>My</w:t>
       </w:r>
@@ -3277,20 +3209,18 @@
         <w:t> </w:t>
       </w:r>
       <w:hyperlink r:id="rId9" w:history="1">
-        <w:proofErr w:type="spellStart"/>
         <w:r>
           <w:rPr>
             <w:rStyle w:val="Hyperlink"/>
           </w:rPr>
           <w:t>github</w:t>
         </w:r>
-        <w:proofErr w:type="spellEnd"/>
       </w:hyperlink>
       <w:r>
         <w:t xml:space="preserve"> account </w:t>
       </w:r>
       <w:r>
-        <w:t>hosts various projects including the R package</w:t>
+        <w:t>hosts various projects including course projects such as a</w:t>
       </w:r>
       <w:r>
         <w:rPr>
@@ -3301,34 +3231,6 @@
         <w:t> </w:t>
       </w:r>
       <w:hyperlink r:id="rId10" w:history="1">
-        <w:proofErr w:type="spellStart"/>
-        <w:r>
-          <w:rPr>
-            <w:rStyle w:val="Hyperlink"/>
-          </w:rPr>
-          <w:t>SeqNet</w:t>
-        </w:r>
-        <w:proofErr w:type="spellEnd"/>
-        <w:r>
-          <w:rPr>
-            <w:rStyle w:val="Hyperlink"/>
-            <w:rFonts w:eastAsia="Times New Roman"/>
-          </w:rPr>
-          <w:t> </w:t>
-        </w:r>
-      </w:hyperlink>
-      <w:r>
-        <w:t>that simulates RNA-sequencing data from any underlying association network; course projects such as a</w:t>
-      </w:r>
-      <w:r>
-        <w:rPr>
-          <w:rStyle w:val="apple-converted-space"/>
-          <w:rFonts w:eastAsia="Times New Roman"/>
-          <w:color w:val="000000"/>
-        </w:rPr>
-        <w:t> </w:t>
-      </w:r>
-      <w:hyperlink r:id="rId11" w:history="1">
         <w:r>
           <w:rPr>
             <w:rStyle w:val="Hyperlink"/>
@@ -3350,7 +3252,7 @@
         </w:rPr>
         <w:t> </w:t>
       </w:r>
-      <w:hyperlink r:id="rId12" w:history="1">
+      <w:hyperlink r:id="rId11" w:history="1">
         <w:r>
           <w:rPr>
             <w:rStyle w:val="Hyperlink"/>
@@ -3361,10 +3263,63 @@
           <w:t>CAMDA 2017 Neuroblastoma challenge</w:t>
         </w:r>
       </w:hyperlink>
-      <w:bookmarkStart w:id="0" w:name="_GoBack"/>
-      <w:bookmarkEnd w:id="0"/>
       <w:r>
         <w:t>; and other personal projects.</w:t>
+      </w:r>
+      <w:r>
+        <w:t xml:space="preserve"> </w:t>
+      </w:r>
+    </w:p>
+    <w:p/>
+    <w:p>
+      <w:pPr>
+        <w:rPr>
+          <w:b/>
+        </w:rPr>
+      </w:pPr>
+      <w:r>
+        <w:t xml:space="preserve">My methodological research is implemented in </w:t>
+      </w:r>
+      <w:r>
+        <w:t>various R packages</w:t>
+      </w:r>
+      <w:r>
+        <w:t xml:space="preserve">. These include </w:t>
+      </w:r>
+      <w:hyperlink r:id="rId12" w:history="1">
+        <w:r>
+          <w:rPr>
+            <w:rStyle w:val="Hyperlink"/>
+          </w:rPr>
+          <w:t>SeqNet</w:t>
+        </w:r>
+      </w:hyperlink>
+      <w:r>
+        <w:t>, a</w:t>
+      </w:r>
+      <w:r>
+        <w:t>n R</w:t>
+      </w:r>
+      <w:r>
+        <w:t xml:space="preserve"> package for simulating</w:t>
+      </w:r>
+      <w:r>
+        <w:t xml:space="preserve"> RNA-sequencing data from any underlying association network</w:t>
+      </w:r>
+      <w:r>
+        <w:t>; and dnapath, a</w:t>
+      </w:r>
+      <w:r>
+        <w:t>n R</w:t>
+      </w:r>
+      <w:r>
+        <w:t xml:space="preserve"> package that performs differential network analysis based on known pathway information, </w:t>
+      </w:r>
+      <w:r>
+        <w:t>which</w:t>
+      </w:r>
+      <w:r>
+        <w:t xml:space="preserve"> includes methods for easily summarizing and visualizing the results.</w:t>
       </w:r>
     </w:p>
     <w:p>
@@ -3446,6 +3401,16 @@
     </w:p>
     <w:p>
       <w:pPr>
+        <w:spacing w:line="276" w:lineRule="auto"/>
+        <w:ind w:left="180" w:hanging="180"/>
+        <w:rPr>
+          <w:rFonts w:eastAsia="Times New Roman" w:cs="Times New Roman"/>
+          <w:color w:val="000000"/>
+        </w:rPr>
+      </w:pPr>
+    </w:p>
+    <w:p>
+      <w:pPr>
         <w:pStyle w:val="Heading1"/>
       </w:pPr>
       <w:r>
@@ -3496,6 +3461,22 @@
           <w:rFonts w:eastAsia="Times New Roman" w:cs="Times New Roman"/>
           <w:color w:val="000000"/>
         </w:rPr>
+        <w:t>Bioinformatics (1)</w:t>
+      </w:r>
+    </w:p>
+    <w:p>
+      <w:pPr>
+        <w:spacing w:line="276" w:lineRule="auto"/>
+        <w:rPr>
+          <w:rFonts w:eastAsia="Times New Roman" w:cs="Times New Roman"/>
+          <w:color w:val="000000"/>
+        </w:rPr>
+      </w:pPr>
+      <w:r>
+        <w:rPr>
+          <w:rFonts w:eastAsia="Times New Roman" w:cs="Times New Roman"/>
+          <w:color w:val="000000"/>
+        </w:rPr>
         <w:t>BMC Bioinformatics (</w:t>
       </w:r>
       <w:r>
@@ -3528,16 +3509,6 @@
         </w:rPr>
         <w:t>Communications in Statistics - Simulation and Computation (2)</w:t>
       </w:r>
-    </w:p>
-    <w:p>
-      <w:pPr>
-        <w:spacing w:line="276" w:lineRule="auto"/>
-        <w:rPr>
-          <w:rFonts w:eastAsia="Times New Roman" w:cs="Times New Roman"/>
-          <w:sz w:val="20"/>
-          <w:szCs w:val="20"/>
-        </w:rPr>
-      </w:pPr>
     </w:p>
     <w:p>
       <w:pPr>
@@ -3735,7 +3706,17 @@
           <w:szCs w:val="24"/>
           <w:bdr w:val="none" w:sz="0" w:space="0" w:color="auto" w:frame="1"/>
         </w:rPr>
-        <w:t>Travel fellowship</w:t>
+        <w:t>Travel F</w:t>
+      </w:r>
+      <w:r>
+        <w:rPr>
+          <w:rStyle w:val="Emphasis"/>
+          <w:i w:val="0"/>
+          <w:sz w:val="24"/>
+          <w:szCs w:val="24"/>
+          <w:bdr w:val="none" w:sz="0" w:space="0" w:color="auto" w:frame="1"/>
+        </w:rPr>
+        <w:t>ellowship</w:t>
       </w:r>
       <w:r>
         <w:rPr>
@@ -3905,7 +3886,19 @@
           <w:szCs w:val="24"/>
           <w:bdr w:val="none" w:sz="0" w:space="0" w:color="auto" w:frame="1"/>
         </w:rPr>
-        <w:t>Travel fellowship</w:t>
+        <w:t>Travel F</w:t>
+      </w:r>
+      <w:bookmarkStart w:id="0" w:name="_GoBack"/>
+      <w:bookmarkEnd w:id="0"/>
+      <w:r>
+        <w:rPr>
+          <w:rStyle w:val="Emphasis"/>
+          <w:i w:val="0"/>
+          <w:sz w:val="24"/>
+          <w:szCs w:val="24"/>
+          <w:bdr w:val="none" w:sz="0" w:space="0" w:color="auto" w:frame="1"/>
+        </w:rPr>
+        <w:t>ellowship</w:t>
       </w:r>
       <w:r>
         <w:rPr>
@@ -4662,25 +4655,7 @@
           <w:sz w:val="24"/>
           <w:szCs w:val="24"/>
         </w:rPr>
-        <w:t xml:space="preserve">, “Analysis of Traumatic Brain Injury and other Brain Rehabilitation Data”, September 2018 – August 2019; VA PIs: Julia </w:t>
-      </w:r>
-      <w:proofErr w:type="spellStart"/>
-      <w:r>
-        <w:rPr>
-          <w:bCs/>
-          <w:sz w:val="24"/>
-          <w:szCs w:val="24"/>
-        </w:rPr>
-        <w:t>Waid</w:t>
-      </w:r>
-      <w:proofErr w:type="spellEnd"/>
-      <w:r>
-        <w:rPr>
-          <w:bCs/>
-          <w:sz w:val="24"/>
-          <w:szCs w:val="24"/>
-        </w:rPr>
-        <w:t>-Ebbs and Janis Daly</w:t>
+        <w:t>, “Analysis of Traumatic Brain Injury and other Brain Rehabilitation Data”, September 2018 – August 2019; VA PIs: Julia Waid-Ebbs and Janis Daly</w:t>
       </w:r>
     </w:p>
     <w:p>
@@ -7009,7 +6984,7 @@
 </file>
 
 <file path=customXml/itemProps1.xml><?xml version="1.0" encoding="utf-8"?>
-<ds:datastoreItem xmlns:ds="http://schemas.openxmlformats.org/officeDocument/2006/customXml" ds:itemID="{D903E31E-D8A7-DC4D-9A0F-547C8B686B4D}">
+<ds:datastoreItem xmlns:ds="http://schemas.openxmlformats.org/officeDocument/2006/customXml" ds:itemID="{17E0F7B6-902C-A749-BAF8-8967216360FB}">
   <ds:schemaRefs>
     <ds:schemaRef ds:uri="http://schemas.openxmlformats.org/officeDocument/2006/bibliography"/>
   </ds:schemaRefs>

--- a/files/CV.docx
+++ b/files/CV.docx
@@ -27,13 +27,13 @@
         <w:jc w:val="center"/>
       </w:pPr>
       <w:r>
-        <w:t>June</w:t>
+        <w:t>August</w:t>
       </w:r>
       <w:r>
         <w:t xml:space="preserve"> </w:t>
       </w:r>
       <w:r>
-        <w:t>10</w:t>
+        <w:t>22</w:t>
       </w:r>
       <w:r>
         <w:t>, 2020</w:t>
@@ -52,7 +52,7 @@
           <w:rPr>
             <w:rStyle w:val="Hyperlink"/>
           </w:rPr>
-          <w:t>tyler.grimes@ufl.edu</w:t>
+          <w:t>tyler.grimes@unf.edu</w:t>
         </w:r>
       </w:hyperlink>
     </w:p>
@@ -154,181 +154,248 @@
         <w:t xml:space="preserve">  </w:t>
       </w:r>
       <w:r>
+        <w:tab/>
+        <w:t xml:space="preserve">    </w:t>
+      </w:r>
+      <w:r>
+        <w:t>2016 –</w:t>
+      </w:r>
+      <w:r>
+        <w:t xml:space="preserve"> </w:t>
+      </w:r>
+      <w:r>
+        <w:t>2020</w:t>
+      </w:r>
+      <w:r>
+        <w:t xml:space="preserve"> </w:t>
+      </w:r>
+    </w:p>
+    <w:p>
+      <w:r>
+        <w:t>University of Florida, Gainesville FL</w:t>
+      </w:r>
+    </w:p>
+    <w:p>
+      <w:r>
+        <w:t>Dissertation</w:t>
+      </w:r>
+      <w:r>
+        <w:t xml:space="preserve"> Advisor: Somnath Datta</w:t>
+      </w:r>
+    </w:p>
+    <w:p>
+      <w:r>
+        <w:t xml:space="preserve">Thesis: </w:t>
+      </w:r>
+      <w:r>
+        <w:t xml:space="preserve"> “Some contributions to the differential network analysis of –</w:t>
+      </w:r>
+      <w:proofErr w:type="spellStart"/>
+      <w:r>
+        <w:t>omics</w:t>
+      </w:r>
+      <w:proofErr w:type="spellEnd"/>
+      <w:r>
+        <w:t xml:space="preserve"> data”</w:t>
+      </w:r>
+    </w:p>
+    <w:p/>
+    <w:p>
+      <w:r>
+        <w:rPr>
+          <w:b/>
+        </w:rPr>
+        <w:t>M.S. Mathematics</w:t>
+      </w:r>
+      <w:r>
+        <w:t>, concentration in Statistics</w:t>
+      </w:r>
+      <w:r>
+        <w:tab/>
+      </w:r>
+      <w:r>
+        <w:tab/>
+      </w:r>
+      <w:r>
+        <w:tab/>
+      </w:r>
+      <w:r>
+        <w:tab/>
+      </w:r>
+      <w:r>
+        <w:t xml:space="preserve">    2014 – </w:t>
+      </w:r>
+      <w:r>
+        <w:t>2016</w:t>
+      </w:r>
+    </w:p>
+    <w:p>
+      <w:r>
+        <w:t>University of North Florida, Jacksonville FL</w:t>
+      </w:r>
+    </w:p>
+    <w:p>
+      <w:r>
+        <w:t xml:space="preserve">Thesis Advisor: Ping </w:t>
+      </w:r>
+      <w:proofErr w:type="gramStart"/>
+      <w:r>
+        <w:t>Sa</w:t>
+      </w:r>
+      <w:proofErr w:type="gramEnd"/>
+    </w:p>
+    <w:p>
+      <w:r>
+        <w:t>Thesis: “A saddlepoint approximation to hypothesis test of variance for non-normal populations”</w:t>
+      </w:r>
+    </w:p>
+    <w:p/>
+    <w:p>
+      <w:r>
+        <w:rPr>
+          <w:b/>
+        </w:rPr>
+        <w:t>B.S. Mathematics</w:t>
+      </w:r>
+      <w:r>
+        <w:t>, m</w:t>
+      </w:r>
+      <w:r>
+        <w:t>inor in Computer Science</w:t>
+      </w:r>
+      <w:r>
+        <w:tab/>
+      </w:r>
+      <w:r>
+        <w:tab/>
+      </w:r>
+      <w:r>
+        <w:tab/>
+      </w:r>
+      <w:r>
+        <w:tab/>
+        <w:t xml:space="preserve">    2010 – </w:t>
+      </w:r>
+      <w:r>
+        <w:t>2014</w:t>
+      </w:r>
+    </w:p>
+    <w:p>
+      <w:r>
+        <w:t>University of Central Florida, Orlando FL</w:t>
+      </w:r>
+    </w:p>
+    <w:p>
+      <w:pPr>
+        <w:pStyle w:val="Heading1"/>
+      </w:pPr>
+      <w:r>
+        <w:t>Employment</w:t>
+      </w:r>
+      <w:r>
+        <w:tab/>
+      </w:r>
+      <w:r>
+        <w:tab/>
+      </w:r>
+      <w:r>
+        <w:tab/>
+      </w:r>
+      <w:r>
+        <w:tab/>
+      </w:r>
+      <w:r>
+        <w:tab/>
+      </w:r>
+      <w:r>
+        <w:tab/>
+      </w:r>
+      <w:r>
+        <w:tab/>
+      </w:r>
+      <w:r>
+        <w:tab/>
+      </w:r>
+      <w:r>
+        <w:tab/>
+      </w:r>
+      <w:r>
+        <w:tab/>
+      </w:r>
+    </w:p>
+    <w:p/>
+    <w:p>
+      <w:r>
+        <w:rPr>
+          <w:b/>
+        </w:rPr>
+        <w:t>Assistant Professor of Statistics</w:t>
+      </w:r>
+      <w:r>
+        <w:tab/>
+      </w:r>
+      <w:r>
+        <w:tab/>
+      </w:r>
+      <w:r>
+        <w:tab/>
+      </w:r>
+      <w:r>
+        <w:tab/>
+      </w:r>
+      <w:r>
+        <w:tab/>
+      </w:r>
+      <w:r>
+        <w:tab/>
+        <w:t>2020 – present</w:t>
+      </w:r>
+    </w:p>
+    <w:p>
+      <w:r>
+        <w:t>University of North Florida, Department of Mathematics and Statistics</w:t>
+      </w:r>
+    </w:p>
+    <w:p>
+      <w:pPr>
+        <w:rPr>
+          <w:b/>
+        </w:rPr>
+      </w:pPr>
+    </w:p>
+    <w:p>
+      <w:r>
+        <w:rPr>
+          <w:b/>
+        </w:rPr>
+        <w:t>Graduate Research Assistant</w:t>
+      </w:r>
+      <w:r>
+        <w:tab/>
+      </w:r>
+      <w:r>
+        <w:tab/>
+      </w:r>
+      <w:r>
+        <w:tab/>
+      </w:r>
+      <w:r>
+        <w:tab/>
+      </w:r>
+      <w:r>
+        <w:tab/>
+      </w:r>
+      <w:r>
+        <w:tab/>
+      </w:r>
+      <w:r>
+        <w:t xml:space="preserve">    </w:t>
+      </w:r>
+      <w:r>
         <w:t xml:space="preserve">2016 – </w:t>
       </w:r>
       <w:r>
-        <w:t>August</w:t>
-      </w:r>
-      <w:r>
-        <w:t xml:space="preserve"> 2020</w:t>
-      </w:r>
-      <w:r>
-        <w:t xml:space="preserve"> </w:t>
-      </w:r>
-    </w:p>
-    <w:p>
-      <w:r>
-        <w:t>University of Florida, Gainesville FL</w:t>
-      </w:r>
-    </w:p>
-    <w:p>
-      <w:r>
-        <w:t>Dissertation</w:t>
-      </w:r>
-      <w:r>
-        <w:t xml:space="preserve"> Advisor: Somnath Datta</w:t>
-      </w:r>
-    </w:p>
-    <w:p>
-      <w:r>
-        <w:t>Thesis: (tentative) “Some contributions to the differential network analysis of –omics data”</w:t>
-      </w:r>
-    </w:p>
-    <w:p/>
-    <w:p>
-      <w:r>
-        <w:rPr>
-          <w:b/>
-        </w:rPr>
-        <w:t>M.S. Mathematics</w:t>
-      </w:r>
-      <w:r>
-        <w:t>, concentration in Statistics</w:t>
-      </w:r>
-      <w:r>
-        <w:tab/>
-      </w:r>
-      <w:r>
-        <w:tab/>
-      </w:r>
-      <w:r>
-        <w:tab/>
-      </w:r>
-      <w:r>
-        <w:tab/>
-      </w:r>
-      <w:r>
-        <w:t xml:space="preserve">    2014 – </w:t>
-      </w:r>
-      <w:r>
-        <w:t>2016</w:t>
-      </w:r>
-    </w:p>
-    <w:p>
-      <w:r>
-        <w:t>University of North Florida, Jacksonville FL</w:t>
-      </w:r>
-    </w:p>
-    <w:p>
-      <w:r>
-        <w:t>Thesis Advisor: Ping Sa</w:t>
-      </w:r>
-    </w:p>
-    <w:p>
-      <w:r>
-        <w:t>Thesis: “A saddlepoint approximation to hypothesis test of variance for non-normal populations”</w:t>
-      </w:r>
-    </w:p>
-    <w:p/>
-    <w:p>
-      <w:r>
-        <w:rPr>
-          <w:b/>
-        </w:rPr>
-        <w:t>B.S. Mathematics</w:t>
-      </w:r>
-      <w:r>
-        <w:t>, m</w:t>
-      </w:r>
-      <w:r>
-        <w:t>inor in Computer Science</w:t>
-      </w:r>
-      <w:r>
-        <w:tab/>
-      </w:r>
-      <w:r>
-        <w:tab/>
-      </w:r>
-      <w:r>
-        <w:tab/>
-      </w:r>
-      <w:r>
-        <w:tab/>
-        <w:t xml:space="preserve">    2010 – </w:t>
-      </w:r>
-      <w:r>
-        <w:t>2014</w:t>
-      </w:r>
-    </w:p>
-    <w:p>
-      <w:r>
-        <w:t>University of Central Florida, Orlando FL</w:t>
-      </w:r>
-    </w:p>
-    <w:p>
-      <w:pPr>
-        <w:pStyle w:val="Heading1"/>
-      </w:pPr>
-      <w:r>
-        <w:t>Employment</w:t>
-      </w:r>
-      <w:r>
-        <w:tab/>
-      </w:r>
-      <w:r>
-        <w:tab/>
-      </w:r>
-      <w:r>
-        <w:tab/>
-      </w:r>
-      <w:r>
-        <w:tab/>
-      </w:r>
-      <w:r>
-        <w:tab/>
-      </w:r>
-      <w:r>
-        <w:tab/>
-      </w:r>
-      <w:r>
-        <w:tab/>
-      </w:r>
-      <w:r>
-        <w:tab/>
-      </w:r>
-      <w:r>
-        <w:tab/>
-      </w:r>
-      <w:r>
-        <w:tab/>
-      </w:r>
-    </w:p>
-    <w:p/>
-    <w:p>
-      <w:r>
-        <w:rPr>
-          <w:b/>
-        </w:rPr>
-        <w:t>Graduate Research Assistant</w:t>
-      </w:r>
-      <w:r>
-        <w:tab/>
-      </w:r>
-      <w:r>
-        <w:tab/>
-      </w:r>
-      <w:r>
-        <w:tab/>
-      </w:r>
-      <w:r>
-        <w:tab/>
-      </w:r>
-      <w:r>
-        <w:tab/>
-      </w:r>
-      <w:r>
-        <w:tab/>
-        <w:t>2016 – present</w:t>
+        <w:t>2020</w:t>
       </w:r>
     </w:p>
     <w:p>
@@ -431,13 +498,20 @@
         <w:spacing w:line="276" w:lineRule="auto"/>
       </w:pPr>
       <w:r>
-        <w:t>Temporary Instructor – Large Sample Theory, University of Florid</w:t>
-      </w:r>
-      <w:r>
-        <w:t xml:space="preserve">a </w:t>
-      </w:r>
-      <w:r>
-        <w:t xml:space="preserve">    Spring 2019, 2020</w:t>
+        <w:t>Assistant Professor, University of North Florida</w:t>
+      </w:r>
+      <w:r>
+        <w:tab/>
+      </w:r>
+      <w:r>
+        <w:tab/>
+      </w:r>
+      <w:r>
+        <w:tab/>
+      </w:r>
+      <w:r>
+        <w:tab/>
+        <w:t>2020 – present</w:t>
       </w:r>
     </w:p>
     <w:p>
@@ -450,7 +524,7 @@
         <w:spacing w:line="276" w:lineRule="auto"/>
       </w:pPr>
       <w:r>
-        <w:t>Gave lectures on probability, modes of convergence, U-statistics, and maximum likelihood estimation in the absence of Professor Somnath Datta.</w:t>
+        <w:t>Courses include: STA 6226 (Sampling) and STA 3163 (Statistical Methods I)</w:t>
       </w:r>
     </w:p>
     <w:p>
@@ -463,25 +537,13 @@
         <w:spacing w:line="276" w:lineRule="auto"/>
       </w:pPr>
       <w:r>
-        <w:t>Instructor – Business Calculus</w:t>
-      </w:r>
-      <w:r>
-        <w:t>, University of North Florida</w:t>
-      </w:r>
-      <w:r>
-        <w:tab/>
-      </w:r>
-      <w:r>
-        <w:tab/>
-      </w:r>
-      <w:r>
-        <w:t xml:space="preserve">    </w:t>
-      </w:r>
-      <w:r>
-        <w:t xml:space="preserve">            </w:t>
-      </w:r>
-      <w:r>
-        <w:t>Spring 2016</w:t>
+        <w:t>Temporary Instructor – Large Sample Theory, University of Florid</w:t>
+      </w:r>
+      <w:r>
+        <w:t xml:space="preserve">a </w:t>
+      </w:r>
+      <w:r>
+        <w:t xml:space="preserve">    Spring 2019, 2020</w:t>
       </w:r>
     </w:p>
     <w:p>
@@ -494,19 +556,15 @@
         <w:spacing w:line="276" w:lineRule="auto"/>
       </w:pPr>
       <w:r>
-        <w:t xml:space="preserve">Duties included lecturing, holding weekly office hours, and creating the </w:t>
-      </w:r>
-      <w:r>
-        <w:t xml:space="preserve">course </w:t>
-      </w:r>
-      <w:r>
-        <w:t>syllabus,</w:t>
-      </w:r>
-      <w:r>
-        <w:t xml:space="preserve"> lecture notes,</w:t>
-      </w:r>
-      <w:r>
-        <w:t xml:space="preserve"> homework sets, quizzes, and exams. </w:t>
+        <w:t xml:space="preserve">Gave lectures on probability, modes of convergence, U-statistics, and maximum </w:t>
+      </w:r>
+      <w:proofErr w:type="gramStart"/>
+      <w:r>
+        <w:t>likelihood</w:t>
+      </w:r>
+      <w:proofErr w:type="gramEnd"/>
+      <w:r>
+        <w:t xml:space="preserve"> estimation in the absence of Professor Somnath Datta.</w:t>
       </w:r>
     </w:p>
     <w:p>
@@ -518,32 +576,32 @@
       <w:pPr>
         <w:spacing w:line="276" w:lineRule="auto"/>
       </w:pPr>
-    </w:p>
-    <w:p>
-      <w:pPr>
-        <w:spacing w:line="276" w:lineRule="auto"/>
-      </w:pPr>
-      <w:r>
-        <w:t>Teaching Assistant</w:t>
-      </w:r>
-      <w:r>
-        <w:t xml:space="preserve">, </w:t>
-      </w:r>
-      <w:r>
-        <w:t>University of North Florida</w:t>
-      </w:r>
-      <w:r>
-        <w:tab/>
-      </w:r>
-      <w:r>
-        <w:tab/>
-      </w:r>
-      <w:r>
-        <w:tab/>
-      </w:r>
-      <w:r>
-        <w:tab/>
-        <w:t xml:space="preserve">   2014 – 2016 </w:t>
+      <w:r>
+        <w:t>Instructor</w:t>
+      </w:r>
+      <w:r>
+        <w:t>, University of North Florida</w:t>
+      </w:r>
+      <w:r>
+        <w:tab/>
+      </w:r>
+      <w:r>
+        <w:tab/>
+      </w:r>
+      <w:r>
+        <w:t xml:space="preserve">    </w:t>
+      </w:r>
+      <w:r>
+        <w:t xml:space="preserve">            </w:t>
+      </w:r>
+      <w:r>
+        <w:t xml:space="preserve">                       </w:t>
+      </w:r>
+      <w:r>
+        <w:t>Spring 2016</w:t>
+      </w:r>
+      <w:r>
+        <w:t xml:space="preserve"> </w:t>
       </w:r>
     </w:p>
     <w:p>
@@ -556,8 +614,70 @@
         <w:spacing w:line="276" w:lineRule="auto"/>
       </w:pPr>
       <w:r>
-        <w:t xml:space="preserve">Assisted in elementary statistics courses. Presented information, lead discussions, and administered quizzes in weekly breakout sessions; managed computer lab sessions; held weekly office hours. </w:t>
-      </w:r>
+        <w:t xml:space="preserve">Courses include: </w:t>
+      </w:r>
+      <w:r>
+        <w:t>MAC 2233 (Calculus for Business).</w:t>
+      </w:r>
+    </w:p>
+    <w:p>
+      <w:pPr>
+        <w:spacing w:line="276" w:lineRule="auto"/>
+      </w:pPr>
+    </w:p>
+    <w:p>
+      <w:pPr>
+        <w:spacing w:line="276" w:lineRule="auto"/>
+      </w:pPr>
+      <w:r>
+        <w:t>Teaching Assistant</w:t>
+      </w:r>
+      <w:r>
+        <w:t xml:space="preserve">, </w:t>
+      </w:r>
+      <w:r>
+        <w:t>University of North Florida</w:t>
+      </w:r>
+      <w:r>
+        <w:tab/>
+      </w:r>
+      <w:r>
+        <w:tab/>
+      </w:r>
+      <w:r>
+        <w:tab/>
+      </w:r>
+      <w:r>
+        <w:tab/>
+        <w:t xml:space="preserve">   2014 – 2016 </w:t>
+      </w:r>
+    </w:p>
+    <w:p>
+      <w:pPr>
+        <w:pStyle w:val="ListParagraph"/>
+        <w:numPr>
+          <w:ilvl w:val="0"/>
+          <w:numId w:val="9"/>
+        </w:numPr>
+        <w:spacing w:line="276" w:lineRule="auto"/>
+      </w:pPr>
+      <w:r>
+        <w:t>Assisted in</w:t>
+      </w:r>
+      <w:r>
+        <w:t xml:space="preserve"> elementary statistics courses by leading </w:t>
+      </w:r>
+      <w:r>
+        <w:t>discussions</w:t>
+      </w:r>
+      <w:r>
+        <w:t xml:space="preserve"> in weekly breakout sessions, managing computer lab sessions, and holding</w:t>
+      </w:r>
+      <w:r>
+        <w:t xml:space="preserve"> weekly office hours. </w:t>
+      </w:r>
+      <w:bookmarkStart w:id="0" w:name="_GoBack"/>
+      <w:bookmarkEnd w:id="0"/>
     </w:p>
     <w:p>
       <w:pPr>
@@ -790,7 +910,23 @@
           <w:rFonts w:eastAsia="Times New Roman" w:cs="Times New Roman"/>
           <w:color w:val="000000"/>
         </w:rPr>
-        <w:t xml:space="preserve"> Integrating gene regulatory pathways into differential network analysis of gene expression data</w:t>
+        <w:t xml:space="preserve"> </w:t>
+      </w:r>
+      <w:proofErr w:type="gramStart"/>
+      <w:r>
+        <w:rPr>
+          <w:rFonts w:eastAsia="Times New Roman" w:cs="Times New Roman"/>
+          <w:color w:val="000000"/>
+        </w:rPr>
+        <w:t>Integrating</w:t>
+      </w:r>
+      <w:proofErr w:type="gramEnd"/>
+      <w:r>
+        <w:rPr>
+          <w:rFonts w:eastAsia="Times New Roman" w:cs="Times New Roman"/>
+          <w:color w:val="000000"/>
+        </w:rPr>
+        <w:t xml:space="preserve"> gene regulatory pathways into differential network analysis of gene expression data</w:t>
       </w:r>
       <w:r>
         <w:rPr>
@@ -871,7 +1007,23 @@
           <w:rFonts w:eastAsia="Times New Roman" w:cs="Times New Roman"/>
           <w:color w:val="000000"/>
         </w:rPr>
-        <w:t xml:space="preserve">SeqNet: an R package for generating gene-gene networks and simulating RNA-seq data. </w:t>
+        <w:t xml:space="preserve">(in press) </w:t>
+      </w:r>
+      <w:proofErr w:type="spellStart"/>
+      <w:r>
+        <w:rPr>
+          <w:rFonts w:eastAsia="Times New Roman" w:cs="Times New Roman"/>
+          <w:color w:val="000000"/>
+        </w:rPr>
+        <w:t>SeqNet</w:t>
+      </w:r>
+      <w:proofErr w:type="spellEnd"/>
+      <w:r>
+        <w:rPr>
+          <w:rFonts w:eastAsia="Times New Roman" w:cs="Times New Roman"/>
+          <w:color w:val="000000"/>
+        </w:rPr>
+        <w:t xml:space="preserve">: an R package for generating gene-gene networks and simulating RNA-seq data. </w:t>
       </w:r>
       <w:r>
         <w:rPr>
@@ -879,29 +1031,223 @@
           <w:i/>
           <w:color w:val="000000"/>
         </w:rPr>
-        <w:t>Journal of statistical software,</w:t>
-      </w:r>
-      <w:r>
-        <w:rPr>
-          <w:rFonts w:eastAsia="Times New Roman" w:cs="Times New Roman"/>
-          <w:color w:val="000000"/>
-        </w:rPr>
-        <w:t xml:space="preserve"> (</w:t>
-      </w:r>
-      <w:r>
-        <w:rPr>
-          <w:rFonts w:eastAsia="Times New Roman" w:cs="Times New Roman"/>
-          <w:color w:val="000000"/>
-        </w:rPr>
-        <w:t xml:space="preserve">accepted; </w:t>
-      </w:r>
-      <w:r>
-        <w:rPr>
-          <w:rFonts w:eastAsia="Times New Roman" w:cs="Times New Roman"/>
-          <w:color w:val="000000"/>
-        </w:rPr>
-        <w:t>to appear).</w:t>
-      </w:r>
+        <w:t>Journal of statistical software</w:t>
+      </w:r>
+      <w:r>
+        <w:rPr>
+          <w:rFonts w:eastAsia="Times New Roman" w:cs="Times New Roman"/>
+          <w:i/>
+          <w:color w:val="000000"/>
+        </w:rPr>
+        <w:t>.</w:t>
+      </w:r>
+    </w:p>
+    <w:p>
+      <w:pPr>
+        <w:spacing w:line="276" w:lineRule="auto"/>
+        <w:rPr>
+          <w:rFonts w:eastAsia="Times New Roman" w:cs="Times New Roman"/>
+          <w:sz w:val="20"/>
+          <w:szCs w:val="20"/>
+        </w:rPr>
+      </w:pPr>
+    </w:p>
+    <w:p>
+      <w:pPr>
+        <w:pStyle w:val="ListParagraph"/>
+        <w:numPr>
+          <w:ilvl w:val="0"/>
+          <w:numId w:val="3"/>
+        </w:numPr>
+        <w:rPr>
+          <w:rFonts w:eastAsia="Times New Roman" w:cs="Times New Roman"/>
+        </w:rPr>
+      </w:pPr>
+      <w:proofErr w:type="spellStart"/>
+      <w:r>
+        <w:rPr>
+          <w:rFonts w:eastAsia="Times New Roman" w:cs="Times New Roman"/>
+          <w:color w:val="222222"/>
+          <w:shd w:val="clear" w:color="auto" w:fill="FFFFFF"/>
+        </w:rPr>
+        <w:t>Boissoneault</w:t>
+      </w:r>
+      <w:proofErr w:type="spellEnd"/>
+      <w:r>
+        <w:rPr>
+          <w:rFonts w:eastAsia="Times New Roman" w:cs="Times New Roman"/>
+          <w:color w:val="222222"/>
+          <w:shd w:val="clear" w:color="auto" w:fill="FFFFFF"/>
+        </w:rPr>
+        <w:t xml:space="preserve">, C., </w:t>
+      </w:r>
+      <w:r>
+        <w:rPr>
+          <w:rFonts w:eastAsia="Times New Roman" w:cs="Times New Roman"/>
+          <w:b/>
+          <w:color w:val="222222"/>
+          <w:shd w:val="clear" w:color="auto" w:fill="FFFFFF"/>
+        </w:rPr>
+        <w:t>Grimes, T</w:t>
+      </w:r>
+      <w:r>
+        <w:rPr>
+          <w:rFonts w:eastAsia="Times New Roman" w:cs="Times New Roman"/>
+          <w:b/>
+          <w:color w:val="222222"/>
+          <w:shd w:val="clear" w:color="auto" w:fill="FFFFFF"/>
+        </w:rPr>
+        <w:t>.</w:t>
+      </w:r>
+      <w:r>
+        <w:rPr>
+          <w:rFonts w:eastAsia="Times New Roman" w:cs="Times New Roman"/>
+          <w:color w:val="222222"/>
+          <w:shd w:val="clear" w:color="auto" w:fill="FFFFFF"/>
+        </w:rPr>
+        <w:t xml:space="preserve">, Rose, D., Waters, M.F., </w:t>
+      </w:r>
+      <w:proofErr w:type="spellStart"/>
+      <w:r>
+        <w:rPr>
+          <w:rFonts w:eastAsia="Times New Roman" w:cs="Times New Roman"/>
+          <w:color w:val="222222"/>
+          <w:shd w:val="clear" w:color="auto" w:fill="FFFFFF"/>
+        </w:rPr>
+        <w:t>Khann</w:t>
+      </w:r>
+      <w:r>
+        <w:rPr>
+          <w:rFonts w:eastAsia="Times New Roman" w:cs="Times New Roman"/>
+          <w:color w:val="222222"/>
+          <w:shd w:val="clear" w:color="auto" w:fill="FFFFFF"/>
+        </w:rPr>
+        <w:t>a</w:t>
+      </w:r>
+      <w:proofErr w:type="spellEnd"/>
+      <w:r>
+        <w:rPr>
+          <w:rFonts w:eastAsia="Times New Roman" w:cs="Times New Roman"/>
+          <w:color w:val="222222"/>
+          <w:shd w:val="clear" w:color="auto" w:fill="FFFFFF"/>
+        </w:rPr>
+        <w:t>, A., Datta, S. and Daly, J.J., (</w:t>
+      </w:r>
+      <w:r>
+        <w:rPr>
+          <w:rFonts w:eastAsia="Times New Roman" w:cs="Times New Roman"/>
+          <w:color w:val="222222"/>
+          <w:shd w:val="clear" w:color="auto" w:fill="FFFFFF"/>
+        </w:rPr>
+        <w:t>2020</w:t>
+      </w:r>
+      <w:r>
+        <w:rPr>
+          <w:rFonts w:eastAsia="Times New Roman" w:cs="Times New Roman"/>
+          <w:color w:val="222222"/>
+          <w:shd w:val="clear" w:color="auto" w:fill="FFFFFF"/>
+        </w:rPr>
+        <w:t>)</w:t>
+      </w:r>
+      <w:r>
+        <w:rPr>
+          <w:rFonts w:eastAsia="Times New Roman" w:cs="Times New Roman"/>
+          <w:color w:val="222222"/>
+          <w:shd w:val="clear" w:color="auto" w:fill="FFFFFF"/>
+        </w:rPr>
+        <w:t xml:space="preserve"> Innovative Long-Dose </w:t>
+      </w:r>
+      <w:proofErr w:type="spellStart"/>
+      <w:r>
+        <w:rPr>
+          <w:rFonts w:eastAsia="Times New Roman" w:cs="Times New Roman"/>
+          <w:color w:val="222222"/>
+          <w:shd w:val="clear" w:color="auto" w:fill="FFFFFF"/>
+        </w:rPr>
+        <w:t>Neurorehabilitation</w:t>
+      </w:r>
+      <w:proofErr w:type="spellEnd"/>
+      <w:r>
+        <w:rPr>
+          <w:rFonts w:eastAsia="Times New Roman" w:cs="Times New Roman"/>
+          <w:color w:val="222222"/>
+          <w:shd w:val="clear" w:color="auto" w:fill="FFFFFF"/>
+        </w:rPr>
+        <w:t xml:space="preserve"> for Balance and Mobility in Chronic Stroke: A Preliminary Case Series. </w:t>
+      </w:r>
+      <w:r>
+        <w:rPr>
+          <w:rFonts w:eastAsia="Times New Roman" w:cs="Times New Roman"/>
+          <w:i/>
+          <w:iCs/>
+          <w:color w:val="222222"/>
+          <w:shd w:val="clear" w:color="auto" w:fill="FFFFFF"/>
+        </w:rPr>
+        <w:t>Brain Sciences</w:t>
+      </w:r>
+      <w:r>
+        <w:rPr>
+          <w:rFonts w:eastAsia="Times New Roman" w:cs="Times New Roman"/>
+          <w:color w:val="222222"/>
+          <w:shd w:val="clear" w:color="auto" w:fill="FFFFFF"/>
+        </w:rPr>
+        <w:t>, </w:t>
+      </w:r>
+      <w:r>
+        <w:rPr>
+          <w:rFonts w:eastAsia="Times New Roman" w:cs="Times New Roman"/>
+          <w:iCs/>
+          <w:color w:val="222222"/>
+          <w:shd w:val="clear" w:color="auto" w:fill="FFFFFF"/>
+        </w:rPr>
+        <w:t>10</w:t>
+      </w:r>
+      <w:r>
+        <w:rPr>
+          <w:rFonts w:eastAsia="Times New Roman" w:cs="Times New Roman"/>
+          <w:color w:val="222222"/>
+          <w:shd w:val="clear" w:color="auto" w:fill="FFFFFF"/>
+        </w:rPr>
+        <w:t>(</w:t>
+      </w:r>
+      <w:r>
+        <w:rPr>
+          <w:rFonts w:eastAsia="Times New Roman" w:cs="Times New Roman"/>
+          <w:color w:val="222222"/>
+          <w:shd w:val="clear" w:color="auto" w:fill="FFFFFF"/>
+        </w:rPr>
+        <w:t xml:space="preserve">8), </w:t>
+      </w:r>
+      <w:proofErr w:type="gramStart"/>
+      <w:r>
+        <w:rPr>
+          <w:rFonts w:eastAsia="Times New Roman" w:cs="Times New Roman"/>
+          <w:color w:val="222222"/>
+          <w:shd w:val="clear" w:color="auto" w:fill="FFFFFF"/>
+        </w:rPr>
+        <w:t>555</w:t>
+      </w:r>
+      <w:proofErr w:type="gramEnd"/>
+      <w:r>
+        <w:rPr>
+          <w:rFonts w:eastAsia="Times New Roman" w:cs="Times New Roman"/>
+          <w:color w:val="222222"/>
+          <w:shd w:val="clear" w:color="auto" w:fill="FFFFFF"/>
+        </w:rPr>
+        <w:t>.</w:t>
+      </w:r>
+    </w:p>
+    <w:p>
+      <w:pPr>
+        <w:pStyle w:val="ListParagraph"/>
+        <w:spacing w:line="276" w:lineRule="auto"/>
+        <w:ind w:left="360"/>
+        <w:rPr>
+          <w:rFonts w:eastAsia="Times New Roman" w:cs="Times New Roman"/>
+          <w:sz w:val="20"/>
+          <w:szCs w:val="20"/>
+        </w:rPr>
+      </w:pPr>
     </w:p>
     <w:p>
       <w:pPr>
@@ -1061,7 +1407,55 @@
           <w:rFonts w:eastAsia="Times New Roman" w:cs="Times New Roman"/>
           <w:color w:val="000000"/>
         </w:rPr>
-        <w:t xml:space="preserve"> September 18-22, 2019, Eds: P. Filzmoser and Y. Kharin, pp. 37-42. ISBN 978-985-566-811-5.</w:t>
+        <w:t xml:space="preserve"> September 18-22, 2019, </w:t>
+      </w:r>
+      <w:proofErr w:type="spellStart"/>
+      <w:r>
+        <w:rPr>
+          <w:rFonts w:eastAsia="Times New Roman" w:cs="Times New Roman"/>
+          <w:color w:val="000000"/>
+        </w:rPr>
+        <w:t>Eds</w:t>
+      </w:r>
+      <w:proofErr w:type="spellEnd"/>
+      <w:r>
+        <w:rPr>
+          <w:rFonts w:eastAsia="Times New Roman" w:cs="Times New Roman"/>
+          <w:color w:val="000000"/>
+        </w:rPr>
+        <w:t xml:space="preserve">: P. </w:t>
+      </w:r>
+      <w:proofErr w:type="spellStart"/>
+      <w:r>
+        <w:rPr>
+          <w:rFonts w:eastAsia="Times New Roman" w:cs="Times New Roman"/>
+          <w:color w:val="000000"/>
+        </w:rPr>
+        <w:t>Filzmoser</w:t>
+      </w:r>
+      <w:proofErr w:type="spellEnd"/>
+      <w:r>
+        <w:rPr>
+          <w:rFonts w:eastAsia="Times New Roman" w:cs="Times New Roman"/>
+          <w:color w:val="000000"/>
+        </w:rPr>
+        <w:t xml:space="preserve"> and Y. </w:t>
+      </w:r>
+      <w:proofErr w:type="spellStart"/>
+      <w:r>
+        <w:rPr>
+          <w:rFonts w:eastAsia="Times New Roman" w:cs="Times New Roman"/>
+          <w:color w:val="000000"/>
+        </w:rPr>
+        <w:t>Kharin</w:t>
+      </w:r>
+      <w:proofErr w:type="spellEnd"/>
+      <w:r>
+        <w:rPr>
+          <w:rFonts w:eastAsia="Times New Roman" w:cs="Times New Roman"/>
+          <w:color w:val="000000"/>
+        </w:rPr>
+        <w:t>, pp. 37-42. ISBN 978-985-566-811-5.</w:t>
       </w:r>
     </w:p>
     <w:p>
@@ -1119,12 +1513,21 @@
         </w:rPr>
         <w:t xml:space="preserve">, Datta, S., </w:t>
       </w:r>
-      <w:r>
-        <w:rPr>
-          <w:rFonts w:eastAsia="Times New Roman" w:cs="Times New Roman"/>
-          <w:color w:val="000000"/>
-        </w:rPr>
-        <w:t>dnapath: an R package for pathway-base</w:t>
+      <w:proofErr w:type="spellStart"/>
+      <w:r>
+        <w:rPr>
+          <w:rFonts w:eastAsia="Times New Roman" w:cs="Times New Roman"/>
+          <w:color w:val="000000"/>
+        </w:rPr>
+        <w:t>dnapath</w:t>
+      </w:r>
+      <w:proofErr w:type="spellEnd"/>
+      <w:r>
+        <w:rPr>
+          <w:rFonts w:eastAsia="Times New Roman" w:cs="Times New Roman"/>
+          <w:color w:val="000000"/>
+        </w:rPr>
+        <w:t>: an R package for pathway-base</w:t>
       </w:r>
       <w:r>
         <w:rPr>
@@ -1144,13 +1547,80 @@
     </w:p>
     <w:p>
       <w:pPr>
-        <w:pStyle w:val="Heading2"/>
-        <w:rPr>
-          <w:rFonts w:eastAsia="Times New Roman"/>
+        <w:spacing w:line="276" w:lineRule="auto"/>
+        <w:rPr>
+          <w:rFonts w:eastAsia="Times New Roman" w:cs="Times New Roman"/>
           <w:sz w:val="20"/>
           <w:szCs w:val="20"/>
         </w:rPr>
       </w:pPr>
+    </w:p>
+    <w:p>
+      <w:pPr>
+        <w:widowControl w:val="0"/>
+        <w:numPr>
+          <w:ilvl w:val="0"/>
+          <w:numId w:val="3"/>
+        </w:numPr>
+        <w:tabs>
+          <w:tab w:val="left" w:pos="0"/>
+        </w:tabs>
+        <w:autoSpaceDE w:val="0"/>
+        <w:autoSpaceDN w:val="0"/>
+        <w:adjustRightInd w:val="0"/>
+        <w:spacing w:after="266" w:line="360" w:lineRule="atLeast"/>
+        <w:rPr>
+          <w:rFonts w:cs="Times New Roman"/>
+          <w:color w:val="000000"/>
+        </w:rPr>
+      </w:pPr>
+      <w:proofErr w:type="spellStart"/>
+      <w:r>
+        <w:rPr>
+          <w:rFonts w:cs="Times New Roman"/>
+          <w:color w:val="000000"/>
+        </w:rPr>
+        <w:t>Seungjun</w:t>
+      </w:r>
+      <w:proofErr w:type="spellEnd"/>
+      <w:r>
+        <w:rPr>
+          <w:rFonts w:cs="Times New Roman"/>
+          <w:color w:val="000000"/>
+        </w:rPr>
+        <w:t xml:space="preserve">, A. </w:t>
+      </w:r>
+      <w:r>
+        <w:rPr>
+          <w:rFonts w:cs="Times New Roman"/>
+          <w:b/>
+          <w:bCs/>
+          <w:color w:val="000000"/>
+        </w:rPr>
+        <w:t>Grimes, T.</w:t>
+      </w:r>
+      <w:r>
+        <w:rPr>
+          <w:rFonts w:cs="Times New Roman"/>
+          <w:color w:val="000000"/>
+        </w:rPr>
+        <w:t>, Datta,</w:t>
+      </w:r>
+      <w:r>
+        <w:rPr>
+          <w:rFonts w:cs="Times New Roman"/>
+          <w:color w:val="000000"/>
+        </w:rPr>
+        <w:t xml:space="preserve"> S., Effect of tumor purity on the analysis of gene expression d</w:t>
+      </w:r>
+      <w:r>
+        <w:rPr>
+          <w:rFonts w:cs="Times New Roman"/>
+          <w:color w:val="000000"/>
+        </w:rPr>
+        <w:t>ata  +</w:t>
+      </w:r>
     </w:p>
     <w:p>
       <w:pPr>
@@ -1202,7 +1672,23 @@
           <w:rFonts w:cs="Times New Roman"/>
           <w:color w:val="000000"/>
         </w:rPr>
-        <w:t>Inferring dynamic networks from scRNA-seq data</w:t>
+        <w:t xml:space="preserve">Inferring dynamic networks from </w:t>
+      </w:r>
+      <w:proofErr w:type="spellStart"/>
+      <w:r>
+        <w:rPr>
+          <w:rFonts w:cs="Times New Roman"/>
+          <w:color w:val="000000"/>
+        </w:rPr>
+        <w:t>scRNA</w:t>
+      </w:r>
+      <w:proofErr w:type="spellEnd"/>
+      <w:r>
+        <w:rPr>
+          <w:rFonts w:cs="Times New Roman"/>
+          <w:color w:val="000000"/>
+        </w:rPr>
+        <w:t>-seq data</w:t>
       </w:r>
     </w:p>
     <w:p>
@@ -1261,12 +1747,21 @@
         </w:rPr>
         <w:t xml:space="preserve">) </w:t>
       </w:r>
+      <w:proofErr w:type="gramStart"/>
       <w:r>
         <w:rPr>
           <w:rFonts w:cs="Times New Roman"/>
           <w:color w:val="000000"/>
         </w:rPr>
-        <w:t xml:space="preserve">Identifying cancer driver genes </w:t>
+        <w:t>Identifying</w:t>
+      </w:r>
+      <w:proofErr w:type="gramEnd"/>
+      <w:r>
+        <w:rPr>
+          <w:rFonts w:cs="Times New Roman"/>
+          <w:color w:val="000000"/>
+        </w:rPr>
+        <w:t xml:space="preserve"> cancer driver genes </w:t>
       </w:r>
       <w:r>
         <w:rPr>
@@ -2561,13 +3056,23 @@
           <w:szCs w:val="24"/>
         </w:rPr>
       </w:pPr>
-      <w:r>
-        <w:rPr>
-          <w:color w:val="000000"/>
-          <w:sz w:val="24"/>
-          <w:szCs w:val="24"/>
-        </w:rPr>
-        <w:t>FaceBase Scientific Meeting, Boston, MA</w:t>
+      <w:proofErr w:type="spellStart"/>
+      <w:r>
+        <w:rPr>
+          <w:color w:val="000000"/>
+          <w:sz w:val="24"/>
+          <w:szCs w:val="24"/>
+        </w:rPr>
+        <w:t>FaceBase</w:t>
+      </w:r>
+      <w:proofErr w:type="spellEnd"/>
+      <w:r>
+        <w:rPr>
+          <w:color w:val="000000"/>
+          <w:sz w:val="24"/>
+          <w:szCs w:val="24"/>
+        </w:rPr>
+        <w:t xml:space="preserve"> Scientific Meeting, Boston, MA</w:t>
       </w:r>
       <w:r>
         <w:rPr>
@@ -3209,12 +3714,14 @@
         <w:t> </w:t>
       </w:r>
       <w:hyperlink r:id="rId9" w:history="1">
+        <w:proofErr w:type="spellStart"/>
         <w:r>
           <w:rPr>
             <w:rStyle w:val="Hyperlink"/>
           </w:rPr>
           <w:t>github</w:t>
         </w:r>
+        <w:proofErr w:type="spellEnd"/>
       </w:hyperlink>
       <w:r>
         <w:t xml:space="preserve"> account </w:t>
@@ -3287,12 +3794,14 @@
         <w:t xml:space="preserve">. These include </w:t>
       </w:r>
       <w:hyperlink r:id="rId12" w:history="1">
+        <w:proofErr w:type="spellStart"/>
         <w:r>
           <w:rPr>
             <w:rStyle w:val="Hyperlink"/>
           </w:rPr>
           <w:t>SeqNet</w:t>
         </w:r>
+        <w:proofErr w:type="spellEnd"/>
       </w:hyperlink>
       <w:r>
         <w:t>, a</w:t>
@@ -3307,7 +3816,20 @@
         <w:t xml:space="preserve"> RNA-sequencing data from any underlying association network</w:t>
       </w:r>
       <w:r>
-        <w:t>; and dnapath, a</w:t>
+        <w:t xml:space="preserve">; and </w:t>
+      </w:r>
+      <w:hyperlink r:id="rId13" w:history="1">
+        <w:proofErr w:type="spellStart"/>
+        <w:r>
+          <w:rPr>
+            <w:rStyle w:val="Hyperlink"/>
+          </w:rPr>
+          <w:t>dnapath</w:t>
+        </w:r>
+        <w:proofErr w:type="spellEnd"/>
+      </w:hyperlink>
+      <w:r>
+        <w:t>, a</w:t>
       </w:r>
       <w:r>
         <w:t>n R</w:t>
@@ -3398,16 +3920,6 @@
         </w:rPr>
         <w:t>International Society for Computational Biology (ISCB)</w:t>
       </w:r>
-    </w:p>
-    <w:p>
-      <w:pPr>
-        <w:spacing w:line="276" w:lineRule="auto"/>
-        <w:ind w:left="180" w:hanging="180"/>
-        <w:rPr>
-          <w:rFonts w:eastAsia="Times New Roman" w:cs="Times New Roman"/>
-          <w:color w:val="000000"/>
-        </w:rPr>
-      </w:pPr>
     </w:p>
     <w:p>
       <w:pPr>
@@ -3571,7 +4083,27 @@
           <w:szCs w:val="24"/>
           <w:bdr w:val="none" w:sz="0" w:space="0" w:color="auto" w:frame="1"/>
         </w:rPr>
-        <w:t>Student Travel Award</w:t>
+        <w:t>Outstanding</w:t>
+      </w:r>
+      <w:r>
+        <w:rPr>
+          <w:rStyle w:val="Emphasis"/>
+          <w:i w:val="0"/>
+          <w:sz w:val="24"/>
+          <w:szCs w:val="24"/>
+          <w:bdr w:val="none" w:sz="0" w:space="0" w:color="auto" w:frame="1"/>
+        </w:rPr>
+        <w:t xml:space="preserve"> Dissertation</w:t>
+      </w:r>
+      <w:r>
+        <w:rPr>
+          <w:rStyle w:val="Emphasis"/>
+          <w:i w:val="0"/>
+          <w:sz w:val="24"/>
+          <w:szCs w:val="24"/>
+          <w:bdr w:val="none" w:sz="0" w:space="0" w:color="auto" w:frame="1"/>
+        </w:rPr>
+        <w:t xml:space="preserve"> Award</w:t>
       </w:r>
       <w:r>
         <w:rPr>
@@ -3637,6 +4169,7 @@
           <w:szCs w:val="24"/>
         </w:rPr>
         <w:tab/>
+        <w:t xml:space="preserve">    20</w:t>
       </w:r>
       <w:r>
         <w:rPr>
@@ -3644,8 +4177,7 @@
           <w:sz w:val="24"/>
           <w:szCs w:val="24"/>
         </w:rPr>
-        <w:tab/>
-        <w:t xml:space="preserve">    2019</w:t>
+        <w:t>20</w:t>
       </w:r>
     </w:p>
     <w:p>
@@ -3693,7 +4225,6 @@
         <w:spacing w:before="0" w:beforeAutospacing="0" w:after="0" w:afterAutospacing="0" w:line="276" w:lineRule="auto"/>
         <w:textAlignment w:val="baseline"/>
         <w:rPr>
-          <w:i/>
           <w:sz w:val="24"/>
           <w:szCs w:val="24"/>
         </w:rPr>
@@ -3706,17 +4237,7 @@
           <w:szCs w:val="24"/>
           <w:bdr w:val="none" w:sz="0" w:space="0" w:color="auto" w:frame="1"/>
         </w:rPr>
-        <w:t>Travel F</w:t>
-      </w:r>
-      <w:r>
-        <w:rPr>
-          <w:rStyle w:val="Emphasis"/>
-          <w:i w:val="0"/>
-          <w:sz w:val="24"/>
-          <w:szCs w:val="24"/>
-          <w:bdr w:val="none" w:sz="0" w:space="0" w:color="auto" w:frame="1"/>
-        </w:rPr>
-        <w:t>ellowship</w:t>
+        <w:t>Student Travel Award</w:t>
       </w:r>
       <w:r>
         <w:rPr>
@@ -3730,16 +4251,14 @@
       <w:r>
         <w:rPr>
           <w:rStyle w:val="apple-converted-space"/>
-          <w:i/>
-          <w:sz w:val="24"/>
-          <w:szCs w:val="24"/>
-        </w:rPr>
-        <w:tab/>
+          <w:sz w:val="24"/>
+          <w:szCs w:val="24"/>
+        </w:rPr>
+        <w:t>(multiple awards)</w:t>
       </w:r>
       <w:r>
         <w:rPr>
           <w:rStyle w:val="apple-converted-space"/>
-          <w:i/>
           <w:sz w:val="24"/>
           <w:szCs w:val="24"/>
         </w:rPr>
@@ -3748,7 +4267,6 @@
       <w:r>
         <w:rPr>
           <w:rStyle w:val="apple-converted-space"/>
-          <w:i/>
           <w:sz w:val="24"/>
           <w:szCs w:val="24"/>
         </w:rPr>
@@ -3757,7 +4275,6 @@
       <w:r>
         <w:rPr>
           <w:rStyle w:val="apple-converted-space"/>
-          <w:i/>
           <w:sz w:val="24"/>
           <w:szCs w:val="24"/>
         </w:rPr>
@@ -3766,7 +4283,6 @@
       <w:r>
         <w:rPr>
           <w:rStyle w:val="apple-converted-space"/>
-          <w:i/>
           <w:sz w:val="24"/>
           <w:szCs w:val="24"/>
         </w:rPr>
@@ -3779,6 +4295,7 @@
           <w:szCs w:val="24"/>
         </w:rPr>
         <w:tab/>
+        <w:t xml:space="preserve">      2017,</w:t>
       </w:r>
       <w:r>
         <w:rPr>
@@ -3786,32 +4303,7 @@
           <w:sz w:val="24"/>
           <w:szCs w:val="24"/>
         </w:rPr>
-        <w:tab/>
-      </w:r>
-      <w:r>
-        <w:rPr>
-          <w:rStyle w:val="apple-converted-space"/>
-          <w:sz w:val="24"/>
-          <w:szCs w:val="24"/>
-        </w:rPr>
-        <w:tab/>
-      </w:r>
-      <w:r>
-        <w:rPr>
-          <w:rStyle w:val="apple-converted-space"/>
-          <w:sz w:val="24"/>
-          <w:szCs w:val="24"/>
-        </w:rPr>
-        <w:tab/>
-        <w:t xml:space="preserve">    </w:t>
-      </w:r>
-      <w:r>
-        <w:rPr>
-          <w:rStyle w:val="apple-converted-space"/>
-          <w:sz w:val="24"/>
-          <w:szCs w:val="24"/>
-        </w:rPr>
-        <w:t>2018</w:t>
+        <w:t xml:space="preserve"> 2019</w:t>
       </w:r>
     </w:p>
     <w:p>
@@ -3829,28 +4321,14 @@
           <w:sz w:val="24"/>
           <w:szCs w:val="24"/>
         </w:rPr>
-        <w:t xml:space="preserve">Granted by CAMDA committee to </w:t>
-      </w:r>
-      <w:r>
-        <w:rPr>
-          <w:sz w:val="24"/>
-          <w:szCs w:val="24"/>
-        </w:rPr>
-        <w:t>present</w:t>
-      </w:r>
-      <w:r>
-        <w:rPr>
-          <w:sz w:val="24"/>
-          <w:szCs w:val="24"/>
-        </w:rPr>
-        <w:t xml:space="preserve"> at </w:t>
-      </w:r>
-      <w:r>
-        <w:rPr>
-          <w:sz w:val="24"/>
-          <w:szCs w:val="24"/>
-        </w:rPr>
-        <w:t>ISMB/CAMDA 2018, Chicago, Illinois</w:t>
+        <w:t>Department of Biostatistics, University of Florida</w:t>
+      </w:r>
+      <w:r>
+        <w:rPr>
+          <w:sz w:val="24"/>
+          <w:szCs w:val="24"/>
+        </w:rPr>
+        <w:t xml:space="preserve"> </w:t>
       </w:r>
     </w:p>
     <w:p>
@@ -3859,13 +4337,40 @@
         <w:spacing w:before="0" w:beforeAutospacing="0" w:after="0" w:afterAutospacing="0" w:line="276" w:lineRule="auto"/>
         <w:textAlignment w:val="baseline"/>
         <w:rPr>
-          <w:rStyle w:val="Emphasis"/>
-          <w:i w:val="0"/>
-          <w:sz w:val="24"/>
-          <w:szCs w:val="24"/>
-          <w:bdr w:val="none" w:sz="0" w:space="0" w:color="auto" w:frame="1"/>
-        </w:rPr>
-      </w:pPr>
+          <w:sz w:val="24"/>
+          <w:szCs w:val="24"/>
+        </w:rPr>
+      </w:pPr>
+      <w:proofErr w:type="gramStart"/>
+      <w:r>
+        <w:rPr>
+          <w:sz w:val="24"/>
+          <w:szCs w:val="24"/>
+        </w:rPr>
+        <w:t>and</w:t>
+      </w:r>
+      <w:proofErr w:type="gramEnd"/>
+      <w:r>
+        <w:rPr>
+          <w:sz w:val="24"/>
+          <w:szCs w:val="24"/>
+        </w:rPr>
+        <w:t xml:space="preserve"> by </w:t>
+      </w:r>
+      <w:r>
+        <w:rPr>
+          <w:sz w:val="24"/>
+          <w:szCs w:val="24"/>
+        </w:rPr>
+        <w:t>College of Public Health and Health Professionals, University of Florida</w:t>
+      </w:r>
+      <w:r>
+        <w:rPr>
+          <w:sz w:val="24"/>
+          <w:szCs w:val="24"/>
+        </w:rPr>
+        <w:t xml:space="preserve"> </w:t>
+      </w:r>
     </w:p>
     <w:p>
       <w:pPr>
@@ -3873,132 +4378,13 @@
         <w:spacing w:before="0" w:beforeAutospacing="0" w:after="0" w:afterAutospacing="0" w:line="276" w:lineRule="auto"/>
         <w:textAlignment w:val="baseline"/>
         <w:rPr>
-          <w:i/>
-          <w:sz w:val="24"/>
-          <w:szCs w:val="24"/>
-        </w:rPr>
-      </w:pPr>
-      <w:r>
-        <w:rPr>
           <w:rStyle w:val="Emphasis"/>
           <w:i w:val="0"/>
           <w:sz w:val="24"/>
           <w:szCs w:val="24"/>
           <w:bdr w:val="none" w:sz="0" w:space="0" w:color="auto" w:frame="1"/>
         </w:rPr>
-        <w:t>Travel F</w:t>
-      </w:r>
-      <w:bookmarkStart w:id="0" w:name="_GoBack"/>
-      <w:bookmarkEnd w:id="0"/>
-      <w:r>
-        <w:rPr>
-          <w:rStyle w:val="Emphasis"/>
-          <w:i w:val="0"/>
-          <w:sz w:val="24"/>
-          <w:szCs w:val="24"/>
-          <w:bdr w:val="none" w:sz="0" w:space="0" w:color="auto" w:frame="1"/>
-        </w:rPr>
-        <w:t>ellowship</w:t>
-      </w:r>
-      <w:r>
-        <w:rPr>
-          <w:rStyle w:val="apple-converted-space"/>
-          <w:i/>
-          <w:sz w:val="24"/>
-          <w:szCs w:val="24"/>
-        </w:rPr>
-        <w:t> </w:t>
-      </w:r>
-      <w:r>
-        <w:rPr>
-          <w:rStyle w:val="apple-converted-space"/>
-          <w:i/>
-          <w:sz w:val="24"/>
-          <w:szCs w:val="24"/>
-        </w:rPr>
-        <w:tab/>
-      </w:r>
-      <w:r>
-        <w:rPr>
-          <w:rStyle w:val="apple-converted-space"/>
-          <w:i/>
-          <w:sz w:val="24"/>
-          <w:szCs w:val="24"/>
-        </w:rPr>
-        <w:tab/>
-      </w:r>
-      <w:r>
-        <w:rPr>
-          <w:rStyle w:val="apple-converted-space"/>
-          <w:i/>
-          <w:sz w:val="24"/>
-          <w:szCs w:val="24"/>
-        </w:rPr>
-        <w:tab/>
-      </w:r>
-      <w:r>
-        <w:rPr>
-          <w:rStyle w:val="apple-converted-space"/>
-          <w:i/>
-          <w:sz w:val="24"/>
-          <w:szCs w:val="24"/>
-        </w:rPr>
-        <w:tab/>
-      </w:r>
-      <w:r>
-        <w:rPr>
-          <w:rStyle w:val="apple-converted-space"/>
-          <w:i/>
-          <w:sz w:val="24"/>
-          <w:szCs w:val="24"/>
-        </w:rPr>
-        <w:tab/>
-      </w:r>
-      <w:r>
-        <w:rPr>
-          <w:rStyle w:val="apple-converted-space"/>
-          <w:i/>
-          <w:sz w:val="24"/>
-          <w:szCs w:val="24"/>
-        </w:rPr>
-        <w:tab/>
-      </w:r>
-      <w:r>
-        <w:rPr>
-          <w:rStyle w:val="apple-converted-space"/>
-          <w:i/>
-          <w:sz w:val="24"/>
-          <w:szCs w:val="24"/>
-        </w:rPr>
-        <w:tab/>
-      </w:r>
-      <w:r>
-        <w:rPr>
-          <w:rStyle w:val="apple-converted-space"/>
-          <w:i/>
-          <w:sz w:val="24"/>
-          <w:szCs w:val="24"/>
-        </w:rPr>
-        <w:tab/>
-      </w:r>
-      <w:r>
-        <w:rPr>
-          <w:rStyle w:val="apple-converted-space"/>
-          <w:i/>
-          <w:sz w:val="24"/>
-          <w:szCs w:val="24"/>
-        </w:rPr>
-        <w:tab/>
-        <w:t xml:space="preserve">    </w:t>
-      </w:r>
-      <w:r>
-        <w:rPr>
-          <w:rStyle w:val="apple-converted-space"/>
-          <w:sz w:val="24"/>
-          <w:szCs w:val="24"/>
-        </w:rPr>
-        <w:t>2017</w:t>
-      </w:r>
+      </w:pPr>
     </w:p>
     <w:p>
       <w:pPr>
@@ -4006,37 +4392,117 @@
         <w:spacing w:before="0" w:beforeAutospacing="0" w:after="0" w:afterAutospacing="0" w:line="276" w:lineRule="auto"/>
         <w:textAlignment w:val="baseline"/>
         <w:rPr>
-          <w:sz w:val="24"/>
-          <w:szCs w:val="24"/>
-        </w:rPr>
-      </w:pPr>
-      <w:r>
-        <w:rPr>
-          <w:sz w:val="24"/>
-          <w:szCs w:val="24"/>
-        </w:rPr>
-        <w:t xml:space="preserve">Granted by CAMDA committee to </w:t>
-      </w:r>
-      <w:r>
-        <w:rPr>
-          <w:sz w:val="24"/>
-          <w:szCs w:val="24"/>
-        </w:rPr>
-        <w:t>present</w:t>
-      </w:r>
-      <w:r>
-        <w:rPr>
-          <w:sz w:val="24"/>
-          <w:szCs w:val="24"/>
-        </w:rPr>
-        <w:t xml:space="preserve"> at ISMB</w:t>
-      </w:r>
-      <w:r>
-        <w:rPr>
-          <w:sz w:val="24"/>
-          <w:szCs w:val="24"/>
-        </w:rPr>
-        <w:t>/ECCB 2017, Prague, Czech Republic</w:t>
+          <w:i/>
+          <w:sz w:val="24"/>
+          <w:szCs w:val="24"/>
+        </w:rPr>
+      </w:pPr>
+      <w:r>
+        <w:rPr>
+          <w:rStyle w:val="Emphasis"/>
+          <w:i w:val="0"/>
+          <w:sz w:val="24"/>
+          <w:szCs w:val="24"/>
+          <w:bdr w:val="none" w:sz="0" w:space="0" w:color="auto" w:frame="1"/>
+        </w:rPr>
+        <w:t>Travel F</w:t>
+      </w:r>
+      <w:r>
+        <w:rPr>
+          <w:rStyle w:val="Emphasis"/>
+          <w:i w:val="0"/>
+          <w:sz w:val="24"/>
+          <w:szCs w:val="24"/>
+          <w:bdr w:val="none" w:sz="0" w:space="0" w:color="auto" w:frame="1"/>
+        </w:rPr>
+        <w:t>ellowship</w:t>
+      </w:r>
+      <w:r>
+        <w:rPr>
+          <w:rStyle w:val="apple-converted-space"/>
+          <w:i/>
+          <w:sz w:val="24"/>
+          <w:szCs w:val="24"/>
+        </w:rPr>
+        <w:t> </w:t>
+      </w:r>
+      <w:r>
+        <w:rPr>
+          <w:rStyle w:val="apple-converted-space"/>
+          <w:i/>
+          <w:sz w:val="24"/>
+          <w:szCs w:val="24"/>
+        </w:rPr>
+        <w:tab/>
+      </w:r>
+      <w:r>
+        <w:rPr>
+          <w:rStyle w:val="apple-converted-space"/>
+          <w:i/>
+          <w:sz w:val="24"/>
+          <w:szCs w:val="24"/>
+        </w:rPr>
+        <w:tab/>
+      </w:r>
+      <w:r>
+        <w:rPr>
+          <w:rStyle w:val="apple-converted-space"/>
+          <w:i/>
+          <w:sz w:val="24"/>
+          <w:szCs w:val="24"/>
+        </w:rPr>
+        <w:tab/>
+      </w:r>
+      <w:r>
+        <w:rPr>
+          <w:rStyle w:val="apple-converted-space"/>
+          <w:i/>
+          <w:sz w:val="24"/>
+          <w:szCs w:val="24"/>
+        </w:rPr>
+        <w:tab/>
+      </w:r>
+      <w:r>
+        <w:rPr>
+          <w:rStyle w:val="apple-converted-space"/>
+          <w:i/>
+          <w:sz w:val="24"/>
+          <w:szCs w:val="24"/>
+        </w:rPr>
+        <w:tab/>
+      </w:r>
+      <w:r>
+        <w:rPr>
+          <w:rStyle w:val="apple-converted-space"/>
+          <w:sz w:val="24"/>
+          <w:szCs w:val="24"/>
+        </w:rPr>
+        <w:tab/>
+      </w:r>
+      <w:r>
+        <w:rPr>
+          <w:rStyle w:val="apple-converted-space"/>
+          <w:sz w:val="24"/>
+          <w:szCs w:val="24"/>
+        </w:rPr>
+        <w:tab/>
+      </w:r>
+      <w:r>
+        <w:rPr>
+          <w:rStyle w:val="apple-converted-space"/>
+          <w:sz w:val="24"/>
+          <w:szCs w:val="24"/>
+        </w:rPr>
+        <w:tab/>
+        <w:t xml:space="preserve">      2017, </w:t>
+      </w:r>
+      <w:r>
+        <w:rPr>
+          <w:rStyle w:val="apple-converted-space"/>
+          <w:sz w:val="24"/>
+          <w:szCs w:val="24"/>
+        </w:rPr>
+        <w:t>2018</w:t>
       </w:r>
     </w:p>
     <w:p>
@@ -4049,6 +4515,34 @@
           <w:szCs w:val="24"/>
         </w:rPr>
       </w:pPr>
+      <w:r>
+        <w:rPr>
+          <w:sz w:val="24"/>
+          <w:szCs w:val="24"/>
+        </w:rPr>
+        <w:t xml:space="preserve">Granted by CAMDA committee to </w:t>
+      </w:r>
+      <w:r>
+        <w:rPr>
+          <w:sz w:val="24"/>
+          <w:szCs w:val="24"/>
+        </w:rPr>
+        <w:t>present</w:t>
+      </w:r>
+      <w:r>
+        <w:rPr>
+          <w:sz w:val="24"/>
+          <w:szCs w:val="24"/>
+        </w:rPr>
+        <w:t xml:space="preserve"> at </w:t>
+      </w:r>
+      <w:r>
+        <w:rPr>
+          <w:sz w:val="24"/>
+          <w:szCs w:val="24"/>
+        </w:rPr>
+        <w:t>ISMB/CAMDA 2018, Chicago, Illinois</w:t>
+      </w:r>
     </w:p>
     <w:p>
       <w:pPr>
@@ -4060,6 +4554,7 @@
           <w:szCs w:val="24"/>
         </w:rPr>
       </w:pPr>
+      <w:proofErr w:type="gramStart"/>
       <w:r>
         <w:rPr>
           <w:rStyle w:val="Emphasis"/>
@@ -4068,86 +4563,32 @@
           <w:szCs w:val="24"/>
           <w:bdr w:val="none" w:sz="0" w:space="0" w:color="auto" w:frame="1"/>
         </w:rPr>
-        <w:t>PhD Student Travel Award</w:t>
-      </w:r>
-      <w:r>
-        <w:rPr>
-          <w:sz w:val="24"/>
-          <w:szCs w:val="24"/>
-        </w:rPr>
-        <w:t> </w:t>
-      </w:r>
-      <w:r>
-        <w:rPr>
-          <w:sz w:val="24"/>
-          <w:szCs w:val="24"/>
-        </w:rPr>
-        <w:tab/>
-      </w:r>
-      <w:r>
-        <w:rPr>
-          <w:sz w:val="24"/>
-          <w:szCs w:val="24"/>
-        </w:rPr>
-        <w:tab/>
-      </w:r>
-      <w:r>
-        <w:rPr>
-          <w:sz w:val="24"/>
-          <w:szCs w:val="24"/>
-        </w:rPr>
-        <w:tab/>
-      </w:r>
-      <w:r>
-        <w:rPr>
-          <w:sz w:val="24"/>
-          <w:szCs w:val="24"/>
-        </w:rPr>
-        <w:tab/>
-      </w:r>
-      <w:r>
-        <w:rPr>
-          <w:sz w:val="24"/>
-          <w:szCs w:val="24"/>
-        </w:rPr>
-        <w:tab/>
-      </w:r>
-      <w:r>
-        <w:rPr>
-          <w:sz w:val="24"/>
-          <w:szCs w:val="24"/>
-        </w:rPr>
-        <w:tab/>
-        <w:t xml:space="preserve">   </w:t>
-      </w:r>
-      <w:r>
-        <w:rPr>
-          <w:sz w:val="24"/>
-          <w:szCs w:val="24"/>
-        </w:rPr>
-        <w:t xml:space="preserve"> </w:t>
-      </w:r>
-      <w:r>
-        <w:rPr>
-          <w:sz w:val="24"/>
-          <w:szCs w:val="24"/>
-        </w:rPr>
-        <w:tab/>
-      </w:r>
-      <w:r>
-        <w:rPr>
-          <w:sz w:val="24"/>
-          <w:szCs w:val="24"/>
-        </w:rPr>
-        <w:tab/>
-        <w:t xml:space="preserve">    </w:t>
-      </w:r>
-      <w:r>
-        <w:rPr>
-          <w:sz w:val="24"/>
-          <w:szCs w:val="24"/>
-        </w:rPr>
-        <w:t>2017</w:t>
+        <w:t>and</w:t>
+      </w:r>
+      <w:proofErr w:type="gramEnd"/>
+      <w:r>
+        <w:rPr>
+          <w:rStyle w:val="Emphasis"/>
+          <w:i w:val="0"/>
+          <w:sz w:val="24"/>
+          <w:szCs w:val="24"/>
+          <w:bdr w:val="none" w:sz="0" w:space="0" w:color="auto" w:frame="1"/>
+        </w:rPr>
+        <w:t xml:space="preserve"> at</w:t>
+      </w:r>
+      <w:r>
+        <w:rPr>
+          <w:sz w:val="24"/>
+          <w:szCs w:val="24"/>
+        </w:rPr>
+        <w:t xml:space="preserve"> ISMB</w:t>
+      </w:r>
+      <w:r>
+        <w:rPr>
+          <w:sz w:val="24"/>
+          <w:szCs w:val="24"/>
+        </w:rPr>
+        <w:t>/ECCB 2017, Prague, Czech Republic</w:t>
       </w:r>
     </w:p>
     <w:p>
@@ -4165,7 +4606,7 @@
           <w:sz w:val="24"/>
           <w:szCs w:val="24"/>
         </w:rPr>
-        <w:t>College of Public Health and Health Professionals, University of Florida</w:t>
+        <w:t>Department of Biostatistics, University of Florida</w:t>
       </w:r>
       <w:r>
         <w:rPr>
@@ -4204,81 +4645,78 @@
           <w:szCs w:val="24"/>
           <w:bdr w:val="none" w:sz="0" w:space="0" w:color="auto" w:frame="1"/>
         </w:rPr>
-        <w:t>Student Travel Award</w:t>
-      </w:r>
-      <w:r>
-        <w:rPr>
-          <w:rStyle w:val="apple-converted-space"/>
-          <w:i/>
-          <w:sz w:val="24"/>
-          <w:szCs w:val="24"/>
-        </w:rPr>
-        <w:t> </w:t>
-      </w:r>
-      <w:r>
-        <w:rPr>
-          <w:rStyle w:val="apple-converted-space"/>
-          <w:sz w:val="24"/>
-          <w:szCs w:val="24"/>
-        </w:rPr>
-        <w:tab/>
-      </w:r>
-      <w:r>
-        <w:rPr>
-          <w:rStyle w:val="apple-converted-space"/>
-          <w:sz w:val="24"/>
-          <w:szCs w:val="24"/>
-        </w:rPr>
-        <w:tab/>
-      </w:r>
-      <w:r>
-        <w:rPr>
-          <w:rStyle w:val="apple-converted-space"/>
-          <w:sz w:val="24"/>
-          <w:szCs w:val="24"/>
-        </w:rPr>
-        <w:tab/>
-      </w:r>
-      <w:r>
-        <w:rPr>
-          <w:rStyle w:val="apple-converted-space"/>
-          <w:sz w:val="24"/>
-          <w:szCs w:val="24"/>
-        </w:rPr>
-        <w:tab/>
-      </w:r>
-      <w:r>
-        <w:rPr>
-          <w:rStyle w:val="apple-converted-space"/>
-          <w:sz w:val="24"/>
-          <w:szCs w:val="24"/>
-        </w:rPr>
-        <w:tab/>
-      </w:r>
-      <w:r>
-        <w:rPr>
-          <w:rStyle w:val="apple-converted-space"/>
-          <w:sz w:val="24"/>
-          <w:szCs w:val="24"/>
-        </w:rPr>
-        <w:tab/>
-      </w:r>
-      <w:r>
-        <w:rPr>
-          <w:rStyle w:val="apple-converted-space"/>
-          <w:sz w:val="24"/>
-          <w:szCs w:val="24"/>
-        </w:rPr>
-        <w:tab/>
-      </w:r>
-      <w:r>
-        <w:rPr>
-          <w:rStyle w:val="apple-converted-space"/>
-          <w:sz w:val="24"/>
-          <w:szCs w:val="24"/>
-        </w:rPr>
-        <w:tab/>
-        <w:t xml:space="preserve">    2017</w:t>
+        <w:t xml:space="preserve">Outstanding Graduate Student </w:t>
+      </w:r>
+      <w:r>
+        <w:rPr>
+          <w:rStyle w:val="Emphasis"/>
+          <w:i w:val="0"/>
+          <w:sz w:val="24"/>
+          <w:szCs w:val="24"/>
+          <w:bdr w:val="none" w:sz="0" w:space="0" w:color="auto" w:frame="1"/>
+        </w:rPr>
+        <w:t>in Statistics</w:t>
+      </w:r>
+      <w:r>
+        <w:rPr>
+          <w:rStyle w:val="Emphasis"/>
+          <w:i w:val="0"/>
+          <w:sz w:val="24"/>
+          <w:szCs w:val="24"/>
+          <w:bdr w:val="none" w:sz="0" w:space="0" w:color="auto" w:frame="1"/>
+        </w:rPr>
+        <w:tab/>
+      </w:r>
+      <w:r>
+        <w:rPr>
+          <w:rStyle w:val="Emphasis"/>
+          <w:i w:val="0"/>
+          <w:sz w:val="24"/>
+          <w:szCs w:val="24"/>
+          <w:bdr w:val="none" w:sz="0" w:space="0" w:color="auto" w:frame="1"/>
+        </w:rPr>
+        <w:tab/>
+      </w:r>
+      <w:r>
+        <w:rPr>
+          <w:rStyle w:val="Emphasis"/>
+          <w:i w:val="0"/>
+          <w:sz w:val="24"/>
+          <w:szCs w:val="24"/>
+          <w:bdr w:val="none" w:sz="0" w:space="0" w:color="auto" w:frame="1"/>
+        </w:rPr>
+        <w:tab/>
+      </w:r>
+      <w:r>
+        <w:rPr>
+          <w:rStyle w:val="Emphasis"/>
+          <w:i w:val="0"/>
+          <w:sz w:val="24"/>
+          <w:szCs w:val="24"/>
+          <w:bdr w:val="none" w:sz="0" w:space="0" w:color="auto" w:frame="1"/>
+        </w:rPr>
+        <w:tab/>
+      </w:r>
+      <w:r>
+        <w:rPr>
+          <w:rStyle w:val="Emphasis"/>
+          <w:i w:val="0"/>
+          <w:sz w:val="24"/>
+          <w:szCs w:val="24"/>
+          <w:bdr w:val="none" w:sz="0" w:space="0" w:color="auto" w:frame="1"/>
+        </w:rPr>
+        <w:tab/>
+      </w:r>
+      <w:r>
+        <w:rPr>
+          <w:rStyle w:val="Emphasis"/>
+          <w:i w:val="0"/>
+          <w:sz w:val="24"/>
+          <w:szCs w:val="24"/>
+          <w:bdr w:val="none" w:sz="0" w:space="0" w:color="auto" w:frame="1"/>
+        </w:rPr>
+        <w:tab/>
+        <w:t xml:space="preserve">    2016</w:t>
       </w:r>
     </w:p>
     <w:p>
@@ -4296,14 +4734,7 @@
           <w:sz w:val="24"/>
           <w:szCs w:val="24"/>
         </w:rPr>
-        <w:t>Department of Biostatistics, University of Florida</w:t>
-      </w:r>
-      <w:r>
-        <w:rPr>
-          <w:sz w:val="24"/>
-          <w:szCs w:val="24"/>
-        </w:rPr>
-        <w:t xml:space="preserve"> </w:t>
+        <w:t>University of North Florida</w:t>
       </w:r>
     </w:p>
     <w:p>
@@ -4335,78 +4766,52 @@
           <w:szCs w:val="24"/>
           <w:bdr w:val="none" w:sz="0" w:space="0" w:color="auto" w:frame="1"/>
         </w:rPr>
-        <w:t xml:space="preserve">Outstanding Graduate Student </w:t>
-      </w:r>
-      <w:r>
-        <w:rPr>
-          <w:rStyle w:val="Emphasis"/>
-          <w:i w:val="0"/>
-          <w:sz w:val="24"/>
-          <w:szCs w:val="24"/>
-          <w:bdr w:val="none" w:sz="0" w:space="0" w:color="auto" w:frame="1"/>
-        </w:rPr>
-        <w:t>in Statistics</w:t>
-      </w:r>
-      <w:r>
-        <w:rPr>
-          <w:rStyle w:val="Emphasis"/>
-          <w:i w:val="0"/>
-          <w:sz w:val="24"/>
-          <w:szCs w:val="24"/>
-          <w:bdr w:val="none" w:sz="0" w:space="0" w:color="auto" w:frame="1"/>
-        </w:rPr>
-        <w:tab/>
-      </w:r>
-      <w:r>
-        <w:rPr>
-          <w:rStyle w:val="Emphasis"/>
-          <w:i w:val="0"/>
-          <w:sz w:val="24"/>
-          <w:szCs w:val="24"/>
-          <w:bdr w:val="none" w:sz="0" w:space="0" w:color="auto" w:frame="1"/>
-        </w:rPr>
-        <w:tab/>
-      </w:r>
-      <w:r>
-        <w:rPr>
-          <w:rStyle w:val="Emphasis"/>
-          <w:i w:val="0"/>
-          <w:sz w:val="24"/>
-          <w:szCs w:val="24"/>
-          <w:bdr w:val="none" w:sz="0" w:space="0" w:color="auto" w:frame="1"/>
-        </w:rPr>
-        <w:tab/>
-      </w:r>
-      <w:r>
-        <w:rPr>
-          <w:rStyle w:val="Emphasis"/>
-          <w:i w:val="0"/>
-          <w:sz w:val="24"/>
-          <w:szCs w:val="24"/>
-          <w:bdr w:val="none" w:sz="0" w:space="0" w:color="auto" w:frame="1"/>
-        </w:rPr>
-        <w:tab/>
-      </w:r>
-      <w:r>
-        <w:rPr>
-          <w:rStyle w:val="Emphasis"/>
-          <w:i w:val="0"/>
-          <w:sz w:val="24"/>
-          <w:szCs w:val="24"/>
-          <w:bdr w:val="none" w:sz="0" w:space="0" w:color="auto" w:frame="1"/>
-        </w:rPr>
-        <w:tab/>
-      </w:r>
-      <w:r>
-        <w:rPr>
-          <w:rStyle w:val="Emphasis"/>
-          <w:i w:val="0"/>
-          <w:sz w:val="24"/>
-          <w:szCs w:val="24"/>
-          <w:bdr w:val="none" w:sz="0" w:space="0" w:color="auto" w:frame="1"/>
-        </w:rPr>
-        <w:tab/>
-        <w:t xml:space="preserve">    2016</w:t>
+        <w:t>UCF Scholars Award</w:t>
+      </w:r>
+      <w:r>
+        <w:rPr>
+          <w:rStyle w:val="apple-converted-space"/>
+          <w:i/>
+          <w:sz w:val="24"/>
+          <w:szCs w:val="24"/>
+        </w:rPr>
+        <w:t> </w:t>
+      </w:r>
+      <w:r>
+        <w:rPr>
+          <w:sz w:val="24"/>
+          <w:szCs w:val="24"/>
+        </w:rPr>
+        <w:t>(scholarship and summer grant)</w:t>
+      </w:r>
+      <w:r>
+        <w:rPr>
+          <w:sz w:val="24"/>
+          <w:szCs w:val="24"/>
+        </w:rPr>
+        <w:t xml:space="preserve"> </w:t>
+      </w:r>
+      <w:r>
+        <w:rPr>
+          <w:sz w:val="24"/>
+          <w:szCs w:val="24"/>
+        </w:rPr>
+        <w:tab/>
+      </w:r>
+      <w:r>
+        <w:rPr>
+          <w:sz w:val="24"/>
+          <w:szCs w:val="24"/>
+        </w:rPr>
+        <w:tab/>
+      </w:r>
+      <w:r>
+        <w:rPr>
+          <w:sz w:val="24"/>
+          <w:szCs w:val="24"/>
+        </w:rPr>
+        <w:tab/>
+        <w:t xml:space="preserve">    2012 – 2013</w:t>
       </w:r>
     </w:p>
     <w:p>
@@ -4424,7 +4829,7 @@
           <w:sz w:val="24"/>
           <w:szCs w:val="24"/>
         </w:rPr>
-        <w:t>University of North Florida</w:t>
+        <w:t xml:space="preserve">University of Central Florida </w:t>
       </w:r>
     </w:p>
     <w:p>
@@ -4456,7 +4861,7 @@
           <w:szCs w:val="24"/>
           <w:bdr w:val="none" w:sz="0" w:space="0" w:color="auto" w:frame="1"/>
         </w:rPr>
-        <w:t>UCF Scholars Award</w:t>
+        <w:t>Florida Academic Scholars Award</w:t>
       </w:r>
       <w:r>
         <w:rPr>
@@ -4472,101 +4877,6 @@
           <w:sz w:val="24"/>
           <w:szCs w:val="24"/>
         </w:rPr>
-        <w:t>(scholarship and summer grant)</w:t>
-      </w:r>
-      <w:r>
-        <w:rPr>
-          <w:sz w:val="24"/>
-          <w:szCs w:val="24"/>
-        </w:rPr>
-        <w:t xml:space="preserve"> </w:t>
-      </w:r>
-      <w:r>
-        <w:rPr>
-          <w:sz w:val="24"/>
-          <w:szCs w:val="24"/>
-        </w:rPr>
-        <w:tab/>
-      </w:r>
-      <w:r>
-        <w:rPr>
-          <w:sz w:val="24"/>
-          <w:szCs w:val="24"/>
-        </w:rPr>
-        <w:tab/>
-      </w:r>
-      <w:r>
-        <w:rPr>
-          <w:sz w:val="24"/>
-          <w:szCs w:val="24"/>
-        </w:rPr>
-        <w:tab/>
-        <w:t xml:space="preserve">    2012 – 2013</w:t>
-      </w:r>
-    </w:p>
-    <w:p>
-      <w:pPr>
-        <w:pStyle w:val="NormalWeb"/>
-        <w:spacing w:before="0" w:beforeAutospacing="0" w:after="0" w:afterAutospacing="0" w:line="276" w:lineRule="auto"/>
-        <w:textAlignment w:val="baseline"/>
-        <w:rPr>
-          <w:sz w:val="24"/>
-          <w:szCs w:val="24"/>
-        </w:rPr>
-      </w:pPr>
-      <w:r>
-        <w:rPr>
-          <w:sz w:val="24"/>
-          <w:szCs w:val="24"/>
-        </w:rPr>
-        <w:t xml:space="preserve">University of Central Florida </w:t>
-      </w:r>
-    </w:p>
-    <w:p>
-      <w:pPr>
-        <w:pStyle w:val="NormalWeb"/>
-        <w:spacing w:before="0" w:beforeAutospacing="0" w:after="0" w:afterAutospacing="0" w:line="276" w:lineRule="auto"/>
-        <w:textAlignment w:val="baseline"/>
-        <w:rPr>
-          <w:sz w:val="24"/>
-          <w:szCs w:val="24"/>
-        </w:rPr>
-      </w:pPr>
-    </w:p>
-    <w:p>
-      <w:pPr>
-        <w:pStyle w:val="NormalWeb"/>
-        <w:spacing w:before="0" w:beforeAutospacing="0" w:after="0" w:afterAutospacing="0" w:line="276" w:lineRule="auto"/>
-        <w:textAlignment w:val="baseline"/>
-        <w:rPr>
-          <w:sz w:val="24"/>
-          <w:szCs w:val="24"/>
-        </w:rPr>
-      </w:pPr>
-      <w:r>
-        <w:rPr>
-          <w:rStyle w:val="Emphasis"/>
-          <w:i w:val="0"/>
-          <w:sz w:val="24"/>
-          <w:szCs w:val="24"/>
-          <w:bdr w:val="none" w:sz="0" w:space="0" w:color="auto" w:frame="1"/>
-        </w:rPr>
-        <w:t>Florida Academic Scholars Award</w:t>
-      </w:r>
-      <w:r>
-        <w:rPr>
-          <w:rStyle w:val="apple-converted-space"/>
-          <w:i/>
-          <w:sz w:val="24"/>
-          <w:szCs w:val="24"/>
-        </w:rPr>
-        <w:t> </w:t>
-      </w:r>
-      <w:r>
-        <w:rPr>
-          <w:sz w:val="24"/>
-          <w:szCs w:val="24"/>
-        </w:rPr>
         <w:t>(four-year scholarship)</w:t>
       </w:r>
       <w:r>
@@ -4655,7 +4965,25 @@
           <w:sz w:val="24"/>
           <w:szCs w:val="24"/>
         </w:rPr>
-        <w:t>, “Analysis of Traumatic Brain Injury and other Brain Rehabilitation Data”, September 2018 – August 2019; VA PIs: Julia Waid-Ebbs and Janis Daly</w:t>
+        <w:t xml:space="preserve">, “Analysis of Traumatic Brain Injury and other Brain Rehabilitation Data”, September 2018 – August 2019; VA PIs: Julia </w:t>
+      </w:r>
+      <w:proofErr w:type="spellStart"/>
+      <w:r>
+        <w:rPr>
+          <w:bCs/>
+          <w:sz w:val="24"/>
+          <w:szCs w:val="24"/>
+        </w:rPr>
+        <w:t>Waid</w:t>
+      </w:r>
+      <w:proofErr w:type="spellEnd"/>
+      <w:r>
+        <w:rPr>
+          <w:bCs/>
+          <w:sz w:val="24"/>
+          <w:szCs w:val="24"/>
+        </w:rPr>
+        <w:t>-Ebbs and Janis Daly</w:t>
       </w:r>
     </w:p>
     <w:p>
@@ -4725,6 +5053,60 @@
 <file path=word/numbering.xml><?xml version="1.0" encoding="utf-8"?>
 <w:numbering xmlns:wpc="http://schemas.microsoft.com/office/word/2010/wordprocessingCanvas" xmlns:mo="http://schemas.microsoft.com/office/mac/office/2008/main" xmlns:mc="http://schemas.openxmlformats.org/markup-compatibility/2006" xmlns:mv="urn:schemas-microsoft-com:mac:vml" xmlns:o="urn:schemas-microsoft-com:office:office" xmlns:r="http://schemas.openxmlformats.org/officeDocument/2006/relationships" xmlns:m="http://schemas.openxmlformats.org/officeDocument/2006/math" xmlns:v="urn:schemas-microsoft-com:vml" xmlns:wp14="http://schemas.microsoft.com/office/word/2010/wordprocessingDrawing" xmlns:wp="http://schemas.openxmlformats.org/drawingml/2006/wordprocessingDrawing" xmlns:w10="urn:schemas-microsoft-com:office:word" xmlns:w="http://schemas.openxmlformats.org/wordprocessingml/2006/main" xmlns:w14="http://schemas.microsoft.com/office/word/2010/wordml" xmlns:wpg="http://schemas.microsoft.com/office/word/2010/wordprocessingGroup" xmlns:wpi="http://schemas.microsoft.com/office/word/2010/wordprocessingInk" xmlns:wne="http://schemas.microsoft.com/office/word/2006/wordml" xmlns:wps="http://schemas.microsoft.com/office/word/2010/wordprocessingShape" mc:Ignorable="w14 wp14">
   <w:abstractNum w:abstractNumId="0">
+    <w:nsid w:val="00000001"/>
+    <w:multiLevelType w:val="hybridMultilevel"/>
+    <w:tmpl w:val="00000001"/>
+    <w:lvl w:ilvl="0" w:tplc="00000001">
+      <w:start w:val="6"/>
+      <w:numFmt w:val="decimal"/>
+      <w:lvlText w:val="%1."/>
+      <w:lvlJc w:val="left"/>
+      <w:pPr>
+        <w:ind w:left="720" w:hanging="360"/>
+      </w:pPr>
+    </w:lvl>
+    <w:lvl w:ilvl="1" w:tplc="FFFFFFFF">
+      <w:numFmt w:val="decimal"/>
+      <w:lvlText w:val=""/>
+      <w:lvlJc w:val="left"/>
+    </w:lvl>
+    <w:lvl w:ilvl="2" w:tplc="FFFFFFFF">
+      <w:numFmt w:val="decimal"/>
+      <w:lvlText w:val=""/>
+      <w:lvlJc w:val="left"/>
+    </w:lvl>
+    <w:lvl w:ilvl="3" w:tplc="FFFFFFFF">
+      <w:numFmt w:val="decimal"/>
+      <w:lvlText w:val=""/>
+      <w:lvlJc w:val="left"/>
+    </w:lvl>
+    <w:lvl w:ilvl="4" w:tplc="FFFFFFFF">
+      <w:numFmt w:val="decimal"/>
+      <w:lvlText w:val=""/>
+      <w:lvlJc w:val="left"/>
+    </w:lvl>
+    <w:lvl w:ilvl="5" w:tplc="FFFFFFFF">
+      <w:numFmt w:val="decimal"/>
+      <w:lvlText w:val=""/>
+      <w:lvlJc w:val="left"/>
+    </w:lvl>
+    <w:lvl w:ilvl="6" w:tplc="FFFFFFFF">
+      <w:numFmt w:val="decimal"/>
+      <w:lvlText w:val=""/>
+      <w:lvlJc w:val="left"/>
+    </w:lvl>
+    <w:lvl w:ilvl="7" w:tplc="FFFFFFFF">
+      <w:numFmt w:val="decimal"/>
+      <w:lvlText w:val=""/>
+      <w:lvlJc w:val="left"/>
+    </w:lvl>
+    <w:lvl w:ilvl="8" w:tplc="FFFFFFFF">
+      <w:numFmt w:val="decimal"/>
+      <w:lvlText w:val=""/>
+      <w:lvlJc w:val="left"/>
+    </w:lvl>
+  </w:abstractNum>
+  <w:abstractNum w:abstractNumId="1">
     <w:nsid w:val="09426CED"/>
     <w:multiLevelType w:val="hybridMultilevel"/>
     <w:tmpl w:val="9954A200"/>
@@ -4813,7 +5195,7 @@
       </w:pPr>
     </w:lvl>
   </w:abstractNum>
-  <w:abstractNum w:abstractNumId="1">
+  <w:abstractNum w:abstractNumId="2">
     <w:nsid w:val="0AC84405"/>
     <w:multiLevelType w:val="hybridMultilevel"/>
     <w:tmpl w:val="6DA610B4"/>
@@ -4902,7 +5284,7 @@
       </w:pPr>
     </w:lvl>
   </w:abstractNum>
-  <w:abstractNum w:abstractNumId="2">
+  <w:abstractNum w:abstractNumId="3">
     <w:nsid w:val="0CC04514"/>
     <w:multiLevelType w:val="hybridMultilevel"/>
     <w:tmpl w:val="23F26FD2"/>
@@ -5015,7 +5397,7 @@
       </w:rPr>
     </w:lvl>
   </w:abstractNum>
-  <w:abstractNum w:abstractNumId="3">
+  <w:abstractNum w:abstractNumId="4">
     <w:nsid w:val="1A607B7A"/>
     <w:multiLevelType w:val="hybridMultilevel"/>
     <w:tmpl w:val="86ECB5C0"/>
@@ -5128,7 +5510,7 @@
       </w:rPr>
     </w:lvl>
   </w:abstractNum>
-  <w:abstractNum w:abstractNumId="4">
+  <w:abstractNum w:abstractNumId="5">
     <w:nsid w:val="204E18B0"/>
     <w:multiLevelType w:val="hybridMultilevel"/>
     <w:tmpl w:val="68C6CD18"/>
@@ -5241,7 +5623,7 @@
       </w:rPr>
     </w:lvl>
   </w:abstractNum>
-  <w:abstractNum w:abstractNumId="5">
+  <w:abstractNum w:abstractNumId="6">
     <w:nsid w:val="39B6372B"/>
     <w:multiLevelType w:val="hybridMultilevel"/>
     <w:tmpl w:val="52EEF7F6"/>
@@ -5354,7 +5736,7 @@
       </w:rPr>
     </w:lvl>
   </w:abstractNum>
-  <w:abstractNum w:abstractNumId="6">
+  <w:abstractNum w:abstractNumId="7">
     <w:nsid w:val="53662F78"/>
     <w:multiLevelType w:val="hybridMultilevel"/>
     <w:tmpl w:val="07BAD7A2"/>
@@ -5443,7 +5825,7 @@
       </w:pPr>
     </w:lvl>
   </w:abstractNum>
-  <w:abstractNum w:abstractNumId="7">
+  <w:abstractNum w:abstractNumId="8">
     <w:nsid w:val="57384485"/>
     <w:multiLevelType w:val="hybridMultilevel"/>
     <w:tmpl w:val="EE749494"/>
@@ -5532,7 +5914,7 @@
       </w:pPr>
     </w:lvl>
   </w:abstractNum>
-  <w:abstractNum w:abstractNumId="8">
+  <w:abstractNum w:abstractNumId="9">
     <w:nsid w:val="5F2021A6"/>
     <w:multiLevelType w:val="hybridMultilevel"/>
     <w:tmpl w:val="A8705382"/>
@@ -5645,7 +6027,7 @@
       </w:rPr>
     </w:lvl>
   </w:abstractNum>
-  <w:abstractNum w:abstractNumId="9">
+  <w:abstractNum w:abstractNumId="10">
     <w:nsid w:val="701B0629"/>
     <w:multiLevelType w:val="hybridMultilevel"/>
     <w:tmpl w:val="B366DA56"/>
@@ -5734,7 +6116,7 @@
       </w:pPr>
     </w:lvl>
   </w:abstractNum>
-  <w:abstractNum w:abstractNumId="10">
+  <w:abstractNum w:abstractNumId="11">
     <w:nsid w:val="753838FE"/>
     <w:multiLevelType w:val="hybridMultilevel"/>
     <w:tmpl w:val="E68C0B22"/>
@@ -5823,7 +6205,7 @@
       </w:pPr>
     </w:lvl>
   </w:abstractNum>
-  <w:abstractNum w:abstractNumId="11">
+  <w:abstractNum w:abstractNumId="12">
     <w:nsid w:val="7BF25880"/>
     <w:multiLevelType w:val="hybridMultilevel"/>
     <w:tmpl w:val="E68C0B22"/>
@@ -5913,39 +6295,42 @@
     </w:lvl>
   </w:abstractNum>
   <w:num w:numId="1">
+    <w:abstractNumId w:val="4"/>
+  </w:num>
+  <w:num w:numId="2">
+    <w:abstractNumId w:val="5"/>
+  </w:num>
+  <w:num w:numId="3">
+    <w:abstractNumId w:val="7"/>
+  </w:num>
+  <w:num w:numId="4">
+    <w:abstractNumId w:val="11"/>
+  </w:num>
+  <w:num w:numId="5">
+    <w:abstractNumId w:val="12"/>
+  </w:num>
+  <w:num w:numId="6">
+    <w:abstractNumId w:val="2"/>
+  </w:num>
+  <w:num w:numId="7">
+    <w:abstractNumId w:val="9"/>
+  </w:num>
+  <w:num w:numId="8">
+    <w:abstractNumId w:val="6"/>
+  </w:num>
+  <w:num w:numId="9">
     <w:abstractNumId w:val="3"/>
   </w:num>
-  <w:num w:numId="2">
-    <w:abstractNumId w:val="4"/>
-  </w:num>
-  <w:num w:numId="3">
-    <w:abstractNumId w:val="6"/>
-  </w:num>
-  <w:num w:numId="4">
+  <w:num w:numId="10">
     <w:abstractNumId w:val="10"/>
   </w:num>
-  <w:num w:numId="5">
-    <w:abstractNumId w:val="11"/>
+  <w:num w:numId="11">
+    <w:abstractNumId w:val="8"/>
   </w:num>
-  <w:num w:numId="6">
+  <w:num w:numId="12">
     <w:abstractNumId w:val="1"/>
   </w:num>
-  <w:num w:numId="7">
-    <w:abstractNumId w:val="8"/>
-  </w:num>
-  <w:num w:numId="8">
-    <w:abstractNumId w:val="5"/>
-  </w:num>
-  <w:num w:numId="9">
-    <w:abstractNumId w:val="2"/>
-  </w:num>
-  <w:num w:numId="10">
-    <w:abstractNumId w:val="9"/>
-  </w:num>
-  <w:num w:numId="11">
-    <w:abstractNumId w:val="7"/>
-  </w:num>
-  <w:num w:numId="12">
+  <w:num w:numId="13">
     <w:abstractNumId w:val="0"/>
   </w:num>
 </w:numbering>
@@ -6984,7 +7369,7 @@
 </file>
 
 <file path=customXml/itemProps1.xml><?xml version="1.0" encoding="utf-8"?>
-<ds:datastoreItem xmlns:ds="http://schemas.openxmlformats.org/officeDocument/2006/customXml" ds:itemID="{17E0F7B6-902C-A749-BAF8-8967216360FB}">
+<ds:datastoreItem xmlns:ds="http://schemas.openxmlformats.org/officeDocument/2006/customXml" ds:itemID="{10A9A17A-3245-494A-86DD-EF5F70BC210C}">
   <ds:schemaRefs>
     <ds:schemaRef ds:uri="http://schemas.openxmlformats.org/officeDocument/2006/bibliography"/>
   </ds:schemaRefs>

--- a/files/CV.docx
+++ b/files/CV.docx
@@ -1,6 +1,6 @@
 
 <file path=word/document.xml><?xml version="1.0" encoding="utf-8"?>
-<w:document xmlns:wpc="http://schemas.microsoft.com/office/word/2010/wordprocessingCanvas" xmlns:mo="http://schemas.microsoft.com/office/mac/office/2008/main" xmlns:mc="http://schemas.openxmlformats.org/markup-compatibility/2006" xmlns:mv="urn:schemas-microsoft-com:mac:vml" xmlns:o="urn:schemas-microsoft-com:office:office" xmlns:r="http://schemas.openxmlformats.org/officeDocument/2006/relationships" xmlns:m="http://schemas.openxmlformats.org/officeDocument/2006/math" xmlns:v="urn:schemas-microsoft-com:vml" xmlns:wp14="http://schemas.microsoft.com/office/word/2010/wordprocessingDrawing" xmlns:wp="http://schemas.openxmlformats.org/drawingml/2006/wordprocessingDrawing" xmlns:w10="urn:schemas-microsoft-com:office:word" xmlns:w="http://schemas.openxmlformats.org/wordprocessingml/2006/main" xmlns:w14="http://schemas.microsoft.com/office/word/2010/wordml" xmlns:wpg="http://schemas.microsoft.com/office/word/2010/wordprocessingGroup" xmlns:wpi="http://schemas.microsoft.com/office/word/2010/wordprocessingInk" xmlns:wne="http://schemas.microsoft.com/office/word/2006/wordml" xmlns:wps="http://schemas.microsoft.com/office/word/2010/wordprocessingShape" mc:Ignorable="w14 wp14">
+<w:document xmlns:wpc="http://schemas.microsoft.com/office/word/2010/wordprocessingCanvas" xmlns:cx="http://schemas.microsoft.com/office/drawing/2014/chartex" xmlns:cx1="http://schemas.microsoft.com/office/drawing/2015/9/8/chartex" xmlns:cx2="http://schemas.microsoft.com/office/drawing/2015/10/21/chartex" xmlns:cx3="http://schemas.microsoft.com/office/drawing/2016/5/9/chartex" xmlns:cx4="http://schemas.microsoft.com/office/drawing/2016/5/10/chartex" xmlns:cx5="http://schemas.microsoft.com/office/drawing/2016/5/11/chartex" xmlns:cx6="http://schemas.microsoft.com/office/drawing/2016/5/12/chartex" xmlns:cx7="http://schemas.microsoft.com/office/drawing/2016/5/13/chartex" xmlns:cx8="http://schemas.microsoft.com/office/drawing/2016/5/14/chartex" xmlns:mc="http://schemas.openxmlformats.org/markup-compatibility/2006" xmlns:aink="http://schemas.microsoft.com/office/drawing/2016/ink" xmlns:am3d="http://schemas.microsoft.com/office/drawing/2017/model3d" xmlns:o="urn:schemas-microsoft-com:office:office" xmlns:r="http://schemas.openxmlformats.org/officeDocument/2006/relationships" xmlns:m="http://schemas.openxmlformats.org/officeDocument/2006/math" xmlns:v="urn:schemas-microsoft-com:vml" xmlns:wp14="http://schemas.microsoft.com/office/word/2010/wordprocessingDrawing" xmlns:wp="http://schemas.openxmlformats.org/drawingml/2006/wordprocessingDrawing" xmlns:w10="urn:schemas-microsoft-com:office:word" xmlns:w="http://schemas.openxmlformats.org/wordprocessingml/2006/main" xmlns:w14="http://schemas.microsoft.com/office/word/2010/wordml" xmlns:w15="http://schemas.microsoft.com/office/word/2012/wordml" xmlns:w16cex="http://schemas.microsoft.com/office/word/2018/wordml/cex" xmlns:w16cid="http://schemas.microsoft.com/office/word/2016/wordml/cid" xmlns:w16="http://schemas.microsoft.com/office/word/2018/wordml" xmlns:w16sdtdh="http://schemas.microsoft.com/office/word/2020/wordml/sdtdatahash" xmlns:w16se="http://schemas.microsoft.com/office/word/2015/wordml/symex" xmlns:wpg="http://schemas.microsoft.com/office/word/2010/wordprocessingGroup" xmlns:wpi="http://schemas.microsoft.com/office/word/2010/wordprocessingInk" xmlns:wne="http://schemas.microsoft.com/office/word/2006/wordml" xmlns:wps="http://schemas.microsoft.com/office/word/2010/wordprocessingShape" mc:Ignorable="w14 w15 w16se w16cid w16 w16cex w16sdtdh wp14">
   <w:body>
     <w:p>
       <w:pPr>
@@ -27,16 +27,19 @@
         <w:jc w:val="center"/>
       </w:pPr>
       <w:r>
-        <w:t>August</w:t>
+        <w:t>November</w:t>
       </w:r>
       <w:r>
         <w:t xml:space="preserve"> </w:t>
       </w:r>
       <w:r>
-        <w:t>22</w:t>
-      </w:r>
-      <w:r>
-        <w:t>, 2020</w:t>
+        <w:t>14</w:t>
+      </w:r>
+      <w:r>
+        <w:t>, 202</w:t>
+      </w:r>
+      <w:r>
+        <w:t>1</w:t>
       </w:r>
     </w:p>
     <w:p>
@@ -47,7 +50,7 @@
       <w:r>
         <w:t xml:space="preserve">Email: </w:t>
       </w:r>
-      <w:hyperlink r:id="rId7" w:history="1">
+      <w:hyperlink r:id="rId6" w:history="1">
         <w:r>
           <w:rPr>
             <w:rStyle w:val="Hyperlink"/>
@@ -64,12 +67,24 @@
       <w:r>
         <w:t xml:space="preserve">Website: </w:t>
       </w:r>
-      <w:hyperlink r:id="rId8" w:history="1">
+      <w:hyperlink r:id="rId7" w:history="1">
         <w:r>
           <w:rPr>
             <w:rStyle w:val="Hyperlink"/>
           </w:rPr>
-          <w:t>tgrimes.github.io</w:t>
+          <w:t>tgrimes.git</w:t>
+        </w:r>
+        <w:r>
+          <w:rPr>
+            <w:rStyle w:val="Hyperlink"/>
+          </w:rPr>
+          <w:t>h</w:t>
+        </w:r>
+        <w:r>
+          <w:rPr>
+            <w:rStyle w:val="Hyperlink"/>
+          </w:rPr>
+          <w:t>ub.io</w:t>
         </w:r>
       </w:hyperlink>
     </w:p>
@@ -188,15 +203,7 @@
         <w:t xml:space="preserve">Thesis: </w:t>
       </w:r>
       <w:r>
-        <w:t xml:space="preserve"> “Some contributions to the differential network analysis of –</w:t>
-      </w:r>
-      <w:proofErr w:type="spellStart"/>
-      <w:r>
-        <w:t>omics</w:t>
-      </w:r>
-      <w:proofErr w:type="spellEnd"/>
-      <w:r>
-        <w:t xml:space="preserve"> data”</w:t>
+        <w:t>“Some contributions to the differential network analysis of –omics data”</w:t>
       </w:r>
     </w:p>
     <w:p/>
@@ -236,18 +243,17 @@
     </w:p>
     <w:p>
       <w:r>
-        <w:t xml:space="preserve">Thesis Advisor: Ping </w:t>
-      </w:r>
-      <w:proofErr w:type="gramStart"/>
-      <w:r>
-        <w:t>Sa</w:t>
-      </w:r>
-      <w:proofErr w:type="gramEnd"/>
-    </w:p>
-    <w:p>
-      <w:r>
         <w:t>Thesis: “A saddlepoint approximation to hypothesis test of variance for non-normal populations”</w:t>
       </w:r>
+      <w:r>
+        <w:t xml:space="preserve"> (</w:t>
+      </w:r>
+      <w:r>
+        <w:t>Thesis Advisor: Ping Sa</w:t>
+      </w:r>
+      <w:r>
+        <w:t>)</w:t>
+      </w:r>
     </w:p>
     <w:p/>
     <w:p>
@@ -364,10 +370,168 @@
       </w:pPr>
     </w:p>
     <w:p>
+      <w:pPr>
+        <w:rPr>
+          <w:bCs/>
+        </w:rPr>
+      </w:pPr>
       <w:r>
         <w:rPr>
           <w:b/>
         </w:rPr>
+        <w:t>Statistician</w:t>
+      </w:r>
+      <w:r>
+        <w:rPr>
+          <w:bCs/>
+        </w:rPr>
+        <w:t xml:space="preserve"> – VA IPA</w:t>
+      </w:r>
+      <w:r>
+        <w:rPr>
+          <w:bCs/>
+        </w:rPr>
+        <w:tab/>
+      </w:r>
+      <w:r>
+        <w:rPr>
+          <w:bCs/>
+        </w:rPr>
+        <w:tab/>
+      </w:r>
+      <w:r>
+        <w:rPr>
+          <w:bCs/>
+        </w:rPr>
+        <w:tab/>
+      </w:r>
+      <w:r>
+        <w:rPr>
+          <w:bCs/>
+        </w:rPr>
+        <w:tab/>
+      </w:r>
+      <w:r>
+        <w:rPr>
+          <w:bCs/>
+        </w:rPr>
+        <w:tab/>
+      </w:r>
+      <w:r>
+        <w:rPr>
+          <w:bCs/>
+        </w:rPr>
+        <w:tab/>
+      </w:r>
+      <w:r>
+        <w:rPr>
+          <w:bCs/>
+        </w:rPr>
+        <w:tab/>
+        <w:t xml:space="preserve">  </w:t>
+      </w:r>
+      <w:r>
+        <w:rPr>
+          <w:bCs/>
+        </w:rPr>
+        <w:t xml:space="preserve">  </w:t>
+      </w:r>
+      <w:r>
+        <w:rPr>
+          <w:bCs/>
+        </w:rPr>
+        <w:t xml:space="preserve">2018 </w:t>
+      </w:r>
+      <w:r>
+        <w:rPr>
+          <w:bCs/>
+        </w:rPr>
+        <w:t>–</w:t>
+      </w:r>
+      <w:r>
+        <w:rPr>
+          <w:bCs/>
+        </w:rPr>
+        <w:t xml:space="preserve"> 2020</w:t>
+      </w:r>
+      <w:r>
+        <w:rPr>
+          <w:bCs/>
+        </w:rPr>
+        <w:t xml:space="preserve"> </w:t>
+      </w:r>
+    </w:p>
+    <w:p>
+      <w:pPr>
+        <w:rPr>
+          <w:bCs/>
+        </w:rPr>
+      </w:pPr>
+      <w:r>
+        <w:rPr>
+          <w:bCs/>
+        </w:rPr>
+        <w:t>U.S. Department of Veterans Affairs, Brain Rehabilitation Research Center</w:t>
+      </w:r>
+    </w:p>
+    <w:p>
+      <w:pPr>
+        <w:pStyle w:val="ListParagraph"/>
+        <w:numPr>
+          <w:ilvl w:val="0"/>
+          <w:numId w:val="14"/>
+        </w:numPr>
+        <w:spacing w:line="276" w:lineRule="auto"/>
+      </w:pPr>
+      <w:r>
+        <w:rPr>
+          <w:bCs/>
+        </w:rPr>
+        <w:t>Assisted in the design and analysis of experiments; coded simulations for sample size calculations; wrote the statistical analysis plan for grant applications; analyzed experimental data</w:t>
+      </w:r>
+      <w:r>
+        <w:rPr>
+          <w:bCs/>
+        </w:rPr>
+        <w:t xml:space="preserve">; </w:t>
+      </w:r>
+      <w:r>
+        <w:rPr>
+          <w:bCs/>
+        </w:rPr>
+        <w:t>reported</w:t>
+      </w:r>
+      <w:r>
+        <w:rPr>
+          <w:bCs/>
+        </w:rPr>
+        <w:t xml:space="preserve"> and discussed</w:t>
+      </w:r>
+      <w:r>
+        <w:rPr>
+          <w:bCs/>
+        </w:rPr>
+        <w:t xml:space="preserve"> results</w:t>
+      </w:r>
+      <w:r>
+        <w:rPr>
+          <w:bCs/>
+        </w:rPr>
+        <w:t xml:space="preserve"> with collaborators.</w:t>
+      </w:r>
+    </w:p>
+    <w:p>
+      <w:pPr>
+        <w:rPr>
+          <w:bCs/>
+        </w:rPr>
+      </w:pPr>
+    </w:p>
+    <w:p>
+      <w:r>
+        <w:rPr>
+          <w:b/>
+        </w:rPr>
         <w:t>Graduate Research Assistant</w:t>
       </w:r>
       <w:r>
@@ -403,6 +567,52 @@
         <w:t>University of Florida, Department of Biostatistics</w:t>
       </w:r>
     </w:p>
+    <w:p>
+      <w:pPr>
+        <w:pStyle w:val="ListParagraph"/>
+        <w:numPr>
+          <w:ilvl w:val="0"/>
+          <w:numId w:val="14"/>
+        </w:numPr>
+        <w:spacing w:line="276" w:lineRule="auto"/>
+      </w:pPr>
+      <w:r>
+        <w:rPr>
+          <w:bCs/>
+        </w:rPr>
+        <w:t xml:space="preserve">Worked on </w:t>
+      </w:r>
+      <w:r>
+        <w:rPr>
+          <w:bCs/>
+        </w:rPr>
+        <w:t xml:space="preserve">various </w:t>
+      </w:r>
+      <w:r>
+        <w:rPr>
+          <w:bCs/>
+        </w:rPr>
+        <w:t xml:space="preserve">research </w:t>
+      </w:r>
+      <w:r>
+        <w:rPr>
+          <w:bCs/>
+        </w:rPr>
+        <w:t xml:space="preserve">projects involving high-dimensional data analysis, dimension reduction, high-throughput RNA-sequencing, metabolomics data, predictive modeling, data visualization, </w:t>
+      </w:r>
+      <w:r>
+        <w:rPr>
+          <w:bCs/>
+        </w:rPr>
+        <w:t xml:space="preserve">and </w:t>
+      </w:r>
+      <w:r>
+        <w:rPr>
+          <w:bCs/>
+        </w:rPr>
+        <w:t>differential network analysis.</w:t>
+      </w:r>
+    </w:p>
     <w:p/>
     <w:p>
       <w:pPr>
@@ -454,6 +664,7 @@
         <w:pStyle w:val="Heading1"/>
       </w:pPr>
       <w:r>
+        <w:lastRenderedPageBreak/>
         <w:t>Teaching Experience</w:t>
       </w:r>
       <w:r>
@@ -524,26 +735,84 @@
         <w:spacing w:line="276" w:lineRule="auto"/>
       </w:pPr>
       <w:r>
-        <w:t>Courses include: STA 6226 (Sampling) and STA 3163 (Statistical Methods I)</w:t>
-      </w:r>
-    </w:p>
-    <w:p>
-      <w:pPr>
+        <w:t xml:space="preserve">Courses </w:t>
+      </w:r>
+      <w:r>
+        <w:t xml:space="preserve">taught </w:t>
+      </w:r>
+      <w:r>
+        <w:t xml:space="preserve">include: </w:t>
+      </w:r>
+    </w:p>
+    <w:p>
+      <w:pPr>
+        <w:pStyle w:val="ListParagraph"/>
+        <w:numPr>
+          <w:ilvl w:val="0"/>
+          <w:numId w:val="14"/>
+        </w:numPr>
         <w:spacing w:line="276" w:lineRule="auto"/>
       </w:pPr>
-    </w:p>
-    <w:p>
-      <w:pPr>
+      <w:r>
+        <w:t>Sampling (Graduate – STA 6226)</w:t>
+      </w:r>
+    </w:p>
+    <w:p>
+      <w:pPr>
+        <w:pStyle w:val="ListParagraph"/>
+        <w:numPr>
+          <w:ilvl w:val="0"/>
+          <w:numId w:val="14"/>
+        </w:numPr>
         <w:spacing w:line="276" w:lineRule="auto"/>
       </w:pPr>
       <w:r>
-        <w:t>Temporary Instructor – Large Sample Theory, University of Florid</w:t>
-      </w:r>
-      <w:r>
-        <w:t xml:space="preserve">a </w:t>
-      </w:r>
-      <w:r>
-        <w:t xml:space="preserve">    Spring 2019, 2020</w:t>
+        <w:t>Statistical Quality Control (Graduate – STA 6666)</w:t>
+      </w:r>
+    </w:p>
+    <w:p>
+      <w:pPr>
+        <w:pStyle w:val="ListParagraph"/>
+        <w:numPr>
+          <w:ilvl w:val="0"/>
+          <w:numId w:val="14"/>
+        </w:numPr>
+        <w:spacing w:line="276" w:lineRule="auto"/>
+      </w:pPr>
+      <w:r>
+        <w:t>Probability and Statistics (Undergraduate – STA 4321)</w:t>
+      </w:r>
+    </w:p>
+    <w:p>
+      <w:pPr>
+        <w:pStyle w:val="ListParagraph"/>
+        <w:numPr>
+          <w:ilvl w:val="0"/>
+          <w:numId w:val="14"/>
+        </w:numPr>
+        <w:spacing w:line="276" w:lineRule="auto"/>
+      </w:pPr>
+      <w:r>
+        <w:t>Statistical Methods I &amp; II</w:t>
+      </w:r>
+      <w:r>
+        <w:t xml:space="preserve"> (Undergraduate – STA 3163 and 3164)</w:t>
+      </w:r>
+    </w:p>
+    <w:p>
+      <w:pPr>
+        <w:pStyle w:val="ListParagraph"/>
+        <w:numPr>
+          <w:ilvl w:val="0"/>
+          <w:numId w:val="14"/>
+        </w:numPr>
+        <w:spacing w:line="276" w:lineRule="auto"/>
+      </w:pPr>
+      <w:r>
+        <w:t>Elementary Statistics for Health and Social Sciences</w:t>
+      </w:r>
+      <w:r>
+        <w:t xml:space="preserve"> (STA 2014)</w:t>
       </w:r>
     </w:p>
     <w:p>
@@ -556,52 +825,113 @@
         <w:spacing w:line="276" w:lineRule="auto"/>
       </w:pPr>
       <w:r>
-        <w:t xml:space="preserve">Gave lectures on probability, modes of convergence, U-statistics, and maximum </w:t>
-      </w:r>
-      <w:proofErr w:type="gramStart"/>
-      <w:r>
-        <w:t>likelihood</w:t>
-      </w:r>
-      <w:proofErr w:type="gramEnd"/>
-      <w:r>
-        <w:t xml:space="preserve"> estimation in the absence of Professor Somnath Datta.</w:t>
-      </w:r>
-    </w:p>
-    <w:p>
-      <w:pPr>
+        <w:t>Directed student</w:t>
+      </w:r>
+      <w:r>
+        <w:t xml:space="preserve"> projects</w:t>
+      </w:r>
+      <w:r>
+        <w:t xml:space="preserve"> through Capstone and Independent Study. Titles include:</w:t>
+      </w:r>
+    </w:p>
+    <w:p>
+      <w:pPr>
+        <w:pStyle w:val="ListParagraph"/>
+        <w:numPr>
+          <w:ilvl w:val="0"/>
+          <w:numId w:val="14"/>
+        </w:numPr>
         <w:spacing w:line="276" w:lineRule="auto"/>
       </w:pPr>
-    </w:p>
-    <w:p>
-      <w:pPr>
+      <w:r>
+        <w:t>“Probabilistic g</w:t>
+      </w:r>
+      <w:r>
+        <w:t>raphical</w:t>
+      </w:r>
+      <w:r>
+        <w:t xml:space="preserve"> m</w:t>
+      </w:r>
+      <w:r>
+        <w:t xml:space="preserve">odels and their </w:t>
+      </w:r>
+      <w:r>
+        <w:t>a</w:t>
+      </w:r>
+      <w:r>
+        <w:t>pplications</w:t>
+      </w:r>
+      <w:r>
+        <w:t>”</w:t>
+      </w:r>
+    </w:p>
+    <w:p>
+      <w:pPr>
+        <w:pStyle w:val="ListParagraph"/>
+        <w:numPr>
+          <w:ilvl w:val="0"/>
+          <w:numId w:val="14"/>
+        </w:numPr>
         <w:spacing w:line="276" w:lineRule="auto"/>
       </w:pPr>
       <w:r>
-        <w:t>Instructor</w:t>
-      </w:r>
-      <w:r>
-        <w:t>, University of North Florida</w:t>
-      </w:r>
-      <w:r>
-        <w:tab/>
-      </w:r>
-      <w:r>
-        <w:tab/>
-      </w:r>
-      <w:r>
-        <w:t xml:space="preserve">    </w:t>
-      </w:r>
-      <w:r>
-        <w:t xml:space="preserve">            </w:t>
-      </w:r>
-      <w:r>
-        <w:t xml:space="preserve">                       </w:t>
-      </w:r>
-      <w:r>
-        <w:t>Spring 2016</w:t>
-      </w:r>
-      <w:r>
-        <w:t xml:space="preserve"> </w:t>
+        <w:t>“</w:t>
+      </w:r>
+      <w:r>
+        <w:t xml:space="preserve">Survival </w:t>
+      </w:r>
+      <w:r>
+        <w:t>p</w:t>
+      </w:r>
+      <w:r>
+        <w:t xml:space="preserve">rediction using </w:t>
+      </w:r>
+      <w:r>
+        <w:t>a</w:t>
+      </w:r>
+      <w:r>
+        <w:t>utoencoder</w:t>
+      </w:r>
+      <w:r>
+        <w:t>s</w:t>
+      </w:r>
+      <w:r>
+        <w:t xml:space="preserve"> and AFT model</w:t>
+      </w:r>
+      <w:r>
+        <w:t>s”</w:t>
+      </w:r>
+    </w:p>
+    <w:p>
+      <w:pPr>
+        <w:pStyle w:val="ListParagraph"/>
+        <w:numPr>
+          <w:ilvl w:val="0"/>
+          <w:numId w:val="14"/>
+        </w:numPr>
+        <w:spacing w:line="276" w:lineRule="auto"/>
+      </w:pPr>
+      <w:r>
+        <w:t>“Unsupervised learning: principal component analysis”</w:t>
+      </w:r>
+    </w:p>
+    <w:p>
+      <w:pPr>
+        <w:spacing w:line="276" w:lineRule="auto"/>
+      </w:pPr>
+    </w:p>
+    <w:p>
+      <w:pPr>
+        <w:spacing w:line="276" w:lineRule="auto"/>
+      </w:pPr>
+      <w:r>
+        <w:t>Temporary Instructor – Large Sample Theory, University of Florid</w:t>
+      </w:r>
+      <w:r>
+        <w:t xml:space="preserve">a </w:t>
+      </w:r>
+      <w:r>
+        <w:t xml:space="preserve">    Spring 2019, 2020</w:t>
       </w:r>
     </w:p>
     <w:p>
@@ -614,10 +944,13 @@
         <w:spacing w:line="276" w:lineRule="auto"/>
       </w:pPr>
       <w:r>
-        <w:t xml:space="preserve">Courses include: </w:t>
-      </w:r>
-      <w:r>
-        <w:t>MAC 2233 (Calculus for Business).</w:t>
+        <w:t>Lectured topics included</w:t>
+      </w:r>
+      <w:r>
+        <w:t xml:space="preserve"> probability, modes of convergence, U-statistics, and </w:t>
+      </w:r>
+      <w:r>
+        <w:t>MLE.</w:t>
       </w:r>
     </w:p>
     <w:p>
@@ -630,26 +963,31 @@
         <w:spacing w:line="276" w:lineRule="auto"/>
       </w:pPr>
       <w:r>
-        <w:t>Teaching Assistant</w:t>
-      </w:r>
-      <w:r>
-        <w:t xml:space="preserve">, </w:t>
-      </w:r>
-      <w:r>
-        <w:t>University of North Florida</w:t>
-      </w:r>
-      <w:r>
-        <w:tab/>
-      </w:r>
-      <w:r>
-        <w:tab/>
-      </w:r>
-      <w:r>
-        <w:tab/>
-      </w:r>
-      <w:r>
-        <w:tab/>
-        <w:t xml:space="preserve">   2014 – 2016 </w:t>
+        <w:t>Instructor</w:t>
+      </w:r>
+      <w:r>
+        <w:t>, University of North Florida</w:t>
+      </w:r>
+      <w:r>
+        <w:tab/>
+      </w:r>
+      <w:r>
+        <w:tab/>
+      </w:r>
+      <w:r>
+        <w:t xml:space="preserve">    </w:t>
+      </w:r>
+      <w:r>
+        <w:t xml:space="preserve">            </w:t>
+      </w:r>
+      <w:r>
+        <w:t xml:space="preserve">                       </w:t>
+      </w:r>
+      <w:r>
+        <w:t>Spring 2016</w:t>
+      </w:r>
+      <w:r>
+        <w:t xml:space="preserve"> </w:t>
       </w:r>
     </w:p>
     <w:p>
@@ -662,6 +1000,51 @@
         <w:spacing w:line="276" w:lineRule="auto"/>
       </w:pPr>
       <w:r>
+        <w:t>Courses include: MAC 2233 (Calculus for Business).</w:t>
+      </w:r>
+    </w:p>
+    <w:p>
+      <w:pPr>
+        <w:spacing w:line="276" w:lineRule="auto"/>
+      </w:pPr>
+    </w:p>
+    <w:p>
+      <w:pPr>
+        <w:spacing w:line="276" w:lineRule="auto"/>
+      </w:pPr>
+      <w:r>
+        <w:t>Teaching Assistant</w:t>
+      </w:r>
+      <w:r>
+        <w:t xml:space="preserve">, </w:t>
+      </w:r>
+      <w:r>
+        <w:t>University of North Florida</w:t>
+      </w:r>
+      <w:r>
+        <w:tab/>
+      </w:r>
+      <w:r>
+        <w:tab/>
+      </w:r>
+      <w:r>
+        <w:tab/>
+      </w:r>
+      <w:r>
+        <w:tab/>
+        <w:t xml:space="preserve">   2014 – 2016 </w:t>
+      </w:r>
+    </w:p>
+    <w:p>
+      <w:pPr>
+        <w:pStyle w:val="ListParagraph"/>
+        <w:numPr>
+          <w:ilvl w:val="0"/>
+          <w:numId w:val="9"/>
+        </w:numPr>
+        <w:spacing w:line="276" w:lineRule="auto"/>
+      </w:pPr>
+      <w:r>
         <w:t>Assisted in</w:t>
       </w:r>
       <w:r>
@@ -676,8 +1059,6 @@
       <w:r>
         <w:t xml:space="preserve"> weekly office hours. </w:t>
       </w:r>
-      <w:bookmarkStart w:id="0" w:name="_GoBack"/>
-      <w:bookmarkEnd w:id="0"/>
     </w:p>
     <w:p>
       <w:pPr>
@@ -732,8 +1113,6 @@
         <w:spacing w:line="276" w:lineRule="auto"/>
         <w:rPr>
           <w:rFonts w:eastAsia="Times New Roman" w:cs="Times New Roman"/>
-          <w:sz w:val="20"/>
-          <w:szCs w:val="20"/>
         </w:rPr>
       </w:pPr>
       <w:r>
@@ -780,8 +1159,6 @@
         <w:ind w:left="360"/>
         <w:rPr>
           <w:rFonts w:eastAsia="Times New Roman" w:cs="Times New Roman"/>
-          <w:sz w:val="20"/>
-          <w:szCs w:val="20"/>
         </w:rPr>
       </w:pPr>
     </w:p>
@@ -795,8 +1172,6 @@
         <w:spacing w:line="276" w:lineRule="auto"/>
         <w:rPr>
           <w:rFonts w:eastAsia="Times New Roman" w:cs="Times New Roman"/>
-          <w:sz w:val="20"/>
-          <w:szCs w:val="20"/>
         </w:rPr>
       </w:pPr>
       <w:r>
@@ -821,21 +1196,7 @@
           <w:rFonts w:eastAsia="Times New Roman" w:cs="Times New Roman"/>
           <w:color w:val="000000"/>
         </w:rPr>
-        <w:t xml:space="preserve">, Datta, S., Datta, S., (2018) Unraveling bacterial fingerprints </w:t>
-      </w:r>
-      <w:r>
-        <w:rPr>
-          <w:rFonts w:eastAsia="Times New Roman" w:cs="Times New Roman"/>
-          <w:color w:val="000000"/>
-        </w:rPr>
-        <w:t xml:space="preserve">of city subways from microbiome </w:t>
-      </w:r>
-      <w:r>
-        <w:rPr>
-          <w:rFonts w:eastAsia="Times New Roman" w:cs="Times New Roman"/>
-          <w:color w:val="000000"/>
-        </w:rPr>
-        <w:t>16S gene profiles. </w:t>
+        <w:t>, Datta, S., Datta, S., (2018) Unraveling bacterial fingerprints of city subways from microbiome 16S gene profiles. </w:t>
       </w:r>
       <w:r>
         <w:rPr>
@@ -862,8 +1223,6 @@
         <w:spacing w:line="276" w:lineRule="auto"/>
         <w:rPr>
           <w:rFonts w:eastAsia="Times New Roman" w:cs="Times New Roman"/>
-          <w:sz w:val="20"/>
-          <w:szCs w:val="20"/>
         </w:rPr>
       </w:pPr>
     </w:p>
@@ -877,8 +1236,6 @@
         <w:spacing w:line="276" w:lineRule="auto"/>
         <w:rPr>
           <w:rFonts w:eastAsia="Times New Roman" w:cs="Times New Roman"/>
-          <w:sz w:val="20"/>
-          <w:szCs w:val="20"/>
         </w:rPr>
       </w:pPr>
       <w:r>
@@ -896,78 +1253,301 @@
           <w:rFonts w:eastAsia="Times New Roman" w:cs="Times New Roman"/>
           <w:color w:val="000000"/>
         </w:rPr>
-        <w:t>, Potter, S., Datta, S.,</w:t>
-      </w:r>
-      <w:r>
-        <w:rPr>
-          <w:rFonts w:eastAsia="Times New Roman" w:cs="Times New Roman"/>
-          <w:color w:val="000000"/>
-        </w:rPr>
-        <w:t xml:space="preserve"> (2019)</w:t>
-      </w:r>
-      <w:r>
-        <w:rPr>
-          <w:rFonts w:eastAsia="Times New Roman" w:cs="Times New Roman"/>
-          <w:color w:val="000000"/>
+        <w:t xml:space="preserve">, Potter, S., Datta, S., (2019) Integrating gene regulatory pathways into differential network analysis of gene expression data. </w:t>
+      </w:r>
+      <w:r>
+        <w:rPr>
+          <w:rFonts w:eastAsia="Times New Roman" w:cs="Times New Roman"/>
+          <w:i/>
+          <w:color w:val="000000"/>
+        </w:rPr>
+        <w:t xml:space="preserve">Scientific reports, </w:t>
+      </w:r>
+      <w:r>
+        <w:rPr>
+          <w:rFonts w:eastAsia="Times New Roman" w:cs="Times New Roman"/>
+          <w:color w:val="000000"/>
+        </w:rPr>
+        <w:t>9(1), 5479.</w:t>
+      </w:r>
+      <w:r>
+        <w:rPr>
+          <w:rFonts w:eastAsia="Times New Roman" w:cs="Times New Roman"/>
         </w:rPr>
         <w:t xml:space="preserve"> </w:t>
       </w:r>
-      <w:proofErr w:type="gramStart"/>
-      <w:r>
-        <w:rPr>
-          <w:rFonts w:eastAsia="Times New Roman" w:cs="Times New Roman"/>
-          <w:color w:val="000000"/>
-        </w:rPr>
-        <w:t>Integrating</w:t>
-      </w:r>
-      <w:proofErr w:type="gramEnd"/>
-      <w:r>
-        <w:rPr>
-          <w:rFonts w:eastAsia="Times New Roman" w:cs="Times New Roman"/>
-          <w:color w:val="000000"/>
-        </w:rPr>
-        <w:t xml:space="preserve"> gene regulatory pathways into differential network analysis of gene expression data</w:t>
-      </w:r>
-      <w:r>
-        <w:rPr>
-          <w:rFonts w:eastAsia="Times New Roman" w:cs="Times New Roman"/>
-          <w:color w:val="000000"/>
-        </w:rPr>
-        <w:t xml:space="preserve">. </w:t>
+    </w:p>
+    <w:p>
+      <w:pPr>
+        <w:spacing w:line="276" w:lineRule="auto"/>
+        <w:rPr>
+          <w:rFonts w:eastAsia="Times New Roman" w:cs="Times New Roman"/>
+        </w:rPr>
+      </w:pPr>
+    </w:p>
+    <w:p>
+      <w:pPr>
+        <w:pStyle w:val="ListParagraph"/>
+        <w:numPr>
+          <w:ilvl w:val="0"/>
+          <w:numId w:val="3"/>
+        </w:numPr>
+        <w:rPr>
+          <w:rFonts w:eastAsia="Times New Roman" w:cs="Times New Roman"/>
+        </w:rPr>
+      </w:pPr>
+      <w:proofErr w:type="spellStart"/>
+      <w:r>
+        <w:rPr>
+          <w:rFonts w:eastAsia="Times New Roman" w:cs="Times New Roman"/>
+          <w:color w:val="222222"/>
+          <w:shd w:val="clear" w:color="auto" w:fill="FFFFFF"/>
+        </w:rPr>
+        <w:t>Boissoneault</w:t>
+      </w:r>
+      <w:proofErr w:type="spellEnd"/>
+      <w:r>
+        <w:rPr>
+          <w:rFonts w:eastAsia="Times New Roman" w:cs="Times New Roman"/>
+          <w:color w:val="222222"/>
+          <w:shd w:val="clear" w:color="auto" w:fill="FFFFFF"/>
+        </w:rPr>
+        <w:t xml:space="preserve">, C., </w:t>
+      </w:r>
+      <w:r>
+        <w:rPr>
+          <w:rFonts w:eastAsia="Times New Roman" w:cs="Times New Roman"/>
+          <w:b/>
+          <w:color w:val="222222"/>
+          <w:shd w:val="clear" w:color="auto" w:fill="FFFFFF"/>
+        </w:rPr>
+        <w:t>Grimes, T.</w:t>
+      </w:r>
+      <w:r>
+        <w:rPr>
+          <w:rFonts w:eastAsia="Times New Roman" w:cs="Times New Roman"/>
+          <w:color w:val="222222"/>
+          <w:shd w:val="clear" w:color="auto" w:fill="FFFFFF"/>
+        </w:rPr>
+        <w:t xml:space="preserve">, Rose, D., Waters, M.F., Khanna, A., Datta, S. and Daly, J.J., (2020) Innovative </w:t>
+      </w:r>
+      <w:r>
+        <w:rPr>
+          <w:rFonts w:eastAsia="Times New Roman" w:cs="Times New Roman"/>
+          <w:color w:val="222222"/>
+          <w:shd w:val="clear" w:color="auto" w:fill="FFFFFF"/>
+        </w:rPr>
+        <w:t>l</w:t>
+      </w:r>
+      <w:r>
+        <w:rPr>
+          <w:rFonts w:eastAsia="Times New Roman" w:cs="Times New Roman"/>
+          <w:color w:val="222222"/>
+          <w:shd w:val="clear" w:color="auto" w:fill="FFFFFF"/>
+        </w:rPr>
+        <w:t>ong-</w:t>
+      </w:r>
+      <w:r>
+        <w:rPr>
+          <w:rFonts w:eastAsia="Times New Roman" w:cs="Times New Roman"/>
+          <w:color w:val="222222"/>
+          <w:shd w:val="clear" w:color="auto" w:fill="FFFFFF"/>
+        </w:rPr>
+        <w:t>d</w:t>
+      </w:r>
+      <w:r>
+        <w:rPr>
+          <w:rFonts w:eastAsia="Times New Roman" w:cs="Times New Roman"/>
+          <w:color w:val="222222"/>
+          <w:shd w:val="clear" w:color="auto" w:fill="FFFFFF"/>
+        </w:rPr>
+        <w:t xml:space="preserve">ose </w:t>
+      </w:r>
+      <w:r>
+        <w:rPr>
+          <w:rFonts w:eastAsia="Times New Roman" w:cs="Times New Roman"/>
+          <w:color w:val="222222"/>
+          <w:shd w:val="clear" w:color="auto" w:fill="FFFFFF"/>
+        </w:rPr>
+        <w:t>n</w:t>
+      </w:r>
+      <w:r>
+        <w:rPr>
+          <w:rFonts w:eastAsia="Times New Roman" w:cs="Times New Roman"/>
+          <w:color w:val="222222"/>
+          <w:shd w:val="clear" w:color="auto" w:fill="FFFFFF"/>
+        </w:rPr>
+        <w:t xml:space="preserve">eurorehabilitation for </w:t>
+      </w:r>
+      <w:r>
+        <w:rPr>
+          <w:rFonts w:eastAsia="Times New Roman" w:cs="Times New Roman"/>
+          <w:color w:val="222222"/>
+          <w:shd w:val="clear" w:color="auto" w:fill="FFFFFF"/>
+        </w:rPr>
+        <w:t>b</w:t>
+      </w:r>
+      <w:r>
+        <w:rPr>
+          <w:rFonts w:eastAsia="Times New Roman" w:cs="Times New Roman"/>
+          <w:color w:val="222222"/>
+          <w:shd w:val="clear" w:color="auto" w:fill="FFFFFF"/>
+        </w:rPr>
+        <w:t xml:space="preserve">alance and </w:t>
+      </w:r>
+      <w:r>
+        <w:rPr>
+          <w:rFonts w:eastAsia="Times New Roman" w:cs="Times New Roman"/>
+          <w:color w:val="222222"/>
+          <w:shd w:val="clear" w:color="auto" w:fill="FFFFFF"/>
+        </w:rPr>
+        <w:t>m</w:t>
+      </w:r>
+      <w:r>
+        <w:rPr>
+          <w:rFonts w:eastAsia="Times New Roman" w:cs="Times New Roman"/>
+          <w:color w:val="222222"/>
+          <w:shd w:val="clear" w:color="auto" w:fill="FFFFFF"/>
+        </w:rPr>
+        <w:t xml:space="preserve">obility in </w:t>
+      </w:r>
+      <w:r>
+        <w:rPr>
+          <w:rFonts w:eastAsia="Times New Roman" w:cs="Times New Roman"/>
+          <w:color w:val="222222"/>
+          <w:shd w:val="clear" w:color="auto" w:fill="FFFFFF"/>
+        </w:rPr>
+        <w:t>c</w:t>
+      </w:r>
+      <w:r>
+        <w:rPr>
+          <w:rFonts w:eastAsia="Times New Roman" w:cs="Times New Roman"/>
+          <w:color w:val="222222"/>
+          <w:shd w:val="clear" w:color="auto" w:fill="FFFFFF"/>
+        </w:rPr>
+        <w:t xml:space="preserve">hronic </w:t>
+      </w:r>
+      <w:r>
+        <w:rPr>
+          <w:rFonts w:eastAsia="Times New Roman" w:cs="Times New Roman"/>
+          <w:color w:val="222222"/>
+          <w:shd w:val="clear" w:color="auto" w:fill="FFFFFF"/>
+        </w:rPr>
+        <w:t>s</w:t>
+      </w:r>
+      <w:r>
+        <w:rPr>
+          <w:rFonts w:eastAsia="Times New Roman" w:cs="Times New Roman"/>
+          <w:color w:val="222222"/>
+          <w:shd w:val="clear" w:color="auto" w:fill="FFFFFF"/>
+        </w:rPr>
+        <w:t xml:space="preserve">troke: </w:t>
+      </w:r>
+      <w:r>
+        <w:rPr>
+          <w:rFonts w:eastAsia="Times New Roman" w:cs="Times New Roman"/>
+          <w:color w:val="222222"/>
+          <w:shd w:val="clear" w:color="auto" w:fill="FFFFFF"/>
+        </w:rPr>
+        <w:t>a</w:t>
+      </w:r>
+      <w:r>
+        <w:rPr>
+          <w:rFonts w:eastAsia="Times New Roman" w:cs="Times New Roman"/>
+          <w:color w:val="222222"/>
+          <w:shd w:val="clear" w:color="auto" w:fill="FFFFFF"/>
+        </w:rPr>
+        <w:t xml:space="preserve"> </w:t>
+      </w:r>
+      <w:r>
+        <w:rPr>
+          <w:rFonts w:eastAsia="Times New Roman" w:cs="Times New Roman"/>
+          <w:color w:val="222222"/>
+          <w:shd w:val="clear" w:color="auto" w:fill="FFFFFF"/>
+        </w:rPr>
+        <w:t>p</w:t>
+      </w:r>
+      <w:r>
+        <w:rPr>
+          <w:rFonts w:eastAsia="Times New Roman" w:cs="Times New Roman"/>
+          <w:color w:val="222222"/>
+          <w:shd w:val="clear" w:color="auto" w:fill="FFFFFF"/>
+        </w:rPr>
+        <w:t xml:space="preserve">reliminary </w:t>
+      </w:r>
+      <w:r>
+        <w:rPr>
+          <w:rFonts w:eastAsia="Times New Roman" w:cs="Times New Roman"/>
+          <w:color w:val="222222"/>
+          <w:shd w:val="clear" w:color="auto" w:fill="FFFFFF"/>
+        </w:rPr>
+        <w:t>c</w:t>
+      </w:r>
+      <w:r>
+        <w:rPr>
+          <w:rFonts w:eastAsia="Times New Roman" w:cs="Times New Roman"/>
+          <w:color w:val="222222"/>
+          <w:shd w:val="clear" w:color="auto" w:fill="FFFFFF"/>
+        </w:rPr>
+        <w:t xml:space="preserve">ase </w:t>
+      </w:r>
+      <w:r>
+        <w:rPr>
+          <w:rFonts w:eastAsia="Times New Roman" w:cs="Times New Roman"/>
+          <w:color w:val="222222"/>
+          <w:shd w:val="clear" w:color="auto" w:fill="FFFFFF"/>
+        </w:rPr>
+        <w:t>s</w:t>
+      </w:r>
+      <w:r>
+        <w:rPr>
+          <w:rFonts w:eastAsia="Times New Roman" w:cs="Times New Roman"/>
+          <w:color w:val="222222"/>
+          <w:shd w:val="clear" w:color="auto" w:fill="FFFFFF"/>
+        </w:rPr>
+        <w:t>eries. </w:t>
       </w:r>
       <w:r>
         <w:rPr>
           <w:rFonts w:eastAsia="Times New Roman" w:cs="Times New Roman"/>
           <w:i/>
-          <w:color w:val="000000"/>
-        </w:rPr>
-        <w:t xml:space="preserve">Scientific reports, </w:t>
-      </w:r>
-      <w:r>
-        <w:rPr>
-          <w:rFonts w:eastAsia="Times New Roman" w:cs="Times New Roman"/>
-          <w:color w:val="000000"/>
-        </w:rPr>
-        <w:t>9(1), 5479.</w:t>
-      </w:r>
-      <w:r>
-        <w:rPr>
-          <w:rFonts w:eastAsia="Times New Roman" w:cs="Times New Roman"/>
-          <w:sz w:val="20"/>
-          <w:szCs w:val="20"/>
-        </w:rPr>
-        <w:t xml:space="preserve"> </w:t>
+          <w:iCs/>
+          <w:color w:val="222222"/>
+          <w:shd w:val="clear" w:color="auto" w:fill="FFFFFF"/>
+        </w:rPr>
+        <w:t>Brain Sciences</w:t>
+      </w:r>
+      <w:r>
+        <w:rPr>
+          <w:rFonts w:eastAsia="Times New Roman" w:cs="Times New Roman"/>
+          <w:color w:val="222222"/>
+          <w:shd w:val="clear" w:color="auto" w:fill="FFFFFF"/>
+        </w:rPr>
+        <w:t>, </w:t>
+      </w:r>
+      <w:r>
+        <w:rPr>
+          <w:rFonts w:eastAsia="Times New Roman" w:cs="Times New Roman"/>
+          <w:iCs/>
+          <w:color w:val="222222"/>
+          <w:shd w:val="clear" w:color="auto" w:fill="FFFFFF"/>
+        </w:rPr>
+        <w:t>10</w:t>
+      </w:r>
+      <w:r>
+        <w:rPr>
+          <w:rFonts w:eastAsia="Times New Roman" w:cs="Times New Roman"/>
+          <w:color w:val="222222"/>
+          <w:shd w:val="clear" w:color="auto" w:fill="FFFFFF"/>
+        </w:rPr>
+        <w:t>(8), 555.</w:t>
       </w:r>
     </w:p>
     <w:p>
       <w:pPr>
         <w:pStyle w:val="ListParagraph"/>
-        <w:spacing w:line="276" w:lineRule="auto"/>
-        <w:ind w:left="360"/>
-        <w:rPr>
-          <w:rFonts w:eastAsia="Times New Roman" w:cs="Times New Roman"/>
-          <w:sz w:val="20"/>
-          <w:szCs w:val="20"/>
+        <w:rPr>
+          <w:rFonts w:eastAsia="Times New Roman" w:cs="Times New Roman"/>
         </w:rPr>
       </w:pPr>
     </w:p>
@@ -981,8 +1561,6 @@
         <w:spacing w:line="276" w:lineRule="auto"/>
         <w:rPr>
           <w:rFonts w:eastAsia="Times New Roman" w:cs="Times New Roman"/>
-          <w:sz w:val="20"/>
-          <w:szCs w:val="20"/>
         </w:rPr>
       </w:pPr>
       <w:r>
@@ -993,6 +1571,7 @@
           <w:color w:val="000000"/>
           <w:bdr w:val="none" w:sz="0" w:space="0" w:color="auto" w:frame="1"/>
         </w:rPr>
+        <w:lastRenderedPageBreak/>
         <w:t>Grimes, T.</w:t>
       </w:r>
       <w:r>
@@ -1000,14 +1579,7 @@
           <w:rFonts w:eastAsia="Times New Roman" w:cs="Times New Roman"/>
           <w:color w:val="000000"/>
         </w:rPr>
-        <w:t xml:space="preserve">, Datta, S., </w:t>
-      </w:r>
-      <w:r>
-        <w:rPr>
-          <w:rFonts w:eastAsia="Times New Roman" w:cs="Times New Roman"/>
-          <w:color w:val="000000"/>
-        </w:rPr>
-        <w:t xml:space="preserve">(in press) </w:t>
+        <w:t xml:space="preserve">, Datta, S., (2021) </w:t>
       </w:r>
       <w:proofErr w:type="spellStart"/>
       <w:r>
@@ -1041,234 +1613,56 @@
         </w:rPr>
         <w:t>.</w:t>
       </w:r>
-    </w:p>
-    <w:p>
-      <w:pPr>
-        <w:spacing w:line="276" w:lineRule="auto"/>
-        <w:rPr>
-          <w:rFonts w:eastAsia="Times New Roman" w:cs="Times New Roman"/>
-          <w:sz w:val="20"/>
-          <w:szCs w:val="20"/>
-        </w:rPr>
-      </w:pPr>
+      <w:r>
+        <w:rPr>
+          <w:rFonts w:eastAsia="Times New Roman" w:cs="Times New Roman"/>
+          <w:iCs/>
+          <w:color w:val="000000"/>
+        </w:rPr>
+        <w:t xml:space="preserve"> 98(12), </w:t>
+      </w:r>
+      <w:r>
+        <w:rPr>
+          <w:rFonts w:eastAsia="Times New Roman" w:cs="Times New Roman"/>
+          <w:iCs/>
+          <w:color w:val="000000"/>
+        </w:rPr>
+        <w:t>10.18637/</w:t>
+      </w:r>
+      <w:proofErr w:type="gramStart"/>
+      <w:r>
+        <w:rPr>
+          <w:rFonts w:eastAsia="Times New Roman" w:cs="Times New Roman"/>
+          <w:iCs/>
+          <w:color w:val="000000"/>
+        </w:rPr>
+        <w:t>jss.v098.i</w:t>
+      </w:r>
+      <w:proofErr w:type="gramEnd"/>
+      <w:r>
+        <w:rPr>
+          <w:rFonts w:eastAsia="Times New Roman" w:cs="Times New Roman"/>
+          <w:iCs/>
+          <w:color w:val="000000"/>
+        </w:rPr>
+        <w:t>12</w:t>
+      </w:r>
+      <w:r>
+        <w:rPr>
+          <w:rFonts w:eastAsia="Times New Roman" w:cs="Times New Roman"/>
+          <w:iCs/>
+          <w:color w:val="000000"/>
+        </w:rPr>
+        <w:t>.</w:t>
+      </w:r>
     </w:p>
     <w:p>
       <w:pPr>
         <w:pStyle w:val="ListParagraph"/>
-        <w:numPr>
-          <w:ilvl w:val="0"/>
-          <w:numId w:val="3"/>
-        </w:numPr>
-        <w:rPr>
-          <w:rFonts w:eastAsia="Times New Roman" w:cs="Times New Roman"/>
-        </w:rPr>
-      </w:pPr>
-      <w:proofErr w:type="spellStart"/>
-      <w:r>
-        <w:rPr>
-          <w:rFonts w:eastAsia="Times New Roman" w:cs="Times New Roman"/>
-          <w:color w:val="222222"/>
-          <w:shd w:val="clear" w:color="auto" w:fill="FFFFFF"/>
-        </w:rPr>
-        <w:t>Boissoneault</w:t>
-      </w:r>
-      <w:proofErr w:type="spellEnd"/>
-      <w:r>
-        <w:rPr>
-          <w:rFonts w:eastAsia="Times New Roman" w:cs="Times New Roman"/>
-          <w:color w:val="222222"/>
-          <w:shd w:val="clear" w:color="auto" w:fill="FFFFFF"/>
-        </w:rPr>
-        <w:t xml:space="preserve">, C., </w:t>
-      </w:r>
-      <w:r>
-        <w:rPr>
-          <w:rFonts w:eastAsia="Times New Roman" w:cs="Times New Roman"/>
-          <w:b/>
-          <w:color w:val="222222"/>
-          <w:shd w:val="clear" w:color="auto" w:fill="FFFFFF"/>
-        </w:rPr>
-        <w:t>Grimes, T</w:t>
-      </w:r>
-      <w:r>
-        <w:rPr>
-          <w:rFonts w:eastAsia="Times New Roman" w:cs="Times New Roman"/>
-          <w:b/>
-          <w:color w:val="222222"/>
-          <w:shd w:val="clear" w:color="auto" w:fill="FFFFFF"/>
-        </w:rPr>
-        <w:t>.</w:t>
-      </w:r>
-      <w:r>
-        <w:rPr>
-          <w:rFonts w:eastAsia="Times New Roman" w:cs="Times New Roman"/>
-          <w:color w:val="222222"/>
-          <w:shd w:val="clear" w:color="auto" w:fill="FFFFFF"/>
-        </w:rPr>
-        <w:t xml:space="preserve">, Rose, D., Waters, M.F., </w:t>
-      </w:r>
-      <w:proofErr w:type="spellStart"/>
-      <w:r>
-        <w:rPr>
-          <w:rFonts w:eastAsia="Times New Roman" w:cs="Times New Roman"/>
-          <w:color w:val="222222"/>
-          <w:shd w:val="clear" w:color="auto" w:fill="FFFFFF"/>
-        </w:rPr>
-        <w:t>Khann</w:t>
-      </w:r>
-      <w:r>
-        <w:rPr>
-          <w:rFonts w:eastAsia="Times New Roman" w:cs="Times New Roman"/>
-          <w:color w:val="222222"/>
-          <w:shd w:val="clear" w:color="auto" w:fill="FFFFFF"/>
-        </w:rPr>
-        <w:t>a</w:t>
-      </w:r>
-      <w:proofErr w:type="spellEnd"/>
-      <w:r>
-        <w:rPr>
-          <w:rFonts w:eastAsia="Times New Roman" w:cs="Times New Roman"/>
-          <w:color w:val="222222"/>
-          <w:shd w:val="clear" w:color="auto" w:fill="FFFFFF"/>
-        </w:rPr>
-        <w:t>, A., Datta, S. and Daly, J.J., (</w:t>
-      </w:r>
-      <w:r>
-        <w:rPr>
-          <w:rFonts w:eastAsia="Times New Roman" w:cs="Times New Roman"/>
-          <w:color w:val="222222"/>
-          <w:shd w:val="clear" w:color="auto" w:fill="FFFFFF"/>
-        </w:rPr>
-        <w:t>2020</w:t>
-      </w:r>
-      <w:r>
-        <w:rPr>
-          <w:rFonts w:eastAsia="Times New Roman" w:cs="Times New Roman"/>
-          <w:color w:val="222222"/>
-          <w:shd w:val="clear" w:color="auto" w:fill="FFFFFF"/>
-        </w:rPr>
-        <w:t>)</w:t>
-      </w:r>
-      <w:r>
-        <w:rPr>
-          <w:rFonts w:eastAsia="Times New Roman" w:cs="Times New Roman"/>
-          <w:color w:val="222222"/>
-          <w:shd w:val="clear" w:color="auto" w:fill="FFFFFF"/>
-        </w:rPr>
-        <w:t xml:space="preserve"> Innovative Long-Dose </w:t>
-      </w:r>
-      <w:proofErr w:type="spellStart"/>
-      <w:r>
-        <w:rPr>
-          <w:rFonts w:eastAsia="Times New Roman" w:cs="Times New Roman"/>
-          <w:color w:val="222222"/>
-          <w:shd w:val="clear" w:color="auto" w:fill="FFFFFF"/>
-        </w:rPr>
-        <w:t>Neurorehabilitation</w:t>
-      </w:r>
-      <w:proofErr w:type="spellEnd"/>
-      <w:r>
-        <w:rPr>
-          <w:rFonts w:eastAsia="Times New Roman" w:cs="Times New Roman"/>
-          <w:color w:val="222222"/>
-          <w:shd w:val="clear" w:color="auto" w:fill="FFFFFF"/>
-        </w:rPr>
-        <w:t xml:space="preserve"> for Balance and Mobility in Chronic Stroke: A Preliminary Case Series. </w:t>
-      </w:r>
-      <w:r>
-        <w:rPr>
-          <w:rFonts w:eastAsia="Times New Roman" w:cs="Times New Roman"/>
-          <w:i/>
-          <w:iCs/>
-          <w:color w:val="222222"/>
-          <w:shd w:val="clear" w:color="auto" w:fill="FFFFFF"/>
-        </w:rPr>
-        <w:t>Brain Sciences</w:t>
-      </w:r>
-      <w:r>
-        <w:rPr>
-          <w:rFonts w:eastAsia="Times New Roman" w:cs="Times New Roman"/>
-          <w:color w:val="222222"/>
-          <w:shd w:val="clear" w:color="auto" w:fill="FFFFFF"/>
-        </w:rPr>
-        <w:t>, </w:t>
-      </w:r>
-      <w:r>
-        <w:rPr>
-          <w:rFonts w:eastAsia="Times New Roman" w:cs="Times New Roman"/>
-          <w:iCs/>
-          <w:color w:val="222222"/>
-          <w:shd w:val="clear" w:color="auto" w:fill="FFFFFF"/>
-        </w:rPr>
-        <w:t>10</w:t>
-      </w:r>
-      <w:r>
-        <w:rPr>
-          <w:rFonts w:eastAsia="Times New Roman" w:cs="Times New Roman"/>
-          <w:color w:val="222222"/>
-          <w:shd w:val="clear" w:color="auto" w:fill="FFFFFF"/>
-        </w:rPr>
-        <w:t>(</w:t>
-      </w:r>
-      <w:r>
-        <w:rPr>
-          <w:rFonts w:eastAsia="Times New Roman" w:cs="Times New Roman"/>
-          <w:color w:val="222222"/>
-          <w:shd w:val="clear" w:color="auto" w:fill="FFFFFF"/>
-        </w:rPr>
-        <w:t xml:space="preserve">8), </w:t>
-      </w:r>
-      <w:proofErr w:type="gramStart"/>
-      <w:r>
-        <w:rPr>
-          <w:rFonts w:eastAsia="Times New Roman" w:cs="Times New Roman"/>
-          <w:color w:val="222222"/>
-          <w:shd w:val="clear" w:color="auto" w:fill="FFFFFF"/>
-        </w:rPr>
-        <w:t>555</w:t>
-      </w:r>
-      <w:proofErr w:type="gramEnd"/>
-      <w:r>
-        <w:rPr>
-          <w:rFonts w:eastAsia="Times New Roman" w:cs="Times New Roman"/>
-          <w:color w:val="222222"/>
-          <w:shd w:val="clear" w:color="auto" w:fill="FFFFFF"/>
-        </w:rPr>
-        <w:t>.</w:t>
-      </w:r>
-    </w:p>
-    <w:p>
-      <w:pPr>
-        <w:pStyle w:val="ListParagraph"/>
-        <w:spacing w:line="276" w:lineRule="auto"/>
-        <w:ind w:left="360"/>
-        <w:rPr>
-          <w:rFonts w:eastAsia="Times New Roman" w:cs="Times New Roman"/>
-          <w:sz w:val="20"/>
-          <w:szCs w:val="20"/>
-        </w:rPr>
-      </w:pPr>
-    </w:p>
-    <w:p>
-      <w:pPr>
-        <w:spacing w:line="276" w:lineRule="auto"/>
-        <w:rPr>
-          <w:rFonts w:eastAsia="Times New Roman" w:cs="Times New Roman"/>
-          <w:sz w:val="20"/>
-          <w:szCs w:val="20"/>
-        </w:rPr>
-      </w:pPr>
-    </w:p>
-    <w:p>
-      <w:pPr>
-        <w:pStyle w:val="Heading2"/>
-      </w:pPr>
-      <w:r>
-        <w:t>Under Review</w:t>
-      </w:r>
-      <w:r>
-        <w:t>:</w:t>
-      </w:r>
+        <w:rPr>
+          <w:rFonts w:eastAsia="Times New Roman" w:cs="Times New Roman"/>
+        </w:rPr>
+      </w:pPr>
     </w:p>
     <w:p>
       <w:pPr>
@@ -1280,55 +1674,247 @@
         <w:spacing w:line="276" w:lineRule="auto"/>
         <w:rPr>
           <w:rFonts w:eastAsia="Times New Roman" w:cs="Times New Roman"/>
-          <w:sz w:val="20"/>
-          <w:szCs w:val="20"/>
-        </w:rPr>
-      </w:pPr>
+        </w:rPr>
+      </w:pPr>
+      <w:proofErr w:type="spellStart"/>
+      <w:r>
+        <w:rPr>
+          <w:rFonts w:eastAsia="Times New Roman" w:cs="Times New Roman"/>
+        </w:rPr>
+        <w:t>Ahn</w:t>
+      </w:r>
+      <w:proofErr w:type="spellEnd"/>
+      <w:r>
+        <w:rPr>
+          <w:rFonts w:eastAsia="Times New Roman" w:cs="Times New Roman"/>
+        </w:rPr>
+        <w:t xml:space="preserve">, S., </w:t>
+      </w:r>
       <w:r>
         <w:rPr>
           <w:rFonts w:eastAsia="Times New Roman" w:cs="Times New Roman"/>
           <w:b/>
           <w:bCs/>
-          <w:color w:val="000000"/>
-          <w:bdr w:val="none" w:sz="0" w:space="0" w:color="auto" w:frame="1"/>
         </w:rPr>
         <w:t>Grimes, T.</w:t>
       </w:r>
       <w:r>
         <w:rPr>
           <w:rFonts w:eastAsia="Times New Roman" w:cs="Times New Roman"/>
-          <w:color w:val="000000"/>
-        </w:rPr>
-        <w:t xml:space="preserve">, Datta, S., </w:t>
-      </w:r>
-      <w:r>
-        <w:rPr>
-          <w:rFonts w:eastAsia="Times New Roman" w:cs="Times New Roman"/>
-          <w:color w:val="000000"/>
-        </w:rPr>
-        <w:t>A probabilistic generator for large-scale gene association networks</w:t>
-      </w:r>
-      <w:r>
-        <w:rPr>
-          <w:rFonts w:eastAsia="Times New Roman" w:cs="Times New Roman"/>
-          <w:color w:val="000000"/>
-        </w:rPr>
-        <w:t>.</w:t>
-      </w:r>
-      <w:r>
-        <w:rPr>
-          <w:rFonts w:eastAsia="Times New Roman" w:cs="Times New Roman"/>
-          <w:color w:val="000000"/>
-        </w:rPr>
-        <w:t xml:space="preserve"> </w:t>
+        </w:rPr>
+        <w:t xml:space="preserve">, Datta, S. (2021) </w:t>
+      </w:r>
+      <w:r>
+        <w:rPr>
+          <w:rFonts w:eastAsia="Times New Roman" w:cs="Times New Roman"/>
+        </w:rPr>
+        <w:t xml:space="preserve">The </w:t>
+      </w:r>
+      <w:r>
+        <w:rPr>
+          <w:rFonts w:eastAsia="Times New Roman" w:cs="Times New Roman"/>
+        </w:rPr>
+        <w:t>a</w:t>
+      </w:r>
+      <w:r>
+        <w:rPr>
+          <w:rFonts w:eastAsia="Times New Roman" w:cs="Times New Roman"/>
+        </w:rPr>
+        <w:t xml:space="preserve">nalysis of </w:t>
+      </w:r>
+      <w:r>
+        <w:rPr>
+          <w:rFonts w:eastAsia="Times New Roman" w:cs="Times New Roman"/>
+        </w:rPr>
+        <w:t>g</w:t>
+      </w:r>
+      <w:r>
+        <w:rPr>
+          <w:rFonts w:eastAsia="Times New Roman" w:cs="Times New Roman"/>
+        </w:rPr>
+        <w:t xml:space="preserve">ene </w:t>
+      </w:r>
+      <w:r>
+        <w:rPr>
+          <w:rFonts w:eastAsia="Times New Roman" w:cs="Times New Roman"/>
+        </w:rPr>
+        <w:t>e</w:t>
+      </w:r>
+      <w:r>
+        <w:rPr>
+          <w:rFonts w:eastAsia="Times New Roman" w:cs="Times New Roman"/>
+        </w:rPr>
+        <w:t xml:space="preserve">xpression </w:t>
+      </w:r>
+      <w:r>
+        <w:rPr>
+          <w:rFonts w:eastAsia="Times New Roman" w:cs="Times New Roman"/>
+        </w:rPr>
+        <w:t>d</w:t>
+      </w:r>
+      <w:r>
+        <w:rPr>
+          <w:rFonts w:eastAsia="Times New Roman" w:cs="Times New Roman"/>
+        </w:rPr>
+        <w:t xml:space="preserve">ata </w:t>
+      </w:r>
+      <w:r>
+        <w:rPr>
+          <w:rFonts w:eastAsia="Times New Roman" w:cs="Times New Roman"/>
+        </w:rPr>
+        <w:t>i</w:t>
+      </w:r>
+      <w:r>
+        <w:rPr>
+          <w:rFonts w:eastAsia="Times New Roman" w:cs="Times New Roman"/>
+        </w:rPr>
+        <w:t xml:space="preserve">ncorporating </w:t>
+      </w:r>
+      <w:r>
+        <w:rPr>
+          <w:rFonts w:eastAsia="Times New Roman" w:cs="Times New Roman"/>
+        </w:rPr>
+        <w:t>tu</w:t>
+      </w:r>
+      <w:r>
+        <w:rPr>
+          <w:rFonts w:eastAsia="Times New Roman" w:cs="Times New Roman"/>
+        </w:rPr>
+        <w:t xml:space="preserve">mor </w:t>
+      </w:r>
+      <w:r>
+        <w:rPr>
+          <w:rFonts w:eastAsia="Times New Roman" w:cs="Times New Roman"/>
+        </w:rPr>
+        <w:t>p</w:t>
+      </w:r>
+      <w:r>
+        <w:rPr>
+          <w:rFonts w:eastAsia="Times New Roman" w:cs="Times New Roman"/>
+        </w:rPr>
+        <w:t xml:space="preserve">urity </w:t>
+      </w:r>
+      <w:r>
+        <w:rPr>
+          <w:rFonts w:eastAsia="Times New Roman" w:cs="Times New Roman"/>
+        </w:rPr>
+        <w:t>i</w:t>
+      </w:r>
+      <w:r>
+        <w:rPr>
+          <w:rFonts w:eastAsia="Times New Roman" w:cs="Times New Roman"/>
+        </w:rPr>
+        <w:t>nformation</w:t>
+      </w:r>
+      <w:r>
+        <w:rPr>
+          <w:rFonts w:eastAsia="Times New Roman" w:cs="Times New Roman"/>
+        </w:rPr>
+        <w:t xml:space="preserve">. </w:t>
       </w:r>
       <w:r>
         <w:rPr>
           <w:rFonts w:eastAsia="Times New Roman" w:cs="Times New Roman"/>
           <w:i/>
-          <w:color w:val="000000"/>
-        </w:rPr>
-        <w:t>Bioinformatics.</w:t>
+          <w:iCs/>
+        </w:rPr>
+        <w:t xml:space="preserve">Frontiers in Genetics. </w:t>
+      </w:r>
+      <w:r>
+        <w:rPr>
+          <w:rFonts w:eastAsia="Times New Roman" w:cs="Times New Roman"/>
+        </w:rPr>
+        <w:t>12:642759</w:t>
+      </w:r>
+    </w:p>
+    <w:p>
+      <w:pPr>
+        <w:pStyle w:val="ListParagraph"/>
+        <w:rPr>
+          <w:rFonts w:eastAsia="Times New Roman" w:cs="Times New Roman"/>
+        </w:rPr>
+      </w:pPr>
+    </w:p>
+    <w:p>
+      <w:pPr>
+        <w:pStyle w:val="ListParagraph"/>
+        <w:numPr>
+          <w:ilvl w:val="0"/>
+          <w:numId w:val="3"/>
+        </w:numPr>
+        <w:rPr>
+          <w:rFonts w:eastAsia="Times New Roman" w:cs="Times New Roman"/>
+        </w:rPr>
+      </w:pPr>
+      <w:r>
+        <w:rPr>
+          <w:rFonts w:eastAsia="Times New Roman" w:cs="Times New Roman"/>
+          <w:b/>
+          <w:bCs/>
+        </w:rPr>
+        <w:t>Grimes, T.</w:t>
+      </w:r>
+      <w:r>
+        <w:rPr>
+          <w:rFonts w:eastAsia="Times New Roman" w:cs="Times New Roman"/>
+        </w:rPr>
+        <w:t xml:space="preserve">, Datta, S. (2021) </w:t>
+      </w:r>
+      <w:r>
+        <w:rPr>
+          <w:rFonts w:eastAsia="Times New Roman" w:cs="Times New Roman"/>
+        </w:rPr>
+        <w:t>A novel probabilistic generator for large-scale gene association networks</w:t>
+      </w:r>
+      <w:r>
+        <w:rPr>
+          <w:rFonts w:eastAsia="Times New Roman" w:cs="Times New Roman"/>
+        </w:rPr>
+        <w:t xml:space="preserve">. </w:t>
+      </w:r>
+      <w:proofErr w:type="spellStart"/>
+      <w:r>
+        <w:rPr>
+          <w:rFonts w:eastAsia="Times New Roman" w:cs="Times New Roman"/>
+          <w:i/>
+          <w:iCs/>
+        </w:rPr>
+        <w:t>PLoS</w:t>
+      </w:r>
+      <w:proofErr w:type="spellEnd"/>
+      <w:r>
+        <w:rPr>
+          <w:rFonts w:eastAsia="Times New Roman" w:cs="Times New Roman"/>
+          <w:i/>
+          <w:iCs/>
+        </w:rPr>
+        <w:t xml:space="preserve"> One</w:t>
+      </w:r>
+      <w:r>
+        <w:rPr>
+          <w:rFonts w:eastAsia="Times New Roman" w:cs="Times New Roman"/>
+        </w:rPr>
+        <w:t xml:space="preserve">. </w:t>
+      </w:r>
+      <w:r>
+        <w:rPr>
+          <w:rFonts w:eastAsia="Times New Roman" w:cs="Times New Roman"/>
+        </w:rPr>
+        <w:t>16(11</w:t>
+      </w:r>
+      <w:proofErr w:type="gramStart"/>
+      <w:r>
+        <w:rPr>
+          <w:rFonts w:eastAsia="Times New Roman" w:cs="Times New Roman"/>
+        </w:rPr>
+        <w:t>):e</w:t>
+      </w:r>
+      <w:proofErr w:type="gramEnd"/>
+      <w:r>
+        <w:rPr>
+          <w:rFonts w:eastAsia="Times New Roman" w:cs="Times New Roman"/>
+        </w:rPr>
+        <w:t>0259193</w:t>
       </w:r>
     </w:p>
     <w:p>
@@ -1407,23 +1993,7 @@
           <w:rFonts w:eastAsia="Times New Roman" w:cs="Times New Roman"/>
           <w:color w:val="000000"/>
         </w:rPr>
-        <w:t xml:space="preserve"> September 18-22, 2019, </w:t>
-      </w:r>
-      <w:proofErr w:type="spellStart"/>
-      <w:r>
-        <w:rPr>
-          <w:rFonts w:eastAsia="Times New Roman" w:cs="Times New Roman"/>
-          <w:color w:val="000000"/>
-        </w:rPr>
-        <w:t>Eds</w:t>
-      </w:r>
-      <w:proofErr w:type="spellEnd"/>
-      <w:r>
-        <w:rPr>
-          <w:rFonts w:eastAsia="Times New Roman" w:cs="Times New Roman"/>
-          <w:color w:val="000000"/>
-        </w:rPr>
-        <w:t xml:space="preserve">: P. </w:t>
+        <w:t xml:space="preserve"> September 18-22, 2019, Eds: P. </w:t>
       </w:r>
       <w:proofErr w:type="spellStart"/>
       <w:r>
@@ -1554,73 +2124,6 @@
           <w:szCs w:val="20"/>
         </w:rPr>
       </w:pPr>
-    </w:p>
-    <w:p>
-      <w:pPr>
-        <w:widowControl w:val="0"/>
-        <w:numPr>
-          <w:ilvl w:val="0"/>
-          <w:numId w:val="3"/>
-        </w:numPr>
-        <w:tabs>
-          <w:tab w:val="left" w:pos="0"/>
-        </w:tabs>
-        <w:autoSpaceDE w:val="0"/>
-        <w:autoSpaceDN w:val="0"/>
-        <w:adjustRightInd w:val="0"/>
-        <w:spacing w:after="266" w:line="360" w:lineRule="atLeast"/>
-        <w:rPr>
-          <w:rFonts w:cs="Times New Roman"/>
-          <w:color w:val="000000"/>
-        </w:rPr>
-      </w:pPr>
-      <w:proofErr w:type="spellStart"/>
-      <w:r>
-        <w:rPr>
-          <w:rFonts w:cs="Times New Roman"/>
-          <w:color w:val="000000"/>
-        </w:rPr>
-        <w:t>Seungjun</w:t>
-      </w:r>
-      <w:proofErr w:type="spellEnd"/>
-      <w:r>
-        <w:rPr>
-          <w:rFonts w:cs="Times New Roman"/>
-          <w:color w:val="000000"/>
-        </w:rPr>
-        <w:t xml:space="preserve">, A. </w:t>
-      </w:r>
-      <w:r>
-        <w:rPr>
-          <w:rFonts w:cs="Times New Roman"/>
-          <w:b/>
-          <w:bCs/>
-          <w:color w:val="000000"/>
-        </w:rPr>
-        <w:t>Grimes, T.</w:t>
-      </w:r>
-      <w:r>
-        <w:rPr>
-          <w:rFonts w:cs="Times New Roman"/>
-          <w:color w:val="000000"/>
-        </w:rPr>
-        <w:t>, Datta,</w:t>
-      </w:r>
-      <w:r>
-        <w:rPr>
-          <w:rFonts w:cs="Times New Roman"/>
-          <w:color w:val="000000"/>
-        </w:rPr>
-        <w:t xml:space="preserve"> S., Effect of tumor purity on the analysis of gene expression d</w:t>
-      </w:r>
-      <w:r>
-        <w:rPr>
-          <w:rFonts w:cs="Times New Roman"/>
-          <w:color w:val="000000"/>
-        </w:rPr>
-        <w:t>ata  -</w:t>
-      </w:r>
     </w:p>
     <w:p>
       <w:pPr>
@@ -1747,21 +2250,12 @@
         </w:rPr>
         <w:t xml:space="preserve">) </w:t>
       </w:r>
-      <w:proofErr w:type="gramStart"/>
       <w:r>
         <w:rPr>
           <w:rFonts w:cs="Times New Roman"/>
           <w:color w:val="000000"/>
         </w:rPr>
-        <w:t>Identifying</w:t>
-      </w:r>
-      <w:proofErr w:type="gramEnd"/>
-      <w:r>
-        <w:rPr>
-          <w:rFonts w:cs="Times New Roman"/>
-          <w:color w:val="000000"/>
-        </w:rPr>
-        <w:t xml:space="preserve"> cancer driver genes </w:t>
+        <w:t xml:space="preserve">Identifying cancer driver genes </w:t>
       </w:r>
       <w:r>
         <w:rPr>
@@ -1882,6 +2376,173 @@
           <w:rFonts w:eastAsia="Times New Roman" w:cs="Times New Roman"/>
           <w:color w:val="000000"/>
         </w:rPr>
+        <w:t xml:space="preserve">UNF </w:t>
+      </w:r>
+      <w:r>
+        <w:rPr>
+          <w:rFonts w:eastAsia="Times New Roman" w:cs="Times New Roman"/>
+          <w:color w:val="000000"/>
+        </w:rPr>
+        <w:t>Biomedical Sciences Research in Progress seminar</w:t>
+      </w:r>
+      <w:r>
+        <w:rPr>
+          <w:rFonts w:eastAsia="Times New Roman" w:cs="Times New Roman"/>
+          <w:color w:val="000000"/>
+        </w:rPr>
+        <w:t>, Jacksonville, FL.</w:t>
+      </w:r>
+      <w:r>
+        <w:rPr>
+          <w:rFonts w:eastAsia="Times New Roman" w:cs="Times New Roman"/>
+          <w:color w:val="000000"/>
+        </w:rPr>
+        <w:tab/>
+        <w:t xml:space="preserve">    2021</w:t>
+      </w:r>
+    </w:p>
+    <w:p>
+      <w:pPr>
+        <w:pStyle w:val="ListParagraph"/>
+        <w:spacing w:line="276" w:lineRule="auto"/>
+        <w:ind w:left="360"/>
+        <w:rPr>
+          <w:rFonts w:cs="Times New Roman"/>
+          <w:color w:val="000000"/>
+        </w:rPr>
+      </w:pPr>
+      <w:r>
+        <w:rPr>
+          <w:rFonts w:eastAsia="Times New Roman" w:cs="Times New Roman"/>
+          <w:color w:val="000000"/>
+        </w:rPr>
+        <w:t>“</w:t>
+      </w:r>
+      <w:r>
+        <w:rPr>
+          <w:rFonts w:cs="Times New Roman"/>
+          <w:color w:val="000000"/>
+        </w:rPr>
+        <w:t>Identifying cancer driver genes from differential co-expression networks”</w:t>
+      </w:r>
+    </w:p>
+    <w:p>
+      <w:pPr>
+        <w:pStyle w:val="ListParagraph"/>
+        <w:spacing w:line="276" w:lineRule="auto"/>
+        <w:ind w:left="360"/>
+        <w:rPr>
+          <w:rFonts w:eastAsia="Times New Roman" w:cs="Times New Roman"/>
+          <w:color w:val="000000"/>
+        </w:rPr>
+      </w:pPr>
+    </w:p>
+    <w:p>
+      <w:pPr>
+        <w:pStyle w:val="ListParagraph"/>
+        <w:numPr>
+          <w:ilvl w:val="0"/>
+          <w:numId w:val="10"/>
+        </w:numPr>
+        <w:spacing w:line="276" w:lineRule="auto"/>
+        <w:rPr>
+          <w:rFonts w:eastAsia="Times New Roman" w:cs="Times New Roman"/>
+          <w:color w:val="000000"/>
+        </w:rPr>
+      </w:pPr>
+      <w:proofErr w:type="spellStart"/>
+      <w:r>
+        <w:rPr>
+          <w:rFonts w:eastAsia="Times New Roman" w:cs="Times New Roman"/>
+          <w:color w:val="000000"/>
+        </w:rPr>
+        <w:t>CMStatistics</w:t>
+      </w:r>
+      <w:proofErr w:type="spellEnd"/>
+      <w:r>
+        <w:rPr>
+          <w:rFonts w:eastAsia="Times New Roman" w:cs="Times New Roman"/>
+          <w:color w:val="000000"/>
+        </w:rPr>
+        <w:t xml:space="preserve"> International Conference, virtual conference</w:t>
+      </w:r>
+      <w:r>
+        <w:rPr>
+          <w:rFonts w:eastAsia="Times New Roman" w:cs="Times New Roman"/>
+          <w:color w:val="000000"/>
+        </w:rPr>
+        <w:tab/>
+      </w:r>
+      <w:r>
+        <w:rPr>
+          <w:rFonts w:eastAsia="Times New Roman" w:cs="Times New Roman"/>
+          <w:color w:val="000000"/>
+        </w:rPr>
+        <w:tab/>
+      </w:r>
+      <w:r>
+        <w:rPr>
+          <w:rFonts w:eastAsia="Times New Roman" w:cs="Times New Roman"/>
+          <w:color w:val="000000"/>
+        </w:rPr>
+        <w:tab/>
+        <w:t xml:space="preserve">    2020</w:t>
+      </w:r>
+    </w:p>
+    <w:p>
+      <w:pPr>
+        <w:pStyle w:val="ListParagraph"/>
+        <w:spacing w:line="276" w:lineRule="auto"/>
+        <w:ind w:left="360"/>
+        <w:rPr>
+          <w:rFonts w:cs="Times New Roman"/>
+          <w:color w:val="000000"/>
+        </w:rPr>
+      </w:pPr>
+      <w:r>
+        <w:rPr>
+          <w:rFonts w:eastAsia="Times New Roman" w:cs="Times New Roman"/>
+          <w:color w:val="000000"/>
+        </w:rPr>
+        <w:t>“</w:t>
+      </w:r>
+      <w:r>
+        <w:rPr>
+          <w:rFonts w:cs="Times New Roman"/>
+          <w:color w:val="000000"/>
+        </w:rPr>
+        <w:t>Identifying cancer driver genes from differential co-expression networks”</w:t>
+      </w:r>
+    </w:p>
+    <w:p>
+      <w:pPr>
+        <w:pStyle w:val="ListParagraph"/>
+        <w:spacing w:line="276" w:lineRule="auto"/>
+        <w:ind w:left="360"/>
+        <w:rPr>
+          <w:rFonts w:eastAsia="Times New Roman" w:cs="Times New Roman"/>
+          <w:color w:val="000000"/>
+        </w:rPr>
+      </w:pPr>
+    </w:p>
+    <w:p>
+      <w:pPr>
+        <w:pStyle w:val="ListParagraph"/>
+        <w:numPr>
+          <w:ilvl w:val="0"/>
+          <w:numId w:val="10"/>
+        </w:numPr>
+        <w:spacing w:line="276" w:lineRule="auto"/>
+        <w:rPr>
+          <w:rFonts w:eastAsia="Times New Roman" w:cs="Times New Roman"/>
+          <w:color w:val="000000"/>
+        </w:rPr>
+      </w:pPr>
+      <w:r>
+        <w:rPr>
+          <w:rFonts w:eastAsia="Times New Roman" w:cs="Times New Roman"/>
+          <w:color w:val="000000"/>
+        </w:rPr>
         <w:t>ISMB/CAMDA International Conference, Chicago, IL</w:t>
       </w:r>
       <w:r>
@@ -3219,7 +3880,7 @@
           <w:szCs w:val="24"/>
           <w:bdr w:val="none" w:sz="0" w:space="0" w:color="auto" w:frame="1"/>
         </w:rPr>
-        <w:t>Founding</w:t>
+        <w:t>Committee</w:t>
       </w:r>
       <w:r>
         <w:rPr>
@@ -3238,7 +3899,7 @@
           <w:szCs w:val="24"/>
           <w:bdr w:val="none" w:sz="0" w:space="0" w:color="auto" w:frame="1"/>
         </w:rPr>
-        <w:t>President</w:t>
+        <w:t>Chair</w:t>
       </w:r>
       <w:r>
         <w:rPr>
@@ -3253,29 +3914,51 @@
           <w:sz w:val="24"/>
           <w:szCs w:val="24"/>
         </w:rPr>
-        <w:t>- Bios</w:t>
-      </w:r>
-      <w:r>
-        <w:rPr>
-          <w:sz w:val="24"/>
-          <w:szCs w:val="24"/>
-        </w:rPr>
-        <w:t>tatistics Student Organization</w:t>
-      </w:r>
-      <w:r>
-        <w:rPr>
-          <w:sz w:val="24"/>
-          <w:szCs w:val="24"/>
-        </w:rPr>
-        <w:tab/>
-      </w:r>
-      <w:r>
-        <w:rPr>
-          <w:sz w:val="24"/>
-          <w:szCs w:val="24"/>
-        </w:rPr>
-        <w:tab/>
-        <w:t xml:space="preserve">               2017 – 2019  </w:t>
+        <w:t>–</w:t>
+      </w:r>
+      <w:r>
+        <w:rPr>
+          <w:sz w:val="24"/>
+          <w:szCs w:val="24"/>
+        </w:rPr>
+        <w:t xml:space="preserve"> </w:t>
+      </w:r>
+      <w:r>
+        <w:rPr>
+          <w:sz w:val="24"/>
+          <w:szCs w:val="24"/>
+        </w:rPr>
+        <w:t>Undergraduate Committee</w:t>
+      </w:r>
+      <w:r>
+        <w:rPr>
+          <w:sz w:val="24"/>
+          <w:szCs w:val="24"/>
+        </w:rPr>
+        <w:tab/>
+      </w:r>
+      <w:r>
+        <w:rPr>
+          <w:sz w:val="24"/>
+          <w:szCs w:val="24"/>
+        </w:rPr>
+        <w:tab/>
+        <w:t xml:space="preserve">               </w:t>
+      </w:r>
+      <w:r>
+        <w:rPr>
+          <w:sz w:val="24"/>
+          <w:szCs w:val="24"/>
+        </w:rPr>
+        <w:tab/>
+        <w:t xml:space="preserve">2021 – Present </w:t>
+      </w:r>
+      <w:r>
+        <w:rPr>
+          <w:sz w:val="24"/>
+          <w:szCs w:val="24"/>
+        </w:rPr>
+        <w:t xml:space="preserve">  </w:t>
       </w:r>
     </w:p>
     <w:p>
@@ -3284,23 +3967,54 @@
         <w:spacing w:before="0" w:beforeAutospacing="0" w:after="0" w:afterAutospacing="0" w:line="276" w:lineRule="auto"/>
         <w:textAlignment w:val="baseline"/>
         <w:rPr>
-          <w:sz w:val="24"/>
-          <w:szCs w:val="24"/>
-        </w:rPr>
-      </w:pPr>
-      <w:r>
-        <w:rPr>
-          <w:sz w:val="24"/>
-          <w:szCs w:val="24"/>
-        </w:rPr>
-        <w:t xml:space="preserve">Department of Biostatistics, </w:t>
-      </w:r>
-      <w:r>
-        <w:rPr>
-          <w:sz w:val="24"/>
-          <w:szCs w:val="24"/>
-        </w:rPr>
-        <w:t>University of Florida</w:t>
+          <w:rStyle w:val="HTMLCode"/>
+          <w:rFonts w:ascii="Times New Roman" w:hAnsi="Times New Roman" w:cs="Times New Roman"/>
+          <w:sz w:val="24"/>
+          <w:szCs w:val="24"/>
+        </w:rPr>
+      </w:pPr>
+      <w:r>
+        <w:rPr>
+          <w:sz w:val="24"/>
+          <w:szCs w:val="24"/>
+        </w:rPr>
+        <w:lastRenderedPageBreak/>
+        <w:t xml:space="preserve">Department of </w:t>
+      </w:r>
+      <w:r>
+        <w:rPr>
+          <w:sz w:val="24"/>
+          <w:szCs w:val="24"/>
+        </w:rPr>
+        <w:t>Mathematics and Statistics</w:t>
+      </w:r>
+      <w:r>
+        <w:rPr>
+          <w:sz w:val="24"/>
+          <w:szCs w:val="24"/>
+        </w:rPr>
+        <w:t xml:space="preserve">, </w:t>
+      </w:r>
+      <w:r>
+        <w:rPr>
+          <w:sz w:val="24"/>
+          <w:szCs w:val="24"/>
+        </w:rPr>
+        <w:t xml:space="preserve">University of </w:t>
+      </w:r>
+      <w:r>
+        <w:rPr>
+          <w:sz w:val="24"/>
+          <w:szCs w:val="24"/>
+        </w:rPr>
+        <w:t xml:space="preserve">North </w:t>
+      </w:r>
+      <w:r>
+        <w:rPr>
+          <w:sz w:val="24"/>
+          <w:szCs w:val="24"/>
+        </w:rPr>
+        <w:t>Florida</w:t>
       </w:r>
     </w:p>
     <w:p>
@@ -3309,7 +4023,9 @@
         <w:spacing w:before="0" w:beforeAutospacing="0" w:after="0" w:afterAutospacing="0" w:line="276" w:lineRule="auto"/>
         <w:textAlignment w:val="baseline"/>
         <w:rPr>
-          <w:rStyle w:val="Strong"/>
+          <w:rStyle w:val="HTMLCode"/>
+          <w:rFonts w:ascii="Times New Roman" w:hAnsi="Times New Roman" w:cs="Times New Roman"/>
+          <w:b/>
           <w:sz w:val="24"/>
           <w:szCs w:val="24"/>
           <w:bdr w:val="none" w:sz="0" w:space="0" w:color="auto" w:frame="1"/>
@@ -3328,12 +4044,33 @@
       </w:pPr>
       <w:r>
         <w:rPr>
+          <w:rStyle w:val="HTMLCode"/>
+          <w:rFonts w:ascii="Times New Roman" w:hAnsi="Times New Roman" w:cs="Times New Roman"/>
+          <w:b/>
+          <w:sz w:val="24"/>
+          <w:szCs w:val="24"/>
+          <w:bdr w:val="none" w:sz="0" w:space="0" w:color="auto" w:frame="1"/>
+        </w:rPr>
+        <w:t>Founding</w:t>
+      </w:r>
+      <w:r>
+        <w:rPr>
+          <w:rStyle w:val="HTMLCode"/>
+          <w:rFonts w:ascii="Times New Roman" w:hAnsi="Times New Roman" w:cs="Times New Roman"/>
+          <w:sz w:val="24"/>
+          <w:szCs w:val="24"/>
+          <w:bdr w:val="none" w:sz="0" w:space="0" w:color="auto" w:frame="1"/>
+        </w:rPr>
+        <w:t xml:space="preserve"> </w:t>
+      </w:r>
+      <w:r>
+        <w:rPr>
           <w:rStyle w:val="Strong"/>
           <w:sz w:val="24"/>
           <w:szCs w:val="24"/>
           <w:bdr w:val="none" w:sz="0" w:space="0" w:color="auto" w:frame="1"/>
         </w:rPr>
-        <w:t>Executive Board Member</w:t>
+        <w:t>President</w:t>
       </w:r>
       <w:r>
         <w:rPr>
@@ -3348,29 +4085,29 @@
           <w:sz w:val="24"/>
           <w:szCs w:val="24"/>
         </w:rPr>
-        <w:t>- Doctoral Student Council</w:t>
-      </w:r>
-      <w:r>
-        <w:rPr>
-          <w:sz w:val="24"/>
-          <w:szCs w:val="24"/>
-        </w:rPr>
-        <w:tab/>
-      </w:r>
-      <w:r>
-        <w:rPr>
-          <w:sz w:val="24"/>
-          <w:szCs w:val="24"/>
-        </w:rPr>
-        <w:tab/>
-      </w:r>
-      <w:r>
-        <w:rPr>
-          <w:sz w:val="24"/>
-          <w:szCs w:val="24"/>
-        </w:rPr>
-        <w:tab/>
-        <w:t xml:space="preserve">    2017 – 2019 </w:t>
+        <w:t>- Bios</w:t>
+      </w:r>
+      <w:r>
+        <w:rPr>
+          <w:sz w:val="24"/>
+          <w:szCs w:val="24"/>
+        </w:rPr>
+        <w:t>tatistics Student Organization</w:t>
+      </w:r>
+      <w:r>
+        <w:rPr>
+          <w:sz w:val="24"/>
+          <w:szCs w:val="24"/>
+        </w:rPr>
+        <w:tab/>
+      </w:r>
+      <w:r>
+        <w:rPr>
+          <w:sz w:val="24"/>
+          <w:szCs w:val="24"/>
+        </w:rPr>
+        <w:tab/>
+        <w:t xml:space="preserve">               2017 – 2019  </w:t>
       </w:r>
     </w:p>
     <w:p>
@@ -3388,21 +4125,14 @@
           <w:sz w:val="24"/>
           <w:szCs w:val="24"/>
         </w:rPr>
-        <w:t>College of Public H</w:t>
-      </w:r>
-      <w:r>
-        <w:rPr>
-          <w:sz w:val="24"/>
-          <w:szCs w:val="24"/>
-        </w:rPr>
-        <w:t>ealth and Health Professionals</w:t>
-      </w:r>
-      <w:r>
-        <w:rPr>
-          <w:sz w:val="24"/>
-          <w:szCs w:val="24"/>
-        </w:rPr>
-        <w:t>, University of Florida</w:t>
+        <w:t xml:space="preserve">Department of Biostatistics, </w:t>
+      </w:r>
+      <w:r>
+        <w:rPr>
+          <w:sz w:val="24"/>
+          <w:szCs w:val="24"/>
+        </w:rPr>
+        <w:t>University of Florida</w:t>
       </w:r>
     </w:p>
     <w:p>
@@ -3424,72 +4154,55 @@
         <w:spacing w:before="0" w:beforeAutospacing="0" w:after="0" w:afterAutospacing="0" w:line="276" w:lineRule="auto"/>
         <w:textAlignment w:val="baseline"/>
         <w:rPr>
+          <w:sz w:val="24"/>
+          <w:szCs w:val="24"/>
+        </w:rPr>
+      </w:pPr>
+      <w:r>
+        <w:rPr>
           <w:rStyle w:val="Strong"/>
-          <w:b w:val="0"/>
           <w:sz w:val="24"/>
           <w:szCs w:val="24"/>
           <w:bdr w:val="none" w:sz="0" w:space="0" w:color="auto" w:frame="1"/>
         </w:rPr>
-      </w:pPr>
-      <w:r>
-        <w:rPr>
-          <w:rStyle w:val="Strong"/>
-          <w:sz w:val="24"/>
-          <w:szCs w:val="24"/>
-          <w:bdr w:val="none" w:sz="0" w:space="0" w:color="auto" w:frame="1"/>
-        </w:rPr>
-        <w:t>Student Representative</w:t>
-      </w:r>
-      <w:r>
-        <w:rPr>
-          <w:rStyle w:val="Strong"/>
-          <w:b w:val="0"/>
-          <w:sz w:val="24"/>
-          <w:szCs w:val="24"/>
-          <w:bdr w:val="none" w:sz="0" w:space="0" w:color="auto" w:frame="1"/>
-        </w:rPr>
-        <w:t xml:space="preserve"> - Department of Biostatistics </w:t>
-      </w:r>
-      <w:r>
-        <w:rPr>
-          <w:rStyle w:val="Strong"/>
-          <w:b w:val="0"/>
-          <w:sz w:val="24"/>
-          <w:szCs w:val="24"/>
-          <w:bdr w:val="none" w:sz="0" w:space="0" w:color="auto" w:frame="1"/>
-        </w:rPr>
-        <w:tab/>
-      </w:r>
-      <w:r>
-        <w:rPr>
-          <w:rStyle w:val="Strong"/>
-          <w:b w:val="0"/>
-          <w:sz w:val="24"/>
-          <w:szCs w:val="24"/>
-          <w:bdr w:val="none" w:sz="0" w:space="0" w:color="auto" w:frame="1"/>
-        </w:rPr>
-        <w:tab/>
-      </w:r>
-      <w:r>
-        <w:rPr>
-          <w:rStyle w:val="Strong"/>
-          <w:b w:val="0"/>
-          <w:sz w:val="24"/>
-          <w:szCs w:val="24"/>
-          <w:bdr w:val="none" w:sz="0" w:space="0" w:color="auto" w:frame="1"/>
-        </w:rPr>
-        <w:tab/>
-      </w:r>
-      <w:r>
-        <w:rPr>
-          <w:rStyle w:val="Strong"/>
-          <w:b w:val="0"/>
-          <w:sz w:val="24"/>
-          <w:szCs w:val="24"/>
-          <w:bdr w:val="none" w:sz="0" w:space="0" w:color="auto" w:frame="1"/>
-        </w:rPr>
-        <w:tab/>
-        <w:t xml:space="preserve">   2019</w:t>
+        <w:t>Executive Board Member</w:t>
+      </w:r>
+      <w:r>
+        <w:rPr>
+          <w:rStyle w:val="apple-converted-space"/>
+          <w:sz w:val="24"/>
+          <w:szCs w:val="24"/>
+        </w:rPr>
+        <w:t> </w:t>
+      </w:r>
+      <w:r>
+        <w:rPr>
+          <w:sz w:val="24"/>
+          <w:szCs w:val="24"/>
+        </w:rPr>
+        <w:t>- Doctoral Student Council</w:t>
+      </w:r>
+      <w:r>
+        <w:rPr>
+          <w:sz w:val="24"/>
+          <w:szCs w:val="24"/>
+        </w:rPr>
+        <w:tab/>
+      </w:r>
+      <w:r>
+        <w:rPr>
+          <w:sz w:val="24"/>
+          <w:szCs w:val="24"/>
+        </w:rPr>
+        <w:tab/>
+      </w:r>
+      <w:r>
+        <w:rPr>
+          <w:sz w:val="24"/>
+          <w:szCs w:val="24"/>
+        </w:rPr>
+        <w:tab/>
+        <w:t xml:space="preserve">    2017 – 2019 </w:t>
       </w:r>
     </w:p>
     <w:p>
@@ -3498,41 +4211,30 @@
         <w:spacing w:before="0" w:beforeAutospacing="0" w:after="0" w:afterAutospacing="0" w:line="276" w:lineRule="auto"/>
         <w:textAlignment w:val="baseline"/>
         <w:rPr>
-          <w:bCs/>
-          <w:sz w:val="24"/>
-          <w:szCs w:val="24"/>
-          <w:bdr w:val="none" w:sz="0" w:space="0" w:color="auto" w:frame="1"/>
-        </w:rPr>
-      </w:pPr>
-      <w:r>
-        <w:rPr>
-          <w:rStyle w:val="Strong"/>
-          <w:b w:val="0"/>
-          <w:sz w:val="24"/>
-          <w:szCs w:val="24"/>
-          <w:bdr w:val="none" w:sz="0" w:space="0" w:color="auto" w:frame="1"/>
-        </w:rPr>
-        <w:t>College of PHHP Development Board Meeting, University of Florida</w:t>
-      </w:r>
-      <w:r>
-        <w:rPr>
-          <w:rStyle w:val="Strong"/>
-          <w:b w:val="0"/>
-          <w:sz w:val="24"/>
-          <w:szCs w:val="24"/>
-          <w:bdr w:val="none" w:sz="0" w:space="0" w:color="auto" w:frame="1"/>
-        </w:rPr>
-        <w:tab/>
-      </w:r>
-      <w:r>
-        <w:rPr>
-          <w:rStyle w:val="Strong"/>
-          <w:b w:val="0"/>
-          <w:sz w:val="24"/>
-          <w:szCs w:val="24"/>
-          <w:bdr w:val="none" w:sz="0" w:space="0" w:color="auto" w:frame="1"/>
-        </w:rPr>
-        <w:tab/>
+          <w:sz w:val="24"/>
+          <w:szCs w:val="24"/>
+        </w:rPr>
+      </w:pPr>
+      <w:r>
+        <w:rPr>
+          <w:sz w:val="24"/>
+          <w:szCs w:val="24"/>
+        </w:rPr>
+        <w:t>College of Public H</w:t>
+      </w:r>
+      <w:r>
+        <w:rPr>
+          <w:sz w:val="24"/>
+          <w:szCs w:val="24"/>
+        </w:rPr>
+        <w:t>ealth and Health Professionals</w:t>
+      </w:r>
+      <w:r>
+        <w:rPr>
+          <w:sz w:val="24"/>
+          <w:szCs w:val="24"/>
+        </w:rPr>
+        <w:t>, University of Florida</w:t>
       </w:r>
     </w:p>
     <w:p>
@@ -3541,8 +4243,10 @@
         <w:spacing w:before="0" w:beforeAutospacing="0" w:after="0" w:afterAutospacing="0" w:line="276" w:lineRule="auto"/>
         <w:textAlignment w:val="baseline"/>
         <w:rPr>
-          <w:sz w:val="24"/>
-          <w:szCs w:val="24"/>
+          <w:rStyle w:val="Strong"/>
+          <w:sz w:val="24"/>
+          <w:szCs w:val="24"/>
+          <w:bdr w:val="none" w:sz="0" w:space="0" w:color="auto" w:frame="1"/>
         </w:rPr>
       </w:pPr>
     </w:p>
@@ -3617,7 +4321,7 @@
           <w:bdr w:val="none" w:sz="0" w:space="0" w:color="auto" w:frame="1"/>
         </w:rPr>
         <w:tab/>
-        <w:t xml:space="preserve">   2017</w:t>
+        <w:t xml:space="preserve">   2019</w:t>
       </w:r>
     </w:p>
     <w:p>
@@ -3626,9 +4330,10 @@
         <w:spacing w:before="0" w:beforeAutospacing="0" w:after="0" w:afterAutospacing="0" w:line="276" w:lineRule="auto"/>
         <w:textAlignment w:val="baseline"/>
         <w:rPr>
-          <w:color w:val="000000"/>
-          <w:sz w:val="24"/>
-          <w:szCs w:val="24"/>
+          <w:bCs/>
+          <w:sz w:val="24"/>
+          <w:szCs w:val="24"/>
+          <w:bdr w:val="none" w:sz="0" w:space="0" w:color="auto" w:frame="1"/>
         </w:rPr>
       </w:pPr>
       <w:r>
@@ -3639,7 +4344,7 @@
           <w:szCs w:val="24"/>
           <w:bdr w:val="none" w:sz="0" w:space="0" w:color="auto" w:frame="1"/>
         </w:rPr>
-        <w:t>College of PHHP Advisory Board Member Meeting, University of Florida</w:t>
+        <w:t>College of PHHP Development Board Meeting, University of Florida</w:t>
       </w:r>
       <w:r>
         <w:rPr>
@@ -3664,6 +4369,133 @@
     </w:p>
     <w:p>
       <w:pPr>
+        <w:pStyle w:val="NormalWeb"/>
+        <w:spacing w:before="0" w:beforeAutospacing="0" w:after="0" w:afterAutospacing="0" w:line="276" w:lineRule="auto"/>
+        <w:textAlignment w:val="baseline"/>
+        <w:rPr>
+          <w:sz w:val="24"/>
+          <w:szCs w:val="24"/>
+        </w:rPr>
+      </w:pPr>
+    </w:p>
+    <w:p>
+      <w:pPr>
+        <w:pStyle w:val="NormalWeb"/>
+        <w:spacing w:before="0" w:beforeAutospacing="0" w:after="0" w:afterAutospacing="0" w:line="276" w:lineRule="auto"/>
+        <w:textAlignment w:val="baseline"/>
+        <w:rPr>
+          <w:rStyle w:val="Strong"/>
+          <w:b w:val="0"/>
+          <w:sz w:val="24"/>
+          <w:szCs w:val="24"/>
+          <w:bdr w:val="none" w:sz="0" w:space="0" w:color="auto" w:frame="1"/>
+        </w:rPr>
+      </w:pPr>
+      <w:r>
+        <w:rPr>
+          <w:rStyle w:val="Strong"/>
+          <w:sz w:val="24"/>
+          <w:szCs w:val="24"/>
+          <w:bdr w:val="none" w:sz="0" w:space="0" w:color="auto" w:frame="1"/>
+        </w:rPr>
+        <w:t>Student Representative</w:t>
+      </w:r>
+      <w:r>
+        <w:rPr>
+          <w:rStyle w:val="Strong"/>
+          <w:b w:val="0"/>
+          <w:sz w:val="24"/>
+          <w:szCs w:val="24"/>
+          <w:bdr w:val="none" w:sz="0" w:space="0" w:color="auto" w:frame="1"/>
+        </w:rPr>
+        <w:t xml:space="preserve"> - Department of Biostatistics </w:t>
+      </w:r>
+      <w:r>
+        <w:rPr>
+          <w:rStyle w:val="Strong"/>
+          <w:b w:val="0"/>
+          <w:sz w:val="24"/>
+          <w:szCs w:val="24"/>
+          <w:bdr w:val="none" w:sz="0" w:space="0" w:color="auto" w:frame="1"/>
+        </w:rPr>
+        <w:tab/>
+      </w:r>
+      <w:r>
+        <w:rPr>
+          <w:rStyle w:val="Strong"/>
+          <w:b w:val="0"/>
+          <w:sz w:val="24"/>
+          <w:szCs w:val="24"/>
+          <w:bdr w:val="none" w:sz="0" w:space="0" w:color="auto" w:frame="1"/>
+        </w:rPr>
+        <w:tab/>
+      </w:r>
+      <w:r>
+        <w:rPr>
+          <w:rStyle w:val="Strong"/>
+          <w:b w:val="0"/>
+          <w:sz w:val="24"/>
+          <w:szCs w:val="24"/>
+          <w:bdr w:val="none" w:sz="0" w:space="0" w:color="auto" w:frame="1"/>
+        </w:rPr>
+        <w:tab/>
+      </w:r>
+      <w:r>
+        <w:rPr>
+          <w:rStyle w:val="Strong"/>
+          <w:b w:val="0"/>
+          <w:sz w:val="24"/>
+          <w:szCs w:val="24"/>
+          <w:bdr w:val="none" w:sz="0" w:space="0" w:color="auto" w:frame="1"/>
+        </w:rPr>
+        <w:tab/>
+        <w:t xml:space="preserve">   2017</w:t>
+      </w:r>
+    </w:p>
+    <w:p>
+      <w:pPr>
+        <w:pStyle w:val="NormalWeb"/>
+        <w:spacing w:before="0" w:beforeAutospacing="0" w:after="0" w:afterAutospacing="0" w:line="276" w:lineRule="auto"/>
+        <w:textAlignment w:val="baseline"/>
+        <w:rPr>
+          <w:color w:val="000000"/>
+          <w:sz w:val="24"/>
+          <w:szCs w:val="24"/>
+        </w:rPr>
+      </w:pPr>
+      <w:r>
+        <w:rPr>
+          <w:rStyle w:val="Strong"/>
+          <w:b w:val="0"/>
+          <w:sz w:val="24"/>
+          <w:szCs w:val="24"/>
+          <w:bdr w:val="none" w:sz="0" w:space="0" w:color="auto" w:frame="1"/>
+        </w:rPr>
+        <w:t>College of PHHP Advisory Board Member Meeting, University of Florida</w:t>
+      </w:r>
+      <w:r>
+        <w:rPr>
+          <w:rStyle w:val="Strong"/>
+          <w:b w:val="0"/>
+          <w:sz w:val="24"/>
+          <w:szCs w:val="24"/>
+          <w:bdr w:val="none" w:sz="0" w:space="0" w:color="auto" w:frame="1"/>
+        </w:rPr>
+        <w:tab/>
+      </w:r>
+      <w:r>
+        <w:rPr>
+          <w:rStyle w:val="Strong"/>
+          <w:b w:val="0"/>
+          <w:sz w:val="24"/>
+          <w:szCs w:val="24"/>
+          <w:bdr w:val="none" w:sz="0" w:space="0" w:color="auto" w:frame="1"/>
+        </w:rPr>
+        <w:tab/>
+      </w:r>
+    </w:p>
+    <w:p>
+      <w:pPr>
         <w:pStyle w:val="Heading1"/>
       </w:pPr>
       <w:r>
@@ -3713,16 +4545,29 @@
         </w:rPr>
         <w:t> </w:t>
       </w:r>
-      <w:hyperlink r:id="rId9" w:history="1">
-        <w:proofErr w:type="spellStart"/>
-        <w:r>
-          <w:rPr>
-            <w:rStyle w:val="Hyperlink"/>
-          </w:rPr>
-          <w:t>github</w:t>
-        </w:r>
-        <w:proofErr w:type="spellEnd"/>
-      </w:hyperlink>
+      <w:proofErr w:type="spellStart"/>
+      <w:r>
+        <w:fldChar w:fldCharType="begin"/>
+      </w:r>
+      <w:r>
+        <w:instrText xml:space="preserve"> HYPERLINK "https://github.com/tgrimes" </w:instrText>
+      </w:r>
+      <w:r>
+        <w:fldChar w:fldCharType="separate"/>
+      </w:r>
+      <w:r>
+        <w:rPr>
+          <w:rStyle w:val="Hyperlink"/>
+        </w:rPr>
+        <w:t>github</w:t>
+      </w:r>
+      <w:proofErr w:type="spellEnd"/>
+      <w:r>
+        <w:rPr>
+          <w:rStyle w:val="Hyperlink"/>
+        </w:rPr>
+        <w:fldChar w:fldCharType="end"/>
+      </w:r>
       <w:r>
         <w:t xml:space="preserve"> account </w:t>
       </w:r>
@@ -3737,7 +4582,7 @@
         </w:rPr>
         <w:t> </w:t>
       </w:r>
-      <w:hyperlink r:id="rId10" w:history="1">
+      <w:hyperlink r:id="rId8" w:history="1">
         <w:r>
           <w:rPr>
             <w:rStyle w:val="Hyperlink"/>
@@ -3759,7 +4604,7 @@
         </w:rPr>
         <w:t> </w:t>
       </w:r>
-      <w:hyperlink r:id="rId11" w:history="1">
+      <w:hyperlink r:id="rId9" w:history="1">
         <w:r>
           <w:rPr>
             <w:rStyle w:val="Hyperlink"/>
@@ -3793,7 +4638,7 @@
       <w:r>
         <w:t xml:space="preserve">. These include </w:t>
       </w:r>
-      <w:hyperlink r:id="rId12" w:history="1">
+      <w:hyperlink r:id="rId10" w:history="1">
         <w:proofErr w:type="spellStart"/>
         <w:r>
           <w:rPr>
@@ -3818,7 +4663,7 @@
       <w:r>
         <w:t xml:space="preserve">; and </w:t>
       </w:r>
-      <w:hyperlink r:id="rId13" w:history="1">
+      <w:hyperlink r:id="rId11" w:history="1">
         <w:proofErr w:type="spellStart"/>
         <w:r>
           <w:rPr>
@@ -3968,6 +4813,31 @@
           <w:color w:val="000000"/>
         </w:rPr>
       </w:pPr>
+      <w:proofErr w:type="spellStart"/>
+      <w:r>
+        <w:rPr>
+          <w:rFonts w:eastAsia="Times New Roman" w:cs="Times New Roman"/>
+          <w:color w:val="000000"/>
+        </w:rPr>
+        <w:t>BioData</w:t>
+      </w:r>
+      <w:proofErr w:type="spellEnd"/>
+      <w:r>
+        <w:rPr>
+          <w:rFonts w:eastAsia="Times New Roman" w:cs="Times New Roman"/>
+          <w:color w:val="000000"/>
+        </w:rPr>
+        <w:t xml:space="preserve"> Mining (4)</w:t>
+      </w:r>
+    </w:p>
+    <w:p>
+      <w:pPr>
+        <w:spacing w:line="276" w:lineRule="auto"/>
+        <w:rPr>
+          <w:rFonts w:eastAsia="Times New Roman" w:cs="Times New Roman"/>
+          <w:color w:val="000000"/>
+        </w:rPr>
+      </w:pPr>
       <w:r>
         <w:rPr>
           <w:rFonts w:eastAsia="Times New Roman" w:cs="Times New Roman"/>
@@ -3996,7 +4866,7 @@
           <w:rFonts w:eastAsia="Times New Roman" w:cs="Times New Roman"/>
           <w:color w:val="000000"/>
         </w:rPr>
-        <w:t>3</w:t>
+        <w:t>4</w:t>
       </w:r>
       <w:r>
         <w:rPr>
@@ -4019,6 +4889,22 @@
           <w:rFonts w:eastAsia="Times New Roman" w:cs="Times New Roman"/>
           <w:color w:val="000000"/>
         </w:rPr>
+        <w:t>Briefings in Bioinformatics (1)</w:t>
+      </w:r>
+    </w:p>
+    <w:p>
+      <w:pPr>
+        <w:spacing w:line="276" w:lineRule="auto"/>
+        <w:rPr>
+          <w:rFonts w:eastAsia="Times New Roman" w:cs="Times New Roman"/>
+          <w:color w:val="000000"/>
+        </w:rPr>
+      </w:pPr>
+      <w:r>
+        <w:rPr>
+          <w:rFonts w:eastAsia="Times New Roman" w:cs="Times New Roman"/>
+          <w:color w:val="000000"/>
+        </w:rPr>
         <w:t>Communications in Statistics - Simulation and Computation (2)</w:t>
       </w:r>
     </w:p>
@@ -4027,6 +4913,7 @@
         <w:pStyle w:val="Heading1"/>
       </w:pPr>
       <w:r>
+        <w:lastRenderedPageBreak/>
         <w:t>Honors and Awards</w:t>
       </w:r>
       <w:r>
@@ -4169,15 +5056,7 @@
           <w:szCs w:val="24"/>
         </w:rPr>
         <w:tab/>
-        <w:t xml:space="preserve">    20</w:t>
-      </w:r>
-      <w:r>
-        <w:rPr>
-          <w:rStyle w:val="apple-converted-space"/>
-          <w:sz w:val="24"/>
-          <w:szCs w:val="24"/>
-        </w:rPr>
-        <w:t>20</w:t>
+        <w:t xml:space="preserve">    2020</w:t>
       </w:r>
     </w:p>
     <w:p>
@@ -4341,21 +5220,12 @@
           <w:szCs w:val="24"/>
         </w:rPr>
       </w:pPr>
-      <w:proofErr w:type="gramStart"/>
-      <w:r>
-        <w:rPr>
-          <w:sz w:val="24"/>
-          <w:szCs w:val="24"/>
-        </w:rPr>
-        <w:t>and</w:t>
-      </w:r>
-      <w:proofErr w:type="gramEnd"/>
-      <w:r>
-        <w:rPr>
-          <w:sz w:val="24"/>
-          <w:szCs w:val="24"/>
-        </w:rPr>
-        <w:t xml:space="preserve"> by </w:t>
+      <w:r>
+        <w:rPr>
+          <w:sz w:val="24"/>
+          <w:szCs w:val="24"/>
+        </w:rPr>
+        <w:t xml:space="preserve">and by </w:t>
       </w:r>
       <w:r>
         <w:rPr>
@@ -4554,7 +5424,6 @@
           <w:szCs w:val="24"/>
         </w:rPr>
       </w:pPr>
-      <w:proofErr w:type="gramStart"/>
       <w:r>
         <w:rPr>
           <w:rStyle w:val="Emphasis"/>
@@ -4563,18 +5432,7 @@
           <w:szCs w:val="24"/>
           <w:bdr w:val="none" w:sz="0" w:space="0" w:color="auto" w:frame="1"/>
         </w:rPr>
-        <w:t>and</w:t>
-      </w:r>
-      <w:proofErr w:type="gramEnd"/>
-      <w:r>
-        <w:rPr>
-          <w:rStyle w:val="Emphasis"/>
-          <w:i w:val="0"/>
-          <w:sz w:val="24"/>
-          <w:szCs w:val="24"/>
-          <w:bdr w:val="none" w:sz="0" w:space="0" w:color="auto" w:frame="1"/>
-        </w:rPr>
-        <w:t xml:space="preserve"> at</w:t>
+        <w:t>and at</w:t>
       </w:r>
       <w:r>
         <w:rPr>
@@ -5051,8 +5909,8 @@
 </file>
 
 <file path=word/numbering.xml><?xml version="1.0" encoding="utf-8"?>
-<w:numbering xmlns:wpc="http://schemas.microsoft.com/office/word/2010/wordprocessingCanvas" xmlns:mo="http://schemas.microsoft.com/office/mac/office/2008/main" xmlns:mc="http://schemas.openxmlformats.org/markup-compatibility/2006" xmlns:mv="urn:schemas-microsoft-com:mac:vml" xmlns:o="urn:schemas-microsoft-com:office:office" xmlns:r="http://schemas.openxmlformats.org/officeDocument/2006/relationships" xmlns:m="http://schemas.openxmlformats.org/officeDocument/2006/math" xmlns:v="urn:schemas-microsoft-com:vml" xmlns:wp14="http://schemas.microsoft.com/office/word/2010/wordprocessingDrawing" xmlns:wp="http://schemas.openxmlformats.org/drawingml/2006/wordprocessingDrawing" xmlns:w10="urn:schemas-microsoft-com:office:word" xmlns:w="http://schemas.openxmlformats.org/wordprocessingml/2006/main" xmlns:w14="http://schemas.microsoft.com/office/word/2010/wordml" xmlns:wpg="http://schemas.microsoft.com/office/word/2010/wordprocessingGroup" xmlns:wpi="http://schemas.microsoft.com/office/word/2010/wordprocessingInk" xmlns:wne="http://schemas.microsoft.com/office/word/2006/wordml" xmlns:wps="http://schemas.microsoft.com/office/word/2010/wordprocessingShape" mc:Ignorable="w14 wp14">
-  <w:abstractNum w:abstractNumId="0">
+<w:numbering xmlns:wpc="http://schemas.microsoft.com/office/word/2010/wordprocessingCanvas" xmlns:cx="http://schemas.microsoft.com/office/drawing/2014/chartex" xmlns:cx1="http://schemas.microsoft.com/office/drawing/2015/9/8/chartex" xmlns:cx2="http://schemas.microsoft.com/office/drawing/2015/10/21/chartex" xmlns:cx3="http://schemas.microsoft.com/office/drawing/2016/5/9/chartex" xmlns:cx4="http://schemas.microsoft.com/office/drawing/2016/5/10/chartex" xmlns:cx5="http://schemas.microsoft.com/office/drawing/2016/5/11/chartex" xmlns:cx6="http://schemas.microsoft.com/office/drawing/2016/5/12/chartex" xmlns:cx7="http://schemas.microsoft.com/office/drawing/2016/5/13/chartex" xmlns:cx8="http://schemas.microsoft.com/office/drawing/2016/5/14/chartex" xmlns:mc="http://schemas.openxmlformats.org/markup-compatibility/2006" xmlns:aink="http://schemas.microsoft.com/office/drawing/2016/ink" xmlns:am3d="http://schemas.microsoft.com/office/drawing/2017/model3d" xmlns:o="urn:schemas-microsoft-com:office:office" xmlns:r="http://schemas.openxmlformats.org/officeDocument/2006/relationships" xmlns:m="http://schemas.openxmlformats.org/officeDocument/2006/math" xmlns:v="urn:schemas-microsoft-com:vml" xmlns:wp14="http://schemas.microsoft.com/office/word/2010/wordprocessingDrawing" xmlns:wp="http://schemas.openxmlformats.org/drawingml/2006/wordprocessingDrawing" xmlns:w10="urn:schemas-microsoft-com:office:word" xmlns:w="http://schemas.openxmlformats.org/wordprocessingml/2006/main" xmlns:w14="http://schemas.microsoft.com/office/word/2010/wordml" xmlns:w15="http://schemas.microsoft.com/office/word/2012/wordml" xmlns:w16cex="http://schemas.microsoft.com/office/word/2018/wordml/cex" xmlns:w16cid="http://schemas.microsoft.com/office/word/2016/wordml/cid" xmlns:w16="http://schemas.microsoft.com/office/word/2018/wordml" xmlns:w16sdtdh="http://schemas.microsoft.com/office/word/2020/wordml/sdtdatahash" xmlns:w16se="http://schemas.microsoft.com/office/word/2015/wordml/symex" xmlns:wpg="http://schemas.microsoft.com/office/word/2010/wordprocessingGroup" xmlns:wpi="http://schemas.microsoft.com/office/word/2010/wordprocessingInk" xmlns:wne="http://schemas.microsoft.com/office/word/2006/wordml" xmlns:wps="http://schemas.microsoft.com/office/word/2010/wordprocessingShape" mc:Ignorable="w14 w15 w16se w16cid w16 w16cex w16sdtdh wp14">
+  <w:abstractNum w:abstractNumId="0" w15:restartNumberingAfterBreak="0">
     <w:nsid w:val="00000001"/>
     <w:multiLevelType w:val="hybridMultilevel"/>
     <w:tmpl w:val="00000001"/>
@@ -5106,7 +5964,7 @@
       <w:lvlJc w:val="left"/>
     </w:lvl>
   </w:abstractNum>
-  <w:abstractNum w:abstractNumId="1">
+  <w:abstractNum w:abstractNumId="1" w15:restartNumberingAfterBreak="0">
     <w:nsid w:val="09426CED"/>
     <w:multiLevelType w:val="hybridMultilevel"/>
     <w:tmpl w:val="9954A200"/>
@@ -5195,7 +6053,7 @@
       </w:pPr>
     </w:lvl>
   </w:abstractNum>
-  <w:abstractNum w:abstractNumId="2">
+  <w:abstractNum w:abstractNumId="2" w15:restartNumberingAfterBreak="0">
     <w:nsid w:val="0AC84405"/>
     <w:multiLevelType w:val="hybridMultilevel"/>
     <w:tmpl w:val="6DA610B4"/>
@@ -5284,7 +6142,7 @@
       </w:pPr>
     </w:lvl>
   </w:abstractNum>
-  <w:abstractNum w:abstractNumId="3">
+  <w:abstractNum w:abstractNumId="3" w15:restartNumberingAfterBreak="0">
     <w:nsid w:val="0CC04514"/>
     <w:multiLevelType w:val="hybridMultilevel"/>
     <w:tmpl w:val="23F26FD2"/>
@@ -5300,7 +6158,7 @@
         <w:rFonts w:ascii="Symbol" w:hAnsi="Symbol" w:hint="default"/>
       </w:rPr>
     </w:lvl>
-    <w:lvl w:ilvl="1" w:tplc="04090003" w:tentative="1">
+    <w:lvl w:ilvl="1" w:tplc="04090003">
       <w:start w:val="1"/>
       <w:numFmt w:val="bullet"/>
       <w:lvlText w:val="o"/>
@@ -5397,7 +6255,7 @@
       </w:rPr>
     </w:lvl>
   </w:abstractNum>
-  <w:abstractNum w:abstractNumId="4">
+  <w:abstractNum w:abstractNumId="4" w15:restartNumberingAfterBreak="0">
     <w:nsid w:val="1A607B7A"/>
     <w:multiLevelType w:val="hybridMultilevel"/>
     <w:tmpl w:val="86ECB5C0"/>
@@ -5510,7 +6368,7 @@
       </w:rPr>
     </w:lvl>
   </w:abstractNum>
-  <w:abstractNum w:abstractNumId="5">
+  <w:abstractNum w:abstractNumId="5" w15:restartNumberingAfterBreak="0">
     <w:nsid w:val="204E18B0"/>
     <w:multiLevelType w:val="hybridMultilevel"/>
     <w:tmpl w:val="68C6CD18"/>
@@ -5623,7 +6481,7 @@
       </w:rPr>
     </w:lvl>
   </w:abstractNum>
-  <w:abstractNum w:abstractNumId="6">
+  <w:abstractNum w:abstractNumId="6" w15:restartNumberingAfterBreak="0">
     <w:nsid w:val="39B6372B"/>
     <w:multiLevelType w:val="hybridMultilevel"/>
     <w:tmpl w:val="52EEF7F6"/>
@@ -5736,7 +6594,7 @@
       </w:rPr>
     </w:lvl>
   </w:abstractNum>
-  <w:abstractNum w:abstractNumId="7">
+  <w:abstractNum w:abstractNumId="7" w15:restartNumberingAfterBreak="0">
     <w:nsid w:val="53662F78"/>
     <w:multiLevelType w:val="hybridMultilevel"/>
     <w:tmpl w:val="07BAD7A2"/>
@@ -5825,7 +6683,7 @@
       </w:pPr>
     </w:lvl>
   </w:abstractNum>
-  <w:abstractNum w:abstractNumId="8">
+  <w:abstractNum w:abstractNumId="8" w15:restartNumberingAfterBreak="0">
     <w:nsid w:val="57384485"/>
     <w:multiLevelType w:val="hybridMultilevel"/>
     <w:tmpl w:val="EE749494"/>
@@ -5914,7 +6772,7 @@
       </w:pPr>
     </w:lvl>
   </w:abstractNum>
-  <w:abstractNum w:abstractNumId="9">
+  <w:abstractNum w:abstractNumId="9" w15:restartNumberingAfterBreak="0">
     <w:nsid w:val="5F2021A6"/>
     <w:multiLevelType w:val="hybridMultilevel"/>
     <w:tmpl w:val="A8705382"/>
@@ -6027,7 +6885,120 @@
       </w:rPr>
     </w:lvl>
   </w:abstractNum>
-  <w:abstractNum w:abstractNumId="10">
+  <w:abstractNum w:abstractNumId="10" w15:restartNumberingAfterBreak="0">
+    <w:nsid w:val="6F636631"/>
+    <w:multiLevelType w:val="hybridMultilevel"/>
+    <w:tmpl w:val="A84602A2"/>
+    <w:lvl w:ilvl="0" w:tplc="7458BE30">
+      <w:start w:val="21"/>
+      <w:numFmt w:val="bullet"/>
+      <w:lvlText w:val="-"/>
+      <w:lvlJc w:val="left"/>
+      <w:pPr>
+        <w:ind w:left="792" w:hanging="360"/>
+      </w:pPr>
+      <w:rPr>
+        <w:rFonts w:ascii="Times New Roman" w:eastAsiaTheme="minorEastAsia" w:hAnsi="Times New Roman" w:cs="Times New Roman" w:hint="default"/>
+      </w:rPr>
+    </w:lvl>
+    <w:lvl w:ilvl="1" w:tplc="04090003" w:tentative="1">
+      <w:start w:val="1"/>
+      <w:numFmt w:val="bullet"/>
+      <w:lvlText w:val="o"/>
+      <w:lvlJc w:val="left"/>
+      <w:pPr>
+        <w:ind w:left="1512" w:hanging="360"/>
+      </w:pPr>
+      <w:rPr>
+        <w:rFonts w:ascii="Courier New" w:hAnsi="Courier New" w:cs="Courier New" w:hint="default"/>
+      </w:rPr>
+    </w:lvl>
+    <w:lvl w:ilvl="2" w:tplc="04090005" w:tentative="1">
+      <w:start w:val="1"/>
+      <w:numFmt w:val="bullet"/>
+      <w:lvlText w:val=""/>
+      <w:lvlJc w:val="left"/>
+      <w:pPr>
+        <w:ind w:left="2232" w:hanging="360"/>
+      </w:pPr>
+      <w:rPr>
+        <w:rFonts w:ascii="Wingdings" w:hAnsi="Wingdings" w:hint="default"/>
+      </w:rPr>
+    </w:lvl>
+    <w:lvl w:ilvl="3" w:tplc="04090001" w:tentative="1">
+      <w:start w:val="1"/>
+      <w:numFmt w:val="bullet"/>
+      <w:lvlText w:val=""/>
+      <w:lvlJc w:val="left"/>
+      <w:pPr>
+        <w:ind w:left="2952" w:hanging="360"/>
+      </w:pPr>
+      <w:rPr>
+        <w:rFonts w:ascii="Symbol" w:hAnsi="Symbol" w:hint="default"/>
+      </w:rPr>
+    </w:lvl>
+    <w:lvl w:ilvl="4" w:tplc="04090003" w:tentative="1">
+      <w:start w:val="1"/>
+      <w:numFmt w:val="bullet"/>
+      <w:lvlText w:val="o"/>
+      <w:lvlJc w:val="left"/>
+      <w:pPr>
+        <w:ind w:left="3672" w:hanging="360"/>
+      </w:pPr>
+      <w:rPr>
+        <w:rFonts w:ascii="Courier New" w:hAnsi="Courier New" w:cs="Courier New" w:hint="default"/>
+      </w:rPr>
+    </w:lvl>
+    <w:lvl w:ilvl="5" w:tplc="04090005" w:tentative="1">
+      <w:start w:val="1"/>
+      <w:numFmt w:val="bullet"/>
+      <w:lvlText w:val=""/>
+      <w:lvlJc w:val="left"/>
+      <w:pPr>
+        <w:ind w:left="4392" w:hanging="360"/>
+      </w:pPr>
+      <w:rPr>
+        <w:rFonts w:ascii="Wingdings" w:hAnsi="Wingdings" w:hint="default"/>
+      </w:rPr>
+    </w:lvl>
+    <w:lvl w:ilvl="6" w:tplc="04090001" w:tentative="1">
+      <w:start w:val="1"/>
+      <w:numFmt w:val="bullet"/>
+      <w:lvlText w:val=""/>
+      <w:lvlJc w:val="left"/>
+      <w:pPr>
+        <w:ind w:left="5112" w:hanging="360"/>
+      </w:pPr>
+      <w:rPr>
+        <w:rFonts w:ascii="Symbol" w:hAnsi="Symbol" w:hint="default"/>
+      </w:rPr>
+    </w:lvl>
+    <w:lvl w:ilvl="7" w:tplc="04090003" w:tentative="1">
+      <w:start w:val="1"/>
+      <w:numFmt w:val="bullet"/>
+      <w:lvlText w:val="o"/>
+      <w:lvlJc w:val="left"/>
+      <w:pPr>
+        <w:ind w:left="5832" w:hanging="360"/>
+      </w:pPr>
+      <w:rPr>
+        <w:rFonts w:ascii="Courier New" w:hAnsi="Courier New" w:cs="Courier New" w:hint="default"/>
+      </w:rPr>
+    </w:lvl>
+    <w:lvl w:ilvl="8" w:tplc="04090005" w:tentative="1">
+      <w:start w:val="1"/>
+      <w:numFmt w:val="bullet"/>
+      <w:lvlText w:val=""/>
+      <w:lvlJc w:val="left"/>
+      <w:pPr>
+        <w:ind w:left="6552" w:hanging="360"/>
+      </w:pPr>
+      <w:rPr>
+        <w:rFonts w:ascii="Wingdings" w:hAnsi="Wingdings" w:hint="default"/>
+      </w:rPr>
+    </w:lvl>
+  </w:abstractNum>
+  <w:abstractNum w:abstractNumId="11" w15:restartNumberingAfterBreak="0">
     <w:nsid w:val="701B0629"/>
     <w:multiLevelType w:val="hybridMultilevel"/>
     <w:tmpl w:val="B366DA56"/>
@@ -6116,7 +7087,7 @@
       </w:pPr>
     </w:lvl>
   </w:abstractNum>
-  <w:abstractNum w:abstractNumId="11">
+  <w:abstractNum w:abstractNumId="12" w15:restartNumberingAfterBreak="0">
     <w:nsid w:val="753838FE"/>
     <w:multiLevelType w:val="hybridMultilevel"/>
     <w:tmpl w:val="E68C0B22"/>
@@ -6205,7 +7176,7 @@
       </w:pPr>
     </w:lvl>
   </w:abstractNum>
-  <w:abstractNum w:abstractNumId="12">
+  <w:abstractNum w:abstractNumId="13" w15:restartNumberingAfterBreak="0">
     <w:nsid w:val="7BF25880"/>
     <w:multiLevelType w:val="hybridMultilevel"/>
     <w:tmpl w:val="E68C0B22"/>
@@ -6304,10 +7275,10 @@
     <w:abstractNumId w:val="7"/>
   </w:num>
   <w:num w:numId="4">
-    <w:abstractNumId w:val="11"/>
+    <w:abstractNumId w:val="12"/>
   </w:num>
   <w:num w:numId="5">
-    <w:abstractNumId w:val="12"/>
+    <w:abstractNumId w:val="13"/>
   </w:num>
   <w:num w:numId="6">
     <w:abstractNumId w:val="2"/>
@@ -6322,7 +7293,7 @@
     <w:abstractNumId w:val="3"/>
   </w:num>
   <w:num w:numId="10">
-    <w:abstractNumId w:val="10"/>
+    <w:abstractNumId w:val="11"/>
   </w:num>
   <w:num w:numId="11">
     <w:abstractNumId w:val="8"/>
@@ -6333,11 +7304,14 @@
   <w:num w:numId="13">
     <w:abstractNumId w:val="0"/>
   </w:num>
+  <w:num w:numId="14">
+    <w:abstractNumId w:val="10"/>
+  </w:num>
 </w:numbering>
 </file>
 
 <file path=word/styles.xml><?xml version="1.0" encoding="utf-8"?>
-<w:styles xmlns:mc="http://schemas.openxmlformats.org/markup-compatibility/2006" xmlns:r="http://schemas.openxmlformats.org/officeDocument/2006/relationships" xmlns:w="http://schemas.openxmlformats.org/wordprocessingml/2006/main" xmlns:w14="http://schemas.microsoft.com/office/word/2010/wordml" mc:Ignorable="w14">
+<w:styles xmlns:mc="http://schemas.openxmlformats.org/markup-compatibility/2006" xmlns:r="http://schemas.openxmlformats.org/officeDocument/2006/relationships" xmlns:w="http://schemas.openxmlformats.org/wordprocessingml/2006/main" xmlns:w14="http://schemas.microsoft.com/office/word/2010/wordml" xmlns:w15="http://schemas.microsoft.com/office/word/2012/wordml" xmlns:w16cex="http://schemas.microsoft.com/office/word/2018/wordml/cex" xmlns:w16cid="http://schemas.microsoft.com/office/word/2016/wordml/cid" xmlns:w16="http://schemas.microsoft.com/office/word/2018/wordml" xmlns:w16sdtdh="http://schemas.microsoft.com/office/word/2020/wordml/sdtdatahash" xmlns:w16se="http://schemas.microsoft.com/office/word/2015/wordml/symex" mc:Ignorable="w14 w15 w16se w16cid w16 w16cex w16sdtdh">
   <w:docDefaults>
     <w:rPrDefault>
       <w:rPr>
@@ -6349,148 +7323,384 @@
     </w:rPrDefault>
     <w:pPrDefault/>
   </w:docDefaults>
-  <w:latentStyles w:defLockedState="0" w:defUIPriority="99" w:defSemiHidden="1" w:defUnhideWhenUsed="1" w:defQFormat="0" w:count="276">
-    <w:lsdException w:name="Normal" w:semiHidden="0" w:uiPriority="0" w:unhideWhenUsed="0" w:qFormat="1"/>
-    <w:lsdException w:name="heading 1" w:semiHidden="0" w:uiPriority="9" w:unhideWhenUsed="0" w:qFormat="1"/>
-    <w:lsdException w:name="heading 2" w:uiPriority="9" w:qFormat="1"/>
-    <w:lsdException w:name="heading 3" w:uiPriority="9" w:qFormat="1"/>
-    <w:lsdException w:name="heading 4" w:uiPriority="9" w:qFormat="1"/>
-    <w:lsdException w:name="heading 5" w:uiPriority="9" w:qFormat="1"/>
-    <w:lsdException w:name="heading 6" w:uiPriority="9" w:qFormat="1"/>
-    <w:lsdException w:name="heading 7" w:uiPriority="9" w:qFormat="1"/>
-    <w:lsdException w:name="heading 8" w:uiPriority="9" w:qFormat="1"/>
-    <w:lsdException w:name="heading 9" w:uiPriority="9" w:qFormat="1"/>
-    <w:lsdException w:name="toc 1" w:uiPriority="39"/>
-    <w:lsdException w:name="toc 2" w:uiPriority="39"/>
-    <w:lsdException w:name="toc 3" w:uiPriority="39"/>
-    <w:lsdException w:name="toc 4" w:uiPriority="39"/>
-    <w:lsdException w:name="toc 5" w:uiPriority="39"/>
-    <w:lsdException w:name="toc 6" w:uiPriority="39"/>
-    <w:lsdException w:name="toc 7" w:uiPriority="39"/>
-    <w:lsdException w:name="toc 8" w:uiPriority="39"/>
-    <w:lsdException w:name="toc 9" w:uiPriority="39"/>
-    <w:lsdException w:name="caption" w:uiPriority="35" w:qFormat="1"/>
-    <w:lsdException w:name="Title" w:semiHidden="0" w:uiPriority="10" w:unhideWhenUsed="0" w:qFormat="1"/>
-    <w:lsdException w:name="Default Paragraph Font" w:uiPriority="1"/>
-    <w:lsdException w:name="Subtitle" w:semiHidden="0" w:uiPriority="11" w:unhideWhenUsed="0" w:qFormat="1"/>
-    <w:lsdException w:name="Strong" w:semiHidden="0" w:uiPriority="22" w:unhideWhenUsed="0" w:qFormat="1"/>
-    <w:lsdException w:name="Emphasis" w:semiHidden="0" w:uiPriority="20" w:unhideWhenUsed="0" w:qFormat="1"/>
-    <w:lsdException w:name="Table Grid" w:semiHidden="0" w:uiPriority="59" w:unhideWhenUsed="0"/>
-    <w:lsdException w:name="Placeholder Text" w:unhideWhenUsed="0"/>
-    <w:lsdException w:name="No Spacing" w:semiHidden="0" w:uiPriority="1" w:unhideWhenUsed="0" w:qFormat="1"/>
-    <w:lsdException w:name="Light Shading" w:semiHidden="0" w:uiPriority="60" w:unhideWhenUsed="0"/>
-    <w:lsdException w:name="Light List" w:semiHidden="0" w:uiPriority="61" w:unhideWhenUsed="0"/>
-    <w:lsdException w:name="Light Grid" w:semiHidden="0" w:uiPriority="62" w:unhideWhenUsed="0"/>
-    <w:lsdException w:name="Medium Shading 1" w:semiHidden="0" w:uiPriority="63" w:unhideWhenUsed="0"/>
-    <w:lsdException w:name="Medium Shading 2" w:semiHidden="0" w:uiPriority="64" w:unhideWhenUsed="0"/>
-    <w:lsdException w:name="Medium List 1" w:semiHidden="0" w:uiPriority="65" w:unhideWhenUsed="0"/>
-    <w:lsdException w:name="Medium List 2" w:semiHidden="0" w:uiPriority="66" w:unhideWhenUsed="0"/>
-    <w:lsdException w:name="Medium Grid 1" w:semiHidden="0" w:uiPriority="67" w:unhideWhenUsed="0"/>
-    <w:lsdException w:name="Medium Grid 2" w:semiHidden="0" w:uiPriority="68" w:unhideWhenUsed="0"/>
-    <w:lsdException w:name="Medium Grid 3" w:semiHidden="0" w:uiPriority="69" w:unhideWhenUsed="0"/>
-    <w:lsdException w:name="Dark List" w:semiHidden="0" w:uiPriority="70" w:unhideWhenUsed="0"/>
-    <w:lsdException w:name="Colorful Shading" w:semiHidden="0" w:uiPriority="71" w:unhideWhenUsed="0"/>
-    <w:lsdException w:name="Colorful List" w:semiHidden="0" w:uiPriority="72" w:unhideWhenUsed="0"/>
-    <w:lsdException w:name="Colorful Grid" w:semiHidden="0" w:uiPriority="73" w:unhideWhenUsed="0"/>
-    <w:lsdException w:name="Light Shading Accent 1" w:semiHidden="0" w:uiPriority="60" w:unhideWhenUsed="0"/>
-    <w:lsdException w:name="Light List Accent 1" w:semiHidden="0" w:uiPriority="61" w:unhideWhenUsed="0"/>
-    <w:lsdException w:name="Light Grid Accent 1" w:semiHidden="0" w:uiPriority="62" w:unhideWhenUsed="0"/>
-    <w:lsdException w:name="Medium Shading 1 Accent 1" w:semiHidden="0" w:uiPriority="63" w:unhideWhenUsed="0"/>
-    <w:lsdException w:name="Medium Shading 2 Accent 1" w:semiHidden="0" w:uiPriority="64" w:unhideWhenUsed="0"/>
-    <w:lsdException w:name="Medium List 1 Accent 1" w:semiHidden="0" w:uiPriority="65" w:unhideWhenUsed="0"/>
-    <w:lsdException w:name="Revision" w:unhideWhenUsed="0"/>
-    <w:lsdException w:name="List Paragraph" w:semiHidden="0" w:uiPriority="34" w:unhideWhenUsed="0" w:qFormat="1"/>
-    <w:lsdException w:name="Quote" w:semiHidden="0" w:uiPriority="29" w:unhideWhenUsed="0" w:qFormat="1"/>
-    <w:lsdException w:name="Intense Quote" w:semiHidden="0" w:uiPriority="30" w:unhideWhenUsed="0" w:qFormat="1"/>
-    <w:lsdException w:name="Medium List 2 Accent 1" w:semiHidden="0" w:uiPriority="66" w:unhideWhenUsed="0"/>
-    <w:lsdException w:name="Medium Grid 1 Accent 1" w:semiHidden="0" w:uiPriority="67" w:unhideWhenUsed="0"/>
-    <w:lsdException w:name="Medium Grid 2 Accent 1" w:semiHidden="0" w:uiPriority="68" w:unhideWhenUsed="0"/>
-    <w:lsdException w:name="Medium Grid 3 Accent 1" w:semiHidden="0" w:uiPriority="69" w:unhideWhenUsed="0"/>
-    <w:lsdException w:name="Dark List Accent 1" w:semiHidden="0" w:uiPriority="70" w:unhideWhenUsed="0"/>
-    <w:lsdException w:name="Colorful Shading Accent 1" w:semiHidden="0" w:uiPriority="71" w:unhideWhenUsed="0"/>
-    <w:lsdException w:name="Colorful List Accent 1" w:semiHidden="0" w:uiPriority="72" w:unhideWhenUsed="0"/>
-    <w:lsdException w:name="Colorful Grid Accent 1" w:semiHidden="0" w:uiPriority="73" w:unhideWhenUsed="0"/>
-    <w:lsdException w:name="Light Shading Accent 2" w:semiHidden="0" w:uiPriority="60" w:unhideWhenUsed="0"/>
-    <w:lsdException w:name="Light List Accent 2" w:semiHidden="0" w:uiPriority="61" w:unhideWhenUsed="0"/>
-    <w:lsdException w:name="Light Grid Accent 2" w:semiHidden="0" w:uiPriority="62" w:unhideWhenUsed="0"/>
-    <w:lsdException w:name="Medium Shading 1 Accent 2" w:semiHidden="0" w:uiPriority="63" w:unhideWhenUsed="0"/>
-    <w:lsdException w:name="Medium Shading 2 Accent 2" w:semiHidden="0" w:uiPriority="64" w:unhideWhenUsed="0"/>
-    <w:lsdException w:name="Medium List 1 Accent 2" w:semiHidden="0" w:uiPriority="65" w:unhideWhenUsed="0"/>
-    <w:lsdException w:name="Medium List 2 Accent 2" w:semiHidden="0" w:uiPriority="66" w:unhideWhenUsed="0"/>
-    <w:lsdException w:name="Medium Grid 1 Accent 2" w:semiHidden="0" w:uiPriority="67" w:unhideWhenUsed="0"/>
-    <w:lsdException w:name="Medium Grid 2 Accent 2" w:semiHidden="0" w:uiPriority="68" w:unhideWhenUsed="0"/>
-    <w:lsdException w:name="Medium Grid 3 Accent 2" w:semiHidden="0" w:uiPriority="69" w:unhideWhenUsed="0"/>
-    <w:lsdException w:name="Dark List Accent 2" w:semiHidden="0" w:uiPriority="70" w:unhideWhenUsed="0"/>
-    <w:lsdException w:name="Colorful Shading Accent 2" w:semiHidden="0" w:uiPriority="71" w:unhideWhenUsed="0"/>
-    <w:lsdException w:name="Colorful List Accent 2" w:semiHidden="0" w:uiPriority="72" w:unhideWhenUsed="0"/>
-    <w:lsdException w:name="Colorful Grid Accent 2" w:semiHidden="0" w:uiPriority="73" w:unhideWhenUsed="0"/>
-    <w:lsdException w:name="Light Shading Accent 3" w:semiHidden="0" w:uiPriority="60" w:unhideWhenUsed="0"/>
-    <w:lsdException w:name="Light List Accent 3" w:semiHidden="0" w:uiPriority="61" w:unhideWhenUsed="0"/>
-    <w:lsdException w:name="Light Grid Accent 3" w:semiHidden="0" w:uiPriority="62" w:unhideWhenUsed="0"/>
-    <w:lsdException w:name="Medium Shading 1 Accent 3" w:semiHidden="0" w:uiPriority="63" w:unhideWhenUsed="0"/>
-    <w:lsdException w:name="Medium Shading 2 Accent 3" w:semiHidden="0" w:uiPriority="64" w:unhideWhenUsed="0"/>
-    <w:lsdException w:name="Medium List 1 Accent 3" w:semiHidden="0" w:uiPriority="65" w:unhideWhenUsed="0"/>
-    <w:lsdException w:name="Medium List 2 Accent 3" w:semiHidden="0" w:uiPriority="66" w:unhideWhenUsed="0"/>
-    <w:lsdException w:name="Medium Grid 1 Accent 3" w:semiHidden="0" w:uiPriority="67" w:unhideWhenUsed="0"/>
-    <w:lsdException w:name="Medium Grid 2 Accent 3" w:semiHidden="0" w:uiPriority="68" w:unhideWhenUsed="0"/>
-    <w:lsdException w:name="Medium Grid 3 Accent 3" w:semiHidden="0" w:uiPriority="69" w:unhideWhenUsed="0"/>
-    <w:lsdException w:name="Dark List Accent 3" w:semiHidden="0" w:uiPriority="70" w:unhideWhenUsed="0"/>
-    <w:lsdException w:name="Colorful Shading Accent 3" w:semiHidden="0" w:uiPriority="71" w:unhideWhenUsed="0"/>
-    <w:lsdException w:name="Colorful List Accent 3" w:semiHidden="0" w:uiPriority="72" w:unhideWhenUsed="0"/>
-    <w:lsdException w:name="Colorful Grid Accent 3" w:semiHidden="0" w:uiPriority="73" w:unhideWhenUsed="0"/>
-    <w:lsdException w:name="Light Shading Accent 4" w:semiHidden="0" w:uiPriority="60" w:unhideWhenUsed="0"/>
-    <w:lsdException w:name="Light List Accent 4" w:semiHidden="0" w:uiPriority="61" w:unhideWhenUsed="0"/>
-    <w:lsdException w:name="Light Grid Accent 4" w:semiHidden="0" w:uiPriority="62" w:unhideWhenUsed="0"/>
-    <w:lsdException w:name="Medium Shading 1 Accent 4" w:semiHidden="0" w:uiPriority="63" w:unhideWhenUsed="0"/>
-    <w:lsdException w:name="Medium Shading 2 Accent 4" w:semiHidden="0" w:uiPriority="64" w:unhideWhenUsed="0"/>
-    <w:lsdException w:name="Medium List 1 Accent 4" w:semiHidden="0" w:uiPriority="65" w:unhideWhenUsed="0"/>
-    <w:lsdException w:name="Medium List 2 Accent 4" w:semiHidden="0" w:uiPriority="66" w:unhideWhenUsed="0"/>
-    <w:lsdException w:name="Medium Grid 1 Accent 4" w:semiHidden="0" w:uiPriority="67" w:unhideWhenUsed="0"/>
-    <w:lsdException w:name="Medium Grid 2 Accent 4" w:semiHidden="0" w:uiPriority="68" w:unhideWhenUsed="0"/>
-    <w:lsdException w:name="Medium Grid 3 Accent 4" w:semiHidden="0" w:uiPriority="69" w:unhideWhenUsed="0"/>
-    <w:lsdException w:name="Dark List Accent 4" w:semiHidden="0" w:uiPriority="70" w:unhideWhenUsed="0"/>
-    <w:lsdException w:name="Colorful Shading Accent 4" w:semiHidden="0" w:uiPriority="71" w:unhideWhenUsed="0"/>
-    <w:lsdException w:name="Colorful List Accent 4" w:semiHidden="0" w:uiPriority="72" w:unhideWhenUsed="0"/>
-    <w:lsdException w:name="Colorful Grid Accent 4" w:semiHidden="0" w:uiPriority="73" w:unhideWhenUsed="0"/>
-    <w:lsdException w:name="Light Shading Accent 5" w:semiHidden="0" w:uiPriority="60" w:unhideWhenUsed="0"/>
-    <w:lsdException w:name="Light List Accent 5" w:semiHidden="0" w:uiPriority="61" w:unhideWhenUsed="0"/>
-    <w:lsdException w:name="Light Grid Accent 5" w:semiHidden="0" w:uiPriority="62" w:unhideWhenUsed="0"/>
-    <w:lsdException w:name="Medium Shading 1 Accent 5" w:semiHidden="0" w:uiPriority="63" w:unhideWhenUsed="0"/>
-    <w:lsdException w:name="Medium Shading 2 Accent 5" w:semiHidden="0" w:uiPriority="64" w:unhideWhenUsed="0"/>
-    <w:lsdException w:name="Medium List 1 Accent 5" w:semiHidden="0" w:uiPriority="65" w:unhideWhenUsed="0"/>
-    <w:lsdException w:name="Medium List 2 Accent 5" w:semiHidden="0" w:uiPriority="66" w:unhideWhenUsed="0"/>
-    <w:lsdException w:name="Medium Grid 1 Accent 5" w:semiHidden="0" w:uiPriority="67" w:unhideWhenUsed="0"/>
-    <w:lsdException w:name="Medium Grid 2 Accent 5" w:semiHidden="0" w:uiPriority="68" w:unhideWhenUsed="0"/>
-    <w:lsdException w:name="Medium Grid 3 Accent 5" w:semiHidden="0" w:uiPriority="69" w:unhideWhenUsed="0"/>
-    <w:lsdException w:name="Dark List Accent 5" w:semiHidden="0" w:uiPriority="70" w:unhideWhenUsed="0"/>
-    <w:lsdException w:name="Colorful Shading Accent 5" w:semiHidden="0" w:uiPriority="71" w:unhideWhenUsed="0"/>
-    <w:lsdException w:name="Colorful List Accent 5" w:semiHidden="0" w:uiPriority="72" w:unhideWhenUsed="0"/>
-    <w:lsdException w:name="Colorful Grid Accent 5" w:semiHidden="0" w:uiPriority="73" w:unhideWhenUsed="0"/>
-    <w:lsdException w:name="Light Shading Accent 6" w:semiHidden="0" w:uiPriority="60" w:unhideWhenUsed="0"/>
-    <w:lsdException w:name="Light List Accent 6" w:semiHidden="0" w:uiPriority="61" w:unhideWhenUsed="0"/>
-    <w:lsdException w:name="Light Grid Accent 6" w:semiHidden="0" w:uiPriority="62" w:unhideWhenUsed="0"/>
-    <w:lsdException w:name="Medium Shading 1 Accent 6" w:semiHidden="0" w:uiPriority="63" w:unhideWhenUsed="0"/>
-    <w:lsdException w:name="Medium Shading 2 Accent 6" w:semiHidden="0" w:uiPriority="64" w:unhideWhenUsed="0"/>
-    <w:lsdException w:name="Medium List 1 Accent 6" w:semiHidden="0" w:uiPriority="65" w:unhideWhenUsed="0"/>
-    <w:lsdException w:name="Medium List 2 Accent 6" w:semiHidden="0" w:uiPriority="66" w:unhideWhenUsed="0"/>
-    <w:lsdException w:name="Medium Grid 1 Accent 6" w:semiHidden="0" w:uiPriority="67" w:unhideWhenUsed="0"/>
-    <w:lsdException w:name="Medium Grid 2 Accent 6" w:semiHidden="0" w:uiPriority="68" w:unhideWhenUsed="0"/>
-    <w:lsdException w:name="Medium Grid 3 Accent 6" w:semiHidden="0" w:uiPriority="69" w:unhideWhenUsed="0"/>
-    <w:lsdException w:name="Dark List Accent 6" w:semiHidden="0" w:uiPriority="70" w:unhideWhenUsed="0"/>
-    <w:lsdException w:name="Colorful Shading Accent 6" w:semiHidden="0" w:uiPriority="71" w:unhideWhenUsed="0"/>
-    <w:lsdException w:name="Colorful List Accent 6" w:semiHidden="0" w:uiPriority="72" w:unhideWhenUsed="0"/>
-    <w:lsdException w:name="Colorful Grid Accent 6" w:semiHidden="0" w:uiPriority="73" w:unhideWhenUsed="0"/>
-    <w:lsdException w:name="Subtle Emphasis" w:semiHidden="0" w:uiPriority="19" w:unhideWhenUsed="0" w:qFormat="1"/>
-    <w:lsdException w:name="Intense Emphasis" w:semiHidden="0" w:uiPriority="21" w:unhideWhenUsed="0" w:qFormat="1"/>
-    <w:lsdException w:name="Subtle Reference" w:semiHidden="0" w:uiPriority="31" w:unhideWhenUsed="0" w:qFormat="1"/>
-    <w:lsdException w:name="Intense Reference" w:semiHidden="0" w:uiPriority="32" w:unhideWhenUsed="0" w:qFormat="1"/>
-    <w:lsdException w:name="Book Title" w:semiHidden="0" w:uiPriority="33" w:unhideWhenUsed="0" w:qFormat="1"/>
-    <w:lsdException w:name="Bibliography" w:uiPriority="37"/>
-    <w:lsdException w:name="TOC Heading" w:uiPriority="39" w:qFormat="1"/>
+  <w:latentStyles w:defLockedState="0" w:defUIPriority="99" w:defSemiHidden="0" w:defUnhideWhenUsed="0" w:defQFormat="0" w:count="376">
+    <w:lsdException w:name="Normal" w:uiPriority="0" w:qFormat="1"/>
+    <w:lsdException w:name="heading 1" w:uiPriority="9" w:qFormat="1"/>
+    <w:lsdException w:name="heading 2" w:semiHidden="1" w:uiPriority="9" w:unhideWhenUsed="1" w:qFormat="1"/>
+    <w:lsdException w:name="heading 3" w:semiHidden="1" w:uiPriority="9" w:unhideWhenUsed="1" w:qFormat="1"/>
+    <w:lsdException w:name="heading 4" w:semiHidden="1" w:uiPriority="9" w:unhideWhenUsed="1" w:qFormat="1"/>
+    <w:lsdException w:name="heading 5" w:semiHidden="1" w:uiPriority="9" w:unhideWhenUsed="1" w:qFormat="1"/>
+    <w:lsdException w:name="heading 6" w:semiHidden="1" w:uiPriority="9" w:unhideWhenUsed="1" w:qFormat="1"/>
+    <w:lsdException w:name="heading 7" w:semiHidden="1" w:uiPriority="9" w:unhideWhenUsed="1" w:qFormat="1"/>
+    <w:lsdException w:name="heading 8" w:semiHidden="1" w:uiPriority="9" w:unhideWhenUsed="1" w:qFormat="1"/>
+    <w:lsdException w:name="heading 9" w:semiHidden="1" w:uiPriority="9" w:unhideWhenUsed="1" w:qFormat="1"/>
+    <w:lsdException w:name="index 1" w:semiHidden="1" w:unhideWhenUsed="1"/>
+    <w:lsdException w:name="index 2" w:semiHidden="1" w:unhideWhenUsed="1"/>
+    <w:lsdException w:name="index 3" w:semiHidden="1" w:unhideWhenUsed="1"/>
+    <w:lsdException w:name="index 4" w:semiHidden="1" w:unhideWhenUsed="1"/>
+    <w:lsdException w:name="index 5" w:semiHidden="1" w:unhideWhenUsed="1"/>
+    <w:lsdException w:name="index 6" w:semiHidden="1" w:unhideWhenUsed="1"/>
+    <w:lsdException w:name="index 7" w:semiHidden="1" w:unhideWhenUsed="1"/>
+    <w:lsdException w:name="index 8" w:semiHidden="1" w:unhideWhenUsed="1"/>
+    <w:lsdException w:name="index 9" w:semiHidden="1" w:unhideWhenUsed="1"/>
+    <w:lsdException w:name="toc 1" w:semiHidden="1" w:uiPriority="39" w:unhideWhenUsed="1"/>
+    <w:lsdException w:name="toc 2" w:semiHidden="1" w:uiPriority="39" w:unhideWhenUsed="1"/>
+    <w:lsdException w:name="toc 3" w:semiHidden="1" w:uiPriority="39" w:unhideWhenUsed="1"/>
+    <w:lsdException w:name="toc 4" w:semiHidden="1" w:uiPriority="39" w:unhideWhenUsed="1"/>
+    <w:lsdException w:name="toc 5" w:semiHidden="1" w:uiPriority="39" w:unhideWhenUsed="1"/>
+    <w:lsdException w:name="toc 6" w:semiHidden="1" w:uiPriority="39" w:unhideWhenUsed="1"/>
+    <w:lsdException w:name="toc 7" w:semiHidden="1" w:uiPriority="39" w:unhideWhenUsed="1"/>
+    <w:lsdException w:name="toc 8" w:semiHidden="1" w:uiPriority="39" w:unhideWhenUsed="1"/>
+    <w:lsdException w:name="toc 9" w:semiHidden="1" w:uiPriority="39" w:unhideWhenUsed="1"/>
+    <w:lsdException w:name="Normal Indent" w:semiHidden="1" w:unhideWhenUsed="1"/>
+    <w:lsdException w:name="footnote text" w:semiHidden="1" w:unhideWhenUsed="1"/>
+    <w:lsdException w:name="annotation text" w:semiHidden="1" w:unhideWhenUsed="1"/>
+    <w:lsdException w:name="header" w:semiHidden="1" w:unhideWhenUsed="1"/>
+    <w:lsdException w:name="footer" w:semiHidden="1" w:unhideWhenUsed="1"/>
+    <w:lsdException w:name="index heading" w:semiHidden="1" w:unhideWhenUsed="1"/>
+    <w:lsdException w:name="caption" w:semiHidden="1" w:uiPriority="35" w:unhideWhenUsed="1" w:qFormat="1"/>
+    <w:lsdException w:name="table of figures" w:semiHidden="1" w:unhideWhenUsed="1"/>
+    <w:lsdException w:name="envelope address" w:semiHidden="1" w:unhideWhenUsed="1"/>
+    <w:lsdException w:name="envelope return" w:semiHidden="1" w:unhideWhenUsed="1"/>
+    <w:lsdException w:name="footnote reference" w:semiHidden="1" w:unhideWhenUsed="1"/>
+    <w:lsdException w:name="annotation reference" w:semiHidden="1" w:unhideWhenUsed="1"/>
+    <w:lsdException w:name="line number" w:semiHidden="1" w:unhideWhenUsed="1"/>
+    <w:lsdException w:name="page number" w:semiHidden="1" w:unhideWhenUsed="1"/>
+    <w:lsdException w:name="endnote reference" w:semiHidden="1" w:unhideWhenUsed="1"/>
+    <w:lsdException w:name="endnote text" w:semiHidden="1" w:unhideWhenUsed="1"/>
+    <w:lsdException w:name="table of authorities" w:semiHidden="1" w:unhideWhenUsed="1"/>
+    <w:lsdException w:name="macro" w:semiHidden="1" w:unhideWhenUsed="1"/>
+    <w:lsdException w:name="toa heading" w:semiHidden="1" w:unhideWhenUsed="1"/>
+    <w:lsdException w:name="List" w:semiHidden="1" w:unhideWhenUsed="1"/>
+    <w:lsdException w:name="List Bullet" w:semiHidden="1" w:unhideWhenUsed="1"/>
+    <w:lsdException w:name="List Number" w:semiHidden="1" w:unhideWhenUsed="1"/>
+    <w:lsdException w:name="List 2" w:semiHidden="1" w:unhideWhenUsed="1"/>
+    <w:lsdException w:name="List 3" w:semiHidden="1" w:unhideWhenUsed="1"/>
+    <w:lsdException w:name="List 4" w:semiHidden="1" w:unhideWhenUsed="1"/>
+    <w:lsdException w:name="List 5" w:semiHidden="1" w:unhideWhenUsed="1"/>
+    <w:lsdException w:name="List Bullet 2" w:semiHidden="1" w:unhideWhenUsed="1"/>
+    <w:lsdException w:name="List Bullet 3" w:semiHidden="1" w:unhideWhenUsed="1"/>
+    <w:lsdException w:name="List Bullet 4" w:semiHidden="1" w:unhideWhenUsed="1"/>
+    <w:lsdException w:name="List Bullet 5" w:semiHidden="1" w:unhideWhenUsed="1"/>
+    <w:lsdException w:name="List Number 2" w:semiHidden="1" w:unhideWhenUsed="1"/>
+    <w:lsdException w:name="List Number 3" w:semiHidden="1" w:unhideWhenUsed="1"/>
+    <w:lsdException w:name="List Number 4" w:semiHidden="1" w:unhideWhenUsed="1"/>
+    <w:lsdException w:name="List Number 5" w:semiHidden="1" w:unhideWhenUsed="1"/>
+    <w:lsdException w:name="Title" w:uiPriority="10" w:qFormat="1"/>
+    <w:lsdException w:name="Closing" w:semiHidden="1" w:unhideWhenUsed="1"/>
+    <w:lsdException w:name="Signature" w:semiHidden="1" w:unhideWhenUsed="1"/>
+    <w:lsdException w:name="Default Paragraph Font" w:semiHidden="1" w:uiPriority="1" w:unhideWhenUsed="1"/>
+    <w:lsdException w:name="Body Text" w:semiHidden="1" w:unhideWhenUsed="1"/>
+    <w:lsdException w:name="Body Text Indent" w:semiHidden="1" w:unhideWhenUsed="1"/>
+    <w:lsdException w:name="List Continue" w:semiHidden="1" w:unhideWhenUsed="1"/>
+    <w:lsdException w:name="List Continue 2" w:semiHidden="1" w:unhideWhenUsed="1"/>
+    <w:lsdException w:name="List Continue 3" w:semiHidden="1" w:unhideWhenUsed="1"/>
+    <w:lsdException w:name="List Continue 4" w:semiHidden="1" w:unhideWhenUsed="1"/>
+    <w:lsdException w:name="List Continue 5" w:semiHidden="1" w:unhideWhenUsed="1"/>
+    <w:lsdException w:name="Message Header" w:semiHidden="1" w:unhideWhenUsed="1"/>
+    <w:lsdException w:name="Subtitle" w:uiPriority="11" w:qFormat="1"/>
+    <w:lsdException w:name="Salutation" w:semiHidden="1" w:unhideWhenUsed="1"/>
+    <w:lsdException w:name="Date" w:semiHidden="1" w:unhideWhenUsed="1"/>
+    <w:lsdException w:name="Body Text First Indent" w:semiHidden="1" w:unhideWhenUsed="1"/>
+    <w:lsdException w:name="Body Text First Indent 2" w:semiHidden="1" w:unhideWhenUsed="1"/>
+    <w:lsdException w:name="Note Heading" w:semiHidden="1" w:unhideWhenUsed="1"/>
+    <w:lsdException w:name="Body Text 2" w:semiHidden="1" w:unhideWhenUsed="1"/>
+    <w:lsdException w:name="Body Text 3" w:semiHidden="1" w:unhideWhenUsed="1"/>
+    <w:lsdException w:name="Body Text Indent 2" w:semiHidden="1" w:unhideWhenUsed="1"/>
+    <w:lsdException w:name="Body Text Indent 3" w:semiHidden="1" w:unhideWhenUsed="1"/>
+    <w:lsdException w:name="Block Text" w:semiHidden="1" w:unhideWhenUsed="1"/>
+    <w:lsdException w:name="Hyperlink" w:semiHidden="1" w:unhideWhenUsed="1"/>
+    <w:lsdException w:name="FollowedHyperlink" w:semiHidden="1" w:unhideWhenUsed="1"/>
+    <w:lsdException w:name="Strong" w:uiPriority="22" w:qFormat="1"/>
+    <w:lsdException w:name="Emphasis" w:uiPriority="20" w:qFormat="1"/>
+    <w:lsdException w:name="Document Map" w:semiHidden="1" w:unhideWhenUsed="1"/>
+    <w:lsdException w:name="Plain Text" w:semiHidden="1" w:unhideWhenUsed="1"/>
+    <w:lsdException w:name="E-mail Signature" w:semiHidden="1" w:unhideWhenUsed="1"/>
+    <w:lsdException w:name="HTML Top of Form" w:semiHidden="1" w:unhideWhenUsed="1"/>
+    <w:lsdException w:name="HTML Bottom of Form" w:semiHidden="1" w:unhideWhenUsed="1"/>
+    <w:lsdException w:name="Normal (Web)" w:semiHidden="1" w:unhideWhenUsed="1"/>
+    <w:lsdException w:name="HTML Acronym" w:semiHidden="1" w:unhideWhenUsed="1"/>
+    <w:lsdException w:name="HTML Address" w:semiHidden="1" w:unhideWhenUsed="1"/>
+    <w:lsdException w:name="HTML Cite" w:semiHidden="1" w:unhideWhenUsed="1"/>
+    <w:lsdException w:name="HTML Code" w:semiHidden="1" w:unhideWhenUsed="1"/>
+    <w:lsdException w:name="HTML Definition" w:semiHidden="1" w:unhideWhenUsed="1"/>
+    <w:lsdException w:name="HTML Keyboard" w:semiHidden="1" w:unhideWhenUsed="1"/>
+    <w:lsdException w:name="HTML Preformatted" w:semiHidden="1" w:unhideWhenUsed="1"/>
+    <w:lsdException w:name="HTML Sample" w:semiHidden="1" w:unhideWhenUsed="1"/>
+    <w:lsdException w:name="HTML Typewriter" w:semiHidden="1" w:unhideWhenUsed="1"/>
+    <w:lsdException w:name="HTML Variable" w:semiHidden="1" w:unhideWhenUsed="1"/>
+    <w:lsdException w:name="Normal Table" w:semiHidden="1" w:unhideWhenUsed="1"/>
+    <w:lsdException w:name="annotation subject" w:semiHidden="1" w:unhideWhenUsed="1"/>
+    <w:lsdException w:name="No List" w:semiHidden="1" w:unhideWhenUsed="1"/>
+    <w:lsdException w:name="Outline List 1" w:semiHidden="1" w:unhideWhenUsed="1"/>
+    <w:lsdException w:name="Outline List 2" w:semiHidden="1" w:unhideWhenUsed="1"/>
+    <w:lsdException w:name="Outline List 3" w:semiHidden="1" w:unhideWhenUsed="1"/>
+    <w:lsdException w:name="Table Simple 1" w:semiHidden="1" w:unhideWhenUsed="1"/>
+    <w:lsdException w:name="Table Simple 2" w:semiHidden="1" w:unhideWhenUsed="1"/>
+    <w:lsdException w:name="Table Simple 3" w:semiHidden="1" w:unhideWhenUsed="1"/>
+    <w:lsdException w:name="Table Classic 1" w:semiHidden="1" w:unhideWhenUsed="1"/>
+    <w:lsdException w:name="Table Classic 2" w:semiHidden="1" w:unhideWhenUsed="1"/>
+    <w:lsdException w:name="Table Classic 3" w:semiHidden="1" w:unhideWhenUsed="1"/>
+    <w:lsdException w:name="Table Classic 4" w:semiHidden="1" w:unhideWhenUsed="1"/>
+    <w:lsdException w:name="Table Colorful 1" w:semiHidden="1" w:unhideWhenUsed="1"/>
+    <w:lsdException w:name="Table Colorful 2" w:semiHidden="1" w:unhideWhenUsed="1"/>
+    <w:lsdException w:name="Table Colorful 3" w:semiHidden="1" w:unhideWhenUsed="1"/>
+    <w:lsdException w:name="Table Columns 1" w:semiHidden="1" w:unhideWhenUsed="1"/>
+    <w:lsdException w:name="Table Columns 2" w:semiHidden="1" w:unhideWhenUsed="1"/>
+    <w:lsdException w:name="Table Columns 3" w:semiHidden="1" w:unhideWhenUsed="1"/>
+    <w:lsdException w:name="Table Columns 4" w:semiHidden="1" w:unhideWhenUsed="1"/>
+    <w:lsdException w:name="Table Columns 5" w:semiHidden="1" w:unhideWhenUsed="1"/>
+    <w:lsdException w:name="Table Grid 1" w:semiHidden="1" w:unhideWhenUsed="1"/>
+    <w:lsdException w:name="Table Grid 2" w:semiHidden="1" w:unhideWhenUsed="1"/>
+    <w:lsdException w:name="Table Grid 3" w:semiHidden="1" w:unhideWhenUsed="1"/>
+    <w:lsdException w:name="Table Grid 4" w:semiHidden="1" w:unhideWhenUsed="1"/>
+    <w:lsdException w:name="Table Grid 5" w:semiHidden="1" w:unhideWhenUsed="1"/>
+    <w:lsdException w:name="Table Grid 6" w:semiHidden="1" w:unhideWhenUsed="1"/>
+    <w:lsdException w:name="Table Grid 7" w:semiHidden="1" w:unhideWhenUsed="1"/>
+    <w:lsdException w:name="Table Grid 8" w:semiHidden="1" w:unhideWhenUsed="1"/>
+    <w:lsdException w:name="Table List 1" w:semiHidden="1" w:unhideWhenUsed="1"/>
+    <w:lsdException w:name="Table List 2" w:semiHidden="1" w:unhideWhenUsed="1"/>
+    <w:lsdException w:name="Table List 3" w:semiHidden="1" w:unhideWhenUsed="1"/>
+    <w:lsdException w:name="Table List 4" w:semiHidden="1" w:unhideWhenUsed="1"/>
+    <w:lsdException w:name="Table List 5" w:semiHidden="1" w:unhideWhenUsed="1"/>
+    <w:lsdException w:name="Table List 6" w:semiHidden="1" w:unhideWhenUsed="1"/>
+    <w:lsdException w:name="Table List 7" w:semiHidden="1" w:unhideWhenUsed="1"/>
+    <w:lsdException w:name="Table List 8" w:semiHidden="1" w:unhideWhenUsed="1"/>
+    <w:lsdException w:name="Table 3D effects 1" w:semiHidden="1" w:unhideWhenUsed="1"/>
+    <w:lsdException w:name="Table 3D effects 2" w:semiHidden="1" w:unhideWhenUsed="1"/>
+    <w:lsdException w:name="Table 3D effects 3" w:semiHidden="1" w:unhideWhenUsed="1"/>
+    <w:lsdException w:name="Table Contemporary" w:semiHidden="1" w:unhideWhenUsed="1"/>
+    <w:lsdException w:name="Table Elegant" w:semiHidden="1" w:unhideWhenUsed="1"/>
+    <w:lsdException w:name="Table Professional" w:semiHidden="1" w:unhideWhenUsed="1"/>
+    <w:lsdException w:name="Table Subtle 1" w:semiHidden="1" w:unhideWhenUsed="1"/>
+    <w:lsdException w:name="Table Subtle 2" w:semiHidden="1" w:unhideWhenUsed="1"/>
+    <w:lsdException w:name="Table Web 1" w:semiHidden="1" w:unhideWhenUsed="1"/>
+    <w:lsdException w:name="Table Web 2" w:semiHidden="1" w:unhideWhenUsed="1"/>
+    <w:lsdException w:name="Table Web 3" w:semiHidden="1" w:unhideWhenUsed="1"/>
+    <w:lsdException w:name="Balloon Text" w:semiHidden="1" w:unhideWhenUsed="1"/>
+    <w:lsdException w:name="Table Grid" w:uiPriority="59"/>
+    <w:lsdException w:name="Table Theme" w:semiHidden="1" w:unhideWhenUsed="1"/>
+    <w:lsdException w:name="Placeholder Text" w:semiHidden="1"/>
+    <w:lsdException w:name="No Spacing" w:uiPriority="1" w:qFormat="1"/>
+    <w:lsdException w:name="Light Shading" w:uiPriority="60"/>
+    <w:lsdException w:name="Light List" w:uiPriority="61"/>
+    <w:lsdException w:name="Light Grid" w:uiPriority="62"/>
+    <w:lsdException w:name="Medium Shading 1" w:uiPriority="63"/>
+    <w:lsdException w:name="Medium Shading 2" w:uiPriority="64"/>
+    <w:lsdException w:name="Medium List 1" w:uiPriority="65"/>
+    <w:lsdException w:name="Medium List 2" w:uiPriority="66"/>
+    <w:lsdException w:name="Medium Grid 1" w:uiPriority="67"/>
+    <w:lsdException w:name="Medium Grid 2" w:uiPriority="68"/>
+    <w:lsdException w:name="Medium Grid 3" w:uiPriority="69"/>
+    <w:lsdException w:name="Dark List" w:uiPriority="70"/>
+    <w:lsdException w:name="Colorful Shading" w:uiPriority="71"/>
+    <w:lsdException w:name="Colorful List" w:uiPriority="72"/>
+    <w:lsdException w:name="Colorful Grid" w:uiPriority="73"/>
+    <w:lsdException w:name="Light Shading Accent 1" w:uiPriority="60"/>
+    <w:lsdException w:name="Light List Accent 1" w:uiPriority="61"/>
+    <w:lsdException w:name="Light Grid Accent 1" w:uiPriority="62"/>
+    <w:lsdException w:name="Medium Shading 1 Accent 1" w:uiPriority="63"/>
+    <w:lsdException w:name="Medium Shading 2 Accent 1" w:uiPriority="64"/>
+    <w:lsdException w:name="Medium List 1 Accent 1" w:uiPriority="65"/>
+    <w:lsdException w:name="Revision" w:semiHidden="1"/>
+    <w:lsdException w:name="List Paragraph" w:uiPriority="34" w:qFormat="1"/>
+    <w:lsdException w:name="Quote" w:uiPriority="29" w:qFormat="1"/>
+    <w:lsdException w:name="Intense Quote" w:uiPriority="30" w:qFormat="1"/>
+    <w:lsdException w:name="Medium List 2 Accent 1" w:uiPriority="66"/>
+    <w:lsdException w:name="Medium Grid 1 Accent 1" w:uiPriority="67"/>
+    <w:lsdException w:name="Medium Grid 2 Accent 1" w:uiPriority="68"/>
+    <w:lsdException w:name="Medium Grid 3 Accent 1" w:uiPriority="69"/>
+    <w:lsdException w:name="Dark List Accent 1" w:uiPriority="70"/>
+    <w:lsdException w:name="Colorful Shading Accent 1" w:uiPriority="71"/>
+    <w:lsdException w:name="Colorful List Accent 1" w:uiPriority="72"/>
+    <w:lsdException w:name="Colorful Grid Accent 1" w:uiPriority="73"/>
+    <w:lsdException w:name="Light Shading Accent 2" w:uiPriority="60"/>
+    <w:lsdException w:name="Light List Accent 2" w:uiPriority="61"/>
+    <w:lsdException w:name="Light Grid Accent 2" w:uiPriority="62"/>
+    <w:lsdException w:name="Medium Shading 1 Accent 2" w:uiPriority="63"/>
+    <w:lsdException w:name="Medium Shading 2 Accent 2" w:uiPriority="64"/>
+    <w:lsdException w:name="Medium List 1 Accent 2" w:uiPriority="65"/>
+    <w:lsdException w:name="Medium List 2 Accent 2" w:uiPriority="66"/>
+    <w:lsdException w:name="Medium Grid 1 Accent 2" w:uiPriority="67"/>
+    <w:lsdException w:name="Medium Grid 2 Accent 2" w:uiPriority="68"/>
+    <w:lsdException w:name="Medium Grid 3 Accent 2" w:uiPriority="69"/>
+    <w:lsdException w:name="Dark List Accent 2" w:uiPriority="70"/>
+    <w:lsdException w:name="Colorful Shading Accent 2" w:uiPriority="71"/>
+    <w:lsdException w:name="Colorful List Accent 2" w:uiPriority="72"/>
+    <w:lsdException w:name="Colorful Grid Accent 2" w:uiPriority="73"/>
+    <w:lsdException w:name="Light Shading Accent 3" w:uiPriority="60"/>
+    <w:lsdException w:name="Light List Accent 3" w:uiPriority="61"/>
+    <w:lsdException w:name="Light Grid Accent 3" w:uiPriority="62"/>
+    <w:lsdException w:name="Medium Shading 1 Accent 3" w:uiPriority="63"/>
+    <w:lsdException w:name="Medium Shading 2 Accent 3" w:uiPriority="64"/>
+    <w:lsdException w:name="Medium List 1 Accent 3" w:uiPriority="65"/>
+    <w:lsdException w:name="Medium List 2 Accent 3" w:uiPriority="66"/>
+    <w:lsdException w:name="Medium Grid 1 Accent 3" w:uiPriority="67"/>
+    <w:lsdException w:name="Medium Grid 2 Accent 3" w:uiPriority="68"/>
+    <w:lsdException w:name="Medium Grid 3 Accent 3" w:uiPriority="69"/>
+    <w:lsdException w:name="Dark List Accent 3" w:uiPriority="70"/>
+    <w:lsdException w:name="Colorful Shading Accent 3" w:uiPriority="71"/>
+    <w:lsdException w:name="Colorful List Accent 3" w:uiPriority="72"/>
+    <w:lsdException w:name="Colorful Grid Accent 3" w:uiPriority="73"/>
+    <w:lsdException w:name="Light Shading Accent 4" w:uiPriority="60"/>
+    <w:lsdException w:name="Light List Accent 4" w:uiPriority="61"/>
+    <w:lsdException w:name="Light Grid Accent 4" w:uiPriority="62"/>
+    <w:lsdException w:name="Medium Shading 1 Accent 4" w:uiPriority="63"/>
+    <w:lsdException w:name="Medium Shading 2 Accent 4" w:uiPriority="64"/>
+    <w:lsdException w:name="Medium List 1 Accent 4" w:uiPriority="65"/>
+    <w:lsdException w:name="Medium List 2 Accent 4" w:uiPriority="66"/>
+    <w:lsdException w:name="Medium Grid 1 Accent 4" w:uiPriority="67"/>
+    <w:lsdException w:name="Medium Grid 2 Accent 4" w:uiPriority="68"/>
+    <w:lsdException w:name="Medium Grid 3 Accent 4" w:uiPriority="69"/>
+    <w:lsdException w:name="Dark List Accent 4" w:uiPriority="70"/>
+    <w:lsdException w:name="Colorful Shading Accent 4" w:uiPriority="71"/>
+    <w:lsdException w:name="Colorful List Accent 4" w:uiPriority="72"/>
+    <w:lsdException w:name="Colorful Grid Accent 4" w:uiPriority="73"/>
+    <w:lsdException w:name="Light Shading Accent 5" w:uiPriority="60"/>
+    <w:lsdException w:name="Light List Accent 5" w:uiPriority="61"/>
+    <w:lsdException w:name="Light Grid Accent 5" w:uiPriority="62"/>
+    <w:lsdException w:name="Medium Shading 1 Accent 5" w:uiPriority="63"/>
+    <w:lsdException w:name="Medium Shading 2 Accent 5" w:uiPriority="64"/>
+    <w:lsdException w:name="Medium List 1 Accent 5" w:uiPriority="65"/>
+    <w:lsdException w:name="Medium List 2 Accent 5" w:uiPriority="66"/>
+    <w:lsdException w:name="Medium Grid 1 Accent 5" w:uiPriority="67"/>
+    <w:lsdException w:name="Medium Grid 2 Accent 5" w:uiPriority="68"/>
+    <w:lsdException w:name="Medium Grid 3 Accent 5" w:uiPriority="69"/>
+    <w:lsdException w:name="Dark List Accent 5" w:uiPriority="70"/>
+    <w:lsdException w:name="Colorful Shading Accent 5" w:uiPriority="71"/>
+    <w:lsdException w:name="Colorful List Accent 5" w:uiPriority="72"/>
+    <w:lsdException w:name="Colorful Grid Accent 5" w:uiPriority="73"/>
+    <w:lsdException w:name="Light Shading Accent 6" w:uiPriority="60"/>
+    <w:lsdException w:name="Light List Accent 6" w:uiPriority="61"/>
+    <w:lsdException w:name="Light Grid Accent 6" w:uiPriority="62"/>
+    <w:lsdException w:name="Medium Shading 1 Accent 6" w:uiPriority="63"/>
+    <w:lsdException w:name="Medium Shading 2 Accent 6" w:uiPriority="64"/>
+    <w:lsdException w:name="Medium List 1 Accent 6" w:uiPriority="65"/>
+    <w:lsdException w:name="Medium List 2 Accent 6" w:uiPriority="66"/>
+    <w:lsdException w:name="Medium Grid 1 Accent 6" w:uiPriority="67"/>
+    <w:lsdException w:name="Medium Grid 2 Accent 6" w:uiPriority="68"/>
+    <w:lsdException w:name="Medium Grid 3 Accent 6" w:uiPriority="69"/>
+    <w:lsdException w:name="Dark List Accent 6" w:uiPriority="70"/>
+    <w:lsdException w:name="Colorful Shading Accent 6" w:uiPriority="71"/>
+    <w:lsdException w:name="Colorful List Accent 6" w:uiPriority="72"/>
+    <w:lsdException w:name="Colorful Grid Accent 6" w:uiPriority="73"/>
+    <w:lsdException w:name="Subtle Emphasis" w:uiPriority="19" w:qFormat="1"/>
+    <w:lsdException w:name="Intense Emphasis" w:uiPriority="21" w:qFormat="1"/>
+    <w:lsdException w:name="Subtle Reference" w:uiPriority="31" w:qFormat="1"/>
+    <w:lsdException w:name="Intense Reference" w:uiPriority="32" w:qFormat="1"/>
+    <w:lsdException w:name="Book Title" w:uiPriority="33" w:qFormat="1"/>
+    <w:lsdException w:name="Bibliography" w:semiHidden="1" w:uiPriority="37" w:unhideWhenUsed="1"/>
+    <w:lsdException w:name="TOC Heading" w:semiHidden="1" w:uiPriority="39" w:unhideWhenUsed="1" w:qFormat="1"/>
+    <w:lsdException w:name="Plain Table 5" w:semiHidden="1" w:unhideWhenUsed="1"/>
+    <w:lsdException w:name="Grid Table Light" w:semiHidden="1" w:unhideWhenUsed="1"/>
+    <w:lsdException w:name="Grid Table 1 Light" w:semiHidden="1" w:unhideWhenUsed="1"/>
+    <w:lsdException w:name="Grid Table 2" w:semiHidden="1" w:unhideWhenUsed="1"/>
+    <w:lsdException w:name="Grid Table 3" w:semiHidden="1" w:unhideWhenUsed="1"/>
+    <w:lsdException w:name="Grid Table 4" w:uiPriority="49"/>
+    <w:lsdException w:name="Grid Table 5 Dark" w:uiPriority="50"/>
+    <w:lsdException w:name="Grid Table 6 Colorful" w:uiPriority="51"/>
+    <w:lsdException w:name="Grid Table 7 Colorful" w:uiPriority="52"/>
+    <w:lsdException w:name="Grid Table 1 Light Accent 1" w:uiPriority="46"/>
+    <w:lsdException w:name="Grid Table 2 Accent 1" w:uiPriority="47"/>
+    <w:lsdException w:name="Grid Table 3 Accent 1" w:uiPriority="48"/>
+    <w:lsdException w:name="Grid Table 4 Accent 1" w:uiPriority="49"/>
+    <w:lsdException w:name="Grid Table 5 Dark Accent 1" w:uiPriority="50"/>
+    <w:lsdException w:name="Grid Table 6 Colorful Accent 1" w:uiPriority="51"/>
+    <w:lsdException w:name="Grid Table 7 Colorful Accent 1" w:uiPriority="52"/>
+    <w:lsdException w:name="Grid Table 1 Light Accent 2" w:uiPriority="46"/>
+    <w:lsdException w:name="Grid Table 2 Accent 2" w:uiPriority="47"/>
+    <w:lsdException w:name="Grid Table 3 Accent 2" w:uiPriority="48"/>
+    <w:lsdException w:name="Grid Table 4 Accent 2" w:uiPriority="49"/>
+    <w:lsdException w:name="Grid Table 5 Dark Accent 2" w:uiPriority="50"/>
+    <w:lsdException w:name="Grid Table 6 Colorful Accent 2" w:uiPriority="51"/>
+    <w:lsdException w:name="Grid Table 7 Colorful Accent 2" w:uiPriority="52"/>
+    <w:lsdException w:name="Grid Table 1 Light Accent 3" w:uiPriority="46"/>
+    <w:lsdException w:name="Grid Table 2 Accent 3" w:uiPriority="47"/>
+    <w:lsdException w:name="Grid Table 3 Accent 3" w:uiPriority="48"/>
+    <w:lsdException w:name="Grid Table 4 Accent 3" w:uiPriority="49"/>
+    <w:lsdException w:name="Grid Table 5 Dark Accent 3" w:uiPriority="50"/>
+    <w:lsdException w:name="Grid Table 6 Colorful Accent 3" w:uiPriority="51"/>
+    <w:lsdException w:name="Grid Table 7 Colorful Accent 3" w:uiPriority="52"/>
+    <w:lsdException w:name="Grid Table 1 Light Accent 4" w:uiPriority="46"/>
+    <w:lsdException w:name="Grid Table 2 Accent 4" w:uiPriority="47"/>
+    <w:lsdException w:name="Grid Table 3 Accent 4" w:uiPriority="48"/>
+    <w:lsdException w:name="Grid Table 4 Accent 4" w:uiPriority="49"/>
+    <w:lsdException w:name="Grid Table 5 Dark Accent 4" w:uiPriority="50"/>
+    <w:lsdException w:name="Grid Table 6 Colorful Accent 4" w:uiPriority="51"/>
+    <w:lsdException w:name="Grid Table 7 Colorful Accent 4" w:uiPriority="52"/>
+    <w:lsdException w:name="Grid Table 1 Light Accent 5" w:uiPriority="46"/>
+    <w:lsdException w:name="Grid Table 2 Accent 5" w:uiPriority="47"/>
+    <w:lsdException w:name="Grid Table 3 Accent 5" w:uiPriority="48"/>
+    <w:lsdException w:name="Grid Table 4 Accent 5" w:uiPriority="49"/>
+    <w:lsdException w:name="Grid Table 5 Dark Accent 5" w:uiPriority="50"/>
+    <w:lsdException w:name="Grid Table 6 Colorful Accent 5" w:uiPriority="51"/>
+    <w:lsdException w:name="Grid Table 7 Colorful Accent 5" w:uiPriority="52"/>
+    <w:lsdException w:name="Grid Table 1 Light Accent 6" w:uiPriority="46"/>
+    <w:lsdException w:name="Grid Table 2 Accent 6" w:uiPriority="47"/>
+    <w:lsdException w:name="Grid Table 3 Accent 6" w:uiPriority="48"/>
+    <w:lsdException w:name="Grid Table 4 Accent 6" w:uiPriority="49"/>
+    <w:lsdException w:name="Grid Table 5 Dark Accent 6" w:uiPriority="50"/>
+    <w:lsdException w:name="Grid Table 6 Colorful Accent 6" w:uiPriority="51"/>
+    <w:lsdException w:name="Grid Table 7 Colorful Accent 6" w:uiPriority="52"/>
+    <w:lsdException w:name="List Table 1 Light" w:uiPriority="46"/>
+    <w:lsdException w:name="List Table 2" w:uiPriority="47"/>
+    <w:lsdException w:name="List Table 3" w:uiPriority="48"/>
+    <w:lsdException w:name="List Table 4" w:uiPriority="49"/>
+    <w:lsdException w:name="List Table 5 Dark" w:uiPriority="50"/>
+    <w:lsdException w:name="List Table 6 Colorful" w:uiPriority="51"/>
+    <w:lsdException w:name="List Table 7 Colorful" w:uiPriority="52"/>
+    <w:lsdException w:name="List Table 1 Light Accent 1" w:uiPriority="46"/>
+    <w:lsdException w:name="List Table 2 Accent 1" w:uiPriority="47"/>
+    <w:lsdException w:name="List Table 3 Accent 1" w:uiPriority="48"/>
+    <w:lsdException w:name="List Table 4 Accent 1" w:uiPriority="49"/>
+    <w:lsdException w:name="List Table 5 Dark Accent 1" w:uiPriority="50"/>
+    <w:lsdException w:name="List Table 6 Colorful Accent 1" w:uiPriority="51"/>
+    <w:lsdException w:name="List Table 7 Colorful Accent 1" w:uiPriority="52"/>
+    <w:lsdException w:name="List Table 1 Light Accent 2" w:uiPriority="46"/>
+    <w:lsdException w:name="List Table 2 Accent 2" w:uiPriority="47"/>
+    <w:lsdException w:name="List Table 3 Accent 2" w:uiPriority="48"/>
+    <w:lsdException w:name="List Table 4 Accent 2" w:uiPriority="49"/>
+    <w:lsdException w:name="List Table 5 Dark Accent 2" w:uiPriority="50"/>
+    <w:lsdException w:name="List Table 6 Colorful Accent 2" w:uiPriority="51"/>
+    <w:lsdException w:name="List Table 7 Colorful Accent 2" w:uiPriority="52"/>
+    <w:lsdException w:name="List Table 1 Light Accent 3" w:uiPriority="46"/>
+    <w:lsdException w:name="List Table 2 Accent 3" w:uiPriority="47"/>
+    <w:lsdException w:name="List Table 3 Accent 3" w:uiPriority="48"/>
+    <w:lsdException w:name="List Table 4 Accent 3" w:uiPriority="49"/>
+    <w:lsdException w:name="List Table 5 Dark Accent 3" w:uiPriority="50"/>
+    <w:lsdException w:name="List Table 6 Colorful Accent 3" w:uiPriority="51"/>
+    <w:lsdException w:name="List Table 7 Colorful Accent 3" w:uiPriority="52"/>
+    <w:lsdException w:name="List Table 1 Light Accent 4" w:uiPriority="46"/>
+    <w:lsdException w:name="List Table 2 Accent 4" w:uiPriority="47"/>
+    <w:lsdException w:name="List Table 3 Accent 4" w:uiPriority="48"/>
+    <w:lsdException w:name="List Table 4 Accent 4" w:uiPriority="49"/>
+    <w:lsdException w:name="List Table 5 Dark Accent 4" w:uiPriority="50"/>
+    <w:lsdException w:name="List Table 6 Colorful Accent 4" w:uiPriority="51"/>
+    <w:lsdException w:name="List Table 7 Colorful Accent 4" w:uiPriority="52"/>
+    <w:lsdException w:name="List Table 1 Light Accent 5" w:uiPriority="46"/>
+    <w:lsdException w:name="List Table 2 Accent 5" w:uiPriority="47"/>
+    <w:lsdException w:name="List Table 3 Accent 5" w:uiPriority="48"/>
+    <w:lsdException w:name="List Table 4 Accent 5" w:uiPriority="49"/>
+    <w:lsdException w:name="List Table 5 Dark Accent 5" w:uiPriority="50"/>
+    <w:lsdException w:name="List Table 6 Colorful Accent 5" w:uiPriority="51"/>
+    <w:lsdException w:name="List Table 7 Colorful Accent 5" w:uiPriority="52"/>
+    <w:lsdException w:name="List Table 1 Light Accent 6" w:uiPriority="46"/>
+    <w:lsdException w:name="List Table 2 Accent 6" w:uiPriority="47"/>
+    <w:lsdException w:name="List Table 3 Accent 6" w:uiPriority="48"/>
+    <w:lsdException w:name="List Table 4 Accent 6" w:uiPriority="49"/>
+    <w:lsdException w:name="List Table 5 Dark Accent 6" w:uiPriority="50"/>
+    <w:lsdException w:name="List Table 6 Colorful Accent 6" w:uiPriority="51"/>
+    <w:lsdException w:name="List Table 7 Colorful Accent 6" w:uiPriority="52"/>
+    <w:lsdException w:name="Mention" w:semiHidden="1" w:unhideWhenUsed="1"/>
+    <w:lsdException w:name="Smart Hyperlink" w:semiHidden="1" w:unhideWhenUsed="1"/>
+    <w:lsdException w:name="Hashtag" w:semiHidden="1" w:unhideWhenUsed="1"/>
+    <w:lsdException w:name="Unresolved Mention" w:semiHidden="1" w:unhideWhenUsed="1"/>
+    <w:lsdException w:name="Smart Link" w:semiHidden="1" w:unhideWhenUsed="1"/>
   </w:latentStyles>
   <w:style w:type="paragraph" w:default="1" w:styleId="Normal">
     <w:name w:val="Normal"/>
     <w:qFormat/>
+    <w:rsid w:val="007B6D60"/>
   </w:style>
   <w:style w:type="paragraph" w:styleId="Heading1">
     <w:name w:val="heading 1"/>
@@ -6545,361 +7755,6 @@
   <w:style w:type="character" w:default="1" w:styleId="DefaultParagraphFont">
     <w:name w:val="Default Paragraph Font"/>
     <w:uiPriority w:val="1"/>
-    <w:semiHidden/>
-    <w:unhideWhenUsed/>
-  </w:style>
-  <w:style w:type="table" w:default="1" w:styleId="TableNormal">
-    <w:name w:val="Normal Table"/>
-    <w:uiPriority w:val="99"/>
-    <w:semiHidden/>
-    <w:unhideWhenUsed/>
-    <w:tblPr>
-      <w:tblInd w:w="0" w:type="dxa"/>
-      <w:tblCellMar>
-        <w:top w:w="0" w:type="dxa"/>
-        <w:left w:w="108" w:type="dxa"/>
-        <w:bottom w:w="0" w:type="dxa"/>
-        <w:right w:w="108" w:type="dxa"/>
-      </w:tblCellMar>
-    </w:tblPr>
-  </w:style>
-  <w:style w:type="numbering" w:default="1" w:styleId="NoList">
-    <w:name w:val="No List"/>
-    <w:uiPriority w:val="99"/>
-    <w:semiHidden/>
-    <w:unhideWhenUsed/>
-  </w:style>
-  <w:style w:type="character" w:styleId="Hyperlink">
-    <w:name w:val="Hyperlink"/>
-    <w:basedOn w:val="DefaultParagraphFont"/>
-    <w:uiPriority w:val="99"/>
-    <w:unhideWhenUsed/>
-    <w:rsid w:val="0029188D"/>
-    <w:rPr>
-      <w:color w:val="0000FF" w:themeColor="hyperlink"/>
-      <w:u w:val="single"/>
-    </w:rPr>
-  </w:style>
-  <w:style w:type="character" w:styleId="FollowedHyperlink">
-    <w:name w:val="FollowedHyperlink"/>
-    <w:basedOn w:val="DefaultParagraphFont"/>
-    <w:uiPriority w:val="99"/>
-    <w:semiHidden/>
-    <w:unhideWhenUsed/>
-    <w:rsid w:val="0029188D"/>
-    <w:rPr>
-      <w:color w:val="800080" w:themeColor="followedHyperlink"/>
-      <w:u w:val="single"/>
-    </w:rPr>
-  </w:style>
-  <w:style w:type="character" w:customStyle="1" w:styleId="Heading1Char">
-    <w:name w:val="Heading 1 Char"/>
-    <w:basedOn w:val="DefaultParagraphFont"/>
-    <w:link w:val="Heading1"/>
-    <w:uiPriority w:val="9"/>
-    <w:rsid w:val="00FB0184"/>
-    <w:rPr>
-      <w:rFonts w:eastAsiaTheme="majorEastAsia" w:cstheme="majorBidi"/>
-      <w:b/>
-      <w:bCs/>
-      <w:sz w:val="28"/>
-      <w:szCs w:val="28"/>
-      <w:u w:val="single"/>
-    </w:rPr>
-  </w:style>
-  <w:style w:type="paragraph" w:styleId="ListParagraph">
-    <w:name w:val="List Paragraph"/>
-    <w:basedOn w:val="Normal"/>
-    <w:uiPriority w:val="34"/>
-    <w:qFormat/>
-    <w:rsid w:val="00195489"/>
-    <w:pPr>
-      <w:ind w:left="720"/>
-      <w:contextualSpacing/>
-    </w:pPr>
-  </w:style>
-  <w:style w:type="character" w:customStyle="1" w:styleId="Heading2Char">
-    <w:name w:val="Heading 2 Char"/>
-    <w:basedOn w:val="DefaultParagraphFont"/>
-    <w:link w:val="Heading2"/>
-    <w:uiPriority w:val="9"/>
-    <w:rsid w:val="00831F98"/>
-    <w:rPr>
-      <w:rFonts w:eastAsiaTheme="majorEastAsia" w:cs="Times New Roman"/>
-      <w:bCs/>
-      <w:i/>
-      <w:sz w:val="26"/>
-      <w:szCs w:val="26"/>
-    </w:rPr>
-  </w:style>
-  <w:style w:type="character" w:styleId="Strong">
-    <w:name w:val="Strong"/>
-    <w:basedOn w:val="DefaultParagraphFont"/>
-    <w:uiPriority w:val="22"/>
-    <w:qFormat/>
-    <w:rsid w:val="00831F98"/>
-    <w:rPr>
-      <w:b/>
-      <w:bCs/>
-    </w:rPr>
-  </w:style>
-  <w:style w:type="character" w:customStyle="1" w:styleId="apple-converted-space">
-    <w:name w:val="apple-converted-space"/>
-    <w:basedOn w:val="DefaultParagraphFont"/>
-    <w:rsid w:val="00831F98"/>
-  </w:style>
-  <w:style w:type="character" w:styleId="Emphasis">
-    <w:name w:val="Emphasis"/>
-    <w:basedOn w:val="DefaultParagraphFont"/>
-    <w:uiPriority w:val="20"/>
-    <w:qFormat/>
-    <w:rsid w:val="00831F98"/>
-    <w:rPr>
-      <w:i/>
-      <w:iCs/>
-    </w:rPr>
-  </w:style>
-  <w:style w:type="paragraph" w:styleId="NormalWeb">
-    <w:name w:val="Normal (Web)"/>
-    <w:basedOn w:val="Normal"/>
-    <w:uiPriority w:val="99"/>
-    <w:unhideWhenUsed/>
-    <w:rsid w:val="00831F98"/>
-    <w:pPr>
-      <w:spacing w:before="100" w:beforeAutospacing="1" w:after="100" w:afterAutospacing="1"/>
-    </w:pPr>
-    <w:rPr>
-      <w:rFonts w:cs="Times New Roman"/>
-      <w:sz w:val="20"/>
-      <w:szCs w:val="20"/>
-    </w:rPr>
-  </w:style>
-  <w:style w:type="character" w:styleId="HTMLCode">
-    <w:name w:val="HTML Code"/>
-    <w:basedOn w:val="DefaultParagraphFont"/>
-    <w:uiPriority w:val="99"/>
-    <w:semiHidden/>
-    <w:unhideWhenUsed/>
-    <w:rsid w:val="00B951B8"/>
-    <w:rPr>
-      <w:rFonts w:ascii="Courier" w:eastAsiaTheme="minorEastAsia" w:hAnsi="Courier" w:cs="Courier"/>
-      <w:sz w:val="20"/>
-      <w:szCs w:val="20"/>
-    </w:rPr>
-  </w:style>
-</w:styles>
-</file>
-
-<file path=word/stylesWithEffects.xml><?xml version="1.0" encoding="utf-8"?>
-<w:styles xmlns:wpc="http://schemas.microsoft.com/office/word/2010/wordprocessingCanvas" xmlns:mo="http://schemas.microsoft.com/office/mac/office/2008/main" xmlns:mc="http://schemas.openxmlformats.org/markup-compatibility/2006" xmlns:mv="urn:schemas-microsoft-com:mac:vml" xmlns:o="urn:schemas-microsoft-com:office:office" xmlns:r="http://schemas.openxmlformats.org/officeDocument/2006/relationships" xmlns:m="http://schemas.openxmlformats.org/officeDocument/2006/math" xmlns:v="urn:schemas-microsoft-com:vml" xmlns:wp14="http://schemas.microsoft.com/office/word/2010/wordprocessingDrawing" xmlns:wp="http://schemas.openxmlformats.org/drawingml/2006/wordprocessingDrawing" xmlns:w10="urn:schemas-microsoft-com:office:word" xmlns:w="http://schemas.openxmlformats.org/wordprocessingml/2006/main" xmlns:w14="http://schemas.microsoft.com/office/word/2010/wordml" xmlns:wpg="http://schemas.microsoft.com/office/word/2010/wordprocessingGroup" xmlns:wpi="http://schemas.microsoft.com/office/word/2010/wordprocessingInk" xmlns:wne="http://schemas.microsoft.com/office/word/2006/wordml" xmlns:wps="http://schemas.microsoft.com/office/word/2010/wordprocessingShape" mc:Ignorable="w14 wp14">
-  <w:docDefaults>
-    <w:rPrDefault>
-      <w:rPr>
-        <w:rFonts w:ascii="Times New Roman" w:eastAsiaTheme="minorEastAsia" w:hAnsi="Times New Roman" w:cstheme="minorBidi"/>
-        <w:sz w:val="24"/>
-        <w:szCs w:val="24"/>
-        <w:lang w:val="en-US" w:eastAsia="en-US" w:bidi="ar-SA"/>
-      </w:rPr>
-    </w:rPrDefault>
-    <w:pPrDefault/>
-  </w:docDefaults>
-  <w:latentStyles w:defLockedState="0" w:defUIPriority="99" w:defSemiHidden="1" w:defUnhideWhenUsed="1" w:defQFormat="0" w:count="276">
-    <w:lsdException w:name="Normal" w:semiHidden="0" w:uiPriority="0" w:unhideWhenUsed="0" w:qFormat="1"/>
-    <w:lsdException w:name="heading 1" w:semiHidden="0" w:uiPriority="9" w:unhideWhenUsed="0" w:qFormat="1"/>
-    <w:lsdException w:name="heading 2" w:uiPriority="9" w:qFormat="1"/>
-    <w:lsdException w:name="heading 3" w:uiPriority="9" w:qFormat="1"/>
-    <w:lsdException w:name="heading 4" w:uiPriority="9" w:qFormat="1"/>
-    <w:lsdException w:name="heading 5" w:uiPriority="9" w:qFormat="1"/>
-    <w:lsdException w:name="heading 6" w:uiPriority="9" w:qFormat="1"/>
-    <w:lsdException w:name="heading 7" w:uiPriority="9" w:qFormat="1"/>
-    <w:lsdException w:name="heading 8" w:uiPriority="9" w:qFormat="1"/>
-    <w:lsdException w:name="heading 9" w:uiPriority="9" w:qFormat="1"/>
-    <w:lsdException w:name="toc 1" w:uiPriority="39"/>
-    <w:lsdException w:name="toc 2" w:uiPriority="39"/>
-    <w:lsdException w:name="toc 3" w:uiPriority="39"/>
-    <w:lsdException w:name="toc 4" w:uiPriority="39"/>
-    <w:lsdException w:name="toc 5" w:uiPriority="39"/>
-    <w:lsdException w:name="toc 6" w:uiPriority="39"/>
-    <w:lsdException w:name="toc 7" w:uiPriority="39"/>
-    <w:lsdException w:name="toc 8" w:uiPriority="39"/>
-    <w:lsdException w:name="toc 9" w:uiPriority="39"/>
-    <w:lsdException w:name="caption" w:uiPriority="35" w:qFormat="1"/>
-    <w:lsdException w:name="Title" w:semiHidden="0" w:uiPriority="10" w:unhideWhenUsed="0" w:qFormat="1"/>
-    <w:lsdException w:name="Default Paragraph Font" w:uiPriority="1"/>
-    <w:lsdException w:name="Subtitle" w:semiHidden="0" w:uiPriority="11" w:unhideWhenUsed="0" w:qFormat="1"/>
-    <w:lsdException w:name="Strong" w:semiHidden="0" w:uiPriority="22" w:unhideWhenUsed="0" w:qFormat="1"/>
-    <w:lsdException w:name="Emphasis" w:semiHidden="0" w:uiPriority="20" w:unhideWhenUsed="0" w:qFormat="1"/>
-    <w:lsdException w:name="Table Grid" w:semiHidden="0" w:uiPriority="59" w:unhideWhenUsed="0"/>
-    <w:lsdException w:name="Placeholder Text" w:unhideWhenUsed="0"/>
-    <w:lsdException w:name="No Spacing" w:semiHidden="0" w:uiPriority="1" w:unhideWhenUsed="0" w:qFormat="1"/>
-    <w:lsdException w:name="Light Shading" w:semiHidden="0" w:uiPriority="60" w:unhideWhenUsed="0"/>
-    <w:lsdException w:name="Light List" w:semiHidden="0" w:uiPriority="61" w:unhideWhenUsed="0"/>
-    <w:lsdException w:name="Light Grid" w:semiHidden="0" w:uiPriority="62" w:unhideWhenUsed="0"/>
-    <w:lsdException w:name="Medium Shading 1" w:semiHidden="0" w:uiPriority="63" w:unhideWhenUsed="0"/>
-    <w:lsdException w:name="Medium Shading 2" w:semiHidden="0" w:uiPriority="64" w:unhideWhenUsed="0"/>
-    <w:lsdException w:name="Medium List 1" w:semiHidden="0" w:uiPriority="65" w:unhideWhenUsed="0"/>
-    <w:lsdException w:name="Medium List 2" w:semiHidden="0" w:uiPriority="66" w:unhideWhenUsed="0"/>
-    <w:lsdException w:name="Medium Grid 1" w:semiHidden="0" w:uiPriority="67" w:unhideWhenUsed="0"/>
-    <w:lsdException w:name="Medium Grid 2" w:semiHidden="0" w:uiPriority="68" w:unhideWhenUsed="0"/>
-    <w:lsdException w:name="Medium Grid 3" w:semiHidden="0" w:uiPriority="69" w:unhideWhenUsed="0"/>
-    <w:lsdException w:name="Dark List" w:semiHidden="0" w:uiPriority="70" w:unhideWhenUsed="0"/>
-    <w:lsdException w:name="Colorful Shading" w:semiHidden="0" w:uiPriority="71" w:unhideWhenUsed="0"/>
-    <w:lsdException w:name="Colorful List" w:semiHidden="0" w:uiPriority="72" w:unhideWhenUsed="0"/>
-    <w:lsdException w:name="Colorful Grid" w:semiHidden="0" w:uiPriority="73" w:unhideWhenUsed="0"/>
-    <w:lsdException w:name="Light Shading Accent 1" w:semiHidden="0" w:uiPriority="60" w:unhideWhenUsed="0"/>
-    <w:lsdException w:name="Light List Accent 1" w:semiHidden="0" w:uiPriority="61" w:unhideWhenUsed="0"/>
-    <w:lsdException w:name="Light Grid Accent 1" w:semiHidden="0" w:uiPriority="62" w:unhideWhenUsed="0"/>
-    <w:lsdException w:name="Medium Shading 1 Accent 1" w:semiHidden="0" w:uiPriority="63" w:unhideWhenUsed="0"/>
-    <w:lsdException w:name="Medium Shading 2 Accent 1" w:semiHidden="0" w:uiPriority="64" w:unhideWhenUsed="0"/>
-    <w:lsdException w:name="Medium List 1 Accent 1" w:semiHidden="0" w:uiPriority="65" w:unhideWhenUsed="0"/>
-    <w:lsdException w:name="Revision" w:unhideWhenUsed="0"/>
-    <w:lsdException w:name="List Paragraph" w:semiHidden="0" w:uiPriority="34" w:unhideWhenUsed="0" w:qFormat="1"/>
-    <w:lsdException w:name="Quote" w:semiHidden="0" w:uiPriority="29" w:unhideWhenUsed="0" w:qFormat="1"/>
-    <w:lsdException w:name="Intense Quote" w:semiHidden="0" w:uiPriority="30" w:unhideWhenUsed="0" w:qFormat="1"/>
-    <w:lsdException w:name="Medium List 2 Accent 1" w:semiHidden="0" w:uiPriority="66" w:unhideWhenUsed="0"/>
-    <w:lsdException w:name="Medium Grid 1 Accent 1" w:semiHidden="0" w:uiPriority="67" w:unhideWhenUsed="0"/>
-    <w:lsdException w:name="Medium Grid 2 Accent 1" w:semiHidden="0" w:uiPriority="68" w:unhideWhenUsed="0"/>
-    <w:lsdException w:name="Medium Grid 3 Accent 1" w:semiHidden="0" w:uiPriority="69" w:unhideWhenUsed="0"/>
-    <w:lsdException w:name="Dark List Accent 1" w:semiHidden="0" w:uiPriority="70" w:unhideWhenUsed="0"/>
-    <w:lsdException w:name="Colorful Shading Accent 1" w:semiHidden="0" w:uiPriority="71" w:unhideWhenUsed="0"/>
-    <w:lsdException w:name="Colorful List Accent 1" w:semiHidden="0" w:uiPriority="72" w:unhideWhenUsed="0"/>
-    <w:lsdException w:name="Colorful Grid Accent 1" w:semiHidden="0" w:uiPriority="73" w:unhideWhenUsed="0"/>
-    <w:lsdException w:name="Light Shading Accent 2" w:semiHidden="0" w:uiPriority="60" w:unhideWhenUsed="0"/>
-    <w:lsdException w:name="Light List Accent 2" w:semiHidden="0" w:uiPriority="61" w:unhideWhenUsed="0"/>
-    <w:lsdException w:name="Light Grid Accent 2" w:semiHidden="0" w:uiPriority="62" w:unhideWhenUsed="0"/>
-    <w:lsdException w:name="Medium Shading 1 Accent 2" w:semiHidden="0" w:uiPriority="63" w:unhideWhenUsed="0"/>
-    <w:lsdException w:name="Medium Shading 2 Accent 2" w:semiHidden="0" w:uiPriority="64" w:unhideWhenUsed="0"/>
-    <w:lsdException w:name="Medium List 1 Accent 2" w:semiHidden="0" w:uiPriority="65" w:unhideWhenUsed="0"/>
-    <w:lsdException w:name="Medium List 2 Accent 2" w:semiHidden="0" w:uiPriority="66" w:unhideWhenUsed="0"/>
-    <w:lsdException w:name="Medium Grid 1 Accent 2" w:semiHidden="0" w:uiPriority="67" w:unhideWhenUsed="0"/>
-    <w:lsdException w:name="Medium Grid 2 Accent 2" w:semiHidden="0" w:uiPriority="68" w:unhideWhenUsed="0"/>
-    <w:lsdException w:name="Medium Grid 3 Accent 2" w:semiHidden="0" w:uiPriority="69" w:unhideWhenUsed="0"/>
-    <w:lsdException w:name="Dark List Accent 2" w:semiHidden="0" w:uiPriority="70" w:unhideWhenUsed="0"/>
-    <w:lsdException w:name="Colorful Shading Accent 2" w:semiHidden="0" w:uiPriority="71" w:unhideWhenUsed="0"/>
-    <w:lsdException w:name="Colorful List Accent 2" w:semiHidden="0" w:uiPriority="72" w:unhideWhenUsed="0"/>
-    <w:lsdException w:name="Colorful Grid Accent 2" w:semiHidden="0" w:uiPriority="73" w:unhideWhenUsed="0"/>
-    <w:lsdException w:name="Light Shading Accent 3" w:semiHidden="0" w:uiPriority="60" w:unhideWhenUsed="0"/>
-    <w:lsdException w:name="Light List Accent 3" w:semiHidden="0" w:uiPriority="61" w:unhideWhenUsed="0"/>
-    <w:lsdException w:name="Light Grid Accent 3" w:semiHidden="0" w:uiPriority="62" w:unhideWhenUsed="0"/>
-    <w:lsdException w:name="Medium Shading 1 Accent 3" w:semiHidden="0" w:uiPriority="63" w:unhideWhenUsed="0"/>
-    <w:lsdException w:name="Medium Shading 2 Accent 3" w:semiHidden="0" w:uiPriority="64" w:unhideWhenUsed="0"/>
-    <w:lsdException w:name="Medium List 1 Accent 3" w:semiHidden="0" w:uiPriority="65" w:unhideWhenUsed="0"/>
-    <w:lsdException w:name="Medium List 2 Accent 3" w:semiHidden="0" w:uiPriority="66" w:unhideWhenUsed="0"/>
-    <w:lsdException w:name="Medium Grid 1 Accent 3" w:semiHidden="0" w:uiPriority="67" w:unhideWhenUsed="0"/>
-    <w:lsdException w:name="Medium Grid 2 Accent 3" w:semiHidden="0" w:uiPriority="68" w:unhideWhenUsed="0"/>
-    <w:lsdException w:name="Medium Grid 3 Accent 3" w:semiHidden="0" w:uiPriority="69" w:unhideWhenUsed="0"/>
-    <w:lsdException w:name="Dark List Accent 3" w:semiHidden="0" w:uiPriority="70" w:unhideWhenUsed="0"/>
-    <w:lsdException w:name="Colorful Shading Accent 3" w:semiHidden="0" w:uiPriority="71" w:unhideWhenUsed="0"/>
-    <w:lsdException w:name="Colorful List Accent 3" w:semiHidden="0" w:uiPriority="72" w:unhideWhenUsed="0"/>
-    <w:lsdException w:name="Colorful Grid Accent 3" w:semiHidden="0" w:uiPriority="73" w:unhideWhenUsed="0"/>
-    <w:lsdException w:name="Light Shading Accent 4" w:semiHidden="0" w:uiPriority="60" w:unhideWhenUsed="0"/>
-    <w:lsdException w:name="Light List Accent 4" w:semiHidden="0" w:uiPriority="61" w:unhideWhenUsed="0"/>
-    <w:lsdException w:name="Light Grid Accent 4" w:semiHidden="0" w:uiPriority="62" w:unhideWhenUsed="0"/>
-    <w:lsdException w:name="Medium Shading 1 Accent 4" w:semiHidden="0" w:uiPriority="63" w:unhideWhenUsed="0"/>
-    <w:lsdException w:name="Medium Shading 2 Accent 4" w:semiHidden="0" w:uiPriority="64" w:unhideWhenUsed="0"/>
-    <w:lsdException w:name="Medium List 1 Accent 4" w:semiHidden="0" w:uiPriority="65" w:unhideWhenUsed="0"/>
-    <w:lsdException w:name="Medium List 2 Accent 4" w:semiHidden="0" w:uiPriority="66" w:unhideWhenUsed="0"/>
-    <w:lsdException w:name="Medium Grid 1 Accent 4" w:semiHidden="0" w:uiPriority="67" w:unhideWhenUsed="0"/>
-    <w:lsdException w:name="Medium Grid 2 Accent 4" w:semiHidden="0" w:uiPriority="68" w:unhideWhenUsed="0"/>
-    <w:lsdException w:name="Medium Grid 3 Accent 4" w:semiHidden="0" w:uiPriority="69" w:unhideWhenUsed="0"/>
-    <w:lsdException w:name="Dark List Accent 4" w:semiHidden="0" w:uiPriority="70" w:unhideWhenUsed="0"/>
-    <w:lsdException w:name="Colorful Shading Accent 4" w:semiHidden="0" w:uiPriority="71" w:unhideWhenUsed="0"/>
-    <w:lsdException w:name="Colorful List Accent 4" w:semiHidden="0" w:uiPriority="72" w:unhideWhenUsed="0"/>
-    <w:lsdException w:name="Colorful Grid Accent 4" w:semiHidden="0" w:uiPriority="73" w:unhideWhenUsed="0"/>
-    <w:lsdException w:name="Light Shading Accent 5" w:semiHidden="0" w:uiPriority="60" w:unhideWhenUsed="0"/>
-    <w:lsdException w:name="Light List Accent 5" w:semiHidden="0" w:uiPriority="61" w:unhideWhenUsed="0"/>
-    <w:lsdException w:name="Light Grid Accent 5" w:semiHidden="0" w:uiPriority="62" w:unhideWhenUsed="0"/>
-    <w:lsdException w:name="Medium Shading 1 Accent 5" w:semiHidden="0" w:uiPriority="63" w:unhideWhenUsed="0"/>
-    <w:lsdException w:name="Medium Shading 2 Accent 5" w:semiHidden="0" w:uiPriority="64" w:unhideWhenUsed="0"/>
-    <w:lsdException w:name="Medium List 1 Accent 5" w:semiHidden="0" w:uiPriority="65" w:unhideWhenUsed="0"/>
-    <w:lsdException w:name="Medium List 2 Accent 5" w:semiHidden="0" w:uiPriority="66" w:unhideWhenUsed="0"/>
-    <w:lsdException w:name="Medium Grid 1 Accent 5" w:semiHidden="0" w:uiPriority="67" w:unhideWhenUsed="0"/>
-    <w:lsdException w:name="Medium Grid 2 Accent 5" w:semiHidden="0" w:uiPriority="68" w:unhideWhenUsed="0"/>
-    <w:lsdException w:name="Medium Grid 3 Accent 5" w:semiHidden="0" w:uiPriority="69" w:unhideWhenUsed="0"/>
-    <w:lsdException w:name="Dark List Accent 5" w:semiHidden="0" w:uiPriority="70" w:unhideWhenUsed="0"/>
-    <w:lsdException w:name="Colorful Shading Accent 5" w:semiHidden="0" w:uiPriority="71" w:unhideWhenUsed="0"/>
-    <w:lsdException w:name="Colorful List Accent 5" w:semiHidden="0" w:uiPriority="72" w:unhideWhenUsed="0"/>
-    <w:lsdException w:name="Colorful Grid Accent 5" w:semiHidden="0" w:uiPriority="73" w:unhideWhenUsed="0"/>
-    <w:lsdException w:name="Light Shading Accent 6" w:semiHidden="0" w:uiPriority="60" w:unhideWhenUsed="0"/>
-    <w:lsdException w:name="Light List Accent 6" w:semiHidden="0" w:uiPriority="61" w:unhideWhenUsed="0"/>
-    <w:lsdException w:name="Light Grid Accent 6" w:semiHidden="0" w:uiPriority="62" w:unhideWhenUsed="0"/>
-    <w:lsdException w:name="Medium Shading 1 Accent 6" w:semiHidden="0" w:uiPriority="63" w:unhideWhenUsed="0"/>
-    <w:lsdException w:name="Medium Shading 2 Accent 6" w:semiHidden="0" w:uiPriority="64" w:unhideWhenUsed="0"/>
-    <w:lsdException w:name="Medium List 1 Accent 6" w:semiHidden="0" w:uiPriority="65" w:unhideWhenUsed="0"/>
-    <w:lsdException w:name="Medium List 2 Accent 6" w:semiHidden="0" w:uiPriority="66" w:unhideWhenUsed="0"/>
-    <w:lsdException w:name="Medium Grid 1 Accent 6" w:semiHidden="0" w:uiPriority="67" w:unhideWhenUsed="0"/>
-    <w:lsdException w:name="Medium Grid 2 Accent 6" w:semiHidden="0" w:uiPriority="68" w:unhideWhenUsed="0"/>
-    <w:lsdException w:name="Medium Grid 3 Accent 6" w:semiHidden="0" w:uiPriority="69" w:unhideWhenUsed="0"/>
-    <w:lsdException w:name="Dark List Accent 6" w:semiHidden="0" w:uiPriority="70" w:unhideWhenUsed="0"/>
-    <w:lsdException w:name="Colorful Shading Accent 6" w:semiHidden="0" w:uiPriority="71" w:unhideWhenUsed="0"/>
-    <w:lsdException w:name="Colorful List Accent 6" w:semiHidden="0" w:uiPriority="72" w:unhideWhenUsed="0"/>
-    <w:lsdException w:name="Colorful Grid Accent 6" w:semiHidden="0" w:uiPriority="73" w:unhideWhenUsed="0"/>
-    <w:lsdException w:name="Subtle Emphasis" w:semiHidden="0" w:uiPriority="19" w:unhideWhenUsed="0" w:qFormat="1"/>
-    <w:lsdException w:name="Intense Emphasis" w:semiHidden="0" w:uiPriority="21" w:unhideWhenUsed="0" w:qFormat="1"/>
-    <w:lsdException w:name="Subtle Reference" w:semiHidden="0" w:uiPriority="31" w:unhideWhenUsed="0" w:qFormat="1"/>
-    <w:lsdException w:name="Intense Reference" w:semiHidden="0" w:uiPriority="32" w:unhideWhenUsed="0" w:qFormat="1"/>
-    <w:lsdException w:name="Book Title" w:semiHidden="0" w:uiPriority="33" w:unhideWhenUsed="0" w:qFormat="1"/>
-    <w:lsdException w:name="Bibliography" w:uiPriority="37"/>
-    <w:lsdException w:name="TOC Heading" w:uiPriority="39" w:qFormat="1"/>
-  </w:latentStyles>
-  <w:style w:type="paragraph" w:default="1" w:styleId="Normal">
-    <w:name w:val="Normal"/>
-    <w:qFormat/>
-  </w:style>
-  <w:style w:type="paragraph" w:styleId="Heading1">
-    <w:name w:val="heading 1"/>
-    <w:basedOn w:val="Normal"/>
-    <w:next w:val="Normal"/>
-    <w:link w:val="Heading1Char"/>
-    <w:uiPriority w:val="9"/>
-    <w:qFormat/>
-    <w:rsid w:val="00FB0184"/>
-    <w:pPr>
-      <w:keepNext/>
-      <w:keepLines/>
-      <w:tabs>
-        <w:tab w:val="left" w:pos="2700"/>
-        <w:tab w:val="left" w:pos="3380"/>
-      </w:tabs>
-      <w:spacing w:before="600"/>
-      <w:outlineLvl w:val="0"/>
-    </w:pPr>
-    <w:rPr>
-      <w:rFonts w:eastAsiaTheme="majorEastAsia" w:cstheme="majorBidi"/>
-      <w:b/>
-      <w:bCs/>
-      <w:sz w:val="28"/>
-      <w:szCs w:val="28"/>
-      <w:u w:val="single"/>
-    </w:rPr>
-  </w:style>
-  <w:style w:type="paragraph" w:styleId="Heading2">
-    <w:name w:val="heading 2"/>
-    <w:basedOn w:val="Normal"/>
-    <w:next w:val="Normal"/>
-    <w:link w:val="Heading2Char"/>
-    <w:uiPriority w:val="9"/>
-    <w:unhideWhenUsed/>
-    <w:qFormat/>
-    <w:rsid w:val="00831F98"/>
-    <w:pPr>
-      <w:keepNext/>
-      <w:keepLines/>
-      <w:spacing w:line="276" w:lineRule="auto"/>
-      <w:outlineLvl w:val="1"/>
-    </w:pPr>
-    <w:rPr>
-      <w:rFonts w:eastAsiaTheme="majorEastAsia" w:cs="Times New Roman"/>
-      <w:bCs/>
-      <w:i/>
-      <w:sz w:val="26"/>
-      <w:szCs w:val="26"/>
-    </w:rPr>
-  </w:style>
-  <w:style w:type="character" w:default="1" w:styleId="DefaultParagraphFont">
-    <w:name w:val="Default Paragraph Font"/>
-    <w:uiPriority w:val="1"/>
-    <w:semiHidden/>
     <w:unhideWhenUsed/>
   </w:style>
   <w:style w:type="table" w:default="1" w:styleId="TableNormal">

--- a/files/CV.docx
+++ b/files/CV.docx
@@ -27,19 +27,19 @@
         <w:jc w:val="center"/>
       </w:pPr>
       <w:r>
-        <w:t>November</w:t>
+        <w:t>January</w:t>
       </w:r>
       <w:r>
         <w:t xml:space="preserve"> </w:t>
       </w:r>
       <w:r>
-        <w:t>14</w:t>
-      </w:r>
-      <w:r>
-        <w:t>, 202</w:t>
-      </w:r>
-      <w:r>
-        <w:t>1</w:t>
+        <w:t>4,</w:t>
+      </w:r>
+      <w:r>
+        <w:t xml:space="preserve"> 202</w:t>
+      </w:r>
+      <w:r>
+        <w:t>2</w:t>
       </w:r>
     </w:p>
     <w:p>
@@ -72,19 +72,7 @@
           <w:rPr>
             <w:rStyle w:val="Hyperlink"/>
           </w:rPr>
-          <w:t>tgrimes.git</w:t>
-        </w:r>
-        <w:r>
-          <w:rPr>
-            <w:rStyle w:val="Hyperlink"/>
-          </w:rPr>
-          <w:t>h</w:t>
-        </w:r>
-        <w:r>
-          <w:rPr>
-            <w:rStyle w:val="Hyperlink"/>
-          </w:rPr>
-          <w:t>ub.io</w:t>
+          <w:t>tgrimes.github.io</w:t>
         </w:r>
       </w:hyperlink>
     </w:p>
@@ -246,13 +234,7 @@
         <w:t>Thesis: “A saddlepoint approximation to hypothesis test of variance for non-normal populations”</w:t>
       </w:r>
       <w:r>
-        <w:t xml:space="preserve"> (</w:t>
-      </w:r>
-      <w:r>
-        <w:t>Thesis Advisor: Ping Sa</w:t>
-      </w:r>
-      <w:r>
-        <w:t>)</w:t>
+        <w:t xml:space="preserve"> (Thesis Advisor: Ping Sa)</w:t>
       </w:r>
     </w:p>
     <w:p/>
@@ -330,6 +312,83 @@
       </w:r>
     </w:p>
     <w:p/>
+    <w:p>
+      <w:pPr>
+        <w:rPr>
+          <w:bCs/>
+        </w:rPr>
+      </w:pPr>
+      <w:r>
+        <w:rPr>
+          <w:b/>
+        </w:rPr>
+        <w:t>Senior Bioinformatics Analyst</w:t>
+      </w:r>
+      <w:r>
+        <w:rPr>
+          <w:b/>
+        </w:rPr>
+        <w:tab/>
+      </w:r>
+      <w:r>
+        <w:rPr>
+          <w:b/>
+        </w:rPr>
+        <w:tab/>
+      </w:r>
+      <w:r>
+        <w:rPr>
+          <w:b/>
+        </w:rPr>
+        <w:tab/>
+      </w:r>
+      <w:r>
+        <w:rPr>
+          <w:b/>
+        </w:rPr>
+        <w:tab/>
+      </w:r>
+      <w:r>
+        <w:rPr>
+          <w:b/>
+        </w:rPr>
+        <w:tab/>
+      </w:r>
+      <w:r>
+        <w:rPr>
+          <w:b/>
+        </w:rPr>
+        <w:tab/>
+      </w:r>
+      <w:r>
+        <w:rPr>
+          <w:bCs/>
+        </w:rPr>
+        <w:t xml:space="preserve">2021 – present </w:t>
+      </w:r>
+    </w:p>
+    <w:p>
+      <w:pPr>
+        <w:rPr>
+          <w:bCs/>
+        </w:rPr>
+      </w:pPr>
+      <w:proofErr w:type="spellStart"/>
+      <w:r>
+        <w:rPr>
+          <w:bCs/>
+        </w:rPr>
+        <w:t>Emmes</w:t>
+      </w:r>
+      <w:proofErr w:type="spellEnd"/>
+    </w:p>
+    <w:p>
+      <w:pPr>
+        <w:rPr>
+          <w:b/>
+        </w:rPr>
+      </w:pPr>
+    </w:p>
     <w:p>
       <w:r>
         <w:rPr>
@@ -767,7 +826,19 @@
         <w:spacing w:line="276" w:lineRule="auto"/>
       </w:pPr>
       <w:r>
-        <w:t>Statistical Quality Control (Graduate – STA 6666)</w:t>
+        <w:t>Statistical Quality Control (Graduate</w:t>
+      </w:r>
+      <w:r>
+        <w:t>/Undergraduate</w:t>
+      </w:r>
+      <w:r>
+        <w:t xml:space="preserve"> – STA 6666</w:t>
+      </w:r>
+      <w:r>
+        <w:t>/4664</w:t>
+      </w:r>
+      <w:r>
+        <w:t>)</w:t>
       </w:r>
     </w:p>
     <w:p>
@@ -793,10 +864,7 @@
         <w:spacing w:line="276" w:lineRule="auto"/>
       </w:pPr>
       <w:r>
-        <w:t>Statistical Methods I &amp; II</w:t>
-      </w:r>
-      <w:r>
-        <w:t xml:space="preserve"> (Undergraduate – STA 3163 and 3164)</w:t>
+        <w:t>Statistical Methods I &amp; II (Undergraduate – STA 3163 and 3164)</w:t>
       </w:r>
     </w:p>
     <w:p>
@@ -809,10 +877,7 @@
         <w:spacing w:line="276" w:lineRule="auto"/>
       </w:pPr>
       <w:r>
-        <w:t>Elementary Statistics for Health and Social Sciences</w:t>
-      </w:r>
-      <w:r>
-        <w:t xml:space="preserve"> (STA 2014)</w:t>
+        <w:t>Elementary Statistics for Health and Social Sciences (STA 2014)</w:t>
       </w:r>
     </w:p>
     <w:p>
@@ -1702,115 +1767,7 @@
         <w:rPr>
           <w:rFonts w:eastAsia="Times New Roman" w:cs="Times New Roman"/>
         </w:rPr>
-        <w:t xml:space="preserve">, Datta, S. (2021) </w:t>
-      </w:r>
-      <w:r>
-        <w:rPr>
-          <w:rFonts w:eastAsia="Times New Roman" w:cs="Times New Roman"/>
-        </w:rPr>
-        <w:t xml:space="preserve">The </w:t>
-      </w:r>
-      <w:r>
-        <w:rPr>
-          <w:rFonts w:eastAsia="Times New Roman" w:cs="Times New Roman"/>
-        </w:rPr>
-        <w:t>a</w:t>
-      </w:r>
-      <w:r>
-        <w:rPr>
-          <w:rFonts w:eastAsia="Times New Roman" w:cs="Times New Roman"/>
-        </w:rPr>
-        <w:t xml:space="preserve">nalysis of </w:t>
-      </w:r>
-      <w:r>
-        <w:rPr>
-          <w:rFonts w:eastAsia="Times New Roman" w:cs="Times New Roman"/>
-        </w:rPr>
-        <w:t>g</w:t>
-      </w:r>
-      <w:r>
-        <w:rPr>
-          <w:rFonts w:eastAsia="Times New Roman" w:cs="Times New Roman"/>
-        </w:rPr>
-        <w:t xml:space="preserve">ene </w:t>
-      </w:r>
-      <w:r>
-        <w:rPr>
-          <w:rFonts w:eastAsia="Times New Roman" w:cs="Times New Roman"/>
-        </w:rPr>
-        <w:t>e</w:t>
-      </w:r>
-      <w:r>
-        <w:rPr>
-          <w:rFonts w:eastAsia="Times New Roman" w:cs="Times New Roman"/>
-        </w:rPr>
-        <w:t xml:space="preserve">xpression </w:t>
-      </w:r>
-      <w:r>
-        <w:rPr>
-          <w:rFonts w:eastAsia="Times New Roman" w:cs="Times New Roman"/>
-        </w:rPr>
-        <w:t>d</w:t>
-      </w:r>
-      <w:r>
-        <w:rPr>
-          <w:rFonts w:eastAsia="Times New Roman" w:cs="Times New Roman"/>
-        </w:rPr>
-        <w:t xml:space="preserve">ata </w:t>
-      </w:r>
-      <w:r>
-        <w:rPr>
-          <w:rFonts w:eastAsia="Times New Roman" w:cs="Times New Roman"/>
-        </w:rPr>
-        <w:t>i</w:t>
-      </w:r>
-      <w:r>
-        <w:rPr>
-          <w:rFonts w:eastAsia="Times New Roman" w:cs="Times New Roman"/>
-        </w:rPr>
-        <w:t xml:space="preserve">ncorporating </w:t>
-      </w:r>
-      <w:r>
-        <w:rPr>
-          <w:rFonts w:eastAsia="Times New Roman" w:cs="Times New Roman"/>
-        </w:rPr>
-        <w:t>tu</w:t>
-      </w:r>
-      <w:r>
-        <w:rPr>
-          <w:rFonts w:eastAsia="Times New Roman" w:cs="Times New Roman"/>
-        </w:rPr>
-        <w:t xml:space="preserve">mor </w:t>
-      </w:r>
-      <w:r>
-        <w:rPr>
-          <w:rFonts w:eastAsia="Times New Roman" w:cs="Times New Roman"/>
-        </w:rPr>
-        <w:t>p</w:t>
-      </w:r>
-      <w:r>
-        <w:rPr>
-          <w:rFonts w:eastAsia="Times New Roman" w:cs="Times New Roman"/>
-        </w:rPr>
-        <w:t xml:space="preserve">urity </w:t>
-      </w:r>
-      <w:r>
-        <w:rPr>
-          <w:rFonts w:eastAsia="Times New Roman" w:cs="Times New Roman"/>
-        </w:rPr>
-        <w:t>i</w:t>
-      </w:r>
-      <w:r>
-        <w:rPr>
-          <w:rFonts w:eastAsia="Times New Roman" w:cs="Times New Roman"/>
-        </w:rPr>
-        <w:t>nformation</w:t>
-      </w:r>
-      <w:r>
-        <w:rPr>
-          <w:rFonts w:eastAsia="Times New Roman" w:cs="Times New Roman"/>
-        </w:rPr>
-        <w:t xml:space="preserve">. </w:t>
+        <w:t xml:space="preserve">, Datta, S. (2021) The analysis of gene expression data incorporating tumor purity information. </w:t>
       </w:r>
       <w:r>
         <w:rPr>
@@ -1858,19 +1815,7 @@
         <w:rPr>
           <w:rFonts w:eastAsia="Times New Roman" w:cs="Times New Roman"/>
         </w:rPr>
-        <w:t xml:space="preserve">, Datta, S. (2021) </w:t>
-      </w:r>
-      <w:r>
-        <w:rPr>
-          <w:rFonts w:eastAsia="Times New Roman" w:cs="Times New Roman"/>
-        </w:rPr>
-        <w:t>A novel probabilistic generator for large-scale gene association networks</w:t>
-      </w:r>
-      <w:r>
-        <w:rPr>
-          <w:rFonts w:eastAsia="Times New Roman" w:cs="Times New Roman"/>
-        </w:rPr>
-        <w:t xml:space="preserve">. </w:t>
+        <w:t xml:space="preserve">, Datta, S. (2021) A novel probabilistic generator for large-scale gene association networks. </w:t>
       </w:r>
       <w:proofErr w:type="spellStart"/>
       <w:r>
@@ -1894,13 +1839,7 @@
         <w:rPr>
           <w:rFonts w:eastAsia="Times New Roman" w:cs="Times New Roman"/>
         </w:rPr>
-        <w:t xml:space="preserve">. </w:t>
-      </w:r>
-      <w:r>
-        <w:rPr>
-          <w:rFonts w:eastAsia="Times New Roman" w:cs="Times New Roman"/>
-        </w:rPr>
-        <w:t>16(11</w:t>
+        <w:t>. 16(11</w:t>
       </w:r>
       <w:proofErr w:type="gramStart"/>
       <w:r>
@@ -3822,11 +3761,14 @@
         <w:t>A differential network analysis of palatal development”</w:t>
       </w:r>
     </w:p>
+    <w:p/>
+    <w:p/>
     <w:p>
       <w:pPr>
         <w:pStyle w:val="Heading1"/>
       </w:pPr>
       <w:r>
+        <w:lastRenderedPageBreak/>
         <w:t>Service</w:t>
       </w:r>
       <w:r>
@@ -3951,14 +3893,7 @@
           <w:szCs w:val="24"/>
         </w:rPr>
         <w:tab/>
-        <w:t xml:space="preserve">2021 – Present </w:t>
-      </w:r>
-      <w:r>
-        <w:rPr>
-          <w:sz w:val="24"/>
-          <w:szCs w:val="24"/>
-        </w:rPr>
-        <w:t xml:space="preserve">  </w:t>
+        <w:t xml:space="preserve">2021 – Present   </w:t>
       </w:r>
     </w:p>
     <w:p>
@@ -3978,22 +3913,7 @@
           <w:sz w:val="24"/>
           <w:szCs w:val="24"/>
         </w:rPr>
-        <w:lastRenderedPageBreak/>
-        <w:t xml:space="preserve">Department of </w:t>
-      </w:r>
-      <w:r>
-        <w:rPr>
-          <w:sz w:val="24"/>
-          <w:szCs w:val="24"/>
-        </w:rPr>
-        <w:t>Mathematics and Statistics</w:t>
-      </w:r>
-      <w:r>
-        <w:rPr>
-          <w:sz w:val="24"/>
-          <w:szCs w:val="24"/>
-        </w:rPr>
-        <w:t xml:space="preserve">, </w:t>
+        <w:t xml:space="preserve">Department of Mathematics and Statistics, </w:t>
       </w:r>
       <w:r>
         <w:rPr>
@@ -4827,7 +4747,21 @@
           <w:rFonts w:eastAsia="Times New Roman" w:cs="Times New Roman"/>
           <w:color w:val="000000"/>
         </w:rPr>
-        <w:t xml:space="preserve"> Mining (4)</w:t>
+        <w:t xml:space="preserve"> Mining (</w:t>
+      </w:r>
+      <w:r>
+        <w:rPr>
+          <w:rFonts w:eastAsia="Times New Roman" w:cs="Times New Roman"/>
+          <w:color w:val="000000"/>
+        </w:rPr>
+        <w:t>6</w:t>
+      </w:r>
+      <w:r>
+        <w:rPr>
+          <w:rFonts w:eastAsia="Times New Roman" w:cs="Times New Roman"/>
+          <w:color w:val="000000"/>
+        </w:rPr>
+        <w:t>)</w:t>
       </w:r>
     </w:p>
     <w:p>
@@ -4889,6 +4823,7 @@
           <w:rFonts w:eastAsia="Times New Roman" w:cs="Times New Roman"/>
           <w:color w:val="000000"/>
         </w:rPr>
+        <w:lastRenderedPageBreak/>
         <w:t>Briefings in Bioinformatics (1)</w:t>
       </w:r>
     </w:p>
@@ -4910,10 +4845,25 @@
     </w:p>
     <w:p>
       <w:pPr>
+        <w:spacing w:line="276" w:lineRule="auto"/>
+        <w:rPr>
+          <w:rFonts w:eastAsia="Times New Roman" w:cs="Times New Roman"/>
+          <w:color w:val="000000"/>
+        </w:rPr>
+      </w:pPr>
+      <w:r>
+        <w:rPr>
+          <w:rFonts w:eastAsia="Times New Roman" w:cs="Times New Roman"/>
+          <w:color w:val="000000"/>
+        </w:rPr>
+        <w:t>Scientific Reports (1)</w:t>
+      </w:r>
+    </w:p>
+    <w:p>
+      <w:pPr>
         <w:pStyle w:val="Heading1"/>
       </w:pPr>
       <w:r>
-        <w:lastRenderedPageBreak/>
         <w:t>Honors and Awards</w:t>
       </w:r>
       <w:r>
@@ -7591,11 +7541,6 @@
     <w:lsdException w:name="Book Title" w:uiPriority="33" w:qFormat="1"/>
     <w:lsdException w:name="Bibliography" w:semiHidden="1" w:uiPriority="37" w:unhideWhenUsed="1"/>
     <w:lsdException w:name="TOC Heading" w:semiHidden="1" w:uiPriority="39" w:unhideWhenUsed="1" w:qFormat="1"/>
-    <w:lsdException w:name="Plain Table 5" w:semiHidden="1" w:unhideWhenUsed="1"/>
-    <w:lsdException w:name="Grid Table Light" w:semiHidden="1" w:unhideWhenUsed="1"/>
-    <w:lsdException w:name="Grid Table 1 Light" w:semiHidden="1" w:unhideWhenUsed="1"/>
-    <w:lsdException w:name="Grid Table 2" w:semiHidden="1" w:unhideWhenUsed="1"/>
-    <w:lsdException w:name="Grid Table 3" w:semiHidden="1" w:unhideWhenUsed="1"/>
     <w:lsdException w:name="Grid Table 4" w:uiPriority="49"/>
     <w:lsdException w:name="Grid Table 5 Dark" w:uiPriority="50"/>
     <w:lsdException w:name="Grid Table 6 Colorful" w:uiPriority="51"/>
@@ -7755,6 +7700,7 @@
   <w:style w:type="character" w:default="1" w:styleId="DefaultParagraphFont">
     <w:name w:val="Default Paragraph Font"/>
     <w:uiPriority w:val="1"/>
+    <w:semiHidden/>
     <w:unhideWhenUsed/>
   </w:style>
   <w:style w:type="table" w:default="1" w:styleId="TableNormal">
